--- a/doc/CloudApplications_Documentation (1).docx
+++ b/doc/CloudApplications_Documentation (1).docx
@@ -16,7 +16,6 @@
           <w:r>
             <w:rPr>
               <w:noProof/>
-              <w:lang w:val="nl-BE" w:eastAsia="nl-BE"/>
             </w:rPr>
             <mc:AlternateContent>
               <mc:Choice Requires="wps">
@@ -89,7 +88,7 @@
                   </wp:anchor>
                 </w:drawing>
               </mc:Choice>
-              <mc:Fallback xmlns:cx="http://schemas.microsoft.com/office/drawing/2014/chartex" xmlns:cx1="http://schemas.microsoft.com/office/drawing/2015/9/8/chartex" xmlns:cx2="http://schemas.microsoft.com/office/drawing/2015/10/21/chartex" xmlns:w16se="http://schemas.microsoft.com/office/word/2015/wordml/symex">
+              <mc:Fallback xmlns:w16se="http://schemas.microsoft.com/office/word/2015/wordml/symex" xmlns:cx2="http://schemas.microsoft.com/office/drawing/2015/10/21/chartex" xmlns:cx1="http://schemas.microsoft.com/office/drawing/2015/9/8/chartex" xmlns:cx="http://schemas.microsoft.com/office/drawing/2014/chartex">
                 <w:pict>
                   <v:roundrect w14:anchorId="721A75B7" id="AutoVorm 622" o:spid="_x0000_s1026" style="position:absolute;margin-left:0;margin-top:0;width:561.35pt;height:742.95pt;z-index:251662336;visibility:visible;mso-wrap-style:square;mso-width-percent:920;mso-height-percent:940;mso-wrap-distance-left:9pt;mso-wrap-distance-top:0;mso-wrap-distance-right:9pt;mso-wrap-distance-bottom:0;mso-position-horizontal:center;mso-position-horizontal-relative:page;mso-position-vertical:center;mso-position-vertical-relative:page;mso-width-percent:920;mso-height-percent:940;mso-width-relative:page;mso-height-relative:page;v-text-anchor:top" arcsize="2269f" o:gfxdata="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" o:allowincell="f" filled="f" fillcolor="black">
                     <w10:wrap anchorx="page" anchory="page"/>
@@ -101,7 +100,6 @@
           <w:r>
             <w:rPr>
               <w:noProof/>
-              <w:lang w:val="nl-BE" w:eastAsia="nl-BE"/>
             </w:rPr>
             <mc:AlternateContent>
               <mc:Choice Requires="wps">
@@ -203,7 +201,7 @@
                                     </w:tcPr>
                                     <w:p>
                                       <w:pPr>
-                                        <w:pStyle w:val="NoSpacing"/>
+                                        <w:pStyle w:val="Geenafstand"/>
                                         <w:rPr>
                                           <w:sz w:val="8"/>
                                           <w:szCs w:val="8"/>
@@ -225,7 +223,7 @@
                                     </w:tcPr>
                                     <w:p>
                                       <w:pPr>
-                                        <w:pStyle w:val="NoSpacing"/>
+                                        <w:pStyle w:val="Geenafstand"/>
                                         <w:suppressOverlap/>
                                         <w:jc w:val="center"/>
                                         <w:rPr>
@@ -283,7 +281,7 @@
                                     </w:tcPr>
                                     <w:p>
                                       <w:pPr>
-                                        <w:pStyle w:val="NoSpacing"/>
+                                        <w:pStyle w:val="Geenafstand"/>
                                         <w:rPr>
                                           <w:sz w:val="8"/>
                                           <w:szCs w:val="8"/>
@@ -304,7 +302,7 @@
                                     </w:tcPr>
                                     <w:p>
                                       <w:pPr>
-                                        <w:pStyle w:val="NoSpacing"/>
+                                        <w:pStyle w:val="Geenafstand"/>
                                         <w:suppressOverlap/>
                                         <w:jc w:val="center"/>
                                         <w:rPr>
@@ -330,6 +328,7 @@
                                         </w:sdtPr>
                                         <w:sdtEndPr/>
                                         <w:sdtContent>
+                                          <w:proofErr w:type="spellStart"/>
                                           <w:r>
                                             <w:rPr>
                                               <w:sz w:val="36"/>
@@ -338,6 +337,7 @@
                                             </w:rPr>
                                             <w:t>AutomatiseringBAB</w:t>
                                           </w:r>
+                                          <w:proofErr w:type="spellEnd"/>
                                         </w:sdtContent>
                                       </w:sdt>
                                     </w:p>
@@ -400,7 +400,7 @@
                               </w:tcPr>
                               <w:p>
                                 <w:pPr>
-                                  <w:pStyle w:val="NoSpacing"/>
+                                  <w:pStyle w:val="Geenafstand"/>
                                   <w:rPr>
                                     <w:sz w:val="8"/>
                                     <w:szCs w:val="8"/>
@@ -422,7 +422,7 @@
                               </w:tcPr>
                               <w:p>
                                 <w:pPr>
-                                  <w:pStyle w:val="NoSpacing"/>
+                                  <w:pStyle w:val="Geenafstand"/>
                                   <w:suppressOverlap/>
                                   <w:jc w:val="center"/>
                                   <w:rPr>
@@ -480,7 +480,7 @@
                               </w:tcPr>
                               <w:p>
                                 <w:pPr>
-                                  <w:pStyle w:val="NoSpacing"/>
+                                  <w:pStyle w:val="Geenafstand"/>
                                   <w:rPr>
                                     <w:sz w:val="8"/>
                                     <w:szCs w:val="8"/>
@@ -501,7 +501,7 @@
                               </w:tcPr>
                               <w:p>
                                 <w:pPr>
-                                  <w:pStyle w:val="NoSpacing"/>
+                                  <w:pStyle w:val="Geenafstand"/>
                                   <w:suppressOverlap/>
                                   <w:jc w:val="center"/>
                                   <w:rPr>
@@ -527,6 +527,7 @@
                                   </w:sdtPr>
                                   <w:sdtEndPr/>
                                   <w:sdtContent>
+                                    <w:proofErr w:type="spellStart"/>
                                     <w:r>
                                       <w:rPr>
                                         <w:sz w:val="36"/>
@@ -535,6 +536,7 @@
                                       </w:rPr>
                                       <w:t>AutomatiseringBAB</w:t>
                                     </w:r>
+                                    <w:proofErr w:type="spellEnd"/>
                                   </w:sdtContent>
                                 </w:sdt>
                               </w:p>
@@ -553,7 +555,6 @@
           <w:r>
             <w:rPr>
               <w:noProof/>
-              <w:lang w:val="nl-BE" w:eastAsia="nl-BE"/>
             </w:rPr>
             <mc:AlternateContent>
               <mc:Choice Requires="wps">
@@ -624,7 +625,7 @@
                             <w:txbxContent>
                               <w:p>
                                 <w:pPr>
-                                  <w:pStyle w:val="NoSpacing"/>
+                                  <w:pStyle w:val="Geenafstand"/>
                                   <w:spacing w:line="276" w:lineRule="auto"/>
                                   <w:suppressOverlap/>
                                   <w:jc w:val="center"/>
@@ -643,9 +644,6 @@
                                   <w:sdtEndPr/>
                                   <w:sdtContent>
                                     <w:r>
-                                      <w:rPr>
-                                        <w:lang w:val="en-US"/>
-                                      </w:rPr>
                                       <w:t>September 26, 2016</w:t>
                                     </w:r>
                                   </w:sdtContent>
@@ -653,7 +651,7 @@
                               </w:p>
                               <w:p>
                                 <w:pPr>
-                                  <w:pStyle w:val="NoSpacing"/>
+                                  <w:pStyle w:val="Geenafstand"/>
                                   <w:spacing w:line="276" w:lineRule="auto"/>
                                   <w:jc w:val="center"/>
                                 </w:pPr>
@@ -663,8 +661,6 @@
                                 <w:r>
                                   <w:t>Florian Pieters &amp; Kilian Pauwels</w:t>
                                 </w:r>
-                                <w:bookmarkStart w:id="0" w:name="_GoBack"/>
-                                <w:bookmarkEnd w:id="0"/>
                               </w:p>
                             </w:txbxContent>
                           </wps:txbx>
@@ -690,7 +686,7 @@
                       <w:txbxContent>
                         <w:p>
                           <w:pPr>
-                            <w:pStyle w:val="NoSpacing"/>
+                            <w:pStyle w:val="Geenafstand"/>
                             <w:spacing w:line="276" w:lineRule="auto"/>
                             <w:suppressOverlap/>
                             <w:jc w:val="center"/>
@@ -709,9 +705,6 @@
                             <w:sdtEndPr/>
                             <w:sdtContent>
                               <w:r>
-                                <w:rPr>
-                                  <w:lang w:val="en-US"/>
-                                </w:rPr>
                                 <w:t>September 26, 2016</w:t>
                               </w:r>
                             </w:sdtContent>
@@ -719,7 +712,7 @@
                         </w:p>
                         <w:p>
                           <w:pPr>
-                            <w:pStyle w:val="NoSpacing"/>
+                            <w:pStyle w:val="Geenafstand"/>
                             <w:spacing w:line="276" w:lineRule="auto"/>
                             <w:jc w:val="center"/>
                           </w:pPr>
@@ -729,8 +722,6 @@
                           <w:r>
                             <w:t>Florian Pieters &amp; Kilian Pauwels</w:t>
                           </w:r>
-                          <w:bookmarkStart w:id="1" w:name="_GoBack"/>
-                          <w:bookmarkEnd w:id="1"/>
                         </w:p>
                       </w:txbxContent>
                     </v:textbox>
@@ -748,7 +739,7 @@
     </w:p>
     <w:p>
       <w:pPr>
-        <w:pStyle w:val="Title"/>
+        <w:pStyle w:val="Titel"/>
         <w:rPr>
           <w:smallCaps w:val="0"/>
         </w:rPr>
@@ -780,7 +771,7 @@
     </w:p>
     <w:p>
       <w:pPr>
-        <w:pStyle w:val="Subtitle"/>
+        <w:pStyle w:val="Ondertitel"/>
       </w:pPr>
       <w:sdt>
         <w:sdtPr>
@@ -795,15 +786,17 @@
         </w:sdtPr>
         <w:sdtEndPr/>
         <w:sdtContent>
+          <w:proofErr w:type="spellStart"/>
           <w:r>
             <w:t>AutomatiseringBAB</w:t>
           </w:r>
+          <w:proofErr w:type="spellEnd"/>
         </w:sdtContent>
       </w:sdt>
     </w:p>
     <w:p>
       <w:pPr>
-        <w:pStyle w:val="Heading1"/>
+        <w:pStyle w:val="Kop1"/>
       </w:pPr>
       <w:r>
         <w:t>Project Omschrijving</w:t>
@@ -820,7 +813,7 @@
     </w:p>
     <w:p>
       <w:pPr>
-        <w:pStyle w:val="ListParagraph"/>
+        <w:pStyle w:val="Lijstalinea"/>
         <w:numPr>
           <w:ilvl w:val="0"/>
           <w:numId w:val="11"/>
@@ -847,7 +840,7 @@
     </w:p>
     <w:p>
       <w:pPr>
-        <w:pStyle w:val="ListParagraph"/>
+        <w:pStyle w:val="Lijstalinea"/>
         <w:spacing w:after="0" w:line="280" w:lineRule="atLeast"/>
         <w:rPr>
           <w:rFonts w:ascii="Arial" w:eastAsia="Times New Roman" w:hAnsi="Arial"/>
@@ -895,17 +888,39 @@
           <w:sz w:val="20"/>
           <w:szCs w:val="24"/>
         </w:rPr>
-        <w:t xml:space="preserve"> de link naar zijn online reposi</w:t>
-      </w:r>
-      <w:r>
-        <w:rPr>
-          <w:rFonts w:ascii="Arial" w:eastAsia="Times New Roman" w:hAnsi="Arial"/>
-          <w:i/>
-          <w:color w:val="auto"/>
-          <w:sz w:val="20"/>
-          <w:szCs w:val="24"/>
-        </w:rPr>
-        <w:t>tory. Als de leerkracht feedback wilt geven moet deze telkens weer naar het Ex</w:t>
+        <w:t xml:space="preserve"> de link naar zijn online </w:t>
+      </w:r>
+      <w:proofErr w:type="spellStart"/>
+      <w:r>
+        <w:rPr>
+          <w:rFonts w:ascii="Arial" w:eastAsia="Times New Roman" w:hAnsi="Arial"/>
+          <w:i/>
+          <w:color w:val="auto"/>
+          <w:sz w:val="20"/>
+          <w:szCs w:val="24"/>
+        </w:rPr>
+        <w:t>reposi</w:t>
+      </w:r>
+      <w:r>
+        <w:rPr>
+          <w:rFonts w:ascii="Arial" w:eastAsia="Times New Roman" w:hAnsi="Arial"/>
+          <w:i/>
+          <w:color w:val="auto"/>
+          <w:sz w:val="20"/>
+          <w:szCs w:val="24"/>
+        </w:rPr>
+        <w:t>tory</w:t>
+      </w:r>
+      <w:proofErr w:type="spellEnd"/>
+      <w:r>
+        <w:rPr>
+          <w:rFonts w:ascii="Arial" w:eastAsia="Times New Roman" w:hAnsi="Arial"/>
+          <w:i/>
+          <w:color w:val="auto"/>
+          <w:sz w:val="20"/>
+          <w:szCs w:val="24"/>
+        </w:rPr>
+        <w:t>. Als de leerkracht feedback wilt geven moet deze telkens weer naar het Ex</w:t>
       </w:r>
       <w:r>
         <w:rPr>
@@ -925,42 +940,108 @@
           <w:sz w:val="20"/>
           <w:szCs w:val="24"/>
         </w:rPr>
-        <w:t>el bestand gaan om de link te openen in de browser waarna hij pas feedback kan geven en commit</w:t>
-      </w:r>
-      <w:r>
-        <w:rPr>
-          <w:rFonts w:ascii="Arial" w:eastAsia="Times New Roman" w:hAnsi="Arial"/>
-          <w:i/>
-          <w:color w:val="auto"/>
-          <w:sz w:val="20"/>
-          <w:szCs w:val="24"/>
-        </w:rPr>
-        <w:t>ten op de online reposi</w:t>
-      </w:r>
-      <w:r>
-        <w:rPr>
-          <w:rFonts w:ascii="Arial" w:eastAsia="Times New Roman" w:hAnsi="Arial"/>
-          <w:i/>
-          <w:color w:val="auto"/>
-          <w:sz w:val="20"/>
-          <w:szCs w:val="24"/>
-        </w:rPr>
-        <w:t>tory. Als het aantal leerlingen toeneemt verliest de leerkracht telkens meer tijd.</w:t>
-      </w:r>
-      <w:r>
-        <w:rPr>
-          <w:rFonts w:ascii="Arial" w:eastAsia="Times New Roman" w:hAnsi="Arial"/>
-          <w:i/>
-          <w:color w:val="auto"/>
-          <w:sz w:val="20"/>
-          <w:szCs w:val="24"/>
-        </w:rPr>
-        <w:t xml:space="preserve"> Ook voor leerkrachten die niet veel kennis hebben van git of github is dit een moeilijke en langdurige taak. </w:t>
+        <w:t xml:space="preserve">el bestand gaan om de link te openen in de browser waarna hij pas feedback kan geven en </w:t>
+      </w:r>
+      <w:proofErr w:type="spellStart"/>
+      <w:r>
+        <w:rPr>
+          <w:rFonts w:ascii="Arial" w:eastAsia="Times New Roman" w:hAnsi="Arial"/>
+          <w:i/>
+          <w:color w:val="auto"/>
+          <w:sz w:val="20"/>
+          <w:szCs w:val="24"/>
+        </w:rPr>
+        <w:t>commit</w:t>
+      </w:r>
+      <w:r>
+        <w:rPr>
+          <w:rFonts w:ascii="Arial" w:eastAsia="Times New Roman" w:hAnsi="Arial"/>
+          <w:i/>
+          <w:color w:val="auto"/>
+          <w:sz w:val="20"/>
+          <w:szCs w:val="24"/>
+        </w:rPr>
+        <w:t>ten</w:t>
+      </w:r>
+      <w:proofErr w:type="spellEnd"/>
+      <w:r>
+        <w:rPr>
+          <w:rFonts w:ascii="Arial" w:eastAsia="Times New Roman" w:hAnsi="Arial"/>
+          <w:i/>
+          <w:color w:val="auto"/>
+          <w:sz w:val="20"/>
+          <w:szCs w:val="24"/>
+        </w:rPr>
+        <w:t xml:space="preserve"> op de online </w:t>
+      </w:r>
+      <w:proofErr w:type="spellStart"/>
+      <w:r>
+        <w:rPr>
+          <w:rFonts w:ascii="Arial" w:eastAsia="Times New Roman" w:hAnsi="Arial"/>
+          <w:i/>
+          <w:color w:val="auto"/>
+          <w:sz w:val="20"/>
+          <w:szCs w:val="24"/>
+        </w:rPr>
+        <w:t>reposi</w:t>
+      </w:r>
+      <w:r>
+        <w:rPr>
+          <w:rFonts w:ascii="Arial" w:eastAsia="Times New Roman" w:hAnsi="Arial"/>
+          <w:i/>
+          <w:color w:val="auto"/>
+          <w:sz w:val="20"/>
+          <w:szCs w:val="24"/>
+        </w:rPr>
+        <w:t>tory</w:t>
+      </w:r>
+      <w:proofErr w:type="spellEnd"/>
+      <w:r>
+        <w:rPr>
+          <w:rFonts w:ascii="Arial" w:eastAsia="Times New Roman" w:hAnsi="Arial"/>
+          <w:i/>
+          <w:color w:val="auto"/>
+          <w:sz w:val="20"/>
+          <w:szCs w:val="24"/>
+        </w:rPr>
+        <w:t>. Als het aantal leerlingen toeneemt verliest de leerkracht telkens meer tijd.</w:t>
+      </w:r>
+      <w:r>
+        <w:rPr>
+          <w:rFonts w:ascii="Arial" w:eastAsia="Times New Roman" w:hAnsi="Arial"/>
+          <w:i/>
+          <w:color w:val="auto"/>
+          <w:sz w:val="20"/>
+          <w:szCs w:val="24"/>
+        </w:rPr>
+        <w:t xml:space="preserve"> Ook voor leerkrachten die niet veel kennis hebben van git of </w:t>
+      </w:r>
+      <w:proofErr w:type="spellStart"/>
+      <w:r>
+        <w:rPr>
+          <w:rFonts w:ascii="Arial" w:eastAsia="Times New Roman" w:hAnsi="Arial"/>
+          <w:i/>
+          <w:color w:val="auto"/>
+          <w:sz w:val="20"/>
+          <w:szCs w:val="24"/>
+        </w:rPr>
+        <w:t>github</w:t>
+      </w:r>
+      <w:proofErr w:type="spellEnd"/>
+      <w:r>
+        <w:rPr>
+          <w:rFonts w:ascii="Arial" w:eastAsia="Times New Roman" w:hAnsi="Arial"/>
+          <w:i/>
+          <w:color w:val="auto"/>
+          <w:sz w:val="20"/>
+          <w:szCs w:val="24"/>
+        </w:rPr>
+        <w:t xml:space="preserve"> is dit een moeilijke en langdurige taak. </w:t>
       </w:r>
     </w:p>
     <w:p>
       <w:pPr>
-        <w:pStyle w:val="ListParagraph"/>
+        <w:pStyle w:val="Lijstalinea"/>
         <w:spacing w:after="0" w:line="280" w:lineRule="atLeast"/>
         <w:rPr>
           <w:rFonts w:ascii="Arial" w:eastAsia="Times New Roman" w:hAnsi="Arial"/>
@@ -973,7 +1054,7 @@
     </w:p>
     <w:p>
       <w:pPr>
-        <w:pStyle w:val="ListParagraph"/>
+        <w:pStyle w:val="Lijstalinea"/>
         <w:numPr>
           <w:ilvl w:val="0"/>
           <w:numId w:val="11"/>
@@ -1020,7 +1101,7 @@
     </w:p>
     <w:p>
       <w:pPr>
-        <w:pStyle w:val="ListParagraph"/>
+        <w:pStyle w:val="Lijstalinea"/>
         <w:spacing w:after="0" w:line="280" w:lineRule="atLeast"/>
         <w:rPr>
           <w:rFonts w:ascii="Arial" w:eastAsia="Times New Roman" w:hAnsi="Arial"/>
@@ -1058,7 +1139,18 @@
           <w:sz w:val="20"/>
           <w:szCs w:val="24"/>
         </w:rPr>
-        <w:t>plicatie die het opvolgen van online rep</w:t>
+        <w:t xml:space="preserve">plicatie die het opvolgen van online </w:t>
+      </w:r>
+      <w:proofErr w:type="spellStart"/>
+      <w:r>
+        <w:rPr>
+          <w:rFonts w:ascii="Arial" w:eastAsia="Times New Roman" w:hAnsi="Arial"/>
+          <w:i/>
+          <w:color w:val="auto"/>
+          <w:sz w:val="20"/>
+          <w:szCs w:val="24"/>
+        </w:rPr>
+        <w:t>rep</w:t>
       </w:r>
       <w:r>
         <w:rPr>
@@ -1078,32 +1170,131 @@
           <w:sz w:val="20"/>
           <w:szCs w:val="24"/>
         </w:rPr>
-        <w:t>s snel en overzichtelijk maakt</w:t>
-      </w:r>
-      <w:r>
-        <w:rPr>
-          <w:rFonts w:ascii="Arial" w:eastAsia="Times New Roman" w:hAnsi="Arial"/>
-          <w:i/>
-          <w:color w:val="auto"/>
-          <w:sz w:val="20"/>
-          <w:szCs w:val="24"/>
-        </w:rPr>
-        <w:t xml:space="preserve"> met repohulp, repostats en scriptiehulp.</w:t>
-      </w:r>
-      <w:r>
-        <w:rPr>
-          <w:rFonts w:ascii="Arial" w:eastAsia="Times New Roman" w:hAnsi="Arial"/>
-          <w:i/>
-          <w:color w:val="auto"/>
-          <w:sz w:val="20"/>
-          <w:szCs w:val="24"/>
-        </w:rPr>
-        <w:t xml:space="preserve"> Zo wordt de opvolging van de bachelor proeven een gemakkelijkere taak en veel minder tijdrovend. De leerkrachten die weinig tot geen kennis hebben van git of github worden zo ook geholpen. De bedoeling is dat het allemaal heel gemakkelijk is in gebruik en er geen voorkennis moet zijn van git of andere subversion systemen. Het gebruik moet heel natuurlijk aanvoelen en zichzelf uitwijzen zodat de gebruiker er snel mee weg is. </w:t>
+        <w:t>s</w:t>
+      </w:r>
+      <w:proofErr w:type="spellEnd"/>
+      <w:r>
+        <w:rPr>
+          <w:rFonts w:ascii="Arial" w:eastAsia="Times New Roman" w:hAnsi="Arial"/>
+          <w:i/>
+          <w:color w:val="auto"/>
+          <w:sz w:val="20"/>
+          <w:szCs w:val="24"/>
+        </w:rPr>
+        <w:t xml:space="preserve"> snel en overzichtelijk maakt</w:t>
+      </w:r>
+      <w:r>
+        <w:rPr>
+          <w:rFonts w:ascii="Arial" w:eastAsia="Times New Roman" w:hAnsi="Arial"/>
+          <w:i/>
+          <w:color w:val="auto"/>
+          <w:sz w:val="20"/>
+          <w:szCs w:val="24"/>
+        </w:rPr>
+        <w:t xml:space="preserve"> met </w:t>
+      </w:r>
+      <w:proofErr w:type="spellStart"/>
+      <w:r>
+        <w:rPr>
+          <w:rFonts w:ascii="Arial" w:eastAsia="Times New Roman" w:hAnsi="Arial"/>
+          <w:i/>
+          <w:color w:val="auto"/>
+          <w:sz w:val="20"/>
+          <w:szCs w:val="24"/>
+        </w:rPr>
+        <w:t>repohulp</w:t>
+      </w:r>
+      <w:proofErr w:type="spellEnd"/>
+      <w:r>
+        <w:rPr>
+          <w:rFonts w:ascii="Arial" w:eastAsia="Times New Roman" w:hAnsi="Arial"/>
+          <w:i/>
+          <w:color w:val="auto"/>
+          <w:sz w:val="20"/>
+          <w:szCs w:val="24"/>
+        </w:rPr>
+        <w:t xml:space="preserve">, </w:t>
+      </w:r>
+      <w:proofErr w:type="spellStart"/>
+      <w:r>
+        <w:rPr>
+          <w:rFonts w:ascii="Arial" w:eastAsia="Times New Roman" w:hAnsi="Arial"/>
+          <w:i/>
+          <w:color w:val="auto"/>
+          <w:sz w:val="20"/>
+          <w:szCs w:val="24"/>
+        </w:rPr>
+        <w:t>repostats</w:t>
+      </w:r>
+      <w:proofErr w:type="spellEnd"/>
+      <w:r>
+        <w:rPr>
+          <w:rFonts w:ascii="Arial" w:eastAsia="Times New Roman" w:hAnsi="Arial"/>
+          <w:i/>
+          <w:color w:val="auto"/>
+          <w:sz w:val="20"/>
+          <w:szCs w:val="24"/>
+        </w:rPr>
+        <w:t xml:space="preserve"> en scriptiehulp.</w:t>
+      </w:r>
+      <w:r>
+        <w:rPr>
+          <w:rFonts w:ascii="Arial" w:eastAsia="Times New Roman" w:hAnsi="Arial"/>
+          <w:i/>
+          <w:color w:val="auto"/>
+          <w:sz w:val="20"/>
+          <w:szCs w:val="24"/>
+        </w:rPr>
+        <w:t xml:space="preserve"> Zo wordt de opvolging van de bachelor proeven een gemakkelijkere taak en veel minder tijdrovend. De leerkrachten die weinig tot geen kennis hebben van git of </w:t>
+      </w:r>
+      <w:proofErr w:type="spellStart"/>
+      <w:r>
+        <w:rPr>
+          <w:rFonts w:ascii="Arial" w:eastAsia="Times New Roman" w:hAnsi="Arial"/>
+          <w:i/>
+          <w:color w:val="auto"/>
+          <w:sz w:val="20"/>
+          <w:szCs w:val="24"/>
+        </w:rPr>
+        <w:t>github</w:t>
+      </w:r>
+      <w:proofErr w:type="spellEnd"/>
+      <w:r>
+        <w:rPr>
+          <w:rFonts w:ascii="Arial" w:eastAsia="Times New Roman" w:hAnsi="Arial"/>
+          <w:i/>
+          <w:color w:val="auto"/>
+          <w:sz w:val="20"/>
+          <w:szCs w:val="24"/>
+        </w:rPr>
+        <w:t xml:space="preserve"> worden zo ook geholpen. De bedoeling is dat het allemaal heel gemakkelijk is in gebruik en er geen voorkennis moet zijn van git of andere </w:t>
+      </w:r>
+      <w:proofErr w:type="spellStart"/>
+      <w:r>
+        <w:rPr>
+          <w:rFonts w:ascii="Arial" w:eastAsia="Times New Roman" w:hAnsi="Arial"/>
+          <w:i/>
+          <w:color w:val="auto"/>
+          <w:sz w:val="20"/>
+          <w:szCs w:val="24"/>
+        </w:rPr>
+        <w:t>subversion</w:t>
+      </w:r>
+      <w:proofErr w:type="spellEnd"/>
+      <w:r>
+        <w:rPr>
+          <w:rFonts w:ascii="Arial" w:eastAsia="Times New Roman" w:hAnsi="Arial"/>
+          <w:i/>
+          <w:color w:val="auto"/>
+          <w:sz w:val="20"/>
+          <w:szCs w:val="24"/>
+        </w:rPr>
+        <w:t xml:space="preserve"> systemen. Het gebruik moet heel natuurlijk aanvoelen en zichzelf uitwijzen zodat de gebruiker er snel mee weg is. </w:t>
       </w:r>
     </w:p>
     <w:p>
       <w:pPr>
-        <w:pStyle w:val="ListParagraph"/>
+        <w:pStyle w:val="Lijstalinea"/>
         <w:spacing w:after="0" w:line="280" w:lineRule="atLeast"/>
         <w:rPr>
           <w:rFonts w:ascii="Arial" w:eastAsia="Times New Roman" w:hAnsi="Arial"/>
@@ -1116,7 +1307,7 @@
     </w:p>
     <w:p>
       <w:pPr>
-        <w:pStyle w:val="ListParagraph"/>
+        <w:pStyle w:val="Lijstalinea"/>
         <w:spacing w:after="0" w:line="280" w:lineRule="atLeast"/>
         <w:rPr>
           <w:rFonts w:ascii="Arial" w:eastAsia="Times New Roman" w:hAnsi="Arial"/>
@@ -1126,15 +1317,71 @@
           <w:szCs w:val="24"/>
         </w:rPr>
       </w:pPr>
-      <w:r>
-        <w:rPr>
-          <w:rFonts w:ascii="Arial" w:eastAsia="Times New Roman" w:hAnsi="Arial"/>
-          <w:i/>
-          <w:color w:val="auto"/>
-          <w:sz w:val="20"/>
-          <w:szCs w:val="24"/>
-        </w:rPr>
-        <w:t>Repohulp: Vanuit de aplicatie kan je op een knop drukken “ga naar repository” waar een beknopt overzicht te vinden is van de student zi</w:t>
+      <w:proofErr w:type="spellStart"/>
+      <w:r>
+        <w:rPr>
+          <w:rFonts w:ascii="Arial" w:eastAsia="Times New Roman" w:hAnsi="Arial"/>
+          <w:i/>
+          <w:color w:val="auto"/>
+          <w:sz w:val="20"/>
+          <w:szCs w:val="24"/>
+        </w:rPr>
+        <w:t>Repohulp</w:t>
+      </w:r>
+      <w:proofErr w:type="spellEnd"/>
+      <w:r>
+        <w:rPr>
+          <w:rFonts w:ascii="Arial" w:eastAsia="Times New Roman" w:hAnsi="Arial"/>
+          <w:i/>
+          <w:color w:val="auto"/>
+          <w:sz w:val="20"/>
+          <w:szCs w:val="24"/>
+        </w:rPr>
+        <w:t xml:space="preserve">: Vanuit de </w:t>
+      </w:r>
+      <w:proofErr w:type="spellStart"/>
+      <w:r>
+        <w:rPr>
+          <w:rFonts w:ascii="Arial" w:eastAsia="Times New Roman" w:hAnsi="Arial"/>
+          <w:i/>
+          <w:color w:val="auto"/>
+          <w:sz w:val="20"/>
+          <w:szCs w:val="24"/>
+        </w:rPr>
+        <w:t>aplicatie</w:t>
+      </w:r>
+      <w:proofErr w:type="spellEnd"/>
+      <w:r>
+        <w:rPr>
+          <w:rFonts w:ascii="Arial" w:eastAsia="Times New Roman" w:hAnsi="Arial"/>
+          <w:i/>
+          <w:color w:val="auto"/>
+          <w:sz w:val="20"/>
+          <w:szCs w:val="24"/>
+        </w:rPr>
+        <w:t xml:space="preserve"> kan je op een knop drukken “ga naar </w:t>
+      </w:r>
+      <w:proofErr w:type="spellStart"/>
+      <w:r>
+        <w:rPr>
+          <w:rFonts w:ascii="Arial" w:eastAsia="Times New Roman" w:hAnsi="Arial"/>
+          <w:i/>
+          <w:color w:val="auto"/>
+          <w:sz w:val="20"/>
+          <w:szCs w:val="24"/>
+        </w:rPr>
+        <w:t>repository</w:t>
+      </w:r>
+      <w:proofErr w:type="spellEnd"/>
+      <w:r>
+        <w:rPr>
+          <w:rFonts w:ascii="Arial" w:eastAsia="Times New Roman" w:hAnsi="Arial"/>
+          <w:i/>
+          <w:color w:val="auto"/>
+          <w:sz w:val="20"/>
+          <w:szCs w:val="24"/>
+        </w:rPr>
+        <w:t>” waar een beknopt overzicht te vinden is van de student zi</w:t>
       </w:r>
       <w:r>
         <w:rPr>
@@ -1174,7 +1421,51 @@
           <w:sz w:val="20"/>
           <w:szCs w:val="24"/>
         </w:rPr>
-        <w:t xml:space="preserve"> repository. Er moet ook rekening gehouden worden met welke dingen de leerkracht wilt zien bv: de laatste stand van de repository, issues creëren en commenta</w:t>
+        <w:t xml:space="preserve"> </w:t>
+      </w:r>
+      <w:proofErr w:type="spellStart"/>
+      <w:r>
+        <w:rPr>
+          <w:rFonts w:ascii="Arial" w:eastAsia="Times New Roman" w:hAnsi="Arial"/>
+          <w:i/>
+          <w:color w:val="auto"/>
+          <w:sz w:val="20"/>
+          <w:szCs w:val="24"/>
+        </w:rPr>
+        <w:t>repository</w:t>
+      </w:r>
+      <w:proofErr w:type="spellEnd"/>
+      <w:r>
+        <w:rPr>
+          <w:rFonts w:ascii="Arial" w:eastAsia="Times New Roman" w:hAnsi="Arial"/>
+          <w:i/>
+          <w:color w:val="auto"/>
+          <w:sz w:val="20"/>
+          <w:szCs w:val="24"/>
+        </w:rPr>
+        <w:t xml:space="preserve">. Er moet ook rekening gehouden worden met welke dingen de leerkracht wilt zien bv: de laatste stand van de </w:t>
+      </w:r>
+      <w:proofErr w:type="spellStart"/>
+      <w:r>
+        <w:rPr>
+          <w:rFonts w:ascii="Arial" w:eastAsia="Times New Roman" w:hAnsi="Arial"/>
+          <w:i/>
+          <w:color w:val="auto"/>
+          <w:sz w:val="20"/>
+          <w:szCs w:val="24"/>
+        </w:rPr>
+        <w:t>repository</w:t>
+      </w:r>
+      <w:proofErr w:type="spellEnd"/>
+      <w:r>
+        <w:rPr>
+          <w:rFonts w:ascii="Arial" w:eastAsia="Times New Roman" w:hAnsi="Arial"/>
+          <w:i/>
+          <w:color w:val="auto"/>
+          <w:sz w:val="20"/>
+          <w:szCs w:val="24"/>
+        </w:rPr>
+        <w:t>, issues creëren en commenta</w:t>
       </w:r>
       <w:r>
         <w:rPr>
@@ -1194,12 +1485,34 @@
           <w:sz w:val="20"/>
           <w:szCs w:val="24"/>
         </w:rPr>
-        <w:t>r geven op een bepaalde commit.</w:t>
+        <w:t xml:space="preserve">r geven op een bepaalde </w:t>
+      </w:r>
+      <w:proofErr w:type="spellStart"/>
+      <w:r>
+        <w:rPr>
+          <w:rFonts w:ascii="Arial" w:eastAsia="Times New Roman" w:hAnsi="Arial"/>
+          <w:i/>
+          <w:color w:val="auto"/>
+          <w:sz w:val="20"/>
+          <w:szCs w:val="24"/>
+        </w:rPr>
+        <w:t>commit</w:t>
+      </w:r>
+      <w:proofErr w:type="spellEnd"/>
+      <w:r>
+        <w:rPr>
+          <w:rFonts w:ascii="Arial" w:eastAsia="Times New Roman" w:hAnsi="Arial"/>
+          <w:i/>
+          <w:color w:val="auto"/>
+          <w:sz w:val="20"/>
+          <w:szCs w:val="24"/>
+        </w:rPr>
+        <w:t>.</w:t>
       </w:r>
     </w:p>
     <w:p>
       <w:pPr>
-        <w:pStyle w:val="ListParagraph"/>
+        <w:pStyle w:val="Lijstalinea"/>
         <w:spacing w:after="0" w:line="280" w:lineRule="atLeast"/>
         <w:rPr>
           <w:rFonts w:ascii="Arial" w:eastAsia="Times New Roman" w:hAnsi="Arial"/>
@@ -1212,7 +1525,7 @@
     </w:p>
     <w:p>
       <w:pPr>
-        <w:pStyle w:val="ListParagraph"/>
+        <w:pStyle w:val="Lijstalinea"/>
         <w:spacing w:after="0" w:line="280" w:lineRule="atLeast"/>
         <w:rPr>
           <w:rFonts w:ascii="Arial" w:eastAsia="Times New Roman" w:hAnsi="Arial"/>
@@ -1222,15 +1535,27 @@
           <w:szCs w:val="24"/>
         </w:rPr>
       </w:pPr>
-      <w:r>
-        <w:rPr>
-          <w:rFonts w:ascii="Arial" w:eastAsia="Times New Roman" w:hAnsi="Arial"/>
-          <w:i/>
-          <w:color w:val="auto"/>
-          <w:sz w:val="20"/>
-          <w:szCs w:val="24"/>
-        </w:rPr>
-        <w:t>Repostats: De leerkracht</w:t>
+      <w:proofErr w:type="spellStart"/>
+      <w:r>
+        <w:rPr>
+          <w:rFonts w:ascii="Arial" w:eastAsia="Times New Roman" w:hAnsi="Arial"/>
+          <w:i/>
+          <w:color w:val="auto"/>
+          <w:sz w:val="20"/>
+          <w:szCs w:val="24"/>
+        </w:rPr>
+        <w:t>Repostats</w:t>
+      </w:r>
+      <w:proofErr w:type="spellEnd"/>
+      <w:r>
+        <w:rPr>
+          <w:rFonts w:ascii="Arial" w:eastAsia="Times New Roman" w:hAnsi="Arial"/>
+          <w:i/>
+          <w:color w:val="auto"/>
+          <w:sz w:val="20"/>
+          <w:szCs w:val="24"/>
+        </w:rPr>
+        <w:t>: De leerkracht</w:t>
       </w:r>
       <w:r>
         <w:rPr>
@@ -1250,7 +1575,18 @@
           <w:sz w:val="20"/>
           <w:szCs w:val="24"/>
         </w:rPr>
-        <w:t>moet op onze applicatie een overzicht hebben over de staat van alle reposito</w:t>
+        <w:t xml:space="preserve">moet op onze applicatie een overzicht hebben over de staat van alle </w:t>
+      </w:r>
+      <w:proofErr w:type="spellStart"/>
+      <w:r>
+        <w:rPr>
+          <w:rFonts w:ascii="Arial" w:eastAsia="Times New Roman" w:hAnsi="Arial"/>
+          <w:i/>
+          <w:color w:val="auto"/>
+          <w:sz w:val="20"/>
+          <w:szCs w:val="24"/>
+        </w:rPr>
+        <w:t>reposito</w:t>
       </w:r>
       <w:r>
         <w:rPr>
@@ -1270,7 +1606,18 @@
           <w:sz w:val="20"/>
           <w:szCs w:val="24"/>
         </w:rPr>
-        <w:t xml:space="preserve">s </w:t>
+        <w:t>s</w:t>
+      </w:r>
+      <w:proofErr w:type="spellEnd"/>
+      <w:r>
+        <w:rPr>
+          <w:rFonts w:ascii="Arial" w:eastAsia="Times New Roman" w:hAnsi="Arial"/>
+          <w:i/>
+          <w:color w:val="auto"/>
+          <w:sz w:val="20"/>
+          <w:szCs w:val="24"/>
+        </w:rPr>
+        <w:t xml:space="preserve"> </w:t>
       </w:r>
       <w:r>
         <w:rPr>
@@ -1290,17 +1637,61 @@
           <w:sz w:val="20"/>
           <w:szCs w:val="24"/>
         </w:rPr>
-        <w:t>and van icoontjes/kleurcodes en cijfers. De informatie die gedisplayed moet worden is: het</w:t>
-      </w:r>
-      <w:r>
-        <w:rPr>
-          <w:rFonts w:ascii="Arial" w:eastAsia="Times New Roman" w:hAnsi="Arial"/>
-          <w:i/>
-          <w:color w:val="auto"/>
-          <w:sz w:val="20"/>
-          <w:szCs w:val="24"/>
-        </w:rPr>
-        <w:t xml:space="preserve"> aantal commits sinds de promoto</w:t>
+        <w:t xml:space="preserve">and van icoontjes/kleurcodes en cijfers. De informatie die </w:t>
+      </w:r>
+      <w:proofErr w:type="spellStart"/>
+      <w:r>
+        <w:rPr>
+          <w:rFonts w:ascii="Arial" w:eastAsia="Times New Roman" w:hAnsi="Arial"/>
+          <w:i/>
+          <w:color w:val="auto"/>
+          <w:sz w:val="20"/>
+          <w:szCs w:val="24"/>
+        </w:rPr>
+        <w:t>gedisplayed</w:t>
+      </w:r>
+      <w:proofErr w:type="spellEnd"/>
+      <w:r>
+        <w:rPr>
+          <w:rFonts w:ascii="Arial" w:eastAsia="Times New Roman" w:hAnsi="Arial"/>
+          <w:i/>
+          <w:color w:val="auto"/>
+          <w:sz w:val="20"/>
+          <w:szCs w:val="24"/>
+        </w:rPr>
+        <w:t xml:space="preserve"> moet worden is: het</w:t>
+      </w:r>
+      <w:r>
+        <w:rPr>
+          <w:rFonts w:ascii="Arial" w:eastAsia="Times New Roman" w:hAnsi="Arial"/>
+          <w:i/>
+          <w:color w:val="auto"/>
+          <w:sz w:val="20"/>
+          <w:szCs w:val="24"/>
+        </w:rPr>
+        <w:t xml:space="preserve"> aantal </w:t>
+      </w:r>
+      <w:proofErr w:type="spellStart"/>
+      <w:r>
+        <w:rPr>
+          <w:rFonts w:ascii="Arial" w:eastAsia="Times New Roman" w:hAnsi="Arial"/>
+          <w:i/>
+          <w:color w:val="auto"/>
+          <w:sz w:val="20"/>
+          <w:szCs w:val="24"/>
+        </w:rPr>
+        <w:t>commits</w:t>
+      </w:r>
+      <w:proofErr w:type="spellEnd"/>
+      <w:r>
+        <w:rPr>
+          <w:rFonts w:ascii="Arial" w:eastAsia="Times New Roman" w:hAnsi="Arial"/>
+          <w:i/>
+          <w:color w:val="auto"/>
+          <w:sz w:val="20"/>
+          <w:szCs w:val="24"/>
+        </w:rPr>
+        <w:t xml:space="preserve"> sinds de promoto</w:t>
       </w:r>
       <w:r>
         <w:rPr>
@@ -1370,12 +1761,34 @@
           <w:sz w:val="20"/>
           <w:szCs w:val="24"/>
         </w:rPr>
-        <w:t xml:space="preserve">Met behulp van knoppen om commentaar of issues te launchen zou de docent op deze manier sneller een sein kunnen geven dat de student zijn of haar werk beter moet opvolgen. </w:t>
+        <w:t xml:space="preserve">Met behulp van knoppen om commentaar of issues te </w:t>
+      </w:r>
+      <w:proofErr w:type="spellStart"/>
+      <w:r>
+        <w:rPr>
+          <w:rFonts w:ascii="Arial" w:eastAsia="Times New Roman" w:hAnsi="Arial"/>
+          <w:i/>
+          <w:color w:val="auto"/>
+          <w:sz w:val="20"/>
+          <w:szCs w:val="24"/>
+        </w:rPr>
+        <w:t>launchen</w:t>
+      </w:r>
+      <w:proofErr w:type="spellEnd"/>
+      <w:r>
+        <w:rPr>
+          <w:rFonts w:ascii="Arial" w:eastAsia="Times New Roman" w:hAnsi="Arial"/>
+          <w:i/>
+          <w:color w:val="auto"/>
+          <w:sz w:val="20"/>
+          <w:szCs w:val="24"/>
+        </w:rPr>
+        <w:t xml:space="preserve"> zou de docent op deze manier sneller een sein kunnen geven dat de student zijn of haar werk beter moet opvolgen. </w:t>
       </w:r>
     </w:p>
     <w:p>
       <w:pPr>
-        <w:pStyle w:val="ListParagraph"/>
+        <w:pStyle w:val="Lijstalinea"/>
         <w:spacing w:after="0" w:line="280" w:lineRule="atLeast"/>
         <w:rPr>
           <w:rFonts w:ascii="Arial" w:eastAsia="Times New Roman" w:hAnsi="Arial"/>
@@ -1388,7 +1801,7 @@
     </w:p>
     <w:p>
       <w:pPr>
-        <w:pStyle w:val="ListParagraph"/>
+        <w:pStyle w:val="Lijstalinea"/>
         <w:spacing w:after="0" w:line="280" w:lineRule="atLeast"/>
         <w:rPr>
           <w:rFonts w:ascii="Arial" w:eastAsia="Times New Roman" w:hAnsi="Arial"/>
@@ -1401,7 +1814,7 @@
     </w:p>
     <w:p>
       <w:pPr>
-        <w:pStyle w:val="ListParagraph"/>
+        <w:pStyle w:val="Lijstalinea"/>
         <w:spacing w:after="0" w:line="280" w:lineRule="atLeast"/>
         <w:rPr>
           <w:rFonts w:ascii="Arial" w:eastAsia="Times New Roman" w:hAnsi="Arial"/>
@@ -1414,7 +1827,7 @@
     </w:p>
     <w:p>
       <w:pPr>
-        <w:pStyle w:val="ListParagraph"/>
+        <w:pStyle w:val="Lijstalinea"/>
         <w:spacing w:after="0" w:line="280" w:lineRule="atLeast"/>
         <w:rPr>
           <w:rFonts w:ascii="Arial" w:eastAsia="Times New Roman" w:hAnsi="Arial"/>
@@ -1427,7 +1840,7 @@
     </w:p>
     <w:p>
       <w:pPr>
-        <w:pStyle w:val="ListParagraph"/>
+        <w:pStyle w:val="Lijstalinea"/>
         <w:spacing w:after="0" w:line="280" w:lineRule="atLeast"/>
         <w:rPr>
           <w:rFonts w:ascii="Arial" w:eastAsia="Times New Roman" w:hAnsi="Arial"/>
@@ -1440,7 +1853,7 @@
     </w:p>
     <w:p>
       <w:pPr>
-        <w:pStyle w:val="ListParagraph"/>
+        <w:pStyle w:val="Lijstalinea"/>
         <w:spacing w:after="0" w:line="280" w:lineRule="atLeast"/>
         <w:rPr>
           <w:rFonts w:ascii="Arial" w:eastAsia="Times New Roman" w:hAnsi="Arial"/>
@@ -1453,7 +1866,7 @@
     </w:p>
     <w:p>
       <w:pPr>
-        <w:pStyle w:val="ListParagraph"/>
+        <w:pStyle w:val="Lijstalinea"/>
         <w:spacing w:after="0" w:line="280" w:lineRule="atLeast"/>
         <w:rPr>
           <w:rFonts w:ascii="Arial" w:eastAsia="Times New Roman" w:hAnsi="Arial"/>
@@ -1482,7 +1895,51 @@
           <w:sz w:val="20"/>
           <w:szCs w:val="24"/>
         </w:rPr>
-        <w:t xml:space="preserve"> De leerkracht zou via de lijst van repo’s op een knop kunnen klikken en zo steeds de meest recente versie van de scriptie ( in markdown) te zien krijgen. Dit is handig omdat er niet altijd helemaal genavigeerd moet worden naar het juiste bestand. Daarna kan de promotor </w:t>
+        <w:t xml:space="preserve"> De leerkracht zou via de lijst van </w:t>
+      </w:r>
+      <w:proofErr w:type="spellStart"/>
+      <w:r>
+        <w:rPr>
+          <w:rFonts w:ascii="Arial" w:eastAsia="Times New Roman" w:hAnsi="Arial"/>
+          <w:i/>
+          <w:color w:val="auto"/>
+          <w:sz w:val="20"/>
+          <w:szCs w:val="24"/>
+        </w:rPr>
+        <w:t>repo’s</w:t>
+      </w:r>
+      <w:proofErr w:type="spellEnd"/>
+      <w:r>
+        <w:rPr>
+          <w:rFonts w:ascii="Arial" w:eastAsia="Times New Roman" w:hAnsi="Arial"/>
+          <w:i/>
+          <w:color w:val="auto"/>
+          <w:sz w:val="20"/>
+          <w:szCs w:val="24"/>
+        </w:rPr>
+        <w:t xml:space="preserve"> op een knop kunnen klikken en zo steeds de meest recente versie van de scriptie ( in </w:t>
+      </w:r>
+      <w:proofErr w:type="spellStart"/>
+      <w:r>
+        <w:rPr>
+          <w:rFonts w:ascii="Arial" w:eastAsia="Times New Roman" w:hAnsi="Arial"/>
+          <w:i/>
+          <w:color w:val="auto"/>
+          <w:sz w:val="20"/>
+          <w:szCs w:val="24"/>
+        </w:rPr>
+        <w:t>markdown</w:t>
+      </w:r>
+      <w:proofErr w:type="spellEnd"/>
+      <w:r>
+        <w:rPr>
+          <w:rFonts w:ascii="Arial" w:eastAsia="Times New Roman" w:hAnsi="Arial"/>
+          <w:i/>
+          <w:color w:val="auto"/>
+          <w:sz w:val="20"/>
+          <w:szCs w:val="24"/>
+        </w:rPr>
+        <w:t xml:space="preserve">) te zien krijgen. Dit is handig omdat er niet altijd helemaal genavigeerd moet worden naar het juiste bestand. Daarna kan de promotor </w:t>
       </w:r>
       <w:r>
         <w:rPr>
@@ -1497,7 +1954,7 @@
     </w:p>
     <w:p>
       <w:pPr>
-        <w:pStyle w:val="ListParagraph"/>
+        <w:pStyle w:val="Lijstalinea"/>
         <w:spacing w:after="0" w:line="280" w:lineRule="atLeast"/>
         <w:rPr>
           <w:rFonts w:ascii="Arial" w:eastAsia="Times New Roman" w:hAnsi="Arial"/>
@@ -1510,7 +1967,7 @@
     </w:p>
     <w:p>
       <w:pPr>
-        <w:pStyle w:val="ListParagraph"/>
+        <w:pStyle w:val="Lijstalinea"/>
         <w:numPr>
           <w:ilvl w:val="0"/>
           <w:numId w:val="11"/>
@@ -1547,6 +2004,275 @@
     </w:p>
     <w:p>
       <w:pPr>
+        <w:pStyle w:val="Lijstalinea"/>
+        <w:numPr>
+          <w:ilvl w:val="1"/>
+          <w:numId w:val="11"/>
+        </w:numPr>
+        <w:spacing w:after="0" w:line="280" w:lineRule="atLeast"/>
+        <w:rPr>
+          <w:rFonts w:ascii="Arial" w:eastAsia="Times New Roman" w:hAnsi="Arial"/>
+          <w:i/>
+          <w:color w:val="auto"/>
+          <w:sz w:val="20"/>
+          <w:szCs w:val="24"/>
+        </w:rPr>
+      </w:pPr>
+      <w:proofErr w:type="spellStart"/>
+      <w:r>
+        <w:rPr>
+          <w:rFonts w:ascii="Arial" w:eastAsia="Times New Roman" w:hAnsi="Arial"/>
+          <w:i/>
+          <w:color w:val="auto"/>
+          <w:sz w:val="20"/>
+          <w:szCs w:val="24"/>
+        </w:rPr>
+        <w:t>Zenhub</w:t>
+      </w:r>
+      <w:proofErr w:type="spellEnd"/>
+      <w:r>
+        <w:rPr>
+          <w:rFonts w:ascii="Arial" w:eastAsia="Times New Roman" w:hAnsi="Arial"/>
+          <w:i/>
+          <w:color w:val="auto"/>
+          <w:sz w:val="20"/>
+          <w:szCs w:val="24"/>
+        </w:rPr>
+        <w:t xml:space="preserve"> (scrum): Een </w:t>
+      </w:r>
+      <w:proofErr w:type="spellStart"/>
+      <w:r>
+        <w:rPr>
+          <w:rFonts w:ascii="Arial" w:eastAsia="Times New Roman" w:hAnsi="Arial"/>
+          <w:i/>
+          <w:color w:val="auto"/>
+          <w:sz w:val="20"/>
+          <w:szCs w:val="24"/>
+        </w:rPr>
+        <w:t>backlog</w:t>
+      </w:r>
+      <w:proofErr w:type="spellEnd"/>
+      <w:r>
+        <w:rPr>
+          <w:rFonts w:ascii="Arial" w:eastAsia="Times New Roman" w:hAnsi="Arial"/>
+          <w:i/>
+          <w:color w:val="auto"/>
+          <w:sz w:val="20"/>
+          <w:szCs w:val="24"/>
+        </w:rPr>
+        <w:t xml:space="preserve"> maken van het project waar de verschillende taken kunnen onderverdeeld worden in sprints die elk 2 weken duurt.</w:t>
+      </w:r>
+    </w:p>
+    <w:p>
+      <w:pPr>
+        <w:pStyle w:val="Lijstalinea"/>
+        <w:numPr>
+          <w:ilvl w:val="1"/>
+          <w:numId w:val="11"/>
+        </w:numPr>
+        <w:spacing w:after="0" w:line="280" w:lineRule="atLeast"/>
+        <w:rPr>
+          <w:rFonts w:ascii="Arial" w:eastAsia="Times New Roman" w:hAnsi="Arial"/>
+          <w:i/>
+          <w:color w:val="auto"/>
+          <w:sz w:val="20"/>
+          <w:szCs w:val="24"/>
+        </w:rPr>
+      </w:pPr>
+      <w:r>
+        <w:rPr>
+          <w:rFonts w:ascii="Arial" w:eastAsia="Times New Roman" w:hAnsi="Arial"/>
+          <w:i/>
+          <w:color w:val="auto"/>
+          <w:sz w:val="20"/>
+          <w:szCs w:val="24"/>
+        </w:rPr>
+        <w:t xml:space="preserve">wekelijkse </w:t>
+      </w:r>
+      <w:proofErr w:type="spellStart"/>
+      <w:r>
+        <w:rPr>
+          <w:rFonts w:ascii="Arial" w:eastAsia="Times New Roman" w:hAnsi="Arial"/>
+          <w:i/>
+          <w:color w:val="auto"/>
+          <w:sz w:val="20"/>
+          <w:szCs w:val="24"/>
+        </w:rPr>
+        <w:t>standups</w:t>
+      </w:r>
+      <w:proofErr w:type="spellEnd"/>
+      <w:r>
+        <w:rPr>
+          <w:rFonts w:ascii="Arial" w:eastAsia="Times New Roman" w:hAnsi="Arial"/>
+          <w:i/>
+          <w:color w:val="auto"/>
+          <w:sz w:val="20"/>
+          <w:szCs w:val="24"/>
+        </w:rPr>
+        <w:t>: Wekelijks overleg met de leerkracht die op deze manier de vooruitgang kan zien van het project.</w:t>
+      </w:r>
+    </w:p>
+    <w:p>
+      <w:pPr>
+        <w:pStyle w:val="Lijstalinea"/>
+        <w:numPr>
+          <w:ilvl w:val="1"/>
+          <w:numId w:val="11"/>
+        </w:numPr>
+        <w:spacing w:after="0" w:line="280" w:lineRule="atLeast"/>
+        <w:rPr>
+          <w:rFonts w:ascii="Arial" w:eastAsia="Times New Roman" w:hAnsi="Arial"/>
+          <w:i/>
+          <w:color w:val="auto"/>
+          <w:sz w:val="20"/>
+          <w:szCs w:val="24"/>
+        </w:rPr>
+      </w:pPr>
+      <w:proofErr w:type="spellStart"/>
+      <w:r>
+        <w:rPr>
+          <w:rFonts w:ascii="Arial" w:eastAsia="Times New Roman" w:hAnsi="Arial"/>
+          <w:i/>
+          <w:color w:val="auto"/>
+          <w:sz w:val="20"/>
+          <w:szCs w:val="24"/>
+        </w:rPr>
+        <w:t>drieweekelijkse</w:t>
+      </w:r>
+      <w:proofErr w:type="spellEnd"/>
+      <w:r>
+        <w:rPr>
+          <w:rFonts w:ascii="Arial" w:eastAsia="Times New Roman" w:hAnsi="Arial"/>
+          <w:i/>
+          <w:color w:val="auto"/>
+          <w:sz w:val="20"/>
+          <w:szCs w:val="24"/>
+        </w:rPr>
+        <w:t xml:space="preserve"> demo</w:t>
+      </w:r>
+      <w:r>
+        <w:rPr>
+          <w:rFonts w:ascii="Arial" w:eastAsia="Times New Roman" w:hAnsi="Arial"/>
+          <w:i/>
+          <w:color w:val="auto"/>
+          <w:sz w:val="20"/>
+          <w:szCs w:val="24"/>
+        </w:rPr>
+        <w:t>: ?</w:t>
+      </w:r>
+    </w:p>
+    <w:p>
+      <w:pPr>
+        <w:pStyle w:val="Lijstalinea"/>
+        <w:numPr>
+          <w:ilvl w:val="1"/>
+          <w:numId w:val="11"/>
+        </w:numPr>
+        <w:spacing w:after="0" w:line="280" w:lineRule="atLeast"/>
+        <w:rPr>
+          <w:rFonts w:ascii="Arial" w:eastAsia="Times New Roman" w:hAnsi="Arial"/>
+          <w:i/>
+          <w:color w:val="auto"/>
+          <w:sz w:val="20"/>
+          <w:szCs w:val="24"/>
+        </w:rPr>
+      </w:pPr>
+      <w:proofErr w:type="spellStart"/>
+      <w:r>
+        <w:rPr>
+          <w:rFonts w:ascii="Arial" w:eastAsia="Times New Roman" w:hAnsi="Arial"/>
+          <w:i/>
+          <w:color w:val="auto"/>
+          <w:sz w:val="20"/>
+          <w:szCs w:val="24"/>
+        </w:rPr>
+        <w:t>slack</w:t>
+      </w:r>
+      <w:proofErr w:type="spellEnd"/>
+      <w:r>
+        <w:rPr>
+          <w:rFonts w:ascii="Arial" w:eastAsia="Times New Roman" w:hAnsi="Arial"/>
+          <w:i/>
+          <w:color w:val="auto"/>
+          <w:sz w:val="20"/>
+          <w:szCs w:val="24"/>
+        </w:rPr>
+        <w:t xml:space="preserve"> voor communicatie</w:t>
+      </w:r>
+      <w:r>
+        <w:rPr>
+          <w:rFonts w:ascii="Arial" w:eastAsia="Times New Roman" w:hAnsi="Arial"/>
+          <w:i/>
+          <w:color w:val="auto"/>
+          <w:sz w:val="20"/>
+          <w:szCs w:val="24"/>
+        </w:rPr>
+        <w:t>: Communicatiekanaal tussen onze groepsleden, de andere groep die hetzelfde project doet en de leerkracht.</w:t>
+      </w:r>
+    </w:p>
+    <w:p>
+      <w:pPr>
+        <w:pStyle w:val="Lijstalinea"/>
+        <w:numPr>
+          <w:ilvl w:val="1"/>
+          <w:numId w:val="11"/>
+        </w:numPr>
+        <w:spacing w:after="0" w:line="280" w:lineRule="atLeast"/>
+        <w:rPr>
+          <w:rFonts w:ascii="Arial" w:eastAsia="Times New Roman" w:hAnsi="Arial"/>
+          <w:i/>
+          <w:color w:val="auto"/>
+          <w:sz w:val="20"/>
+          <w:szCs w:val="24"/>
+        </w:rPr>
+      </w:pPr>
+      <w:proofErr w:type="spellStart"/>
+      <w:r>
+        <w:rPr>
+          <w:rFonts w:ascii="Arial" w:eastAsia="Times New Roman" w:hAnsi="Arial"/>
+          <w:i/>
+          <w:color w:val="auto"/>
+          <w:sz w:val="20"/>
+          <w:szCs w:val="24"/>
+        </w:rPr>
+        <w:t>Github</w:t>
+      </w:r>
+      <w:proofErr w:type="spellEnd"/>
+      <w:r>
+        <w:rPr>
+          <w:rFonts w:ascii="Arial" w:eastAsia="Times New Roman" w:hAnsi="Arial"/>
+          <w:i/>
+          <w:color w:val="auto"/>
+          <w:sz w:val="20"/>
+          <w:szCs w:val="24"/>
+        </w:rPr>
+        <w:t xml:space="preserve">/Smart Git: online </w:t>
+      </w:r>
+      <w:proofErr w:type="spellStart"/>
+      <w:r>
+        <w:rPr>
+          <w:rFonts w:ascii="Arial" w:eastAsia="Times New Roman" w:hAnsi="Arial"/>
+          <w:i/>
+          <w:color w:val="auto"/>
+          <w:sz w:val="20"/>
+          <w:szCs w:val="24"/>
+        </w:rPr>
+        <w:t>repository</w:t>
+      </w:r>
+      <w:proofErr w:type="spellEnd"/>
+      <w:r>
+        <w:rPr>
+          <w:rFonts w:ascii="Arial" w:eastAsia="Times New Roman" w:hAnsi="Arial"/>
+          <w:i/>
+          <w:color w:val="auto"/>
+          <w:sz w:val="20"/>
+          <w:szCs w:val="24"/>
+        </w:rPr>
+        <w:t xml:space="preserve"> om samen aan code te kunnen werken</w:t>
+      </w:r>
+    </w:p>
+    <w:p>
+      <w:pPr>
         <w:spacing w:after="0" w:line="280" w:lineRule="atLeast"/>
         <w:ind w:left="720"/>
         <w:rPr>
@@ -1557,66 +2283,6 @@
           <w:szCs w:val="24"/>
         </w:rPr>
       </w:pPr>
-      <w:r>
-        <w:rPr>
-          <w:rFonts w:ascii="Arial" w:eastAsia="Times New Roman" w:hAnsi="Arial"/>
-          <w:i/>
-          <w:color w:val="auto"/>
-          <w:sz w:val="20"/>
-          <w:szCs w:val="24"/>
-        </w:rPr>
-        <w:t>Zenhub</w:t>
-      </w:r>
-      <w:r>
-        <w:rPr>
-          <w:rFonts w:ascii="Arial" w:eastAsia="Times New Roman" w:hAnsi="Arial"/>
-          <w:i/>
-          <w:color w:val="auto"/>
-          <w:sz w:val="20"/>
-          <w:szCs w:val="24"/>
-        </w:rPr>
-        <w:t xml:space="preserve"> (scrum)</w:t>
-      </w:r>
-      <w:r>
-        <w:rPr>
-          <w:rFonts w:ascii="Arial" w:eastAsia="Times New Roman" w:hAnsi="Arial"/>
-          <w:i/>
-          <w:color w:val="auto"/>
-          <w:sz w:val="20"/>
-          <w:szCs w:val="24"/>
-        </w:rPr>
-        <w:t>,</w:t>
-      </w:r>
-      <w:r>
-        <w:rPr>
-          <w:rFonts w:ascii="Arial" w:eastAsia="Times New Roman" w:hAnsi="Arial"/>
-          <w:i/>
-          <w:color w:val="auto"/>
-          <w:sz w:val="20"/>
-          <w:szCs w:val="24"/>
-        </w:rPr>
-        <w:t xml:space="preserve"> </w:t>
-      </w:r>
-      <w:r>
-        <w:rPr>
-          <w:rFonts w:ascii="Arial" w:eastAsia="Times New Roman" w:hAnsi="Arial"/>
-          <w:i/>
-          <w:color w:val="auto"/>
-          <w:sz w:val="20"/>
-          <w:szCs w:val="24"/>
-        </w:rPr>
-        <w:t>wekelijkse standups, drieweekelijkse demo</w:t>
-      </w:r>
-      <w:r>
-        <w:rPr>
-          <w:rFonts w:ascii="Arial" w:eastAsia="Times New Roman" w:hAnsi="Arial"/>
-          <w:i/>
-          <w:color w:val="auto"/>
-          <w:sz w:val="20"/>
-          <w:szCs w:val="24"/>
-        </w:rPr>
-        <w:t>, slack voor communicatie</w:t>
-      </w:r>
     </w:p>
     <w:p>
       <w:pPr>
@@ -1632,7 +2298,7 @@
     </w:p>
     <w:p>
       <w:pPr>
-        <w:pStyle w:val="ListParagraph"/>
+        <w:pStyle w:val="Lijstalinea"/>
         <w:numPr>
           <w:ilvl w:val="0"/>
           <w:numId w:val="11"/>
@@ -1697,35 +2363,159 @@
           <w:sz w:val="20"/>
           <w:szCs w:val="24"/>
         </w:rPr>
-        <w:t xml:space="preserve"> github repo’s worden overzichtelijk bijgehouden samen met de activiteit. Zo kunnen docenten gemakkelijk weten of er goed en aanhoudend aan projecten (in ons geval bachelorproef) wordt gewerkt. </w:t>
-      </w:r>
-      <w:r>
-        <w:rPr>
-          <w:rFonts w:ascii="Arial" w:eastAsia="Times New Roman" w:hAnsi="Arial"/>
-          <w:i/>
-          <w:color w:val="auto"/>
-          <w:sz w:val="20"/>
-          <w:szCs w:val="24"/>
-        </w:rPr>
-        <w:t xml:space="preserve">De docenten die geen voorkennis hebben van enige subversion systemen worden zo ook geholpen omdat met behulp van ons platform je hier geen kennis van moet hebben. Het doel is om uiteindelijk de opvolging van de bachelorproef zo gemakkelijk en minst tijdrovend mogelijk te maken. Zo kunnen de leerlingen en leerkrachten met minder stress opvolgen en opgevolgd worden. </w:t>
+        <w:t xml:space="preserve"> </w:t>
+      </w:r>
+      <w:proofErr w:type="spellStart"/>
+      <w:r>
+        <w:rPr>
+          <w:rFonts w:ascii="Arial" w:eastAsia="Times New Roman" w:hAnsi="Arial"/>
+          <w:i/>
+          <w:color w:val="auto"/>
+          <w:sz w:val="20"/>
+          <w:szCs w:val="24"/>
+        </w:rPr>
+        <w:t>github</w:t>
+      </w:r>
+      <w:proofErr w:type="spellEnd"/>
+      <w:r>
+        <w:rPr>
+          <w:rFonts w:ascii="Arial" w:eastAsia="Times New Roman" w:hAnsi="Arial"/>
+          <w:i/>
+          <w:color w:val="auto"/>
+          <w:sz w:val="20"/>
+          <w:szCs w:val="24"/>
+        </w:rPr>
+        <w:t xml:space="preserve"> </w:t>
+      </w:r>
+      <w:proofErr w:type="spellStart"/>
+      <w:r>
+        <w:rPr>
+          <w:rFonts w:ascii="Arial" w:eastAsia="Times New Roman" w:hAnsi="Arial"/>
+          <w:i/>
+          <w:color w:val="auto"/>
+          <w:sz w:val="20"/>
+          <w:szCs w:val="24"/>
+        </w:rPr>
+        <w:t>repo’s</w:t>
+      </w:r>
+      <w:proofErr w:type="spellEnd"/>
+      <w:r>
+        <w:rPr>
+          <w:rFonts w:ascii="Arial" w:eastAsia="Times New Roman" w:hAnsi="Arial"/>
+          <w:i/>
+          <w:color w:val="auto"/>
+          <w:sz w:val="20"/>
+          <w:szCs w:val="24"/>
+        </w:rPr>
+        <w:t xml:space="preserve"> worden overzichtelijk bijgehouden samen met de activiteit. Zo kunnen docenten gemakkelijk weten of er goed en aanhoudend aan projecten (in ons geval </w:t>
+      </w:r>
+      <w:proofErr w:type="spellStart"/>
+      <w:r>
+        <w:rPr>
+          <w:rFonts w:ascii="Arial" w:eastAsia="Times New Roman" w:hAnsi="Arial"/>
+          <w:i/>
+          <w:color w:val="auto"/>
+          <w:sz w:val="20"/>
+          <w:szCs w:val="24"/>
+        </w:rPr>
+        <w:t>bachelorproef</w:t>
+      </w:r>
+      <w:proofErr w:type="spellEnd"/>
+      <w:r>
+        <w:rPr>
+          <w:rFonts w:ascii="Arial" w:eastAsia="Times New Roman" w:hAnsi="Arial"/>
+          <w:i/>
+          <w:color w:val="auto"/>
+          <w:sz w:val="20"/>
+          <w:szCs w:val="24"/>
+        </w:rPr>
+        <w:t xml:space="preserve">) wordt gewerkt. </w:t>
+      </w:r>
+      <w:r>
+        <w:rPr>
+          <w:rFonts w:ascii="Arial" w:eastAsia="Times New Roman" w:hAnsi="Arial"/>
+          <w:i/>
+          <w:color w:val="auto"/>
+          <w:sz w:val="20"/>
+          <w:szCs w:val="24"/>
+        </w:rPr>
+        <w:t xml:space="preserve">De docenten die geen voorkennis hebben van enige </w:t>
+      </w:r>
+      <w:proofErr w:type="spellStart"/>
+      <w:r>
+        <w:rPr>
+          <w:rFonts w:ascii="Arial" w:eastAsia="Times New Roman" w:hAnsi="Arial"/>
+          <w:i/>
+          <w:color w:val="auto"/>
+          <w:sz w:val="20"/>
+          <w:szCs w:val="24"/>
+        </w:rPr>
+        <w:t>subversion</w:t>
+      </w:r>
+      <w:proofErr w:type="spellEnd"/>
+      <w:r>
+        <w:rPr>
+          <w:rFonts w:ascii="Arial" w:eastAsia="Times New Roman" w:hAnsi="Arial"/>
+          <w:i/>
+          <w:color w:val="auto"/>
+          <w:sz w:val="20"/>
+          <w:szCs w:val="24"/>
+        </w:rPr>
+        <w:t xml:space="preserve"> systemen worden zo ook geholpen omdat met behulp van ons platform je hier geen kennis van moet hebben. Het doel is om uiteindelijk de opvolging van de </w:t>
+      </w:r>
+      <w:proofErr w:type="spellStart"/>
+      <w:r>
+        <w:rPr>
+          <w:rFonts w:ascii="Arial" w:eastAsia="Times New Roman" w:hAnsi="Arial"/>
+          <w:i/>
+          <w:color w:val="auto"/>
+          <w:sz w:val="20"/>
+          <w:szCs w:val="24"/>
+        </w:rPr>
+        <w:t>bachelorproef</w:t>
+      </w:r>
+      <w:proofErr w:type="spellEnd"/>
+      <w:r>
+        <w:rPr>
+          <w:rFonts w:ascii="Arial" w:eastAsia="Times New Roman" w:hAnsi="Arial"/>
+          <w:i/>
+          <w:color w:val="auto"/>
+          <w:sz w:val="20"/>
+          <w:szCs w:val="24"/>
+        </w:rPr>
+        <w:t xml:space="preserve"> zo gemakkelijk en minst tijdrovend mogelijk te maken. Zo kunnen de leerlingen en leerkrachten met minder stress opvolgen en opgevolgd worden. </w:t>
       </w:r>
     </w:p>
     <w:p>
       <w:pPr>
-        <w:pStyle w:val="Heading1"/>
-      </w:pPr>
-      <w:r>
-        <w:t>Technologie</w:t>
+        <w:spacing w:after="200"/>
+        <w:rPr>
+          <w:rFonts w:ascii="Arial" w:eastAsia="Times New Roman" w:hAnsi="Arial"/>
+          <w:i/>
+          <w:color w:val="auto"/>
+          <w:sz w:val="20"/>
+          <w:szCs w:val="24"/>
+        </w:rPr>
+      </w:pPr>
+      <w:r>
+        <w:rPr>
+          <w:rFonts w:ascii="Arial" w:eastAsia="Times New Roman" w:hAnsi="Arial"/>
+          <w:i/>
+          <w:color w:val="auto"/>
+          <w:sz w:val="20"/>
+          <w:szCs w:val="24"/>
+        </w:rPr>
+        <w:br w:type="page"/>
       </w:r>
     </w:p>
     <w:p>
       <w:pPr>
-        <w:rPr>
-          <w:rFonts w:ascii="Arial" w:hAnsi="Arial" w:cs="Arial"/>
-          <w:i/>
-          <w:sz w:val="20"/>
-        </w:rPr>
-      </w:pPr>
+        <w:pStyle w:val="Kop1"/>
+      </w:pPr>
+      <w:r>
+        <w:lastRenderedPageBreak/>
+        <w:t>Technologie</w:t>
+      </w:r>
     </w:p>
     <w:p>
       <w:pPr>
@@ -1733,15 +2523,27 @@
           <w:rFonts w:ascii="Arial" w:hAnsi="Arial" w:cs="Arial"/>
           <w:i/>
           <w:sz w:val="20"/>
-          <w:lang w:val="en-US"/>
-        </w:rPr>
-      </w:pPr>
-      <w:r>
-        <w:rPr>
-          <w:rFonts w:ascii="Arial" w:hAnsi="Arial" w:cs="Arial"/>
-          <w:i/>
-          <w:sz w:val="20"/>
-          <w:lang w:val="en-US"/>
+        </w:rPr>
+      </w:pPr>
+    </w:p>
+    <w:p>
+      <w:pPr>
+        <w:pStyle w:val="Lijstalinea"/>
+        <w:numPr>
+          <w:ilvl w:val="0"/>
+          <w:numId w:val="12"/>
+        </w:numPr>
+        <w:rPr>
+          <w:rFonts w:ascii="Arial" w:hAnsi="Arial" w:cs="Arial"/>
+          <w:i/>
+          <w:sz w:val="20"/>
+        </w:rPr>
+      </w:pPr>
+      <w:r>
+        <w:rPr>
+          <w:rFonts w:ascii="Arial" w:hAnsi="Arial" w:cs="Arial"/>
+          <w:i/>
+          <w:sz w:val="20"/>
         </w:rPr>
         <w:t>Html</w:t>
       </w:r>
@@ -1750,98 +2552,393 @@
           <w:rFonts w:ascii="Arial" w:hAnsi="Arial" w:cs="Arial"/>
           <w:i/>
           <w:sz w:val="20"/>
-          <w:lang w:val="en-US"/>
-        </w:rPr>
-        <w:t>,</w:t>
-      </w:r>
-      <w:r>
-        <w:rPr>
-          <w:rFonts w:ascii="Arial" w:hAnsi="Arial" w:cs="Arial"/>
-          <w:i/>
-          <w:sz w:val="20"/>
-          <w:lang w:val="en-US"/>
-        </w:rPr>
-        <w:t xml:space="preserve"> css</w:t>
-      </w:r>
-      <w:r>
-        <w:rPr>
-          <w:rFonts w:ascii="Arial" w:hAnsi="Arial" w:cs="Arial"/>
-          <w:i/>
-          <w:sz w:val="20"/>
-          <w:lang w:val="en-US"/>
-        </w:rPr>
-        <w:t>,</w:t>
-      </w:r>
-      <w:r>
-        <w:rPr>
-          <w:rFonts w:ascii="Arial" w:hAnsi="Arial" w:cs="Arial"/>
-          <w:i/>
-          <w:sz w:val="20"/>
-          <w:lang w:val="en-US"/>
+        </w:rPr>
+        <w:t>: Basis structuur van de website.</w:t>
+      </w:r>
+    </w:p>
+    <w:p>
+      <w:pPr>
+        <w:pStyle w:val="Lijstalinea"/>
+        <w:numPr>
+          <w:ilvl w:val="0"/>
+          <w:numId w:val="12"/>
+        </w:numPr>
+        <w:rPr>
+          <w:rFonts w:ascii="Arial" w:hAnsi="Arial" w:cs="Arial"/>
+          <w:i/>
+          <w:sz w:val="20"/>
+        </w:rPr>
+      </w:pPr>
+      <w:proofErr w:type="spellStart"/>
+      <w:r>
+        <w:rPr>
+          <w:rFonts w:ascii="Arial" w:hAnsi="Arial" w:cs="Arial"/>
+          <w:i/>
+          <w:sz w:val="20"/>
+        </w:rPr>
+        <w:t>C</w:t>
+      </w:r>
+      <w:r>
+        <w:rPr>
+          <w:rFonts w:ascii="Arial" w:hAnsi="Arial" w:cs="Arial"/>
+          <w:i/>
+          <w:sz w:val="20"/>
+        </w:rPr>
+        <w:t>ss</w:t>
+      </w:r>
+      <w:proofErr w:type="spellEnd"/>
+      <w:r>
+        <w:rPr>
+          <w:rFonts w:ascii="Arial" w:hAnsi="Arial" w:cs="Arial"/>
+          <w:i/>
+          <w:sz w:val="20"/>
+        </w:rPr>
+        <w:t>: Opmaak van de website.</w:t>
+      </w:r>
+    </w:p>
+    <w:p>
+      <w:pPr>
+        <w:pStyle w:val="Lijstalinea"/>
+        <w:numPr>
+          <w:ilvl w:val="0"/>
+          <w:numId w:val="12"/>
+        </w:numPr>
+        <w:rPr>
+          <w:rFonts w:ascii="Arial" w:hAnsi="Arial" w:cs="Arial"/>
+          <w:i/>
+          <w:sz w:val="20"/>
+        </w:rPr>
+      </w:pPr>
+      <w:r>
+        <w:rPr>
+          <w:rFonts w:ascii="Arial" w:hAnsi="Arial" w:cs="Arial"/>
+          <w:i/>
+          <w:sz w:val="20"/>
+        </w:rPr>
+        <w:t>J</w:t>
+      </w:r>
+      <w:r>
+        <w:rPr>
+          <w:rFonts w:ascii="Arial" w:hAnsi="Arial" w:cs="Arial"/>
+          <w:i/>
+          <w:sz w:val="20"/>
+        </w:rPr>
+        <w:t>avascript</w:t>
+      </w:r>
+      <w:r>
+        <w:rPr>
+          <w:rFonts w:ascii="Arial" w:hAnsi="Arial" w:cs="Arial"/>
+          <w:i/>
+          <w:sz w:val="20"/>
+        </w:rPr>
+        <w:t>/</w:t>
+      </w:r>
+      <w:proofErr w:type="spellStart"/>
+      <w:r>
+        <w:rPr>
+          <w:rFonts w:ascii="Arial" w:hAnsi="Arial" w:cs="Arial"/>
+          <w:i/>
+          <w:sz w:val="20"/>
+        </w:rPr>
+        <w:t>angular</w:t>
+      </w:r>
+      <w:r>
+        <w:rPr>
+          <w:rFonts w:ascii="Arial" w:hAnsi="Arial" w:cs="Arial"/>
+          <w:i/>
+          <w:sz w:val="20"/>
+        </w:rPr>
+        <w:t>JS</w:t>
+      </w:r>
+      <w:proofErr w:type="spellEnd"/>
+      <w:r>
+        <w:rPr>
+          <w:rFonts w:ascii="Arial" w:hAnsi="Arial" w:cs="Arial"/>
+          <w:i/>
+          <w:sz w:val="20"/>
+        </w:rPr>
+        <w:t xml:space="preserve">: de activiteit van de website + zorgen voor de 1 page </w:t>
+      </w:r>
+      <w:proofErr w:type="spellStart"/>
+      <w:r>
+        <w:rPr>
+          <w:rFonts w:ascii="Arial" w:hAnsi="Arial" w:cs="Arial"/>
+          <w:i/>
+          <w:sz w:val="20"/>
+        </w:rPr>
+        <w:t>layout</w:t>
+      </w:r>
+      <w:proofErr w:type="spellEnd"/>
+      <w:r>
+        <w:rPr>
+          <w:rFonts w:ascii="Arial" w:hAnsi="Arial" w:cs="Arial"/>
+          <w:i/>
+          <w:sz w:val="20"/>
+        </w:rPr>
+        <w:t>.</w:t>
+      </w:r>
+    </w:p>
+    <w:p>
+      <w:pPr>
+        <w:pStyle w:val="Lijstalinea"/>
+        <w:numPr>
+          <w:ilvl w:val="0"/>
+          <w:numId w:val="12"/>
+        </w:numPr>
+        <w:rPr>
+          <w:rFonts w:ascii="Arial" w:hAnsi="Arial" w:cs="Arial"/>
+          <w:i/>
+          <w:sz w:val="20"/>
+        </w:rPr>
+      </w:pPr>
+      <w:proofErr w:type="spellStart"/>
+      <w:r>
+        <w:rPr>
+          <w:rFonts w:ascii="Arial" w:hAnsi="Arial" w:cs="Arial"/>
+          <w:i/>
+          <w:sz w:val="20"/>
+        </w:rPr>
+        <w:t>node</w:t>
+      </w:r>
+      <w:r>
+        <w:rPr>
+          <w:rFonts w:ascii="Arial" w:hAnsi="Arial" w:cs="Arial"/>
+          <w:i/>
+          <w:sz w:val="20"/>
+        </w:rPr>
+        <w:t>JS</w:t>
+      </w:r>
+      <w:proofErr w:type="spellEnd"/>
+      <w:r>
+        <w:rPr>
+          <w:rFonts w:ascii="Arial" w:hAnsi="Arial" w:cs="Arial"/>
+          <w:i/>
+          <w:sz w:val="20"/>
+        </w:rPr>
+        <w:t>/Rest</w:t>
+      </w:r>
+      <w:r>
+        <w:rPr>
+          <w:rFonts w:ascii="Arial" w:hAnsi="Arial" w:cs="Arial"/>
+          <w:i/>
+          <w:sz w:val="20"/>
+        </w:rPr>
+        <w:t xml:space="preserve">: Backend server voor de website die met de </w:t>
+      </w:r>
+      <w:proofErr w:type="spellStart"/>
+      <w:r>
+        <w:rPr>
+          <w:rFonts w:ascii="Arial" w:hAnsi="Arial" w:cs="Arial"/>
+          <w:i/>
+          <w:sz w:val="20"/>
+        </w:rPr>
+        <w:t>frontend</w:t>
+      </w:r>
+      <w:proofErr w:type="spellEnd"/>
+      <w:r>
+        <w:rPr>
+          <w:rFonts w:ascii="Arial" w:hAnsi="Arial" w:cs="Arial"/>
+          <w:i/>
+          <w:sz w:val="20"/>
+        </w:rPr>
+        <w:t xml:space="preserve"> en externe </w:t>
+      </w:r>
+      <w:proofErr w:type="spellStart"/>
+      <w:r>
+        <w:rPr>
+          <w:rFonts w:ascii="Arial" w:hAnsi="Arial" w:cs="Arial"/>
+          <w:i/>
+          <w:sz w:val="20"/>
+        </w:rPr>
+        <w:t>api’s</w:t>
+      </w:r>
+      <w:proofErr w:type="spellEnd"/>
+      <w:r>
+        <w:rPr>
+          <w:rFonts w:ascii="Arial" w:hAnsi="Arial" w:cs="Arial"/>
+          <w:i/>
+          <w:sz w:val="20"/>
+        </w:rPr>
+        <w:t xml:space="preserve"> (voornamelijk </w:t>
+      </w:r>
+      <w:proofErr w:type="spellStart"/>
+      <w:r>
+        <w:rPr>
+          <w:rFonts w:ascii="Arial" w:hAnsi="Arial" w:cs="Arial"/>
+          <w:i/>
+          <w:sz w:val="20"/>
+        </w:rPr>
+        <w:t>github</w:t>
+      </w:r>
+      <w:proofErr w:type="spellEnd"/>
+      <w:r>
+        <w:rPr>
+          <w:rFonts w:ascii="Arial" w:hAnsi="Arial" w:cs="Arial"/>
+          <w:i/>
+          <w:sz w:val="20"/>
+        </w:rPr>
+        <w:t>) kan communiceren.</w:t>
+      </w:r>
+    </w:p>
+    <w:p>
+      <w:pPr>
+        <w:pStyle w:val="Lijstalinea"/>
+        <w:numPr>
+          <w:ilvl w:val="0"/>
+          <w:numId w:val="12"/>
+        </w:numPr>
+        <w:rPr>
+          <w:rFonts w:ascii="Arial" w:hAnsi="Arial" w:cs="Arial"/>
+          <w:i/>
+          <w:sz w:val="20"/>
+        </w:rPr>
+      </w:pPr>
+      <w:proofErr w:type="spellStart"/>
+      <w:r>
+        <w:rPr>
+          <w:rFonts w:ascii="Arial" w:hAnsi="Arial" w:cs="Arial"/>
+          <w:i/>
+          <w:sz w:val="20"/>
+        </w:rPr>
+        <w:t>Nosql</w:t>
+      </w:r>
+      <w:proofErr w:type="spellEnd"/>
+      <w:r>
+        <w:rPr>
+          <w:rFonts w:ascii="Arial" w:hAnsi="Arial" w:cs="Arial"/>
+          <w:i/>
+          <w:sz w:val="20"/>
+        </w:rPr>
+        <w:t xml:space="preserve">: Voorlopig kiezen we voor een </w:t>
+      </w:r>
+      <w:proofErr w:type="spellStart"/>
+      <w:r>
+        <w:rPr>
+          <w:rFonts w:ascii="Arial" w:hAnsi="Arial" w:cs="Arial"/>
+          <w:i/>
+          <w:sz w:val="20"/>
+        </w:rPr>
+        <w:t>nosql</w:t>
+      </w:r>
+      <w:proofErr w:type="spellEnd"/>
+      <w:r>
+        <w:rPr>
+          <w:rFonts w:ascii="Arial" w:hAnsi="Arial" w:cs="Arial"/>
+          <w:i/>
+          <w:sz w:val="20"/>
+        </w:rPr>
+        <w:t xml:space="preserve"> database die via </w:t>
+      </w:r>
+      <w:proofErr w:type="spellStart"/>
+      <w:r>
+        <w:rPr>
+          <w:rFonts w:ascii="Arial" w:hAnsi="Arial" w:cs="Arial"/>
+          <w:i/>
+          <w:sz w:val="20"/>
+        </w:rPr>
+        <w:t>firebase</w:t>
+      </w:r>
+      <w:proofErr w:type="spellEnd"/>
+      <w:r>
+        <w:rPr>
+          <w:rFonts w:ascii="Arial" w:hAnsi="Arial" w:cs="Arial"/>
+          <w:i/>
+          <w:sz w:val="20"/>
+        </w:rPr>
+        <w:t xml:space="preserve"> data kan opslaan. </w:t>
+      </w:r>
+    </w:p>
+    <w:p>
+      <w:pPr>
+        <w:pStyle w:val="Lijstalinea"/>
+        <w:numPr>
+          <w:ilvl w:val="0"/>
+          <w:numId w:val="12"/>
+        </w:numPr>
+        <w:rPr>
+          <w:rFonts w:ascii="Arial" w:hAnsi="Arial" w:cs="Arial"/>
+          <w:i/>
+          <w:sz w:val="20"/>
+        </w:rPr>
+      </w:pPr>
+      <w:proofErr w:type="spellStart"/>
+      <w:r>
+        <w:rPr>
+          <w:rFonts w:ascii="Arial" w:hAnsi="Arial" w:cs="Arial"/>
+          <w:i/>
+          <w:sz w:val="20"/>
+        </w:rPr>
+        <w:t>Markdown</w:t>
+      </w:r>
+      <w:proofErr w:type="spellEnd"/>
+      <w:r>
+        <w:rPr>
+          <w:rFonts w:ascii="Arial" w:hAnsi="Arial" w:cs="Arial"/>
+          <w:i/>
+          <w:sz w:val="20"/>
+        </w:rPr>
+        <w:t xml:space="preserve">: basis opmaak voor documentjes die gemakkelijk te lezen zijn in de online </w:t>
+      </w:r>
+      <w:proofErr w:type="spellStart"/>
+      <w:r>
+        <w:rPr>
+          <w:rFonts w:ascii="Arial" w:hAnsi="Arial" w:cs="Arial"/>
+          <w:i/>
+          <w:sz w:val="20"/>
+        </w:rPr>
+        <w:t>github</w:t>
+      </w:r>
+      <w:proofErr w:type="spellEnd"/>
+      <w:r>
+        <w:rPr>
+          <w:rFonts w:ascii="Arial" w:hAnsi="Arial" w:cs="Arial"/>
+          <w:i/>
+          <w:sz w:val="20"/>
         </w:rPr>
         <w:t xml:space="preserve"> </w:t>
       </w:r>
-      <w:r>
-        <w:rPr>
-          <w:rFonts w:ascii="Arial" w:hAnsi="Arial" w:cs="Arial"/>
-          <w:i/>
-          <w:sz w:val="20"/>
-          <w:lang w:val="en-US"/>
-        </w:rPr>
-        <w:t>javascript</w:t>
-      </w:r>
-      <w:r>
-        <w:rPr>
-          <w:rFonts w:ascii="Arial" w:hAnsi="Arial" w:cs="Arial"/>
-          <w:i/>
-          <w:sz w:val="20"/>
-          <w:lang w:val="en-US"/>
-        </w:rPr>
-        <w:t>,</w:t>
-      </w:r>
-      <w:r>
-        <w:rPr>
-          <w:rFonts w:ascii="Arial" w:hAnsi="Arial" w:cs="Arial"/>
-          <w:i/>
-          <w:sz w:val="20"/>
-          <w:lang w:val="en-US"/>
-        </w:rPr>
-        <w:t xml:space="preserve"> angular</w:t>
-      </w:r>
-      <w:r>
-        <w:rPr>
-          <w:rFonts w:ascii="Arial" w:hAnsi="Arial" w:cs="Arial"/>
-          <w:i/>
-          <w:sz w:val="20"/>
-          <w:lang w:val="en-US"/>
-        </w:rPr>
-        <w:t>JS,</w:t>
-      </w:r>
-      <w:r>
-        <w:rPr>
-          <w:rFonts w:ascii="Arial" w:hAnsi="Arial" w:cs="Arial"/>
-          <w:i/>
-          <w:sz w:val="20"/>
-          <w:lang w:val="en-US"/>
-        </w:rPr>
-        <w:t xml:space="preserve"> node</w:t>
-      </w:r>
-      <w:r>
-        <w:rPr>
-          <w:rFonts w:ascii="Arial" w:hAnsi="Arial" w:cs="Arial"/>
-          <w:i/>
-          <w:sz w:val="20"/>
-          <w:lang w:val="en-US"/>
-        </w:rPr>
-        <w:t>JS, Rest, Database technologie</w:t>
-      </w:r>
+      <w:proofErr w:type="spellStart"/>
+      <w:r>
+        <w:rPr>
+          <w:rFonts w:ascii="Arial" w:hAnsi="Arial" w:cs="Arial"/>
+          <w:i/>
+          <w:sz w:val="20"/>
+        </w:rPr>
+        <w:t>repoitory</w:t>
+      </w:r>
+      <w:proofErr w:type="spellEnd"/>
+      <w:r>
+        <w:rPr>
+          <w:rFonts w:ascii="Arial" w:hAnsi="Arial" w:cs="Arial"/>
+          <w:i/>
+          <w:sz w:val="20"/>
+        </w:rPr>
+        <w:t>.</w:t>
+      </w:r>
+    </w:p>
+    <w:p>
+      <w:pPr>
+        <w:rPr>
+          <w:rFonts w:ascii="Arial" w:hAnsi="Arial" w:cs="Arial"/>
+          <w:i/>
+          <w:sz w:val="20"/>
+        </w:rPr>
+      </w:pPr>
       <w:r>
         <w:rPr>
           <w:rFonts w:ascii="Arial" w:hAnsi="Arial" w:cs="Arial"/>
           <w:i/>
           <w:noProof/>
           <w:sz w:val="20"/>
-          <w:lang w:val="nl-BE" w:eastAsia="nl-BE"/>
+        </w:rPr>
+        <w:t xml:space="preserve"> </w:t>
+      </w:r>
+      <w:r>
+        <w:rPr>
+          <w:rFonts w:ascii="Arial" w:hAnsi="Arial" w:cs="Arial"/>
+          <w:i/>
+          <w:noProof/>
+          <w:sz w:val="20"/>
         </w:rPr>
         <w:drawing>
           <wp:inline distT="0" distB="0" distL="0" distR="0" wp14:anchorId="0137EA7B" wp14:editId="592B317F">
@@ -1892,21 +2989,17 @@
           <w:rFonts w:ascii="Arial" w:hAnsi="Arial" w:cs="Arial"/>
           <w:i/>
           <w:sz w:val="20"/>
-          <w:lang w:val="en-US"/>
         </w:rPr>
       </w:pPr>
     </w:p>
     <w:p>
       <w:pPr>
-        <w:pStyle w:val="Heading1"/>
+        <w:pStyle w:val="Kop1"/>
         <w:rPr>
           <w:lang w:val="nl"/>
         </w:rPr>
       </w:pPr>
       <w:r>
-        <w:rPr>
-          <w:lang w:val="en-US"/>
-        </w:rPr>
         <w:br/>
       </w:r>
       <w:r>
@@ -1965,7 +3058,139 @@
           <w:color w:val="auto"/>
           <w:sz w:val="20"/>
         </w:rPr>
-        <w:t xml:space="preserve"> De opleiding houdt dan bij in een excel welke url er bij welke student hoort. De docenten moeten dan deze url openen om feedback te kunnen geven op een commit of in het oog t ehouden hoe actief er gewerkt word op de repo. Dit is een zeer onproductieve manier om dit te doen, dus dit kan beter! </w:t>
+        <w:t xml:space="preserve"> De opleiding houdt dan bij in een </w:t>
+      </w:r>
+      <w:proofErr w:type="spellStart"/>
+      <w:r>
+        <w:rPr>
+          <w:rFonts w:ascii="Arial" w:hAnsi="Arial" w:cs="Arial"/>
+          <w:i/>
+          <w:iCs/>
+          <w:color w:val="auto"/>
+          <w:sz w:val="20"/>
+        </w:rPr>
+        <w:t>excel</w:t>
+      </w:r>
+      <w:proofErr w:type="spellEnd"/>
+      <w:r>
+        <w:rPr>
+          <w:rFonts w:ascii="Arial" w:hAnsi="Arial" w:cs="Arial"/>
+          <w:i/>
+          <w:iCs/>
+          <w:color w:val="auto"/>
+          <w:sz w:val="20"/>
+        </w:rPr>
+        <w:t xml:space="preserve"> welke </w:t>
+      </w:r>
+      <w:proofErr w:type="spellStart"/>
+      <w:r>
+        <w:rPr>
+          <w:rFonts w:ascii="Arial" w:hAnsi="Arial" w:cs="Arial"/>
+          <w:i/>
+          <w:iCs/>
+          <w:color w:val="auto"/>
+          <w:sz w:val="20"/>
+        </w:rPr>
+        <w:t>url</w:t>
+      </w:r>
+      <w:proofErr w:type="spellEnd"/>
+      <w:r>
+        <w:rPr>
+          <w:rFonts w:ascii="Arial" w:hAnsi="Arial" w:cs="Arial"/>
+          <w:i/>
+          <w:iCs/>
+          <w:color w:val="auto"/>
+          <w:sz w:val="20"/>
+        </w:rPr>
+        <w:t xml:space="preserve"> er bij welke student hoort. De docenten moeten dan deze </w:t>
+      </w:r>
+      <w:proofErr w:type="spellStart"/>
+      <w:r>
+        <w:rPr>
+          <w:rFonts w:ascii="Arial" w:hAnsi="Arial" w:cs="Arial"/>
+          <w:i/>
+          <w:iCs/>
+          <w:color w:val="auto"/>
+          <w:sz w:val="20"/>
+        </w:rPr>
+        <w:t>url</w:t>
+      </w:r>
+      <w:proofErr w:type="spellEnd"/>
+      <w:r>
+        <w:rPr>
+          <w:rFonts w:ascii="Arial" w:hAnsi="Arial" w:cs="Arial"/>
+          <w:i/>
+          <w:iCs/>
+          <w:color w:val="auto"/>
+          <w:sz w:val="20"/>
+        </w:rPr>
+        <w:t xml:space="preserve"> openen om feedback te kunnen geven op een </w:t>
+      </w:r>
+      <w:proofErr w:type="spellStart"/>
+      <w:r>
+        <w:rPr>
+          <w:rFonts w:ascii="Arial" w:hAnsi="Arial" w:cs="Arial"/>
+          <w:i/>
+          <w:iCs/>
+          <w:color w:val="auto"/>
+          <w:sz w:val="20"/>
+        </w:rPr>
+        <w:t>commit</w:t>
+      </w:r>
+      <w:proofErr w:type="spellEnd"/>
+      <w:r>
+        <w:rPr>
+          <w:rFonts w:ascii="Arial" w:hAnsi="Arial" w:cs="Arial"/>
+          <w:i/>
+          <w:iCs/>
+          <w:color w:val="auto"/>
+          <w:sz w:val="20"/>
+        </w:rPr>
+        <w:t xml:space="preserve"> of in het oog t </w:t>
+      </w:r>
+      <w:proofErr w:type="spellStart"/>
+      <w:r>
+        <w:rPr>
+          <w:rFonts w:ascii="Arial" w:hAnsi="Arial" w:cs="Arial"/>
+          <w:i/>
+          <w:iCs/>
+          <w:color w:val="auto"/>
+          <w:sz w:val="20"/>
+        </w:rPr>
+        <w:t>ehouden</w:t>
+      </w:r>
+      <w:proofErr w:type="spellEnd"/>
+      <w:r>
+        <w:rPr>
+          <w:rFonts w:ascii="Arial" w:hAnsi="Arial" w:cs="Arial"/>
+          <w:i/>
+          <w:iCs/>
+          <w:color w:val="auto"/>
+          <w:sz w:val="20"/>
+        </w:rPr>
+        <w:t xml:space="preserve"> hoe actief er gewerkt word op de </w:t>
+      </w:r>
+      <w:proofErr w:type="spellStart"/>
+      <w:r>
+        <w:rPr>
+          <w:rFonts w:ascii="Arial" w:hAnsi="Arial" w:cs="Arial"/>
+          <w:i/>
+          <w:iCs/>
+          <w:color w:val="auto"/>
+          <w:sz w:val="20"/>
+        </w:rPr>
+        <w:t>repo</w:t>
+      </w:r>
+      <w:proofErr w:type="spellEnd"/>
+      <w:r>
+        <w:rPr>
+          <w:rFonts w:ascii="Arial" w:hAnsi="Arial" w:cs="Arial"/>
+          <w:i/>
+          <w:iCs/>
+          <w:color w:val="auto"/>
+          <w:sz w:val="20"/>
+        </w:rPr>
+        <w:t xml:space="preserve">. Dit is een zeer onproductieve manier om dit te doen, dus dit kan beter! </w:t>
       </w:r>
     </w:p>
     <w:p>
@@ -2015,7 +3240,51 @@
           <w:color w:val="auto"/>
           <w:sz w:val="20"/>
         </w:rPr>
-        <w:t xml:space="preserve">de docenten een platform hebben waarop automatisch word weergegeven wat de veranderingen zijn per repo en hoe actief de repo is. De docenten moeten ook op een gemakkelijke manier issues en commentaar kunnen toevoegen om op deze manier de leerlingen beter en sneller te kunnen begeleiden. </w:t>
+        <w:t xml:space="preserve">de docenten een platform hebben waarop automatisch word weergegeven wat de veranderingen zijn per </w:t>
+      </w:r>
+      <w:proofErr w:type="spellStart"/>
+      <w:r>
+        <w:rPr>
+          <w:rFonts w:ascii="Arial" w:hAnsi="Arial" w:cs="Arial"/>
+          <w:i/>
+          <w:iCs/>
+          <w:color w:val="auto"/>
+          <w:sz w:val="20"/>
+        </w:rPr>
+        <w:t>repo</w:t>
+      </w:r>
+      <w:proofErr w:type="spellEnd"/>
+      <w:r>
+        <w:rPr>
+          <w:rFonts w:ascii="Arial" w:hAnsi="Arial" w:cs="Arial"/>
+          <w:i/>
+          <w:iCs/>
+          <w:color w:val="auto"/>
+          <w:sz w:val="20"/>
+        </w:rPr>
+        <w:t xml:space="preserve"> en hoe actief de </w:t>
+      </w:r>
+      <w:proofErr w:type="spellStart"/>
+      <w:r>
+        <w:rPr>
+          <w:rFonts w:ascii="Arial" w:hAnsi="Arial" w:cs="Arial"/>
+          <w:i/>
+          <w:iCs/>
+          <w:color w:val="auto"/>
+          <w:sz w:val="20"/>
+        </w:rPr>
+        <w:t>repo</w:t>
+      </w:r>
+      <w:proofErr w:type="spellEnd"/>
+      <w:r>
+        <w:rPr>
+          <w:rFonts w:ascii="Arial" w:hAnsi="Arial" w:cs="Arial"/>
+          <w:i/>
+          <w:iCs/>
+          <w:color w:val="auto"/>
+          <w:sz w:val="20"/>
+        </w:rPr>
+        <w:t xml:space="preserve"> is. De docenten moeten ook op een gemakkelijke manier issues en commentaar kunnen toevoegen om op deze manier de leerlingen beter en sneller te kunnen begeleiden. </w:t>
       </w:r>
     </w:p>
     <w:p>
@@ -2055,7 +3324,52 @@
           <w:color w:val="auto"/>
           <w:sz w:val="20"/>
         </w:rPr>
-        <w:t xml:space="preserve">Uiteindelijk moet ons platform zo goed zijn dat andere richtingen die ook eindwerken opvolgen via github hier ook gebruik van kunnen maken. Via een login systeem kunnen docenten uit alle richtingen dan inloggen en zo hun eigen studenten opvolgen. We maken op deze manier een handig platform waarop alle docenten hun geliefde studenten kunnen opvolgen bij hun bachelor proef en ondertussen ook hun eigen workload verkleinen. </w:t>
+        <w:lastRenderedPageBreak/>
+        <w:t xml:space="preserve">Uiteindelijk moet ons platform zo goed zijn dat andere richtingen die ook eindwerken opvolgen via </w:t>
+      </w:r>
+      <w:proofErr w:type="spellStart"/>
+      <w:r>
+        <w:rPr>
+          <w:rFonts w:ascii="Arial" w:hAnsi="Arial" w:cs="Arial"/>
+          <w:i/>
+          <w:iCs/>
+          <w:color w:val="auto"/>
+          <w:sz w:val="20"/>
+        </w:rPr>
+        <w:t>github</w:t>
+      </w:r>
+      <w:proofErr w:type="spellEnd"/>
+      <w:r>
+        <w:rPr>
+          <w:rFonts w:ascii="Arial" w:hAnsi="Arial" w:cs="Arial"/>
+          <w:i/>
+          <w:iCs/>
+          <w:color w:val="auto"/>
+          <w:sz w:val="20"/>
+        </w:rPr>
+        <w:t xml:space="preserve"> hier ook gebruik van kunnen maken. Via een login systeem kunnen docenten uit alle richtingen dan inloggen en zo hun eigen studenten opvolgen. We maken op deze manier een handig platform waarop alle docenten hun geliefde studenten kunnen opvolgen bij hun bachelor proef en ondertussen ook hun eigen </w:t>
+      </w:r>
+      <w:proofErr w:type="spellStart"/>
+      <w:r>
+        <w:rPr>
+          <w:rFonts w:ascii="Arial" w:hAnsi="Arial" w:cs="Arial"/>
+          <w:i/>
+          <w:iCs/>
+          <w:color w:val="auto"/>
+          <w:sz w:val="20"/>
+        </w:rPr>
+        <w:t>workload</w:t>
+      </w:r>
+      <w:proofErr w:type="spellEnd"/>
+      <w:r>
+        <w:rPr>
+          <w:rFonts w:ascii="Arial" w:hAnsi="Arial" w:cs="Arial"/>
+          <w:i/>
+          <w:iCs/>
+          <w:color w:val="auto"/>
+          <w:sz w:val="20"/>
+        </w:rPr>
+        <w:t xml:space="preserve"> verkleinen. </w:t>
       </w:r>
     </w:p>
     <w:p>
@@ -2090,7 +3404,7 @@
     </w:p>
     <w:p>
       <w:pPr>
-        <w:pStyle w:val="Heading1"/>
+        <w:pStyle w:val="Kop1"/>
         <w:rPr>
           <w:lang w:val="nl"/>
         </w:rPr>
@@ -2117,7 +3431,7 @@
     </w:p>
     <w:tbl>
       <w:tblPr>
-        <w:tblStyle w:val="TableGrid"/>
+        <w:tblStyle w:val="Tabelraster"/>
         <w:tblW w:w="0" w:type="auto"/>
         <w:tblLook w:val="04A0" w:firstRow="1" w:lastRow="0" w:firstColumn="1" w:lastColumn="0" w:noHBand="0" w:noVBand="1"/>
       </w:tblPr>
@@ -2139,7 +3453,27 @@
               <w:rPr>
                 <w:lang w:val="nl"/>
               </w:rPr>
-              <w:t>De promotor die wil zien of de student goed bezig is aan zijn bachelor proef.</w:t>
+              <w:t>Maken van een basis site met een duidelijke en efficiente layout.</w:t>
+            </w:r>
+          </w:p>
+        </w:tc>
+      </w:tr>
+      <w:tr>
+        <w:tc>
+          <w:tcPr>
+            <w:tcW w:w="9350" w:type="dxa"/>
+          </w:tcPr>
+          <w:p>
+            <w:pPr>
+              <w:rPr>
+                <w:lang w:val="nl"/>
+              </w:rPr>
+            </w:pPr>
+            <w:r>
+              <w:rPr>
+                <w:lang w:val="nl"/>
+              </w:rPr>
+              <w:t>Aanmaken van een database met de gegevens van de promoter en de studenten.</w:t>
             </w:r>
           </w:p>
         </w:tc>
@@ -2151,7 +3485,18 @@
           </w:tcPr>
           <w:p>
             <w:r>
-              <w:t>De promotor die de scriptie wil kunnen lezen en hier op een gemakkelijke manier commentaar op wilt geven.</w:t>
+              <w:t xml:space="preserve">Zorgen dat de </w:t>
+            </w:r>
+            <w:proofErr w:type="spellStart"/>
+            <w:r>
+              <w:t>promoter</w:t>
+            </w:r>
+            <w:proofErr w:type="spellEnd"/>
+            <w:r>
+              <w:t xml:space="preserve"> zich kan inloggen </w:t>
+            </w:r>
+            <w:r>
+              <w:t>en enkel een lijst van zijn studenten krijgt.</w:t>
             </w:r>
           </w:p>
         </w:tc>
@@ -2163,7 +3508,48 @@
           </w:tcPr>
           <w:p>
             <w:r>
-              <w:t>De student die gemakkelijk en duidelijk wordt opgevolgd door zijn/haar promotor.</w:t>
+              <w:t xml:space="preserve">Studentenoverzicht maken voor de </w:t>
+            </w:r>
+            <w:proofErr w:type="spellStart"/>
+            <w:r>
+              <w:t>promoter</w:t>
+            </w:r>
+            <w:proofErr w:type="spellEnd"/>
+            <w:r>
+              <w:t xml:space="preserve"> met de basis gegevens van elke student</w:t>
+            </w:r>
+          </w:p>
+        </w:tc>
+      </w:tr>
+      <w:tr>
+        <w:tc>
+          <w:tcPr>
+            <w:tcW w:w="9350" w:type="dxa"/>
+          </w:tcPr>
+          <w:p>
+            <w:proofErr w:type="spellStart"/>
+            <w:r>
+              <w:t>Github</w:t>
+            </w:r>
+            <w:proofErr w:type="spellEnd"/>
+            <w:r>
+              <w:t xml:space="preserve"> </w:t>
+            </w:r>
+            <w:proofErr w:type="spellStart"/>
+            <w:r>
+              <w:t>api</w:t>
+            </w:r>
+            <w:proofErr w:type="spellEnd"/>
+            <w:r>
+              <w:t xml:space="preserve"> integreren zodat we via onze site </w:t>
+            </w:r>
+            <w:proofErr w:type="spellStart"/>
+            <w:r>
+              <w:t>repository’s</w:t>
+            </w:r>
+            <w:proofErr w:type="spellEnd"/>
+            <w:r>
+              <w:t xml:space="preserve"> kunnen uitlezen.</w:t>
             </w:r>
           </w:p>
         </w:tc>
@@ -2175,7 +3561,60 @@
           </w:tcPr>
           <w:p>
             <w:r>
-              <w:t>Github om de repo’s bij te houden en de github API om met github te kunnen communiceren.</w:t>
+              <w:t xml:space="preserve">Via de </w:t>
+            </w:r>
+            <w:proofErr w:type="spellStart"/>
+            <w:r>
+              <w:t>github</w:t>
+            </w:r>
+            <w:proofErr w:type="spellEnd"/>
+            <w:r>
+              <w:t xml:space="preserve"> </w:t>
+            </w:r>
+            <w:proofErr w:type="spellStart"/>
+            <w:r>
+              <w:t>api</w:t>
+            </w:r>
+            <w:proofErr w:type="spellEnd"/>
+            <w:r>
+              <w:t xml:space="preserve"> de </w:t>
+            </w:r>
+            <w:proofErr w:type="spellStart"/>
+            <w:r>
+              <w:t>repository’s</w:t>
+            </w:r>
+            <w:proofErr w:type="spellEnd"/>
+            <w:r>
+              <w:t xml:space="preserve"> verder kunnen uitfilteren zodat de </w:t>
+            </w:r>
+            <w:proofErr w:type="spellStart"/>
+            <w:r>
+              <w:t>promoter</w:t>
+            </w:r>
+            <w:proofErr w:type="spellEnd"/>
+            <w:r>
+              <w:t xml:space="preserve"> enkel het belangrijke ziet</w:t>
+            </w:r>
+          </w:p>
+          <w:p>
+            <w:r>
+              <w:t xml:space="preserve">(laatste stand van de </w:t>
+            </w:r>
+            <w:proofErr w:type="spellStart"/>
+            <w:r>
+              <w:t>repository</w:t>
+            </w:r>
+            <w:proofErr w:type="spellEnd"/>
+            <w:r>
+              <w:t xml:space="preserve">, issues, </w:t>
+            </w:r>
+            <w:proofErr w:type="spellStart"/>
+            <w:r>
+              <w:t>commits</w:t>
+            </w:r>
+            <w:proofErr w:type="spellEnd"/>
+            <w:r>
+              <w:t>,..)</w:t>
             </w:r>
           </w:p>
         </w:tc>
@@ -2187,14 +3626,114 @@
           </w:tcPr>
           <w:p>
             <w:r>
-              <w:t>Een database om de gegevens van alle</w:t>
+              <w:t xml:space="preserve">Zorgen dat de </w:t>
             </w:r>
+            <w:proofErr w:type="spellStart"/>
             <w:r>
-              <w:t xml:space="preserve"> studenten bij te kunnen houden.</w:t>
+              <w:t>promoter</w:t>
+            </w:r>
+            <w:proofErr w:type="spellEnd"/>
+            <w:r>
+              <w:t xml:space="preserve"> via onze site issues kan </w:t>
+            </w:r>
+            <w:proofErr w:type="spellStart"/>
+            <w:r>
+              <w:t>creeren</w:t>
+            </w:r>
+            <w:proofErr w:type="spellEnd"/>
+            <w:r>
+              <w:t xml:space="preserve"> of </w:t>
+            </w:r>
+            <w:proofErr w:type="spellStart"/>
+            <w:r>
+              <w:t>comments</w:t>
+            </w:r>
+            <w:proofErr w:type="spellEnd"/>
+            <w:r>
+              <w:t xml:space="preserve"> geven op </w:t>
+            </w:r>
+            <w:proofErr w:type="spellStart"/>
+            <w:r>
+              <w:t>commits</w:t>
+            </w:r>
+            <w:proofErr w:type="spellEnd"/>
+            <w:r>
+              <w:t>.</w:t>
             </w:r>
           </w:p>
         </w:tc>
       </w:tr>
+      <w:tr>
+        <w:tc>
+          <w:tcPr>
+            <w:tcW w:w="9350" w:type="dxa"/>
+          </w:tcPr>
+          <w:p>
+            <w:r>
+              <w:t xml:space="preserve">Extra gefilterde informatie toevoegen aan de studenten lijst waardoor de leerkracht een duidelijk overzicht heeft over zijn studenten. (rode bal bij inactiviteit, aantal openstaande issues, aantal </w:t>
+            </w:r>
+            <w:proofErr w:type="spellStart"/>
+            <w:r>
+              <w:t>commits</w:t>
+            </w:r>
+            <w:proofErr w:type="spellEnd"/>
+            <w:r>
+              <w:t xml:space="preserve"> sinds de laatste check,…)</w:t>
+            </w:r>
+          </w:p>
+        </w:tc>
+      </w:tr>
+      <w:tr>
+        <w:tc>
+          <w:tcPr>
+            <w:tcW w:w="9350" w:type="dxa"/>
+          </w:tcPr>
+          <w:p/>
+        </w:tc>
+      </w:tr>
+      <w:tr>
+        <w:tc>
+          <w:tcPr>
+            <w:tcW w:w="9350" w:type="dxa"/>
+          </w:tcPr>
+          <w:p/>
+        </w:tc>
+      </w:tr>
+      <w:tr>
+        <w:tc>
+          <w:tcPr>
+            <w:tcW w:w="9350" w:type="dxa"/>
+          </w:tcPr>
+          <w:p/>
+        </w:tc>
+      </w:tr>
+      <w:tr>
+        <w:tc>
+          <w:tcPr>
+            <w:tcW w:w="9350" w:type="dxa"/>
+          </w:tcPr>
+          <w:p>
+            <w:bookmarkStart w:id="0" w:name="_GoBack"/>
+            <w:bookmarkEnd w:id="0"/>
+          </w:p>
+        </w:tc>
+      </w:tr>
+      <w:tr>
+        <w:tc>
+          <w:tcPr>
+            <w:tcW w:w="9350" w:type="dxa"/>
+          </w:tcPr>
+          <w:p/>
+        </w:tc>
+      </w:tr>
+      <w:tr>
+        <w:tc>
+          <w:tcPr>
+            <w:tcW w:w="9350" w:type="dxa"/>
+          </w:tcPr>
+          <w:p/>
+        </w:tc>
+      </w:tr>
     </w:tbl>
     <w:p>
       <w:pPr>
@@ -2205,7 +3744,7 @@
     </w:p>
     <w:p>
       <w:pPr>
-        <w:pStyle w:val="Heading1"/>
+        <w:pStyle w:val="Kop1"/>
         <w:rPr>
           <w:lang w:val="nl"/>
         </w:rPr>
@@ -2213,7 +3752,7 @@
     </w:p>
     <w:p>
       <w:pPr>
-        <w:pStyle w:val="Heading1"/>
+        <w:pStyle w:val="Kop1"/>
         <w:rPr>
           <w:lang w:val="nl"/>
         </w:rPr>
@@ -2221,7 +3760,7 @@
     </w:p>
     <w:p>
       <w:pPr>
-        <w:pStyle w:val="Heading1"/>
+        <w:pStyle w:val="Kop1"/>
         <w:rPr>
           <w:lang w:val="nl"/>
         </w:rPr>
@@ -2229,7 +3768,7 @@
     </w:p>
     <w:p>
       <w:pPr>
-        <w:pStyle w:val="Heading1"/>
+        <w:pStyle w:val="Kop1"/>
         <w:rPr>
           <w:lang w:val="nl"/>
         </w:rPr>
@@ -2237,7 +3776,7 @@
     </w:p>
     <w:p>
       <w:pPr>
-        <w:pStyle w:val="Heading1"/>
+        <w:pStyle w:val="Kop1"/>
         <w:rPr>
           <w:lang w:val="nl"/>
         </w:rPr>
@@ -2259,7 +3798,6 @@
       <w:r>
         <w:rPr>
           <w:noProof/>
-          <w:lang w:val="nl-BE" w:eastAsia="nl-BE"/>
         </w:rPr>
         <w:drawing>
           <wp:inline distT="0" distB="0" distL="0" distR="0">
@@ -2313,7 +3851,7 @@
     </w:p>
     <w:p>
       <w:pPr>
-        <w:pStyle w:val="Heading1"/>
+        <w:pStyle w:val="Kop1"/>
         <w:rPr>
           <w:lang w:val="nl"/>
         </w:rPr>
@@ -2334,7 +3872,7 @@
     </w:p>
     <w:p>
       <w:pPr>
-        <w:pStyle w:val="ListParagraph"/>
+        <w:pStyle w:val="Lijstalinea"/>
         <w:numPr>
           <w:ilvl w:val="0"/>
           <w:numId w:val="11"/>
@@ -2376,7 +3914,7 @@
     </w:p>
     <w:p>
       <w:pPr>
-        <w:pStyle w:val="ListParagraph"/>
+        <w:pStyle w:val="Lijstalinea"/>
         <w:numPr>
           <w:ilvl w:val="0"/>
           <w:numId w:val="11"/>
@@ -2400,7 +3938,7 @@
     </w:p>
     <w:p>
       <w:pPr>
-        <w:pStyle w:val="ListParagraph"/>
+        <w:pStyle w:val="Lijstalinea"/>
         <w:rPr>
           <w:rFonts w:ascii="Arial" w:hAnsi="Arial" w:cs="Arial"/>
           <w:i/>
@@ -2452,12 +3990,11 @@
 <w:ftr xmlns:wpc="http://schemas.microsoft.com/office/word/2010/wordprocessingCanvas" xmlns:mc="http://schemas.openxmlformats.org/markup-compatibility/2006" xmlns:o="urn:schemas-microsoft-com:office:office" xmlns:r="http://schemas.openxmlformats.org/officeDocument/2006/relationships" xmlns:m="http://schemas.openxmlformats.org/officeDocument/2006/math" xmlns:v="urn:schemas-microsoft-com:vml" xmlns:wp14="http://schemas.microsoft.com/office/word/2010/wordprocessingDrawing" xmlns:wp="http://schemas.openxmlformats.org/drawingml/2006/wordprocessingDrawing" xmlns:w10="urn:schemas-microsoft-com:office:word" xmlns:w="http://schemas.openxmlformats.org/wordprocessingml/2006/main" xmlns:w14="http://schemas.microsoft.com/office/word/2010/wordml" xmlns:w15="http://schemas.microsoft.com/office/word/2012/wordml" xmlns:wpg="http://schemas.microsoft.com/office/word/2010/wordprocessingGroup" xmlns:wpi="http://schemas.microsoft.com/office/word/2010/wordprocessingInk" xmlns:wne="http://schemas.microsoft.com/office/word/2006/wordml" xmlns:wps="http://schemas.microsoft.com/office/word/2010/wordprocessingShape" mc:Ignorable="w14 w15 wp14">
   <w:p>
     <w:pPr>
-      <w:pStyle w:val="Footer"/>
+      <w:pStyle w:val="Voettekst"/>
     </w:pPr>
     <w:r>
       <w:rPr>
         <w:noProof/>
-        <w:lang w:val="nl-BE" w:eastAsia="nl-BE"/>
       </w:rPr>
       <mc:AlternateContent>
         <mc:Choice Requires="wps">
@@ -2519,7 +4056,7 @@
                       <w:txbxContent>
                         <w:p>
                           <w:pPr>
-                            <w:pStyle w:val="NoSpacing"/>
+                            <w:pStyle w:val="Geenafstand"/>
                             <w:rPr>
                               <w:rFonts w:asciiTheme="majorHAnsi" w:eastAsiaTheme="majorEastAsia" w:hAnsiTheme="majorHAnsi" w:cstheme="majorBidi"/>
                               <w:sz w:val="20"/>
@@ -2538,13 +4075,23 @@
                             </w:sdtPr>
                             <w:sdtEndPr/>
                             <w:sdtContent>
+                              <w:proofErr w:type="spellStart"/>
                               <w:r>
                                 <w:rPr>
                                   <w:rFonts w:asciiTheme="majorHAnsi" w:eastAsiaTheme="majorEastAsia" w:hAnsiTheme="majorHAnsi" w:cstheme="majorBidi"/>
                                   <w:sz w:val="20"/>
                                   <w:lang w:val="en-US"/>
                                 </w:rPr>
-                                <w:t>Documentatie Project</w:t>
+                                <w:t>Documentatie</w:t>
+                              </w:r>
+                              <w:proofErr w:type="spellEnd"/>
+                              <w:r>
+                                <w:rPr>
+                                  <w:rFonts w:asciiTheme="majorHAnsi" w:eastAsiaTheme="majorEastAsia" w:hAnsiTheme="majorHAnsi" w:cstheme="majorBidi"/>
+                                  <w:sz w:val="20"/>
+                                  <w:lang w:val="en-US"/>
+                                </w:rPr>
+                                <w:t xml:space="preserve"> Project</w:t>
                               </w:r>
                             </w:sdtContent>
                           </w:sdt>
@@ -2607,7 +4154,7 @@
                 <w:txbxContent>
                   <w:p>
                     <w:pPr>
-                      <w:pStyle w:val="NoSpacing"/>
+                      <w:pStyle w:val="Geenafstand"/>
                       <w:rPr>
                         <w:rFonts w:asciiTheme="majorHAnsi" w:eastAsiaTheme="majorEastAsia" w:hAnsiTheme="majorHAnsi" w:cstheme="majorBidi"/>
                         <w:sz w:val="20"/>
@@ -2626,13 +4173,23 @@
                       </w:sdtPr>
                       <w:sdtEndPr/>
                       <w:sdtContent>
+                        <w:proofErr w:type="spellStart"/>
                         <w:r>
                           <w:rPr>
                             <w:rFonts w:asciiTheme="majorHAnsi" w:eastAsiaTheme="majorEastAsia" w:hAnsiTheme="majorHAnsi" w:cstheme="majorBidi"/>
                             <w:sz w:val="20"/>
                             <w:lang w:val="en-US"/>
                           </w:rPr>
-                          <w:t>Documentatie Project</w:t>
+                          <w:t>Documentatie</w:t>
+                        </w:r>
+                        <w:proofErr w:type="spellEnd"/>
+                        <w:r>
+                          <w:rPr>
+                            <w:rFonts w:asciiTheme="majorHAnsi" w:eastAsiaTheme="majorEastAsia" w:hAnsiTheme="majorHAnsi" w:cstheme="majorBidi"/>
+                            <w:sz w:val="20"/>
+                            <w:lang w:val="en-US"/>
+                          </w:rPr>
+                          <w:t xml:space="preserve"> Project</w:t>
                         </w:r>
                       </w:sdtContent>
                     </w:sdt>
@@ -2641,17 +4198,8 @@
                         <w:rFonts w:asciiTheme="majorHAnsi" w:eastAsiaTheme="majorEastAsia" w:hAnsiTheme="majorHAnsi" w:cstheme="majorBidi"/>
                         <w:sz w:val="20"/>
                       </w:rPr>
-                      <w:t xml:space="preserve"> </w:t>
+                      <w:t xml:space="preserve"> |  </w:t>
                     </w:r>
-                    <w:proofErr w:type="gramStart"/>
-                    <w:r>
-                      <w:rPr>
-                        <w:rFonts w:asciiTheme="majorHAnsi" w:eastAsiaTheme="majorEastAsia" w:hAnsiTheme="majorHAnsi" w:cstheme="majorBidi"/>
-                        <w:sz w:val="20"/>
-                      </w:rPr>
-                      <w:t xml:space="preserve">|  </w:t>
-                    </w:r>
-                    <w:proofErr w:type="gramEnd"/>
                     <w:sdt>
                       <w:sdtPr>
                         <w:rPr>
@@ -2691,7 +4239,6 @@
     <w:r>
       <w:rPr>
         <w:noProof/>
-        <w:lang w:val="nl-BE" w:eastAsia="nl-BE"/>
       </w:rPr>
       <mc:AlternateContent>
         <mc:Choice Requires="wps">
@@ -2764,7 +4311,7 @@
             </wp:anchor>
           </w:drawing>
         </mc:Choice>
-        <mc:Fallback xmlns:cx="http://schemas.microsoft.com/office/drawing/2014/chartex" xmlns:cx1="http://schemas.microsoft.com/office/drawing/2015/9/8/chartex" xmlns:cx2="http://schemas.microsoft.com/office/drawing/2015/10/21/chartex" xmlns:w16se="http://schemas.microsoft.com/office/word/2015/wordml/symex">
+        <mc:Fallback xmlns:w16se="http://schemas.microsoft.com/office/word/2015/wordml/symex" xmlns:cx2="http://schemas.microsoft.com/office/drawing/2015/10/21/chartex" xmlns:cx1="http://schemas.microsoft.com/office/drawing/2015/9/8/chartex" xmlns:cx="http://schemas.microsoft.com/office/drawing/2014/chartex">
           <w:pict>
             <v:roundrect w14:anchorId="40DB8FA3" id="AutoVorm 24" o:spid="_x0000_s1026" style="position:absolute;margin-left:0;margin-top:0;width:561.15pt;height:742.85pt;z-index:251665408;visibility:visible;mso-wrap-style:square;mso-width-percent:920;mso-height-percent:940;mso-wrap-distance-left:9pt;mso-wrap-distance-top:0;mso-wrap-distance-right:9pt;mso-wrap-distance-bottom:0;mso-position-horizontal:center;mso-position-horizontal-relative:page;mso-position-vertical:center;mso-position-vertical-relative:page;mso-width-percent:920;mso-height-percent:940;mso-width-relative:page;mso-height-relative:page;v-text-anchor:top" arcsize="2637f" o:gfxdata="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" o:allowincell="f" filled="f" fillcolor="black" strokeweight="1pt">
               <w10:wrap anchorx="page" anchory="page"/>
@@ -2776,7 +4323,6 @@
     <w:r>
       <w:rPr>
         <w:noProof/>
-        <w:lang w:val="nl-BE" w:eastAsia="nl-BE"/>
       </w:rPr>
       <mc:AlternateContent>
         <mc:Choice Requires="wps">
@@ -2833,7 +4379,7 @@
                       <w:txbxContent>
                         <w:p>
                           <w:pPr>
-                            <w:pStyle w:val="NoSpacing"/>
+                            <w:pStyle w:val="Geenafstand"/>
                             <w:jc w:val="center"/>
                             <w:rPr>
                               <w:color w:val="FFFFFF" w:themeColor="background1"/>
@@ -2857,7 +4403,7 @@
                               <w:sz w:val="40"/>
                               <w:szCs w:val="40"/>
                             </w:rPr>
-                            <w:t>4</w:t>
+                            <w:t>2</w:t>
                           </w:r>
                           <w:r>
                             <w:rPr>
@@ -2893,7 +4439,7 @@
                 <w:txbxContent>
                   <w:p>
                     <w:pPr>
-                      <w:pStyle w:val="NoSpacing"/>
+                      <w:pStyle w:val="Geenafstand"/>
                       <w:jc w:val="center"/>
                       <w:rPr>
                         <w:color w:val="FFFFFF" w:themeColor="background1"/>
@@ -2917,7 +4463,7 @@
                         <w:sz w:val="40"/>
                         <w:szCs w:val="40"/>
                       </w:rPr>
-                      <w:t>4</w:t>
+                      <w:t>2</w:t>
                     </w:r>
                     <w:r>
                       <w:rPr>
@@ -2954,7 +4500,6 @@
         <w:noProof/>
         <w:sz w:val="10"/>
         <w:szCs w:val="10"/>
-        <w:lang w:val="nl-BE" w:eastAsia="nl-BE"/>
       </w:rPr>
       <mc:AlternateContent>
         <mc:Choice Requires="wps">
@@ -3016,7 +4561,7 @@
                       <w:txbxContent>
                         <w:p>
                           <w:pPr>
-                            <w:pStyle w:val="NoSpacing"/>
+                            <w:pStyle w:val="Geenafstand"/>
                             <w:rPr>
                               <w:rFonts w:asciiTheme="majorHAnsi" w:eastAsiaTheme="majorEastAsia" w:hAnsiTheme="majorHAnsi" w:cstheme="majorBidi"/>
                               <w:sz w:val="20"/>
@@ -3035,13 +4580,23 @@
                             </w:sdtPr>
                             <w:sdtEndPr/>
                             <w:sdtContent>
+                              <w:proofErr w:type="spellStart"/>
                               <w:r>
                                 <w:rPr>
                                   <w:rFonts w:asciiTheme="majorHAnsi" w:eastAsiaTheme="majorEastAsia" w:hAnsiTheme="majorHAnsi" w:cstheme="majorBidi"/>
                                   <w:sz w:val="20"/>
                                   <w:lang w:val="en-US"/>
                                 </w:rPr>
-                                <w:t>Documentatie Project</w:t>
+                                <w:t>Documentatie</w:t>
+                              </w:r>
+                              <w:proofErr w:type="spellEnd"/>
+                              <w:r>
+                                <w:rPr>
+                                  <w:rFonts w:asciiTheme="majorHAnsi" w:eastAsiaTheme="majorEastAsia" w:hAnsiTheme="majorHAnsi" w:cstheme="majorBidi"/>
+                                  <w:sz w:val="20"/>
+                                  <w:lang w:val="en-US"/>
+                                </w:rPr>
+                                <w:t xml:space="preserve"> Project</w:t>
                               </w:r>
                             </w:sdtContent>
                           </w:sdt>
@@ -3104,7 +4659,7 @@
                 <w:txbxContent>
                   <w:p>
                     <w:pPr>
-                      <w:pStyle w:val="NoSpacing"/>
+                      <w:pStyle w:val="Geenafstand"/>
                       <w:rPr>
                         <w:rFonts w:asciiTheme="majorHAnsi" w:eastAsiaTheme="majorEastAsia" w:hAnsiTheme="majorHAnsi" w:cstheme="majorBidi"/>
                         <w:sz w:val="20"/>
@@ -3148,17 +4703,8 @@
                         <w:rFonts w:asciiTheme="majorHAnsi" w:eastAsiaTheme="majorEastAsia" w:hAnsiTheme="majorHAnsi" w:cstheme="majorBidi"/>
                         <w:sz w:val="20"/>
                       </w:rPr>
-                      <w:t xml:space="preserve"> </w:t>
+                      <w:t xml:space="preserve"> |  </w:t>
                     </w:r>
-                    <w:proofErr w:type="gramStart"/>
-                    <w:r>
-                      <w:rPr>
-                        <w:rFonts w:asciiTheme="majorHAnsi" w:eastAsiaTheme="majorEastAsia" w:hAnsiTheme="majorHAnsi" w:cstheme="majorBidi"/>
-                        <w:sz w:val="20"/>
-                      </w:rPr>
-                      <w:t xml:space="preserve">|  </w:t>
-                    </w:r>
-                    <w:proofErr w:type="gramEnd"/>
                     <w:sdt>
                       <w:sdtPr>
                         <w:rPr>
@@ -3199,7 +4745,6 @@
       <w:rPr>
         <w:noProof/>
         <w:sz w:val="20"/>
-        <w:lang w:val="nl-BE" w:eastAsia="nl-BE"/>
       </w:rPr>
       <mc:AlternateContent>
         <mc:Choice Requires="wps">
@@ -3272,7 +4817,7 @@
             </wp:anchor>
           </w:drawing>
         </mc:Choice>
-        <mc:Fallback xmlns:cx="http://schemas.microsoft.com/office/drawing/2014/chartex" xmlns:cx1="http://schemas.microsoft.com/office/drawing/2015/9/8/chartex" xmlns:cx2="http://schemas.microsoft.com/office/drawing/2015/10/21/chartex" xmlns:w16se="http://schemas.microsoft.com/office/word/2015/wordml/symex">
+        <mc:Fallback xmlns:w16se="http://schemas.microsoft.com/office/word/2015/wordml/symex" xmlns:cx2="http://schemas.microsoft.com/office/drawing/2015/10/21/chartex" xmlns:cx1="http://schemas.microsoft.com/office/drawing/2015/9/8/chartex" xmlns:cx="http://schemas.microsoft.com/office/drawing/2014/chartex">
           <w:pict>
             <v:roundrect w14:anchorId="7199F0D4" id="AutoVorm 21" o:spid="_x0000_s1026" style="position:absolute;margin-left:0;margin-top:0;width:561.15pt;height:742.85pt;z-index:251660288;visibility:visible;mso-wrap-style:square;mso-width-percent:920;mso-height-percent:940;mso-wrap-distance-left:9pt;mso-wrap-distance-top:0;mso-wrap-distance-right:9pt;mso-wrap-distance-bottom:0;mso-position-horizontal:center;mso-position-horizontal-relative:page;mso-position-vertical:center;mso-position-vertical-relative:page;mso-width-percent:920;mso-height-percent:940;mso-width-relative:page;mso-height-relative:page;v-text-anchor:top" arcsize="2637f" o:gfxdata="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" o:allowincell="f" filled="f" fillcolor="black" strokeweight="1pt">
               <w10:wrap anchorx="page" anchory="page"/>
@@ -3285,7 +4830,6 @@
       <w:rPr>
         <w:noProof/>
         <w:sz w:val="20"/>
-        <w:lang w:val="nl-BE" w:eastAsia="nl-BE"/>
       </w:rPr>
       <mc:AlternateContent>
         <mc:Choice Requires="wps">
@@ -3342,7 +4886,7 @@
                       <w:txbxContent>
                         <w:p>
                           <w:pPr>
-                            <w:pStyle w:val="NoSpacing"/>
+                            <w:pStyle w:val="Geenafstand"/>
                             <w:jc w:val="center"/>
                             <w:rPr>
                               <w:color w:val="FFFFFF" w:themeColor="background1"/>
@@ -3366,7 +4910,7 @@
                               <w:sz w:val="40"/>
                               <w:szCs w:val="40"/>
                             </w:rPr>
-                            <w:t>3</w:t>
+                            <w:t>5</w:t>
                           </w:r>
                           <w:r>
                             <w:rPr>
@@ -3402,7 +4946,7 @@
                 <w:txbxContent>
                   <w:p>
                     <w:pPr>
-                      <w:pStyle w:val="NoSpacing"/>
+                      <w:pStyle w:val="Geenafstand"/>
                       <w:jc w:val="center"/>
                       <w:rPr>
                         <w:color w:val="FFFFFF" w:themeColor="background1"/>
@@ -3426,7 +4970,7 @@
                         <w:sz w:val="40"/>
                         <w:szCs w:val="40"/>
                       </w:rPr>
-                      <w:t>3</w:t>
+                      <w:t>5</w:t>
                     </w:r>
                     <w:r>
                       <w:rPr>
@@ -3449,7 +4993,7 @@
   </w:p>
   <w:p>
     <w:pPr>
-      <w:pStyle w:val="Footer"/>
+      <w:pStyle w:val="Voettekst"/>
       <w:rPr>
         <w:sz w:val="2"/>
         <w:szCs w:val="2"/>
@@ -3493,7 +5037,7 @@
     <w:lvl w:ilvl="0">
       <w:start w:val="1"/>
       <w:numFmt w:val="bullet"/>
-      <w:pStyle w:val="ListBullet5"/>
+      <w:pStyle w:val="Lijstopsomteken5"/>
       <w:lvlText w:val="○"/>
       <w:lvlJc w:val="left"/>
       <w:pPr>
@@ -3512,7 +5056,7 @@
     <w:lvl w:ilvl="0">
       <w:start w:val="1"/>
       <w:numFmt w:val="bullet"/>
-      <w:pStyle w:val="ListBullet4"/>
+      <w:pStyle w:val="Lijstopsomteken4"/>
       <w:lvlText w:val=""/>
       <w:lvlJc w:val="left"/>
       <w:pPr>
@@ -3531,7 +5075,7 @@
     <w:lvl w:ilvl="0">
       <w:start w:val="1"/>
       <w:numFmt w:val="bullet"/>
-      <w:pStyle w:val="ListBullet3"/>
+      <w:pStyle w:val="Lijstopsomteken3"/>
       <w:lvlText w:val=""/>
       <w:lvlJc w:val="left"/>
       <w:pPr>
@@ -3550,7 +5094,7 @@
     <w:lvl w:ilvl="0">
       <w:start w:val="1"/>
       <w:numFmt w:val="bullet"/>
-      <w:pStyle w:val="ListBullet2"/>
+      <w:pStyle w:val="Lijstopsomteken2"/>
       <w:lvlText w:val=""/>
       <w:lvlJc w:val="left"/>
       <w:pPr>
@@ -3569,7 +5113,7 @@
     <w:lvl w:ilvl="0">
       <w:start w:val="1"/>
       <w:numFmt w:val="bullet"/>
-      <w:pStyle w:val="ListBullet"/>
+      <w:pStyle w:val="Lijstopsomteken"/>
       <w:lvlText w:val=""/>
       <w:lvlJc w:val="left"/>
       <w:pPr>
@@ -3584,7 +5128,119 @@
   <w:abstractNum w:abstractNumId="5" w15:restartNumberingAfterBreak="0">
     <w:nsid w:val="76321D34"/>
     <w:multiLevelType w:val="hybridMultilevel"/>
-    <w:tmpl w:val="336040CC"/>
+    <w:tmpl w:val="047EC474"/>
+    <w:lvl w:ilvl="0" w:tplc="72DE4DD4">
+      <w:numFmt w:val="bullet"/>
+      <w:lvlText w:val="-"/>
+      <w:lvlJc w:val="left"/>
+      <w:pPr>
+        <w:ind w:left="720" w:hanging="360"/>
+      </w:pPr>
+      <w:rPr>
+        <w:rFonts w:ascii="Arial" w:eastAsia="Times New Roman" w:hAnsi="Arial" w:cs="Arial" w:hint="default"/>
+      </w:rPr>
+    </w:lvl>
+    <w:lvl w:ilvl="1" w:tplc="04130003">
+      <w:start w:val="1"/>
+      <w:numFmt w:val="bullet"/>
+      <w:lvlText w:val="o"/>
+      <w:lvlJc w:val="left"/>
+      <w:pPr>
+        <w:ind w:left="1440" w:hanging="360"/>
+      </w:pPr>
+      <w:rPr>
+        <w:rFonts w:ascii="Courier New" w:hAnsi="Courier New" w:cs="Courier New" w:hint="default"/>
+      </w:rPr>
+    </w:lvl>
+    <w:lvl w:ilvl="2" w:tplc="04130005" w:tentative="1">
+      <w:start w:val="1"/>
+      <w:numFmt w:val="bullet"/>
+      <w:lvlText w:val=""/>
+      <w:lvlJc w:val="left"/>
+      <w:pPr>
+        <w:ind w:left="2160" w:hanging="360"/>
+      </w:pPr>
+      <w:rPr>
+        <w:rFonts w:ascii="Wingdings" w:hAnsi="Wingdings" w:hint="default"/>
+      </w:rPr>
+    </w:lvl>
+    <w:lvl w:ilvl="3" w:tplc="04130001" w:tentative="1">
+      <w:start w:val="1"/>
+      <w:numFmt w:val="bullet"/>
+      <w:lvlText w:val=""/>
+      <w:lvlJc w:val="left"/>
+      <w:pPr>
+        <w:ind w:left="2880" w:hanging="360"/>
+      </w:pPr>
+      <w:rPr>
+        <w:rFonts w:ascii="Symbol" w:hAnsi="Symbol" w:hint="default"/>
+      </w:rPr>
+    </w:lvl>
+    <w:lvl w:ilvl="4" w:tplc="04130003" w:tentative="1">
+      <w:start w:val="1"/>
+      <w:numFmt w:val="bullet"/>
+      <w:lvlText w:val="o"/>
+      <w:lvlJc w:val="left"/>
+      <w:pPr>
+        <w:ind w:left="3600" w:hanging="360"/>
+      </w:pPr>
+      <w:rPr>
+        <w:rFonts w:ascii="Courier New" w:hAnsi="Courier New" w:cs="Courier New" w:hint="default"/>
+      </w:rPr>
+    </w:lvl>
+    <w:lvl w:ilvl="5" w:tplc="04130005" w:tentative="1">
+      <w:start w:val="1"/>
+      <w:numFmt w:val="bullet"/>
+      <w:lvlText w:val=""/>
+      <w:lvlJc w:val="left"/>
+      <w:pPr>
+        <w:ind w:left="4320" w:hanging="360"/>
+      </w:pPr>
+      <w:rPr>
+        <w:rFonts w:ascii="Wingdings" w:hAnsi="Wingdings" w:hint="default"/>
+      </w:rPr>
+    </w:lvl>
+    <w:lvl w:ilvl="6" w:tplc="04130001" w:tentative="1">
+      <w:start w:val="1"/>
+      <w:numFmt w:val="bullet"/>
+      <w:lvlText w:val=""/>
+      <w:lvlJc w:val="left"/>
+      <w:pPr>
+        <w:ind w:left="5040" w:hanging="360"/>
+      </w:pPr>
+      <w:rPr>
+        <w:rFonts w:ascii="Symbol" w:hAnsi="Symbol" w:hint="default"/>
+      </w:rPr>
+    </w:lvl>
+    <w:lvl w:ilvl="7" w:tplc="04130003" w:tentative="1">
+      <w:start w:val="1"/>
+      <w:numFmt w:val="bullet"/>
+      <w:lvlText w:val="o"/>
+      <w:lvlJc w:val="left"/>
+      <w:pPr>
+        <w:ind w:left="5760" w:hanging="360"/>
+      </w:pPr>
+      <w:rPr>
+        <w:rFonts w:ascii="Courier New" w:hAnsi="Courier New" w:cs="Courier New" w:hint="default"/>
+      </w:rPr>
+    </w:lvl>
+    <w:lvl w:ilvl="8" w:tplc="04130005" w:tentative="1">
+      <w:start w:val="1"/>
+      <w:numFmt w:val="bullet"/>
+      <w:lvlText w:val=""/>
+      <w:lvlJc w:val="left"/>
+      <w:pPr>
+        <w:ind w:left="6480" w:hanging="360"/>
+      </w:pPr>
+      <w:rPr>
+        <w:rFonts w:ascii="Wingdings" w:hAnsi="Wingdings" w:hint="default"/>
+      </w:rPr>
+    </w:lvl>
+  </w:abstractNum>
+  <w:abstractNum w:abstractNumId="6" w15:restartNumberingAfterBreak="0">
+    <w:nsid w:val="78EC53B4"/>
+    <w:multiLevelType w:val="hybridMultilevel"/>
+    <w:tmpl w:val="EA2C1C54"/>
     <w:lvl w:ilvl="0" w:tplc="72DE4DD4">
       <w:numFmt w:val="bullet"/>
       <w:lvlText w:val="-"/>
@@ -3725,6 +5381,9 @@
   </w:num>
   <w:num w:numId="11">
     <w:abstractNumId w:val="5"/>
+  </w:num>
+  <w:num w:numId="12">
+    <w:abstractNumId w:val="6"/>
   </w:num>
 </w:numbering>
 </file>
@@ -4119,7 +5778,7 @@
     <w:lsdException w:name="List Table 6 Colorful Accent 6" w:uiPriority="51"/>
     <w:lsdException w:name="List Table 7 Colorful Accent 6" w:uiPriority="52"/>
   </w:latentStyles>
-  <w:style w:type="paragraph" w:default="1" w:styleId="Normal">
+  <w:style w:type="paragraph" w:default="1" w:styleId="Standaard">
     <w:name w:val="Normal"/>
     <w:qFormat/>
     <w:pPr>
@@ -4131,11 +5790,11 @@
       <w:szCs w:val="20"/>
     </w:rPr>
   </w:style>
-  <w:style w:type="paragraph" w:styleId="Heading1">
+  <w:style w:type="paragraph" w:styleId="Kop1">
     <w:name w:val="heading 1"/>
-    <w:basedOn w:val="Normal"/>
-    <w:next w:val="Normal"/>
-    <w:link w:val="Heading1Char"/>
+    <w:basedOn w:val="Standaard"/>
+    <w:next w:val="Standaard"/>
+    <w:link w:val="Kop1Char"/>
     <w:uiPriority w:val="9"/>
     <w:qFormat/>
     <w:pPr>
@@ -4151,11 +5810,11 @@
       <w:szCs w:val="32"/>
     </w:rPr>
   </w:style>
-  <w:style w:type="paragraph" w:styleId="Heading2">
+  <w:style w:type="paragraph" w:styleId="Kop2">
     <w:name w:val="heading 2"/>
-    <w:basedOn w:val="Normal"/>
-    <w:next w:val="Normal"/>
-    <w:link w:val="Heading2Char"/>
+    <w:basedOn w:val="Standaard"/>
+    <w:next w:val="Standaard"/>
+    <w:link w:val="Kop2Char"/>
     <w:uiPriority w:val="9"/>
     <w:qFormat/>
     <w:pPr>
@@ -4171,11 +5830,11 @@
       <w:szCs w:val="28"/>
     </w:rPr>
   </w:style>
-  <w:style w:type="paragraph" w:styleId="Heading3">
+  <w:style w:type="paragraph" w:styleId="Kop3">
     <w:name w:val="heading 3"/>
-    <w:basedOn w:val="Normal"/>
-    <w:next w:val="Normal"/>
-    <w:link w:val="Heading3Char"/>
+    <w:basedOn w:val="Standaard"/>
+    <w:next w:val="Standaard"/>
+    <w:link w:val="Kop3Char"/>
     <w:uiPriority w:val="9"/>
     <w:qFormat/>
     <w:pPr>
@@ -4191,11 +5850,11 @@
       <w:szCs w:val="24"/>
     </w:rPr>
   </w:style>
-  <w:style w:type="paragraph" w:styleId="Heading4">
+  <w:style w:type="paragraph" w:styleId="Kop4">
     <w:name w:val="heading 4"/>
-    <w:basedOn w:val="Normal"/>
-    <w:next w:val="Normal"/>
-    <w:link w:val="Heading4Char"/>
+    <w:basedOn w:val="Standaard"/>
+    <w:next w:val="Standaard"/>
+    <w:link w:val="Kop4Char"/>
     <w:uiPriority w:val="9"/>
     <w:unhideWhenUsed/>
     <w:qFormat/>
@@ -4212,11 +5871,11 @@
       <w:szCs w:val="22"/>
     </w:rPr>
   </w:style>
-  <w:style w:type="paragraph" w:styleId="Heading5">
+  <w:style w:type="paragraph" w:styleId="Kop5">
     <w:name w:val="heading 5"/>
-    <w:basedOn w:val="Normal"/>
-    <w:next w:val="Normal"/>
-    <w:link w:val="Heading5Char"/>
+    <w:basedOn w:val="Standaard"/>
+    <w:next w:val="Standaard"/>
+    <w:link w:val="Kop5Char"/>
     <w:uiPriority w:val="9"/>
     <w:unhideWhenUsed/>
     <w:qFormat/>
@@ -4233,11 +5892,11 @@
       <w:szCs w:val="26"/>
     </w:rPr>
   </w:style>
-  <w:style w:type="paragraph" w:styleId="Heading6">
+  <w:style w:type="paragraph" w:styleId="Kop6">
     <w:name w:val="heading 6"/>
-    <w:basedOn w:val="Normal"/>
-    <w:next w:val="Normal"/>
-    <w:link w:val="Heading6Char"/>
+    <w:basedOn w:val="Standaard"/>
+    <w:next w:val="Standaard"/>
+    <w:link w:val="Kop6Char"/>
     <w:uiPriority w:val="9"/>
     <w:unhideWhenUsed/>
     <w:qFormat/>
@@ -4252,11 +5911,11 @@
       <w:sz w:val="24"/>
     </w:rPr>
   </w:style>
-  <w:style w:type="paragraph" w:styleId="Heading7">
+  <w:style w:type="paragraph" w:styleId="Kop7">
     <w:name w:val="heading 7"/>
-    <w:basedOn w:val="Normal"/>
-    <w:next w:val="Normal"/>
-    <w:link w:val="Heading7Char"/>
+    <w:basedOn w:val="Standaard"/>
+    <w:next w:val="Standaard"/>
+    <w:link w:val="Kop7Char"/>
     <w:uiPriority w:val="9"/>
     <w:unhideWhenUsed/>
     <w:qFormat/>
@@ -4272,11 +5931,11 @@
       <w:sz w:val="24"/>
     </w:rPr>
   </w:style>
-  <w:style w:type="paragraph" w:styleId="Heading8">
+  <w:style w:type="paragraph" w:styleId="Kop8">
     <w:name w:val="heading 8"/>
-    <w:basedOn w:val="Normal"/>
-    <w:next w:val="Normal"/>
-    <w:link w:val="Heading8Char"/>
+    <w:basedOn w:val="Standaard"/>
+    <w:next w:val="Standaard"/>
+    <w:link w:val="Kop8Char"/>
     <w:uiPriority w:val="9"/>
     <w:unhideWhenUsed/>
     <w:qFormat/>
@@ -4290,11 +5949,11 @@
       <w:spacing w:val="10"/>
     </w:rPr>
   </w:style>
-  <w:style w:type="paragraph" w:styleId="Heading9">
+  <w:style w:type="paragraph" w:styleId="Kop9">
     <w:name w:val="heading 9"/>
-    <w:basedOn w:val="Normal"/>
-    <w:next w:val="Normal"/>
-    <w:link w:val="Heading9Char"/>
+    <w:basedOn w:val="Standaard"/>
+    <w:next w:val="Standaard"/>
+    <w:link w:val="Kop9Char"/>
     <w:uiPriority w:val="9"/>
     <w:unhideWhenUsed/>
     <w:qFormat/>
@@ -4309,13 +5968,13 @@
       <w:spacing w:val="10"/>
     </w:rPr>
   </w:style>
-  <w:style w:type="character" w:default="1" w:styleId="DefaultParagraphFont">
+  <w:style w:type="character" w:default="1" w:styleId="Standaardalinea-lettertype">
     <w:name w:val="Default Paragraph Font"/>
     <w:uiPriority w:val="1"/>
     <w:semiHidden/>
     <w:unhideWhenUsed/>
   </w:style>
-  <w:style w:type="table" w:default="1" w:styleId="TableNormal">
+  <w:style w:type="table" w:default="1" w:styleId="Standaardtabel">
     <w:name w:val="Normal Table"/>
     <w:uiPriority w:val="99"/>
     <w:semiHidden/>
@@ -4330,16 +5989,16 @@
       </w:tblCellMar>
     </w:tblPr>
   </w:style>
-  <w:style w:type="numbering" w:default="1" w:styleId="NoList">
+  <w:style w:type="numbering" w:default="1" w:styleId="Geenlijst">
     <w:name w:val="No List"/>
     <w:uiPriority w:val="99"/>
     <w:semiHidden/>
     <w:unhideWhenUsed/>
   </w:style>
-  <w:style w:type="character" w:customStyle="1" w:styleId="Heading1Char">
-    <w:name w:val="Heading 1 Char"/>
-    <w:basedOn w:val="DefaultParagraphFont"/>
-    <w:link w:val="Heading1"/>
+  <w:style w:type="character" w:customStyle="1" w:styleId="Kop1Char">
+    <w:name w:val="Kop 1 Char"/>
+    <w:basedOn w:val="Standaardalinea-lettertype"/>
+    <w:link w:val="Kop1"/>
     <w:uiPriority w:val="9"/>
     <w:rPr>
       <w:rFonts w:asciiTheme="majorHAnsi" w:hAnsiTheme="majorHAnsi" w:cs="Times New Roman"/>
@@ -4350,10 +6009,10 @@
       <w:szCs w:val="32"/>
     </w:rPr>
   </w:style>
-  <w:style w:type="character" w:customStyle="1" w:styleId="Heading2Char">
-    <w:name w:val="Heading 2 Char"/>
-    <w:basedOn w:val="DefaultParagraphFont"/>
-    <w:link w:val="Heading2"/>
+  <w:style w:type="character" w:customStyle="1" w:styleId="Kop2Char">
+    <w:name w:val="Kop 2 Char"/>
+    <w:basedOn w:val="Standaardalinea-lettertype"/>
+    <w:link w:val="Kop2"/>
     <w:uiPriority w:val="9"/>
     <w:rPr>
       <w:rFonts w:asciiTheme="majorHAnsi" w:hAnsiTheme="majorHAnsi" w:cs="Times New Roman"/>
@@ -4364,10 +6023,10 @@
       <w:szCs w:val="28"/>
     </w:rPr>
   </w:style>
-  <w:style w:type="character" w:customStyle="1" w:styleId="Heading3Char">
-    <w:name w:val="Heading 3 Char"/>
-    <w:basedOn w:val="DefaultParagraphFont"/>
-    <w:link w:val="Heading3"/>
+  <w:style w:type="character" w:customStyle="1" w:styleId="Kop3Char">
+    <w:name w:val="Kop 3 Char"/>
+    <w:basedOn w:val="Standaardalinea-lettertype"/>
+    <w:link w:val="Kop3"/>
     <w:uiPriority w:val="9"/>
     <w:rPr>
       <w:rFonts w:asciiTheme="majorHAnsi" w:hAnsiTheme="majorHAnsi" w:cs="Times New Roman"/>
@@ -4378,10 +6037,10 @@
       <w:szCs w:val="24"/>
     </w:rPr>
   </w:style>
-  <w:style w:type="paragraph" w:styleId="Title">
+  <w:style w:type="paragraph" w:styleId="Titel">
     <w:name w:val="Title"/>
-    <w:basedOn w:val="Normal"/>
-    <w:link w:val="TitleChar"/>
+    <w:basedOn w:val="Standaard"/>
+    <w:link w:val="TitelChar"/>
     <w:uiPriority w:val="10"/>
     <w:qFormat/>
     <w:pPr>
@@ -4401,10 +6060,10 @@
       <w:szCs w:val="48"/>
     </w:rPr>
   </w:style>
-  <w:style w:type="character" w:customStyle="1" w:styleId="TitleChar">
-    <w:name w:val="Title Char"/>
-    <w:basedOn w:val="DefaultParagraphFont"/>
-    <w:link w:val="Title"/>
+  <w:style w:type="character" w:customStyle="1" w:styleId="TitelChar">
+    <w:name w:val="Titel Char"/>
+    <w:basedOn w:val="Standaardalinea-lettertype"/>
+    <w:link w:val="Titel"/>
     <w:uiPriority w:val="10"/>
     <w:rPr>
       <w:rFonts w:asciiTheme="majorHAnsi" w:hAnsiTheme="majorHAnsi" w:cs="Times New Roman"/>
@@ -4415,10 +6074,10 @@
       <w:szCs w:val="48"/>
     </w:rPr>
   </w:style>
-  <w:style w:type="paragraph" w:styleId="Subtitle">
+  <w:style w:type="paragraph" w:styleId="Ondertitel">
     <w:name w:val="Subtitle"/>
-    <w:basedOn w:val="Normal"/>
-    <w:link w:val="SubtitleChar"/>
+    <w:basedOn w:val="Standaard"/>
+    <w:link w:val="OndertitelChar"/>
     <w:uiPriority w:val="11"/>
     <w:qFormat/>
     <w:pPr>
@@ -4432,10 +6091,10 @@
       <w:szCs w:val="24"/>
     </w:rPr>
   </w:style>
-  <w:style w:type="character" w:customStyle="1" w:styleId="SubtitleChar">
-    <w:name w:val="Subtitle Char"/>
-    <w:basedOn w:val="DefaultParagraphFont"/>
-    <w:link w:val="Subtitle"/>
+  <w:style w:type="character" w:customStyle="1" w:styleId="OndertitelChar">
+    <w:name w:val="Ondertitel Char"/>
+    <w:basedOn w:val="Standaardalinea-lettertype"/>
+    <w:link w:val="Ondertitel"/>
     <w:uiPriority w:val="11"/>
     <w:rPr>
       <w:rFonts w:asciiTheme="majorHAnsi" w:hAnsiTheme="majorHAnsi" w:cstheme="minorHAnsi"/>
@@ -4443,10 +6102,10 @@
       <w:szCs w:val="24"/>
     </w:rPr>
   </w:style>
-  <w:style w:type="paragraph" w:styleId="Footer">
+  <w:style w:type="paragraph" w:styleId="Voettekst">
     <w:name w:val="footer"/>
-    <w:basedOn w:val="Normal"/>
-    <w:link w:val="FooterChar"/>
+    <w:basedOn w:val="Standaard"/>
+    <w:link w:val="VoettekstChar"/>
     <w:uiPriority w:val="99"/>
     <w:unhideWhenUsed/>
     <w:pPr>
@@ -4456,10 +6115,10 @@
       </w:tabs>
     </w:pPr>
   </w:style>
-  <w:style w:type="character" w:customStyle="1" w:styleId="FooterChar">
-    <w:name w:val="Footer Char"/>
-    <w:basedOn w:val="DefaultParagraphFont"/>
-    <w:link w:val="Footer"/>
+  <w:style w:type="character" w:customStyle="1" w:styleId="VoettekstChar">
+    <w:name w:val="Voettekst Char"/>
+    <w:basedOn w:val="Standaardalinea-lettertype"/>
+    <w:link w:val="Voettekst"/>
     <w:uiPriority w:val="99"/>
     <w:rPr>
       <w:rFonts w:cs="Times New Roman"/>
@@ -4467,10 +6126,10 @@
       <w:szCs w:val="20"/>
     </w:rPr>
   </w:style>
-  <w:style w:type="paragraph" w:styleId="Caption">
+  <w:style w:type="paragraph" w:styleId="Bijschrift">
     <w:name w:val="caption"/>
-    <w:basedOn w:val="Normal"/>
-    <w:next w:val="Normal"/>
+    <w:basedOn w:val="Standaard"/>
+    <w:next w:val="Standaard"/>
     <w:uiPriority w:val="35"/>
     <w:unhideWhenUsed/>
     <w:qFormat/>
@@ -4486,10 +6145,10 @@
       <w:szCs w:val="18"/>
     </w:rPr>
   </w:style>
-  <w:style w:type="paragraph" w:styleId="BalloonText">
+  <w:style w:type="paragraph" w:styleId="Ballontekst">
     <w:name w:val="Balloon Text"/>
-    <w:basedOn w:val="Normal"/>
-    <w:link w:val="BalloonTextChar"/>
+    <w:basedOn w:val="Standaard"/>
+    <w:link w:val="BallontekstChar"/>
     <w:uiPriority w:val="99"/>
     <w:semiHidden/>
     <w:unhideWhenUsed/>
@@ -4499,10 +6158,10 @@
       <w:szCs w:val="16"/>
     </w:rPr>
   </w:style>
-  <w:style w:type="character" w:customStyle="1" w:styleId="BalloonTextChar">
-    <w:name w:val="Balloon Text Char"/>
-    <w:basedOn w:val="DefaultParagraphFont"/>
-    <w:link w:val="BalloonText"/>
+  <w:style w:type="character" w:customStyle="1" w:styleId="BallontekstChar">
+    <w:name w:val="Ballontekst Char"/>
+    <w:basedOn w:val="Standaardalinea-lettertype"/>
+    <w:link w:val="Ballontekst"/>
     <w:uiPriority w:val="99"/>
     <w:semiHidden/>
     <w:rPr>
@@ -4512,7 +6171,7 @@
       <w:szCs w:val="16"/>
     </w:rPr>
   </w:style>
-  <w:style w:type="paragraph" w:styleId="BlockText">
+  <w:style w:type="paragraph" w:styleId="Bloktekst">
     <w:name w:val="Block Text"/>
     <w:aliases w:val="Ingesprongen blok"/>
     <w:uiPriority w:val="40"/>
@@ -4532,9 +6191,9 @@
       <w:szCs w:val="28"/>
     </w:rPr>
   </w:style>
-  <w:style w:type="character" w:styleId="BookTitle">
+  <w:style w:type="character" w:styleId="Titelvanboek">
     <w:name w:val="Book Title"/>
-    <w:basedOn w:val="DefaultParagraphFont"/>
+    <w:basedOn w:val="Standaardalinea-lettertype"/>
     <w:uiPriority w:val="33"/>
     <w:qFormat/>
     <w:rPr>
@@ -4545,7 +6204,7 @@
       <w:szCs w:val="20"/>
     </w:rPr>
   </w:style>
-  <w:style w:type="character" w:styleId="Emphasis">
+  <w:style w:type="character" w:styleId="Nadruk">
     <w:name w:val="Emphasis"/>
     <w:uiPriority w:val="20"/>
     <w:qFormat/>
@@ -4557,10 +6216,10 @@
       <w:w w:val="100"/>
     </w:rPr>
   </w:style>
-  <w:style w:type="paragraph" w:styleId="Header">
+  <w:style w:type="paragraph" w:styleId="Koptekst">
     <w:name w:val="header"/>
-    <w:basedOn w:val="Normal"/>
-    <w:link w:val="HeaderChar"/>
+    <w:basedOn w:val="Standaard"/>
+    <w:link w:val="KoptekstChar"/>
     <w:uiPriority w:val="99"/>
     <w:unhideWhenUsed/>
     <w:pPr>
@@ -4570,10 +6229,10 @@
       </w:tabs>
     </w:pPr>
   </w:style>
-  <w:style w:type="character" w:customStyle="1" w:styleId="HeaderChar">
-    <w:name w:val="Header Char"/>
-    <w:basedOn w:val="DefaultParagraphFont"/>
-    <w:link w:val="Header"/>
+  <w:style w:type="character" w:customStyle="1" w:styleId="KoptekstChar">
+    <w:name w:val="Koptekst Char"/>
+    <w:basedOn w:val="Standaardalinea-lettertype"/>
+    <w:link w:val="Koptekst"/>
     <w:uiPriority w:val="99"/>
     <w:rPr>
       <w:rFonts w:cs="Times New Roman"/>
@@ -4581,10 +6240,10 @@
       <w:szCs w:val="20"/>
     </w:rPr>
   </w:style>
-  <w:style w:type="character" w:customStyle="1" w:styleId="Heading4Char">
-    <w:name w:val="Heading 4 Char"/>
-    <w:basedOn w:val="DefaultParagraphFont"/>
-    <w:link w:val="Heading4"/>
+  <w:style w:type="character" w:customStyle="1" w:styleId="Kop4Char">
+    <w:name w:val="Kop 4 Char"/>
+    <w:basedOn w:val="Standaardalinea-lettertype"/>
+    <w:link w:val="Kop4"/>
     <w:uiPriority w:val="9"/>
     <w:rPr>
       <w:rFonts w:asciiTheme="majorHAnsi" w:hAnsiTheme="majorHAnsi" w:cs="Times New Roman"/>
@@ -4594,10 +6253,10 @@
       <w:sz w:val="24"/>
     </w:rPr>
   </w:style>
-  <w:style w:type="character" w:customStyle="1" w:styleId="Heading5Char">
-    <w:name w:val="Heading 5 Char"/>
-    <w:basedOn w:val="DefaultParagraphFont"/>
-    <w:link w:val="Heading5"/>
+  <w:style w:type="character" w:customStyle="1" w:styleId="Kop5Char">
+    <w:name w:val="Kop 5 Char"/>
+    <w:basedOn w:val="Standaardalinea-lettertype"/>
+    <w:link w:val="Kop5"/>
     <w:uiPriority w:val="9"/>
     <w:rPr>
       <w:rFonts w:asciiTheme="majorHAnsi" w:hAnsiTheme="majorHAnsi" w:cs="Times New Roman"/>
@@ -4608,10 +6267,10 @@
       <w:szCs w:val="26"/>
     </w:rPr>
   </w:style>
-  <w:style w:type="character" w:customStyle="1" w:styleId="Heading6Char">
-    <w:name w:val="Heading 6 Char"/>
-    <w:basedOn w:val="DefaultParagraphFont"/>
-    <w:link w:val="Heading6"/>
+  <w:style w:type="character" w:customStyle="1" w:styleId="Kop6Char">
+    <w:name w:val="Kop 6 Char"/>
+    <w:basedOn w:val="Standaardalinea-lettertype"/>
+    <w:link w:val="Kop6"/>
     <w:uiPriority w:val="9"/>
     <w:rPr>
       <w:rFonts w:asciiTheme="majorHAnsi" w:hAnsiTheme="majorHAnsi" w:cs="Times New Roman"/>
@@ -4621,10 +6280,10 @@
       <w:szCs w:val="20"/>
     </w:rPr>
   </w:style>
-  <w:style w:type="character" w:customStyle="1" w:styleId="Heading7Char">
-    <w:name w:val="Heading 7 Char"/>
-    <w:basedOn w:val="DefaultParagraphFont"/>
-    <w:link w:val="Heading7"/>
+  <w:style w:type="character" w:customStyle="1" w:styleId="Kop7Char">
+    <w:name w:val="Kop 7 Char"/>
+    <w:basedOn w:val="Standaardalinea-lettertype"/>
+    <w:link w:val="Kop7"/>
     <w:uiPriority w:val="9"/>
     <w:rPr>
       <w:rFonts w:asciiTheme="majorHAnsi" w:hAnsiTheme="majorHAnsi" w:cs="Times New Roman"/>
@@ -4635,10 +6294,10 @@
       <w:szCs w:val="20"/>
     </w:rPr>
   </w:style>
-  <w:style w:type="character" w:customStyle="1" w:styleId="Heading8Char">
-    <w:name w:val="Heading 8 Char"/>
-    <w:basedOn w:val="DefaultParagraphFont"/>
-    <w:link w:val="Heading8"/>
+  <w:style w:type="character" w:customStyle="1" w:styleId="Kop8Char">
+    <w:name w:val="Kop 8 Char"/>
+    <w:basedOn w:val="Standaardalinea-lettertype"/>
+    <w:link w:val="Kop8"/>
     <w:uiPriority w:val="9"/>
     <w:rPr>
       <w:rFonts w:asciiTheme="majorHAnsi" w:hAnsiTheme="majorHAnsi" w:cs="Times New Roman"/>
@@ -4647,10 +6306,10 @@
       <w:szCs w:val="20"/>
     </w:rPr>
   </w:style>
-  <w:style w:type="character" w:customStyle="1" w:styleId="Heading9Char">
-    <w:name w:val="Heading 9 Char"/>
-    <w:basedOn w:val="DefaultParagraphFont"/>
-    <w:link w:val="Heading9"/>
+  <w:style w:type="character" w:customStyle="1" w:styleId="Kop9Char">
+    <w:name w:val="Kop 9 Char"/>
+    <w:basedOn w:val="Standaardalinea-lettertype"/>
+    <w:link w:val="Kop9"/>
     <w:uiPriority w:val="9"/>
     <w:rPr>
       <w:rFonts w:asciiTheme="majorHAnsi" w:hAnsiTheme="majorHAnsi" w:cs="Times New Roman"/>
@@ -4660,9 +6319,9 @@
       <w:szCs w:val="20"/>
     </w:rPr>
   </w:style>
-  <w:style w:type="character" w:styleId="IntenseEmphasis">
+  <w:style w:type="character" w:styleId="Intensievebenadrukking">
     <w:name w:val="Intense Emphasis"/>
-    <w:basedOn w:val="DefaultParagraphFont"/>
+    <w:basedOn w:val="Standaardalinea-lettertype"/>
     <w:uiPriority w:val="21"/>
     <w:qFormat/>
     <w:rPr>
@@ -4677,9 +6336,9 @@
       <w:szCs w:val="20"/>
     </w:rPr>
   </w:style>
-  <w:style w:type="paragraph" w:styleId="IntenseQuote">
+  <w:style w:type="paragraph" w:styleId="Duidelijkcitaat">
     <w:name w:val="Intense Quote"/>
-    <w:basedOn w:val="Normal"/>
+    <w:basedOn w:val="Standaard"/>
     <w:qFormat/>
     <w:pPr>
       <w:pBdr>
@@ -4699,9 +6358,9 @@
       <w:sz w:val="32"/>
     </w:rPr>
   </w:style>
-  <w:style w:type="character" w:styleId="IntenseReference">
+  <w:style w:type="character" w:styleId="Intensieveverwijzing">
     <w:name w:val="Intense Reference"/>
-    <w:basedOn w:val="DefaultParagraphFont"/>
+    <w:basedOn w:val="Standaardalinea-lettertype"/>
     <w:uiPriority w:val="32"/>
     <w:qFormat/>
     <w:rPr>
@@ -4713,9 +6372,9 @@
       <w:u w:val="single"/>
     </w:rPr>
   </w:style>
-  <w:style w:type="paragraph" w:styleId="ListBullet">
+  <w:style w:type="paragraph" w:styleId="Lijstopsomteken">
     <w:name w:val="List Bullet"/>
-    <w:basedOn w:val="Normal"/>
+    <w:basedOn w:val="Standaard"/>
     <w:uiPriority w:val="36"/>
     <w:unhideWhenUsed/>
     <w:qFormat/>
@@ -4727,9 +6386,9 @@
       <w:contextualSpacing/>
     </w:pPr>
   </w:style>
-  <w:style w:type="paragraph" w:styleId="ListBullet2">
+  <w:style w:type="paragraph" w:styleId="Lijstopsomteken2">
     <w:name w:val="List Bullet 2"/>
-    <w:basedOn w:val="Normal"/>
+    <w:basedOn w:val="Standaard"/>
     <w:uiPriority w:val="36"/>
     <w:unhideWhenUsed/>
     <w:qFormat/>
@@ -4740,9 +6399,9 @@
       <w:spacing w:after="0"/>
     </w:pPr>
   </w:style>
-  <w:style w:type="paragraph" w:styleId="ListBullet3">
+  <w:style w:type="paragraph" w:styleId="Lijstopsomteken3">
     <w:name w:val="List Bullet 3"/>
-    <w:basedOn w:val="Normal"/>
+    <w:basedOn w:val="Standaard"/>
     <w:uiPriority w:val="36"/>
     <w:unhideWhenUsed/>
     <w:qFormat/>
@@ -4753,9 +6412,9 @@
       <w:spacing w:after="0"/>
     </w:pPr>
   </w:style>
-  <w:style w:type="paragraph" w:styleId="ListBullet4">
+  <w:style w:type="paragraph" w:styleId="Lijstopsomteken4">
     <w:name w:val="List Bullet 4"/>
-    <w:basedOn w:val="Normal"/>
+    <w:basedOn w:val="Standaard"/>
     <w:uiPriority w:val="36"/>
     <w:unhideWhenUsed/>
     <w:qFormat/>
@@ -4766,9 +6425,9 @@
       <w:spacing w:after="0"/>
     </w:pPr>
   </w:style>
-  <w:style w:type="paragraph" w:styleId="ListBullet5">
+  <w:style w:type="paragraph" w:styleId="Lijstopsomteken5">
     <w:name w:val="List Bullet 5"/>
-    <w:basedOn w:val="Normal"/>
+    <w:basedOn w:val="Standaard"/>
     <w:uiPriority w:val="36"/>
     <w:unhideWhenUsed/>
     <w:qFormat/>
@@ -4779,28 +6438,28 @@
       <w:spacing w:after="0"/>
     </w:pPr>
   </w:style>
-  <w:style w:type="paragraph" w:styleId="NoSpacing">
+  <w:style w:type="paragraph" w:styleId="Geenafstand">
     <w:name w:val="No Spacing"/>
-    <w:basedOn w:val="Normal"/>
+    <w:basedOn w:val="Standaard"/>
     <w:uiPriority w:val="1"/>
     <w:qFormat/>
     <w:pPr>
       <w:spacing w:after="0" w:line="240" w:lineRule="auto"/>
     </w:pPr>
   </w:style>
-  <w:style w:type="character" w:styleId="PlaceholderText">
+  <w:style w:type="character" w:styleId="Tekstvantijdelijkeaanduiding">
     <w:name w:val="Placeholder Text"/>
-    <w:basedOn w:val="DefaultParagraphFont"/>
+    <w:basedOn w:val="Standaardalinea-lettertype"/>
     <w:uiPriority w:val="99"/>
     <w:semiHidden/>
     <w:rPr>
       <w:color w:val="808080"/>
     </w:rPr>
   </w:style>
-  <w:style w:type="paragraph" w:styleId="Quote">
+  <w:style w:type="paragraph" w:styleId="Citaat">
     <w:name w:val="Quote"/>
-    <w:basedOn w:val="Normal"/>
-    <w:link w:val="QuoteChar"/>
+    <w:basedOn w:val="Standaard"/>
+    <w:link w:val="CitaatChar"/>
     <w:uiPriority w:val="29"/>
     <w:qFormat/>
     <w:rPr>
@@ -4809,10 +6468,10 @@
       <w:sz w:val="24"/>
     </w:rPr>
   </w:style>
-  <w:style w:type="character" w:customStyle="1" w:styleId="QuoteChar">
-    <w:name w:val="Quote Char"/>
-    <w:basedOn w:val="DefaultParagraphFont"/>
-    <w:link w:val="Quote"/>
+  <w:style w:type="character" w:customStyle="1" w:styleId="CitaatChar">
+    <w:name w:val="Citaat Char"/>
+    <w:basedOn w:val="Standaardalinea-lettertype"/>
+    <w:link w:val="Citaat"/>
     <w:uiPriority w:val="29"/>
     <w:rPr>
       <w:rFonts w:cs="Times New Roman"/>
@@ -4822,7 +6481,7 @@
       <w:szCs w:val="20"/>
     </w:rPr>
   </w:style>
-  <w:style w:type="character" w:styleId="Strong">
+  <w:style w:type="character" w:styleId="Zwaar">
     <w:name w:val="Strong"/>
     <w:uiPriority w:val="22"/>
     <w:qFormat/>
@@ -4832,9 +6491,9 @@
       <w:color w:val="9B2D1F" w:themeColor="accent2"/>
     </w:rPr>
   </w:style>
-  <w:style w:type="character" w:styleId="SubtleEmphasis">
+  <w:style w:type="character" w:styleId="Subtielebenadrukking">
     <w:name w:val="Subtle Emphasis"/>
-    <w:basedOn w:val="DefaultParagraphFont"/>
+    <w:basedOn w:val="Standaardalinea-lettertype"/>
     <w:uiPriority w:val="19"/>
     <w:qFormat/>
     <w:rPr>
@@ -4848,9 +6507,9 @@
       <w:szCs w:val="24"/>
     </w:rPr>
   </w:style>
-  <w:style w:type="character" w:styleId="SubtleReference">
+  <w:style w:type="character" w:styleId="Subtieleverwijzing">
     <w:name w:val="Subtle Reference"/>
-    <w:basedOn w:val="DefaultParagraphFont"/>
+    <w:basedOn w:val="Standaardalinea-lettertype"/>
     <w:uiPriority w:val="31"/>
     <w:qFormat/>
     <w:rPr>
@@ -4861,9 +6520,9 @@
       <w:u w:val="single"/>
     </w:rPr>
   </w:style>
-  <w:style w:type="table" w:styleId="TableGrid">
+  <w:style w:type="table" w:styleId="Tabelraster">
     <w:name w:val="Table Grid"/>
-    <w:basedOn w:val="TableNormal"/>
+    <w:basedOn w:val="Standaardtabel"/>
     <w:uiPriority w:val="1"/>
     <w:pPr>
       <w:spacing w:after="0" w:line="240" w:lineRule="auto"/>
@@ -4882,10 +6541,10 @@
       </w:tblBorders>
     </w:tblPr>
   </w:style>
-  <w:style w:type="paragraph" w:styleId="TOC1">
+  <w:style w:type="paragraph" w:styleId="Inhopg1">
     <w:name w:val="toc 1"/>
-    <w:basedOn w:val="Normal"/>
-    <w:next w:val="Normal"/>
+    <w:basedOn w:val="Standaard"/>
+    <w:next w:val="Standaard"/>
     <w:autoRedefine/>
     <w:uiPriority w:val="99"/>
     <w:semiHidden/>
@@ -4903,10 +6562,10 @@
       <w:color w:val="9B2D1F" w:themeColor="accent2"/>
     </w:rPr>
   </w:style>
-  <w:style w:type="paragraph" w:styleId="TOC2">
+  <w:style w:type="paragraph" w:styleId="Inhopg2">
     <w:name w:val="toc 2"/>
-    <w:basedOn w:val="Normal"/>
-    <w:next w:val="Normal"/>
+    <w:basedOn w:val="Standaard"/>
+    <w:next w:val="Standaard"/>
     <w:autoRedefine/>
     <w:uiPriority w:val="99"/>
     <w:semiHidden/>
@@ -4924,10 +6583,10 @@
       <w:noProof/>
     </w:rPr>
   </w:style>
-  <w:style w:type="paragraph" w:styleId="TOC3">
+  <w:style w:type="paragraph" w:styleId="Inhopg3">
     <w:name w:val="toc 3"/>
-    <w:basedOn w:val="Normal"/>
-    <w:next w:val="Normal"/>
+    <w:basedOn w:val="Standaard"/>
+    <w:next w:val="Standaard"/>
     <w:autoRedefine/>
     <w:uiPriority w:val="99"/>
     <w:semiHidden/>
@@ -4945,10 +6604,10 @@
       <w:noProof/>
     </w:rPr>
   </w:style>
-  <w:style w:type="paragraph" w:styleId="TOC4">
+  <w:style w:type="paragraph" w:styleId="Inhopg4">
     <w:name w:val="toc 4"/>
-    <w:basedOn w:val="Normal"/>
-    <w:next w:val="Normal"/>
+    <w:basedOn w:val="Standaard"/>
+    <w:next w:val="Standaard"/>
     <w:autoRedefine/>
     <w:uiPriority w:val="99"/>
     <w:semiHidden/>
@@ -4966,10 +6625,10 @@
       <w:noProof/>
     </w:rPr>
   </w:style>
-  <w:style w:type="paragraph" w:styleId="TOC5">
+  <w:style w:type="paragraph" w:styleId="Inhopg5">
     <w:name w:val="toc 5"/>
-    <w:basedOn w:val="Normal"/>
-    <w:next w:val="Normal"/>
+    <w:basedOn w:val="Standaard"/>
+    <w:next w:val="Standaard"/>
     <w:autoRedefine/>
     <w:uiPriority w:val="99"/>
     <w:semiHidden/>
@@ -4987,10 +6646,10 @@
       <w:noProof/>
     </w:rPr>
   </w:style>
-  <w:style w:type="paragraph" w:styleId="TOC6">
+  <w:style w:type="paragraph" w:styleId="Inhopg6">
     <w:name w:val="toc 6"/>
-    <w:basedOn w:val="Normal"/>
-    <w:next w:val="Normal"/>
+    <w:basedOn w:val="Standaard"/>
+    <w:next w:val="Standaard"/>
     <w:autoRedefine/>
     <w:uiPriority w:val="99"/>
     <w:semiHidden/>
@@ -5008,10 +6667,10 @@
       <w:noProof/>
     </w:rPr>
   </w:style>
-  <w:style w:type="paragraph" w:styleId="TOC7">
+  <w:style w:type="paragraph" w:styleId="Inhopg7">
     <w:name w:val="toc 7"/>
-    <w:basedOn w:val="Normal"/>
-    <w:next w:val="Normal"/>
+    <w:basedOn w:val="Standaard"/>
+    <w:next w:val="Standaard"/>
     <w:autoRedefine/>
     <w:uiPriority w:val="99"/>
     <w:semiHidden/>
@@ -5029,10 +6688,10 @@
       <w:noProof/>
     </w:rPr>
   </w:style>
-  <w:style w:type="paragraph" w:styleId="TOC8">
+  <w:style w:type="paragraph" w:styleId="Inhopg8">
     <w:name w:val="toc 8"/>
-    <w:basedOn w:val="Normal"/>
-    <w:next w:val="Normal"/>
+    <w:basedOn w:val="Standaard"/>
+    <w:next w:val="Standaard"/>
     <w:autoRedefine/>
     <w:uiPriority w:val="99"/>
     <w:semiHidden/>
@@ -5050,10 +6709,10 @@
       <w:noProof/>
     </w:rPr>
   </w:style>
-  <w:style w:type="paragraph" w:styleId="TOC9">
+  <w:style w:type="paragraph" w:styleId="Inhopg9">
     <w:name w:val="toc 9"/>
-    <w:basedOn w:val="Normal"/>
-    <w:next w:val="Normal"/>
+    <w:basedOn w:val="Standaard"/>
+    <w:next w:val="Standaard"/>
     <w:autoRedefine/>
     <w:uiPriority w:val="99"/>
     <w:semiHidden/>
@@ -5071,9 +6730,9 @@
       <w:noProof/>
     </w:rPr>
   </w:style>
-  <w:style w:type="paragraph" w:styleId="ListParagraph">
+  <w:style w:type="paragraph" w:styleId="Lijstalinea">
     <w:name w:val="List Paragraph"/>
-    <w:basedOn w:val="Normal"/>
+    <w:basedOn w:val="Standaard"/>
     <w:uiPriority w:val="34"/>
     <w:qFormat/>
     <w:rsid w:val="007748E0"/>
@@ -5324,6 +6983,7 @@
     <w:rsid w:val="00624789"/>
     <w:rsid w:val="009252EF"/>
     <w:rsid w:val="00960C90"/>
+    <w:rsid w:val="00B8150C"/>
     <w:rsid w:val="00C76DB1"/>
     <w:rsid w:val="00DD33CC"/>
     <w:rsid w:val="00FD783B"/>
@@ -5343,8 +7003,8 @@
   </m:mathPr>
   <w:themeFontLang w:val="nl-NL"/>
   <w:clrSchemeMapping w:bg1="light1" w:t1="dark1" w:bg2="light2" w:t2="dark2" w:accent1="accent1" w:accent2="accent2" w:accent3="accent3" w:accent4="accent4" w:accent5="accent5" w:accent6="accent6" w:hyperlink="hyperlink" w:followedHyperlink="followedHyperlink"/>
-  <w:decimalSymbol w:val=","/>
-  <w:listSeparator w:val=";"/>
+  <w:decimalSymbol w:val="."/>
+  <w:listSeparator w:val=","/>
   <w15:chartTrackingRefBased/>
 </w:settings>
 </file>
@@ -5739,15 +7399,15 @@
     <w:lsdException w:name="List Table 6 Colorful Accent 6" w:uiPriority="51"/>
     <w:lsdException w:name="List Table 7 Colorful Accent 6" w:uiPriority="52"/>
   </w:latentStyles>
-  <w:style w:type="paragraph" w:default="1" w:styleId="Normal">
+  <w:style w:type="paragraph" w:default="1" w:styleId="Standaard">
     <w:name w:val="Normal"/>
     <w:qFormat/>
   </w:style>
-  <w:style w:type="paragraph" w:styleId="Heading1">
+  <w:style w:type="paragraph" w:styleId="Kop1">
     <w:name w:val="heading 1"/>
-    <w:basedOn w:val="Normal"/>
-    <w:next w:val="Normal"/>
-    <w:link w:val="Heading1Char"/>
+    <w:basedOn w:val="Standaard"/>
+    <w:next w:val="Standaard"/>
+    <w:link w:val="Kop1Char"/>
     <w:uiPriority w:val="9"/>
     <w:qFormat/>
     <w:pPr>
@@ -5763,11 +7423,11 @@
       <w:szCs w:val="32"/>
     </w:rPr>
   </w:style>
-  <w:style w:type="paragraph" w:styleId="Heading2">
+  <w:style w:type="paragraph" w:styleId="Kop2">
     <w:name w:val="heading 2"/>
-    <w:basedOn w:val="Normal"/>
-    <w:next w:val="Normal"/>
-    <w:link w:val="Heading2Char"/>
+    <w:basedOn w:val="Standaard"/>
+    <w:next w:val="Standaard"/>
+    <w:link w:val="Kop2Char"/>
     <w:uiPriority w:val="9"/>
     <w:qFormat/>
     <w:pPr>
@@ -5783,11 +7443,11 @@
       <w:szCs w:val="28"/>
     </w:rPr>
   </w:style>
-  <w:style w:type="paragraph" w:styleId="Heading3">
+  <w:style w:type="paragraph" w:styleId="Kop3">
     <w:name w:val="heading 3"/>
-    <w:basedOn w:val="Normal"/>
-    <w:next w:val="Normal"/>
-    <w:link w:val="Heading3Char"/>
+    <w:basedOn w:val="Standaard"/>
+    <w:next w:val="Standaard"/>
+    <w:link w:val="Kop3Char"/>
     <w:uiPriority w:val="9"/>
     <w:qFormat/>
     <w:pPr>
@@ -5803,13 +7463,13 @@
       <w:szCs w:val="24"/>
     </w:rPr>
   </w:style>
-  <w:style w:type="character" w:default="1" w:styleId="DefaultParagraphFont">
+  <w:style w:type="character" w:default="1" w:styleId="Standaardalinea-lettertype">
     <w:name w:val="Default Paragraph Font"/>
     <w:uiPriority w:val="1"/>
     <w:semiHidden/>
     <w:unhideWhenUsed/>
   </w:style>
-  <w:style w:type="table" w:default="1" w:styleId="TableNormal">
+  <w:style w:type="table" w:default="1" w:styleId="Standaardtabel">
     <w:name w:val="Normal Table"/>
     <w:uiPriority w:val="99"/>
     <w:semiHidden/>
@@ -5824,7 +7484,7 @@
       </w:tblCellMar>
     </w:tblPr>
   </w:style>
-  <w:style w:type="numbering" w:default="1" w:styleId="NoList">
+  <w:style w:type="numbering" w:default="1" w:styleId="Geenlijst">
     <w:name w:val="No List"/>
     <w:uiPriority w:val="99"/>
     <w:semiHidden/>
@@ -5836,10 +7496,10 @@
   <w:style w:type="paragraph" w:customStyle="1" w:styleId="0FA81F1A0D1C4265A5E238484729D7F0">
     <w:name w:val="0FA81F1A0D1C4265A5E238484729D7F0"/>
   </w:style>
-  <w:style w:type="character" w:customStyle="1" w:styleId="Heading1Char">
-    <w:name w:val="Heading 1 Char"/>
-    <w:basedOn w:val="DefaultParagraphFont"/>
-    <w:link w:val="Heading1"/>
+  <w:style w:type="character" w:customStyle="1" w:styleId="Kop1Char">
+    <w:name w:val="Kop 1 Char"/>
+    <w:basedOn w:val="Standaardalinea-lettertype"/>
+    <w:link w:val="Kop1"/>
     <w:uiPriority w:val="9"/>
     <w:rPr>
       <w:rFonts w:asciiTheme="majorHAnsi" w:eastAsiaTheme="minorHAnsi" w:hAnsiTheme="majorHAnsi" w:cs="Times New Roman"/>
@@ -5850,10 +7510,10 @@
       <w:szCs w:val="32"/>
     </w:rPr>
   </w:style>
-  <w:style w:type="character" w:customStyle="1" w:styleId="Heading2Char">
-    <w:name w:val="Heading 2 Char"/>
-    <w:basedOn w:val="DefaultParagraphFont"/>
-    <w:link w:val="Heading2"/>
+  <w:style w:type="character" w:customStyle="1" w:styleId="Kop2Char">
+    <w:name w:val="Kop 2 Char"/>
+    <w:basedOn w:val="Standaardalinea-lettertype"/>
+    <w:link w:val="Kop2"/>
     <w:uiPriority w:val="9"/>
     <w:rPr>
       <w:rFonts w:asciiTheme="majorHAnsi" w:eastAsiaTheme="minorHAnsi" w:hAnsiTheme="majorHAnsi" w:cs="Times New Roman"/>
@@ -5864,10 +7524,10 @@
       <w:szCs w:val="28"/>
     </w:rPr>
   </w:style>
-  <w:style w:type="character" w:customStyle="1" w:styleId="Heading3Char">
-    <w:name w:val="Heading 3 Char"/>
-    <w:basedOn w:val="DefaultParagraphFont"/>
-    <w:link w:val="Heading3"/>
+  <w:style w:type="character" w:customStyle="1" w:styleId="Kop3Char">
+    <w:name w:val="Kop 3 Char"/>
+    <w:basedOn w:val="Standaardalinea-lettertype"/>
+    <w:link w:val="Kop3"/>
     <w:uiPriority w:val="9"/>
     <w:rPr>
       <w:rFonts w:asciiTheme="majorHAnsi" w:eastAsiaTheme="minorHAnsi" w:hAnsiTheme="majorHAnsi" w:cs="Times New Roman"/>
@@ -5878,9 +7538,9 @@
       <w:szCs w:val="24"/>
     </w:rPr>
   </w:style>
-  <w:style w:type="character" w:styleId="PlaceholderText">
+  <w:style w:type="character" w:styleId="Tekstvantijdelijkeaanduiding">
     <w:name w:val="Placeholder Text"/>
-    <w:basedOn w:val="DefaultParagraphFont"/>
+    <w:basedOn w:val="Standaardalinea-lettertype"/>
     <w:uiPriority w:val="99"/>
     <w:semiHidden/>
     <w:rPr>
@@ -6185,6 +7845,15 @@
 </file>
 
 <file path=customXml/item2.xml><?xml version="1.0" encoding="utf-8"?>
+<?mso-contentType ?>
+<FormTemplates xmlns="http://schemas.microsoft.com/sharepoint/v3/contenttype/forms">
+  <Display>DocumentLibraryForm</Display>
+  <Edit>AssetEditForm</Edit>
+  <New>DocumentLibraryForm</New>
+</FormTemplates>
+</file>
+
+<file path=customXml/item3.xml><?xml version="1.0" encoding="utf-8"?>
 <outs:outSpaceData xmlns:outs="http://schemas.microsoft.com/office/2009/outspace/metadata">
   <outs:relatedDates/>
   <outs:relatedDocuments/>
@@ -6192,15 +7861,6 @@
   <outs:propertyMetadataList/>
   <outs:corruptMetadataWasLost/>
 </outs:outSpaceData>
-</file>
-
-<file path=customXml/item3.xml><?xml version="1.0" encoding="utf-8"?>
-<?mso-contentType ?>
-<FormTemplates xmlns="http://schemas.microsoft.com/sharepoint/v3/contenttype/forms">
-  <Display>DocumentLibraryForm</Display>
-  <Edit>AssetEditForm</Edit>
-  <New>DocumentLibraryForm</New>
-</FormTemplates>
 </file>
 
 <file path=customXml/item4.xml><?xml version="1.0" encoding="utf-8"?>
@@ -6216,6 +7876,14 @@
 </file>
 
 <file path=customXml/itemProps2.xml><?xml version="1.0" encoding="utf-8"?>
+<ds:datastoreItem xmlns:ds="http://schemas.openxmlformats.org/officeDocument/2006/customXml" ds:itemID="{CCBB6253-25EE-4BB0-B942-7A7F50E0DC33}">
+  <ds:schemaRefs>
+    <ds:schemaRef ds:uri="http://schemas.microsoft.com/sharepoint/v3/contenttype/forms"/>
+  </ds:schemaRefs>
+</ds:datastoreItem>
+</file>
+
+<file path=customXml/itemProps3.xml><?xml version="1.0" encoding="utf-8"?>
 <ds:datastoreItem xmlns:ds="http://schemas.openxmlformats.org/officeDocument/2006/customXml" ds:itemID="{800B806B-C3C7-4EFE-A57F-81DC87A14EE1}">
   <ds:schemaRefs>
     <ds:schemaRef ds:uri="http://schemas.microsoft.com/office/2009/outspace/metadata"/>
@@ -6223,16 +7891,8 @@
 </ds:datastoreItem>
 </file>
 
-<file path=customXml/itemProps3.xml><?xml version="1.0" encoding="utf-8"?>
-<ds:datastoreItem xmlns:ds="http://schemas.openxmlformats.org/officeDocument/2006/customXml" ds:itemID="{CCBB6253-25EE-4BB0-B942-7A7F50E0DC33}">
-  <ds:schemaRefs>
-    <ds:schemaRef ds:uri="http://schemas.microsoft.com/sharepoint/v3/contenttype/forms"/>
-  </ds:schemaRefs>
-</ds:datastoreItem>
-</file>
-
 <file path=customXml/itemProps4.xml><?xml version="1.0" encoding="utf-8"?>
-<ds:datastoreItem xmlns:ds="http://schemas.openxmlformats.org/officeDocument/2006/customXml" ds:itemID="{28934DB1-1E4C-4826-9BA3-708FF0C63783}">
+<ds:datastoreItem xmlns:ds="http://schemas.openxmlformats.org/officeDocument/2006/customXml" ds:itemID="{20A668E5-8BEF-4490-97AF-59BAA4786B3C}">
   <ds:schemaRefs>
     <ds:schemaRef ds:uri="http://schemas.openxmlformats.org/officeDocument/2006/bibliography"/>
   </ds:schemaRefs>

--- a/doc/CloudApplications_Documentation (1).docx
+++ b/doc/CloudApplications_Documentation (1).docx
@@ -16,6 +16,7 @@
           <w:r>
             <w:rPr>
               <w:noProof/>
+              <w:lang w:val="nl-BE" w:eastAsia="nl-BE"/>
             </w:rPr>
             <mc:AlternateContent>
               <mc:Choice Requires="wps">
@@ -88,7 +89,7 @@
                   </wp:anchor>
                 </w:drawing>
               </mc:Choice>
-              <mc:Fallback xmlns:w16se="http://schemas.microsoft.com/office/word/2015/wordml/symex" xmlns:cx2="http://schemas.microsoft.com/office/drawing/2015/10/21/chartex" xmlns:cx1="http://schemas.microsoft.com/office/drawing/2015/9/8/chartex" xmlns:cx="http://schemas.microsoft.com/office/drawing/2014/chartex">
+              <mc:Fallback xmlns:cx="http://schemas.microsoft.com/office/drawing/2014/chartex" xmlns:cx1="http://schemas.microsoft.com/office/drawing/2015/9/8/chartex" xmlns:cx2="http://schemas.microsoft.com/office/drawing/2015/10/21/chartex" xmlns:w16se="http://schemas.microsoft.com/office/word/2015/wordml/symex">
                 <w:pict>
                   <v:roundrect w14:anchorId="721A75B7" id="AutoVorm 622" o:spid="_x0000_s1026" style="position:absolute;margin-left:0;margin-top:0;width:561.35pt;height:742.95pt;z-index:251662336;visibility:visible;mso-wrap-style:square;mso-width-percent:920;mso-height-percent:940;mso-wrap-distance-left:9pt;mso-wrap-distance-top:0;mso-wrap-distance-right:9pt;mso-wrap-distance-bottom:0;mso-position-horizontal:center;mso-position-horizontal-relative:page;mso-position-vertical:center;mso-position-vertical-relative:page;mso-width-percent:920;mso-height-percent:940;mso-width-relative:page;mso-height-relative:page;v-text-anchor:top" arcsize="2269f" o:gfxdata="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" o:allowincell="f" filled="f" fillcolor="black">
                     <w10:wrap anchorx="page" anchory="page"/>
@@ -100,6 +101,7 @@
           <w:r>
             <w:rPr>
               <w:noProof/>
+              <w:lang w:val="nl-BE" w:eastAsia="nl-BE"/>
             </w:rPr>
             <mc:AlternateContent>
               <mc:Choice Requires="wps">
@@ -201,7 +203,7 @@
                                     </w:tcPr>
                                     <w:p>
                                       <w:pPr>
-                                        <w:pStyle w:val="Geenafstand"/>
+                                        <w:pStyle w:val="NoSpacing"/>
                                         <w:rPr>
                                           <w:sz w:val="8"/>
                                           <w:szCs w:val="8"/>
@@ -223,7 +225,7 @@
                                     </w:tcPr>
                                     <w:p>
                                       <w:pPr>
-                                        <w:pStyle w:val="Geenafstand"/>
+                                        <w:pStyle w:val="NoSpacing"/>
                                         <w:suppressOverlap/>
                                         <w:jc w:val="center"/>
                                         <w:rPr>
@@ -281,7 +283,7 @@
                                     </w:tcPr>
                                     <w:p>
                                       <w:pPr>
-                                        <w:pStyle w:val="Geenafstand"/>
+                                        <w:pStyle w:val="NoSpacing"/>
                                         <w:rPr>
                                           <w:sz w:val="8"/>
                                           <w:szCs w:val="8"/>
@@ -302,7 +304,7 @@
                                     </w:tcPr>
                                     <w:p>
                                       <w:pPr>
-                                        <w:pStyle w:val="Geenafstand"/>
+                                        <w:pStyle w:val="NoSpacing"/>
                                         <w:suppressOverlap/>
                                         <w:jc w:val="center"/>
                                         <w:rPr>
@@ -328,16 +330,14 @@
                                         </w:sdtPr>
                                         <w:sdtEndPr/>
                                         <w:sdtContent>
-                                          <w:proofErr w:type="spellStart"/>
                                           <w:r>
                                             <w:rPr>
                                               <w:sz w:val="36"/>
                                               <w:szCs w:val="36"/>
                                               <w:lang w:val="nl-BE"/>
                                             </w:rPr>
-                                            <w:t>AutomatiseringBAB</w:t>
+                                            <w:t>AutomatiseringBAP</w:t>
                                           </w:r>
-                                          <w:proofErr w:type="spellEnd"/>
                                         </w:sdtContent>
                                       </w:sdt>
                                     </w:p>
@@ -400,7 +400,7 @@
                               </w:tcPr>
                               <w:p>
                                 <w:pPr>
-                                  <w:pStyle w:val="Geenafstand"/>
+                                  <w:pStyle w:val="NoSpacing"/>
                                   <w:rPr>
                                     <w:sz w:val="8"/>
                                     <w:szCs w:val="8"/>
@@ -422,7 +422,7 @@
                               </w:tcPr>
                               <w:p>
                                 <w:pPr>
-                                  <w:pStyle w:val="Geenafstand"/>
+                                  <w:pStyle w:val="NoSpacing"/>
                                   <w:suppressOverlap/>
                                   <w:jc w:val="center"/>
                                   <w:rPr>
@@ -480,7 +480,7 @@
                               </w:tcPr>
                               <w:p>
                                 <w:pPr>
-                                  <w:pStyle w:val="Geenafstand"/>
+                                  <w:pStyle w:val="NoSpacing"/>
                                   <w:rPr>
                                     <w:sz w:val="8"/>
                                     <w:szCs w:val="8"/>
@@ -501,7 +501,7 @@
                               </w:tcPr>
                               <w:p>
                                 <w:pPr>
-                                  <w:pStyle w:val="Geenafstand"/>
+                                  <w:pStyle w:val="NoSpacing"/>
                                   <w:suppressOverlap/>
                                   <w:jc w:val="center"/>
                                   <w:rPr>
@@ -527,16 +527,14 @@
                                   </w:sdtPr>
                                   <w:sdtEndPr/>
                                   <w:sdtContent>
-                                    <w:proofErr w:type="spellStart"/>
                                     <w:r>
                                       <w:rPr>
                                         <w:sz w:val="36"/>
                                         <w:szCs w:val="36"/>
                                         <w:lang w:val="nl-BE"/>
                                       </w:rPr>
-                                      <w:t>AutomatiseringBAB</w:t>
+                                      <w:t>AutomatiseringBAP</w:t>
                                     </w:r>
-                                    <w:proofErr w:type="spellEnd"/>
                                   </w:sdtContent>
                                 </w:sdt>
                               </w:p>
@@ -555,6 +553,7 @@
           <w:r>
             <w:rPr>
               <w:noProof/>
+              <w:lang w:val="nl-BE" w:eastAsia="nl-BE"/>
             </w:rPr>
             <mc:AlternateContent>
               <mc:Choice Requires="wps">
@@ -625,7 +624,7 @@
                             <w:txbxContent>
                               <w:p>
                                 <w:pPr>
-                                  <w:pStyle w:val="Geenafstand"/>
+                                  <w:pStyle w:val="NoSpacing"/>
                                   <w:spacing w:line="276" w:lineRule="auto"/>
                                   <w:suppressOverlap/>
                                   <w:jc w:val="center"/>
@@ -651,7 +650,7 @@
                               </w:p>
                               <w:p>
                                 <w:pPr>
-                                  <w:pStyle w:val="Geenafstand"/>
+                                  <w:pStyle w:val="NoSpacing"/>
                                   <w:spacing w:line="276" w:lineRule="auto"/>
                                   <w:jc w:val="center"/>
                                 </w:pPr>
@@ -739,7 +738,7 @@
     </w:p>
     <w:p>
       <w:pPr>
-        <w:pStyle w:val="Titel"/>
+        <w:pStyle w:val="Title"/>
         <w:rPr>
           <w:smallCaps w:val="0"/>
         </w:rPr>
@@ -771,7 +770,7 @@
     </w:p>
     <w:p>
       <w:pPr>
-        <w:pStyle w:val="Ondertitel"/>
+        <w:pStyle w:val="Subtitle"/>
       </w:pPr>
       <w:sdt>
         <w:sdtPr>
@@ -786,17 +785,18 @@
         </w:sdtPr>
         <w:sdtEndPr/>
         <w:sdtContent>
-          <w:proofErr w:type="spellStart"/>
           <w:r>
-            <w:t>AutomatiseringBAB</w:t>
+            <w:rPr>
+              <w:lang w:val="nl-BE"/>
+            </w:rPr>
+            <w:t>AutomatiseringBAP</w:t>
           </w:r>
-          <w:proofErr w:type="spellEnd"/>
         </w:sdtContent>
       </w:sdt>
     </w:p>
     <w:p>
       <w:pPr>
-        <w:pStyle w:val="Kop1"/>
+        <w:pStyle w:val="Heading1"/>
       </w:pPr>
       <w:r>
         <w:t>Project Omschrijving</w:t>
@@ -813,7 +813,7 @@
     </w:p>
     <w:p>
       <w:pPr>
-        <w:pStyle w:val="Lijstalinea"/>
+        <w:pStyle w:val="ListParagraph"/>
         <w:numPr>
           <w:ilvl w:val="0"/>
           <w:numId w:val="11"/>
@@ -840,7 +840,7 @@
     </w:p>
     <w:p>
       <w:pPr>
-        <w:pStyle w:val="Lijstalinea"/>
+        <w:pStyle w:val="ListParagraph"/>
         <w:spacing w:after="0" w:line="280" w:lineRule="atLeast"/>
         <w:rPr>
           <w:rFonts w:ascii="Arial" w:eastAsia="Times New Roman" w:hAnsi="Arial"/>
@@ -888,39 +888,17 @@
           <w:sz w:val="20"/>
           <w:szCs w:val="24"/>
         </w:rPr>
-        <w:t xml:space="preserve"> de link naar zijn online </w:t>
-      </w:r>
-      <w:proofErr w:type="spellStart"/>
-      <w:r>
-        <w:rPr>
-          <w:rFonts w:ascii="Arial" w:eastAsia="Times New Roman" w:hAnsi="Arial"/>
-          <w:i/>
-          <w:color w:val="auto"/>
-          <w:sz w:val="20"/>
-          <w:szCs w:val="24"/>
-        </w:rPr>
-        <w:t>reposi</w:t>
-      </w:r>
-      <w:r>
-        <w:rPr>
-          <w:rFonts w:ascii="Arial" w:eastAsia="Times New Roman" w:hAnsi="Arial"/>
-          <w:i/>
-          <w:color w:val="auto"/>
-          <w:sz w:val="20"/>
-          <w:szCs w:val="24"/>
-        </w:rPr>
-        <w:t>tory</w:t>
-      </w:r>
-      <w:proofErr w:type="spellEnd"/>
-      <w:r>
-        <w:rPr>
-          <w:rFonts w:ascii="Arial" w:eastAsia="Times New Roman" w:hAnsi="Arial"/>
-          <w:i/>
-          <w:color w:val="auto"/>
-          <w:sz w:val="20"/>
-          <w:szCs w:val="24"/>
-        </w:rPr>
-        <w:t>. Als de leerkracht feedback wilt geven moet deze telkens weer naar het Ex</w:t>
+        <w:t xml:space="preserve"> de link naar zijn online reposi</w:t>
+      </w:r>
+      <w:r>
+        <w:rPr>
+          <w:rFonts w:ascii="Arial" w:eastAsia="Times New Roman" w:hAnsi="Arial"/>
+          <w:i/>
+          <w:color w:val="auto"/>
+          <w:sz w:val="20"/>
+          <w:szCs w:val="24"/>
+        </w:rPr>
+        <w:t>tory. Als de leerkracht feedback wilt geven moet deze telkens weer naar het Ex</w:t>
       </w:r>
       <w:r>
         <w:rPr>
@@ -940,108 +918,42 @@
           <w:sz w:val="20"/>
           <w:szCs w:val="24"/>
         </w:rPr>
-        <w:t xml:space="preserve">el bestand gaan om de link te openen in de browser waarna hij pas feedback kan geven en </w:t>
-      </w:r>
-      <w:proofErr w:type="spellStart"/>
-      <w:r>
-        <w:rPr>
-          <w:rFonts w:ascii="Arial" w:eastAsia="Times New Roman" w:hAnsi="Arial"/>
-          <w:i/>
-          <w:color w:val="auto"/>
-          <w:sz w:val="20"/>
-          <w:szCs w:val="24"/>
-        </w:rPr>
-        <w:t>commit</w:t>
-      </w:r>
-      <w:r>
-        <w:rPr>
-          <w:rFonts w:ascii="Arial" w:eastAsia="Times New Roman" w:hAnsi="Arial"/>
-          <w:i/>
-          <w:color w:val="auto"/>
-          <w:sz w:val="20"/>
-          <w:szCs w:val="24"/>
-        </w:rPr>
-        <w:t>ten</w:t>
-      </w:r>
-      <w:proofErr w:type="spellEnd"/>
-      <w:r>
-        <w:rPr>
-          <w:rFonts w:ascii="Arial" w:eastAsia="Times New Roman" w:hAnsi="Arial"/>
-          <w:i/>
-          <w:color w:val="auto"/>
-          <w:sz w:val="20"/>
-          <w:szCs w:val="24"/>
-        </w:rPr>
-        <w:t xml:space="preserve"> op de online </w:t>
-      </w:r>
-      <w:proofErr w:type="spellStart"/>
-      <w:r>
-        <w:rPr>
-          <w:rFonts w:ascii="Arial" w:eastAsia="Times New Roman" w:hAnsi="Arial"/>
-          <w:i/>
-          <w:color w:val="auto"/>
-          <w:sz w:val="20"/>
-          <w:szCs w:val="24"/>
-        </w:rPr>
-        <w:t>reposi</w:t>
-      </w:r>
-      <w:r>
-        <w:rPr>
-          <w:rFonts w:ascii="Arial" w:eastAsia="Times New Roman" w:hAnsi="Arial"/>
-          <w:i/>
-          <w:color w:val="auto"/>
-          <w:sz w:val="20"/>
-          <w:szCs w:val="24"/>
-        </w:rPr>
-        <w:t>tory</w:t>
-      </w:r>
-      <w:proofErr w:type="spellEnd"/>
-      <w:r>
-        <w:rPr>
-          <w:rFonts w:ascii="Arial" w:eastAsia="Times New Roman" w:hAnsi="Arial"/>
-          <w:i/>
-          <w:color w:val="auto"/>
-          <w:sz w:val="20"/>
-          <w:szCs w:val="24"/>
-        </w:rPr>
-        <w:t>. Als het aantal leerlingen toeneemt verliest de leerkracht telkens meer tijd.</w:t>
-      </w:r>
-      <w:r>
-        <w:rPr>
-          <w:rFonts w:ascii="Arial" w:eastAsia="Times New Roman" w:hAnsi="Arial"/>
-          <w:i/>
-          <w:color w:val="auto"/>
-          <w:sz w:val="20"/>
-          <w:szCs w:val="24"/>
-        </w:rPr>
-        <w:t xml:space="preserve"> Ook voor leerkrachten die niet veel kennis hebben van git of </w:t>
-      </w:r>
-      <w:proofErr w:type="spellStart"/>
-      <w:r>
-        <w:rPr>
-          <w:rFonts w:ascii="Arial" w:eastAsia="Times New Roman" w:hAnsi="Arial"/>
-          <w:i/>
-          <w:color w:val="auto"/>
-          <w:sz w:val="20"/>
-          <w:szCs w:val="24"/>
-        </w:rPr>
-        <w:t>github</w:t>
-      </w:r>
-      <w:proofErr w:type="spellEnd"/>
-      <w:r>
-        <w:rPr>
-          <w:rFonts w:ascii="Arial" w:eastAsia="Times New Roman" w:hAnsi="Arial"/>
-          <w:i/>
-          <w:color w:val="auto"/>
-          <w:sz w:val="20"/>
-          <w:szCs w:val="24"/>
-        </w:rPr>
-        <w:t xml:space="preserve"> is dit een moeilijke en langdurige taak. </w:t>
-      </w:r>
-    </w:p>
-    <w:p>
-      <w:pPr>
-        <w:pStyle w:val="Lijstalinea"/>
+        <w:t>el bestand gaan om de link te openen in de browser waarna hij pas feedback kan geven en commit</w:t>
+      </w:r>
+      <w:r>
+        <w:rPr>
+          <w:rFonts w:ascii="Arial" w:eastAsia="Times New Roman" w:hAnsi="Arial"/>
+          <w:i/>
+          <w:color w:val="auto"/>
+          <w:sz w:val="20"/>
+          <w:szCs w:val="24"/>
+        </w:rPr>
+        <w:t>ten op de online reposi</w:t>
+      </w:r>
+      <w:r>
+        <w:rPr>
+          <w:rFonts w:ascii="Arial" w:eastAsia="Times New Roman" w:hAnsi="Arial"/>
+          <w:i/>
+          <w:color w:val="auto"/>
+          <w:sz w:val="20"/>
+          <w:szCs w:val="24"/>
+        </w:rPr>
+        <w:t>tory. Als het aantal leerlingen toeneemt verliest de leerkracht telkens meer tijd.</w:t>
+      </w:r>
+      <w:r>
+        <w:rPr>
+          <w:rFonts w:ascii="Arial" w:eastAsia="Times New Roman" w:hAnsi="Arial"/>
+          <w:i/>
+          <w:color w:val="auto"/>
+          <w:sz w:val="20"/>
+          <w:szCs w:val="24"/>
+        </w:rPr>
+        <w:t xml:space="preserve"> Ook voor leerkrachten die niet veel kennis hebben van git of github is dit een moeilijke en langdurige taak. </w:t>
+      </w:r>
+    </w:p>
+    <w:p>
+      <w:pPr>
+        <w:pStyle w:val="ListParagraph"/>
         <w:spacing w:after="0" w:line="280" w:lineRule="atLeast"/>
         <w:rPr>
           <w:rFonts w:ascii="Arial" w:eastAsia="Times New Roman" w:hAnsi="Arial"/>
@@ -1054,7 +966,7 @@
     </w:p>
     <w:p>
       <w:pPr>
-        <w:pStyle w:val="Lijstalinea"/>
+        <w:pStyle w:val="ListParagraph"/>
         <w:numPr>
           <w:ilvl w:val="0"/>
           <w:numId w:val="11"/>
@@ -1101,7 +1013,7 @@
     </w:p>
     <w:p>
       <w:pPr>
-        <w:pStyle w:val="Lijstalinea"/>
+        <w:pStyle w:val="ListParagraph"/>
         <w:spacing w:after="0" w:line="280" w:lineRule="atLeast"/>
         <w:rPr>
           <w:rFonts w:ascii="Arial" w:eastAsia="Times New Roman" w:hAnsi="Arial"/>
@@ -1139,18 +1051,7 @@
           <w:sz w:val="20"/>
           <w:szCs w:val="24"/>
         </w:rPr>
-        <w:t xml:space="preserve">plicatie die het opvolgen van online </w:t>
-      </w:r>
-      <w:proofErr w:type="spellStart"/>
-      <w:r>
-        <w:rPr>
-          <w:rFonts w:ascii="Arial" w:eastAsia="Times New Roman" w:hAnsi="Arial"/>
-          <w:i/>
-          <w:color w:val="auto"/>
-          <w:sz w:val="20"/>
-          <w:szCs w:val="24"/>
-        </w:rPr>
-        <w:t>rep</w:t>
+        <w:t>plicatie die het opvolgen van online rep</w:t>
       </w:r>
       <w:r>
         <w:rPr>
@@ -1170,131 +1071,32 @@
           <w:sz w:val="20"/>
           <w:szCs w:val="24"/>
         </w:rPr>
-        <w:t>s</w:t>
-      </w:r>
-      <w:proofErr w:type="spellEnd"/>
-      <w:r>
-        <w:rPr>
-          <w:rFonts w:ascii="Arial" w:eastAsia="Times New Roman" w:hAnsi="Arial"/>
-          <w:i/>
-          <w:color w:val="auto"/>
-          <w:sz w:val="20"/>
-          <w:szCs w:val="24"/>
-        </w:rPr>
-        <w:t xml:space="preserve"> snel en overzichtelijk maakt</w:t>
-      </w:r>
-      <w:r>
-        <w:rPr>
-          <w:rFonts w:ascii="Arial" w:eastAsia="Times New Roman" w:hAnsi="Arial"/>
-          <w:i/>
-          <w:color w:val="auto"/>
-          <w:sz w:val="20"/>
-          <w:szCs w:val="24"/>
-        </w:rPr>
-        <w:t xml:space="preserve"> met </w:t>
-      </w:r>
-      <w:proofErr w:type="spellStart"/>
-      <w:r>
-        <w:rPr>
-          <w:rFonts w:ascii="Arial" w:eastAsia="Times New Roman" w:hAnsi="Arial"/>
-          <w:i/>
-          <w:color w:val="auto"/>
-          <w:sz w:val="20"/>
-          <w:szCs w:val="24"/>
-        </w:rPr>
-        <w:t>repohulp</w:t>
-      </w:r>
-      <w:proofErr w:type="spellEnd"/>
-      <w:r>
-        <w:rPr>
-          <w:rFonts w:ascii="Arial" w:eastAsia="Times New Roman" w:hAnsi="Arial"/>
-          <w:i/>
-          <w:color w:val="auto"/>
-          <w:sz w:val="20"/>
-          <w:szCs w:val="24"/>
-        </w:rPr>
-        <w:t xml:space="preserve">, </w:t>
-      </w:r>
-      <w:proofErr w:type="spellStart"/>
-      <w:r>
-        <w:rPr>
-          <w:rFonts w:ascii="Arial" w:eastAsia="Times New Roman" w:hAnsi="Arial"/>
-          <w:i/>
-          <w:color w:val="auto"/>
-          <w:sz w:val="20"/>
-          <w:szCs w:val="24"/>
-        </w:rPr>
-        <w:t>repostats</w:t>
-      </w:r>
-      <w:proofErr w:type="spellEnd"/>
-      <w:r>
-        <w:rPr>
-          <w:rFonts w:ascii="Arial" w:eastAsia="Times New Roman" w:hAnsi="Arial"/>
-          <w:i/>
-          <w:color w:val="auto"/>
-          <w:sz w:val="20"/>
-          <w:szCs w:val="24"/>
-        </w:rPr>
-        <w:t xml:space="preserve"> en scriptiehulp.</w:t>
-      </w:r>
-      <w:r>
-        <w:rPr>
-          <w:rFonts w:ascii="Arial" w:eastAsia="Times New Roman" w:hAnsi="Arial"/>
-          <w:i/>
-          <w:color w:val="auto"/>
-          <w:sz w:val="20"/>
-          <w:szCs w:val="24"/>
-        </w:rPr>
-        <w:t xml:space="preserve"> Zo wordt de opvolging van de bachelor proeven een gemakkelijkere taak en veel minder tijdrovend. De leerkrachten die weinig tot geen kennis hebben van git of </w:t>
-      </w:r>
-      <w:proofErr w:type="spellStart"/>
-      <w:r>
-        <w:rPr>
-          <w:rFonts w:ascii="Arial" w:eastAsia="Times New Roman" w:hAnsi="Arial"/>
-          <w:i/>
-          <w:color w:val="auto"/>
-          <w:sz w:val="20"/>
-          <w:szCs w:val="24"/>
-        </w:rPr>
-        <w:t>github</w:t>
-      </w:r>
-      <w:proofErr w:type="spellEnd"/>
-      <w:r>
-        <w:rPr>
-          <w:rFonts w:ascii="Arial" w:eastAsia="Times New Roman" w:hAnsi="Arial"/>
-          <w:i/>
-          <w:color w:val="auto"/>
-          <w:sz w:val="20"/>
-          <w:szCs w:val="24"/>
-        </w:rPr>
-        <w:t xml:space="preserve"> worden zo ook geholpen. De bedoeling is dat het allemaal heel gemakkelijk is in gebruik en er geen voorkennis moet zijn van git of andere </w:t>
-      </w:r>
-      <w:proofErr w:type="spellStart"/>
-      <w:r>
-        <w:rPr>
-          <w:rFonts w:ascii="Arial" w:eastAsia="Times New Roman" w:hAnsi="Arial"/>
-          <w:i/>
-          <w:color w:val="auto"/>
-          <w:sz w:val="20"/>
-          <w:szCs w:val="24"/>
-        </w:rPr>
-        <w:t>subversion</w:t>
-      </w:r>
-      <w:proofErr w:type="spellEnd"/>
-      <w:r>
-        <w:rPr>
-          <w:rFonts w:ascii="Arial" w:eastAsia="Times New Roman" w:hAnsi="Arial"/>
-          <w:i/>
-          <w:color w:val="auto"/>
-          <w:sz w:val="20"/>
-          <w:szCs w:val="24"/>
-        </w:rPr>
-        <w:t xml:space="preserve"> systemen. Het gebruik moet heel natuurlijk aanvoelen en zichzelf uitwijzen zodat de gebruiker er snel mee weg is. </w:t>
-      </w:r>
-    </w:p>
-    <w:p>
-      <w:pPr>
-        <w:pStyle w:val="Lijstalinea"/>
+        <w:t>s snel en overzichtelijk maakt</w:t>
+      </w:r>
+      <w:r>
+        <w:rPr>
+          <w:rFonts w:ascii="Arial" w:eastAsia="Times New Roman" w:hAnsi="Arial"/>
+          <w:i/>
+          <w:color w:val="auto"/>
+          <w:sz w:val="20"/>
+          <w:szCs w:val="24"/>
+        </w:rPr>
+        <w:t xml:space="preserve"> met repohulp, repostats en scriptiehulp.</w:t>
+      </w:r>
+      <w:r>
+        <w:rPr>
+          <w:rFonts w:ascii="Arial" w:eastAsia="Times New Roman" w:hAnsi="Arial"/>
+          <w:i/>
+          <w:color w:val="auto"/>
+          <w:sz w:val="20"/>
+          <w:szCs w:val="24"/>
+        </w:rPr>
+        <w:t xml:space="preserve"> Zo wordt de opvolging van de bachelor proeven een gemakkelijkere taak en veel minder tijdrovend. De leerkrachten die weinig tot geen kennis hebben van git of github worden zo ook geholpen. De bedoeling is dat het allemaal heel gemakkelijk is in gebruik en er geen voorkennis moet zijn van git of andere subversion systemen. Het gebruik moet heel natuurlijk aanvoelen en zichzelf uitwijzen zodat de gebruiker er snel mee weg is. </w:t>
+      </w:r>
+    </w:p>
+    <w:p>
+      <w:pPr>
+        <w:pStyle w:val="ListParagraph"/>
         <w:spacing w:after="0" w:line="280" w:lineRule="atLeast"/>
         <w:rPr>
           <w:rFonts w:ascii="Arial" w:eastAsia="Times New Roman" w:hAnsi="Arial"/>
@@ -1307,7 +1109,7 @@
     </w:p>
     <w:p>
       <w:pPr>
-        <w:pStyle w:val="Lijstalinea"/>
+        <w:pStyle w:val="ListParagraph"/>
         <w:spacing w:after="0" w:line="280" w:lineRule="atLeast"/>
         <w:rPr>
           <w:rFonts w:ascii="Arial" w:eastAsia="Times New Roman" w:hAnsi="Arial"/>
@@ -1317,71 +1119,15 @@
           <w:szCs w:val="24"/>
         </w:rPr>
       </w:pPr>
-      <w:proofErr w:type="spellStart"/>
-      <w:r>
-        <w:rPr>
-          <w:rFonts w:ascii="Arial" w:eastAsia="Times New Roman" w:hAnsi="Arial"/>
-          <w:i/>
-          <w:color w:val="auto"/>
-          <w:sz w:val="20"/>
-          <w:szCs w:val="24"/>
-        </w:rPr>
-        <w:t>Repohulp</w:t>
-      </w:r>
-      <w:proofErr w:type="spellEnd"/>
-      <w:r>
-        <w:rPr>
-          <w:rFonts w:ascii="Arial" w:eastAsia="Times New Roman" w:hAnsi="Arial"/>
-          <w:i/>
-          <w:color w:val="auto"/>
-          <w:sz w:val="20"/>
-          <w:szCs w:val="24"/>
-        </w:rPr>
-        <w:t xml:space="preserve">: Vanuit de </w:t>
-      </w:r>
-      <w:proofErr w:type="spellStart"/>
-      <w:r>
-        <w:rPr>
-          <w:rFonts w:ascii="Arial" w:eastAsia="Times New Roman" w:hAnsi="Arial"/>
-          <w:i/>
-          <w:color w:val="auto"/>
-          <w:sz w:val="20"/>
-          <w:szCs w:val="24"/>
-        </w:rPr>
-        <w:t>aplicatie</w:t>
-      </w:r>
-      <w:proofErr w:type="spellEnd"/>
-      <w:r>
-        <w:rPr>
-          <w:rFonts w:ascii="Arial" w:eastAsia="Times New Roman" w:hAnsi="Arial"/>
-          <w:i/>
-          <w:color w:val="auto"/>
-          <w:sz w:val="20"/>
-          <w:szCs w:val="24"/>
-        </w:rPr>
-        <w:t xml:space="preserve"> kan je op een knop drukken “ga naar </w:t>
-      </w:r>
-      <w:proofErr w:type="spellStart"/>
-      <w:r>
-        <w:rPr>
-          <w:rFonts w:ascii="Arial" w:eastAsia="Times New Roman" w:hAnsi="Arial"/>
-          <w:i/>
-          <w:color w:val="auto"/>
-          <w:sz w:val="20"/>
-          <w:szCs w:val="24"/>
-        </w:rPr>
-        <w:t>repository</w:t>
-      </w:r>
-      <w:proofErr w:type="spellEnd"/>
-      <w:r>
-        <w:rPr>
-          <w:rFonts w:ascii="Arial" w:eastAsia="Times New Roman" w:hAnsi="Arial"/>
-          <w:i/>
-          <w:color w:val="auto"/>
-          <w:sz w:val="20"/>
-          <w:szCs w:val="24"/>
-        </w:rPr>
-        <w:t>” waar een beknopt overzicht te vinden is van de student zi</w:t>
+      <w:r>
+        <w:rPr>
+          <w:rFonts w:ascii="Arial" w:eastAsia="Times New Roman" w:hAnsi="Arial"/>
+          <w:i/>
+          <w:color w:val="auto"/>
+          <w:sz w:val="20"/>
+          <w:szCs w:val="24"/>
+        </w:rPr>
+        <w:t>Repohulp: Vanuit de aplicatie kan je op een knop drukken “ga naar repository” waar een beknopt overzicht te vinden is van de student zi</w:t>
       </w:r>
       <w:r>
         <w:rPr>
@@ -1421,98 +1167,208 @@
           <w:sz w:val="20"/>
           <w:szCs w:val="24"/>
         </w:rPr>
+        <w:t xml:space="preserve"> repository. Er moet ook rekening gehouden worden met welke dingen de leerkracht wilt zien bv: de laatste stand van de repository, issues creëren en commenta</w:t>
+      </w:r>
+      <w:r>
+        <w:rPr>
+          <w:rFonts w:ascii="Arial" w:eastAsia="Times New Roman" w:hAnsi="Arial"/>
+          <w:i/>
+          <w:color w:val="auto"/>
+          <w:sz w:val="20"/>
+          <w:szCs w:val="24"/>
+        </w:rPr>
+        <w:t>a</w:t>
+      </w:r>
+      <w:r>
+        <w:rPr>
+          <w:rFonts w:ascii="Arial" w:eastAsia="Times New Roman" w:hAnsi="Arial"/>
+          <w:i/>
+          <w:color w:val="auto"/>
+          <w:sz w:val="20"/>
+          <w:szCs w:val="24"/>
+        </w:rPr>
+        <w:t>r geven op een bepaalde commit.</w:t>
+      </w:r>
+    </w:p>
+    <w:p>
+      <w:pPr>
+        <w:pStyle w:val="ListParagraph"/>
+        <w:spacing w:after="0" w:line="280" w:lineRule="atLeast"/>
+        <w:rPr>
+          <w:rFonts w:ascii="Arial" w:eastAsia="Times New Roman" w:hAnsi="Arial"/>
+          <w:i/>
+          <w:color w:val="auto"/>
+          <w:sz w:val="20"/>
+          <w:szCs w:val="24"/>
+        </w:rPr>
+      </w:pPr>
+    </w:p>
+    <w:p>
+      <w:pPr>
+        <w:pStyle w:val="ListParagraph"/>
+        <w:spacing w:after="0" w:line="280" w:lineRule="atLeast"/>
+        <w:rPr>
+          <w:rFonts w:ascii="Arial" w:eastAsia="Times New Roman" w:hAnsi="Arial"/>
+          <w:i/>
+          <w:color w:val="auto"/>
+          <w:sz w:val="20"/>
+          <w:szCs w:val="24"/>
+        </w:rPr>
+      </w:pPr>
+      <w:r>
+        <w:rPr>
+          <w:rFonts w:ascii="Arial" w:eastAsia="Times New Roman" w:hAnsi="Arial"/>
+          <w:i/>
+          <w:color w:val="auto"/>
+          <w:sz w:val="20"/>
+          <w:szCs w:val="24"/>
+        </w:rPr>
+        <w:t>Repostats: De leerkracht</w:t>
+      </w:r>
+      <w:r>
+        <w:rPr>
+          <w:rFonts w:ascii="Arial" w:eastAsia="Times New Roman" w:hAnsi="Arial"/>
+          <w:i/>
+          <w:color w:val="auto"/>
+          <w:sz w:val="20"/>
+          <w:szCs w:val="24"/>
+        </w:rPr>
         <w:t xml:space="preserve"> </w:t>
       </w:r>
-      <w:proofErr w:type="spellStart"/>
-      <w:r>
-        <w:rPr>
-          <w:rFonts w:ascii="Arial" w:eastAsia="Times New Roman" w:hAnsi="Arial"/>
-          <w:i/>
-          <w:color w:val="auto"/>
-          <w:sz w:val="20"/>
-          <w:szCs w:val="24"/>
-        </w:rPr>
-        <w:t>repository</w:t>
-      </w:r>
-      <w:proofErr w:type="spellEnd"/>
-      <w:r>
-        <w:rPr>
-          <w:rFonts w:ascii="Arial" w:eastAsia="Times New Roman" w:hAnsi="Arial"/>
-          <w:i/>
-          <w:color w:val="auto"/>
-          <w:sz w:val="20"/>
-          <w:szCs w:val="24"/>
-        </w:rPr>
-        <w:t xml:space="preserve">. Er moet ook rekening gehouden worden met welke dingen de leerkracht wilt zien bv: de laatste stand van de </w:t>
-      </w:r>
-      <w:proofErr w:type="spellStart"/>
-      <w:r>
-        <w:rPr>
-          <w:rFonts w:ascii="Arial" w:eastAsia="Times New Roman" w:hAnsi="Arial"/>
-          <w:i/>
-          <w:color w:val="auto"/>
-          <w:sz w:val="20"/>
-          <w:szCs w:val="24"/>
-        </w:rPr>
-        <w:t>repository</w:t>
-      </w:r>
-      <w:proofErr w:type="spellEnd"/>
-      <w:r>
-        <w:rPr>
-          <w:rFonts w:ascii="Arial" w:eastAsia="Times New Roman" w:hAnsi="Arial"/>
-          <w:i/>
-          <w:color w:val="auto"/>
-          <w:sz w:val="20"/>
-          <w:szCs w:val="24"/>
-        </w:rPr>
-        <w:t>, issues creëren en commenta</w:t>
-      </w:r>
-      <w:r>
-        <w:rPr>
-          <w:rFonts w:ascii="Arial" w:eastAsia="Times New Roman" w:hAnsi="Arial"/>
-          <w:i/>
-          <w:color w:val="auto"/>
-          <w:sz w:val="20"/>
-          <w:szCs w:val="24"/>
-        </w:rPr>
-        <w:t>a</w:t>
-      </w:r>
-      <w:r>
-        <w:rPr>
-          <w:rFonts w:ascii="Arial" w:eastAsia="Times New Roman" w:hAnsi="Arial"/>
-          <w:i/>
-          <w:color w:val="auto"/>
-          <w:sz w:val="20"/>
-          <w:szCs w:val="24"/>
-        </w:rPr>
-        <w:t xml:space="preserve">r geven op een bepaalde </w:t>
-      </w:r>
-      <w:proofErr w:type="spellStart"/>
-      <w:r>
-        <w:rPr>
-          <w:rFonts w:ascii="Arial" w:eastAsia="Times New Roman" w:hAnsi="Arial"/>
-          <w:i/>
-          <w:color w:val="auto"/>
-          <w:sz w:val="20"/>
-          <w:szCs w:val="24"/>
-        </w:rPr>
-        <w:t>commit</w:t>
-      </w:r>
-      <w:proofErr w:type="spellEnd"/>
-      <w:r>
-        <w:rPr>
-          <w:rFonts w:ascii="Arial" w:eastAsia="Times New Roman" w:hAnsi="Arial"/>
-          <w:i/>
-          <w:color w:val="auto"/>
-          <w:sz w:val="20"/>
-          <w:szCs w:val="24"/>
-        </w:rPr>
-        <w:t>.</w:t>
-      </w:r>
-    </w:p>
-    <w:p>
-      <w:pPr>
-        <w:pStyle w:val="Lijstalinea"/>
+      <w:r>
+        <w:rPr>
+          <w:rFonts w:ascii="Arial" w:eastAsia="Times New Roman" w:hAnsi="Arial"/>
+          <w:i/>
+          <w:color w:val="auto"/>
+          <w:sz w:val="20"/>
+          <w:szCs w:val="24"/>
+        </w:rPr>
+        <w:t>moet op onze applicatie een overzicht hebben over de staat van alle reposito</w:t>
+      </w:r>
+      <w:r>
+        <w:rPr>
+          <w:rFonts w:ascii="Arial" w:eastAsia="Times New Roman" w:hAnsi="Arial"/>
+          <w:i/>
+          <w:color w:val="auto"/>
+          <w:sz w:val="20"/>
+          <w:szCs w:val="24"/>
+        </w:rPr>
+        <w:t>rie</w:t>
+      </w:r>
+      <w:r>
+        <w:rPr>
+          <w:rFonts w:ascii="Arial" w:eastAsia="Times New Roman" w:hAnsi="Arial"/>
+          <w:i/>
+          <w:color w:val="auto"/>
+          <w:sz w:val="20"/>
+          <w:szCs w:val="24"/>
+        </w:rPr>
+        <w:t xml:space="preserve">s </w:t>
+      </w:r>
+      <w:r>
+        <w:rPr>
+          <w:rFonts w:ascii="Arial" w:eastAsia="Times New Roman" w:hAnsi="Arial"/>
+          <w:i/>
+          <w:color w:val="auto"/>
+          <w:sz w:val="20"/>
+          <w:szCs w:val="24"/>
+        </w:rPr>
+        <w:t>aan de h</w:t>
+      </w:r>
+      <w:r>
+        <w:rPr>
+          <w:rFonts w:ascii="Arial" w:eastAsia="Times New Roman" w:hAnsi="Arial"/>
+          <w:i/>
+          <w:color w:val="auto"/>
+          <w:sz w:val="20"/>
+          <w:szCs w:val="24"/>
+        </w:rPr>
+        <w:t>and van icoontjes/kleurcodes en cijfers. De informatie die gedisplayed moet worden is: het</w:t>
+      </w:r>
+      <w:r>
+        <w:rPr>
+          <w:rFonts w:ascii="Arial" w:eastAsia="Times New Roman" w:hAnsi="Arial"/>
+          <w:i/>
+          <w:color w:val="auto"/>
+          <w:sz w:val="20"/>
+          <w:szCs w:val="24"/>
+        </w:rPr>
+        <w:t xml:space="preserve"> aantal commits sinds de promoto</w:t>
+      </w:r>
+      <w:r>
+        <w:rPr>
+          <w:rFonts w:ascii="Arial" w:eastAsia="Times New Roman" w:hAnsi="Arial"/>
+          <w:i/>
+          <w:color w:val="auto"/>
+          <w:sz w:val="20"/>
+          <w:szCs w:val="24"/>
+        </w:rPr>
+        <w:t>r heeft ingelo</w:t>
+      </w:r>
+      <w:r>
+        <w:rPr>
+          <w:rFonts w:ascii="Arial" w:eastAsia="Times New Roman" w:hAnsi="Arial"/>
+          <w:i/>
+          <w:color w:val="auto"/>
+          <w:sz w:val="20"/>
+          <w:szCs w:val="24"/>
+        </w:rPr>
+        <w:t>g</w:t>
+      </w:r>
+      <w:r>
+        <w:rPr>
+          <w:rFonts w:ascii="Arial" w:eastAsia="Times New Roman" w:hAnsi="Arial"/>
+          <w:i/>
+          <w:color w:val="auto"/>
+          <w:sz w:val="20"/>
+          <w:szCs w:val="24"/>
+        </w:rPr>
+        <w:t>d, aantal openstaande issues, laatste log</w:t>
+      </w:r>
+      <w:r>
+        <w:rPr>
+          <w:rFonts w:ascii="Arial" w:eastAsia="Times New Roman" w:hAnsi="Arial"/>
+          <w:i/>
+          <w:color w:val="auto"/>
+          <w:sz w:val="20"/>
+          <w:szCs w:val="24"/>
+        </w:rPr>
+        <w:t>-</w:t>
+      </w:r>
+      <w:r>
+        <w:rPr>
+          <w:rFonts w:ascii="Arial" w:eastAsia="Times New Roman" w:hAnsi="Arial"/>
+          <w:i/>
+          <w:color w:val="auto"/>
+          <w:sz w:val="20"/>
+          <w:szCs w:val="24"/>
+        </w:rPr>
+        <w:t>entry en een manier om te zien of de student inactief is voor een x aantal dagen.</w:t>
+      </w:r>
+      <w:r>
+        <w:rPr>
+          <w:rFonts w:ascii="Arial" w:eastAsia="Times New Roman" w:hAnsi="Arial"/>
+          <w:i/>
+          <w:color w:val="auto"/>
+          <w:sz w:val="20"/>
+          <w:szCs w:val="24"/>
+        </w:rPr>
+        <w:t xml:space="preserve"> Zo wordt het voor de opvolgende leerkracht gemakkelijker om te zien of de student goed is aan het werken. Het is ook gemakkelijker als er iets mis gaat of dat er wordt opgemerkt dat de student al een tijd niet meer actief is om hier snel op te reageren. </w:t>
+      </w:r>
+      <w:r>
+        <w:rPr>
+          <w:rFonts w:ascii="Arial" w:eastAsia="Times New Roman" w:hAnsi="Arial"/>
+          <w:i/>
+          <w:color w:val="auto"/>
+          <w:sz w:val="20"/>
+          <w:szCs w:val="24"/>
+        </w:rPr>
+        <w:t xml:space="preserve">Met behulp van knoppen om commentaar of issues te launchen zou de docent op deze manier sneller een sein kunnen geven dat de student zijn of haar werk beter moet opvolgen. </w:t>
+      </w:r>
+    </w:p>
+    <w:p>
+      <w:pPr>
+        <w:pStyle w:val="ListParagraph"/>
         <w:spacing w:after="0" w:line="280" w:lineRule="atLeast"/>
         <w:rPr>
           <w:rFonts w:ascii="Arial" w:eastAsia="Times New Roman" w:hAnsi="Arial"/>
@@ -1525,7 +1381,7 @@
     </w:p>
     <w:p>
       <w:pPr>
-        <w:pStyle w:val="Lijstalinea"/>
+        <w:pStyle w:val="ListParagraph"/>
         <w:spacing w:after="0" w:line="280" w:lineRule="atLeast"/>
         <w:rPr>
           <w:rFonts w:ascii="Arial" w:eastAsia="Times New Roman" w:hAnsi="Arial"/>
@@ -1535,260 +1391,10 @@
           <w:szCs w:val="24"/>
         </w:rPr>
       </w:pPr>
-      <w:proofErr w:type="spellStart"/>
-      <w:r>
-        <w:rPr>
-          <w:rFonts w:ascii="Arial" w:eastAsia="Times New Roman" w:hAnsi="Arial"/>
-          <w:i/>
-          <w:color w:val="auto"/>
-          <w:sz w:val="20"/>
-          <w:szCs w:val="24"/>
-        </w:rPr>
-        <w:t>Repostats</w:t>
-      </w:r>
-      <w:proofErr w:type="spellEnd"/>
-      <w:r>
-        <w:rPr>
-          <w:rFonts w:ascii="Arial" w:eastAsia="Times New Roman" w:hAnsi="Arial"/>
-          <w:i/>
-          <w:color w:val="auto"/>
-          <w:sz w:val="20"/>
-          <w:szCs w:val="24"/>
-        </w:rPr>
-        <w:t>: De leerkracht</w:t>
-      </w:r>
-      <w:r>
-        <w:rPr>
-          <w:rFonts w:ascii="Arial" w:eastAsia="Times New Roman" w:hAnsi="Arial"/>
-          <w:i/>
-          <w:color w:val="auto"/>
-          <w:sz w:val="20"/>
-          <w:szCs w:val="24"/>
-        </w:rPr>
-        <w:t xml:space="preserve"> </w:t>
-      </w:r>
-      <w:r>
-        <w:rPr>
-          <w:rFonts w:ascii="Arial" w:eastAsia="Times New Roman" w:hAnsi="Arial"/>
-          <w:i/>
-          <w:color w:val="auto"/>
-          <w:sz w:val="20"/>
-          <w:szCs w:val="24"/>
-        </w:rPr>
-        <w:t xml:space="preserve">moet op onze applicatie een overzicht hebben over de staat van alle </w:t>
-      </w:r>
-      <w:proofErr w:type="spellStart"/>
-      <w:r>
-        <w:rPr>
-          <w:rFonts w:ascii="Arial" w:eastAsia="Times New Roman" w:hAnsi="Arial"/>
-          <w:i/>
-          <w:color w:val="auto"/>
-          <w:sz w:val="20"/>
-          <w:szCs w:val="24"/>
-        </w:rPr>
-        <w:t>reposito</w:t>
-      </w:r>
-      <w:r>
-        <w:rPr>
-          <w:rFonts w:ascii="Arial" w:eastAsia="Times New Roman" w:hAnsi="Arial"/>
-          <w:i/>
-          <w:color w:val="auto"/>
-          <w:sz w:val="20"/>
-          <w:szCs w:val="24"/>
-        </w:rPr>
-        <w:t>rie</w:t>
-      </w:r>
-      <w:r>
-        <w:rPr>
-          <w:rFonts w:ascii="Arial" w:eastAsia="Times New Roman" w:hAnsi="Arial"/>
-          <w:i/>
-          <w:color w:val="auto"/>
-          <w:sz w:val="20"/>
-          <w:szCs w:val="24"/>
-        </w:rPr>
-        <w:t>s</w:t>
-      </w:r>
-      <w:proofErr w:type="spellEnd"/>
-      <w:r>
-        <w:rPr>
-          <w:rFonts w:ascii="Arial" w:eastAsia="Times New Roman" w:hAnsi="Arial"/>
-          <w:i/>
-          <w:color w:val="auto"/>
-          <w:sz w:val="20"/>
-          <w:szCs w:val="24"/>
-        </w:rPr>
-        <w:t xml:space="preserve"> </w:t>
-      </w:r>
-      <w:r>
-        <w:rPr>
-          <w:rFonts w:ascii="Arial" w:eastAsia="Times New Roman" w:hAnsi="Arial"/>
-          <w:i/>
-          <w:color w:val="auto"/>
-          <w:sz w:val="20"/>
-          <w:szCs w:val="24"/>
-        </w:rPr>
-        <w:t>aan de h</w:t>
-      </w:r>
-      <w:r>
-        <w:rPr>
-          <w:rFonts w:ascii="Arial" w:eastAsia="Times New Roman" w:hAnsi="Arial"/>
-          <w:i/>
-          <w:color w:val="auto"/>
-          <w:sz w:val="20"/>
-          <w:szCs w:val="24"/>
-        </w:rPr>
-        <w:t xml:space="preserve">and van icoontjes/kleurcodes en cijfers. De informatie die </w:t>
-      </w:r>
-      <w:proofErr w:type="spellStart"/>
-      <w:r>
-        <w:rPr>
-          <w:rFonts w:ascii="Arial" w:eastAsia="Times New Roman" w:hAnsi="Arial"/>
-          <w:i/>
-          <w:color w:val="auto"/>
-          <w:sz w:val="20"/>
-          <w:szCs w:val="24"/>
-        </w:rPr>
-        <w:t>gedisplayed</w:t>
-      </w:r>
-      <w:proofErr w:type="spellEnd"/>
-      <w:r>
-        <w:rPr>
-          <w:rFonts w:ascii="Arial" w:eastAsia="Times New Roman" w:hAnsi="Arial"/>
-          <w:i/>
-          <w:color w:val="auto"/>
-          <w:sz w:val="20"/>
-          <w:szCs w:val="24"/>
-        </w:rPr>
-        <w:t xml:space="preserve"> moet worden is: het</w:t>
-      </w:r>
-      <w:r>
-        <w:rPr>
-          <w:rFonts w:ascii="Arial" w:eastAsia="Times New Roman" w:hAnsi="Arial"/>
-          <w:i/>
-          <w:color w:val="auto"/>
-          <w:sz w:val="20"/>
-          <w:szCs w:val="24"/>
-        </w:rPr>
-        <w:t xml:space="preserve"> aantal </w:t>
-      </w:r>
-      <w:proofErr w:type="spellStart"/>
-      <w:r>
-        <w:rPr>
-          <w:rFonts w:ascii="Arial" w:eastAsia="Times New Roman" w:hAnsi="Arial"/>
-          <w:i/>
-          <w:color w:val="auto"/>
-          <w:sz w:val="20"/>
-          <w:szCs w:val="24"/>
-        </w:rPr>
-        <w:t>commits</w:t>
-      </w:r>
-      <w:proofErr w:type="spellEnd"/>
-      <w:r>
-        <w:rPr>
-          <w:rFonts w:ascii="Arial" w:eastAsia="Times New Roman" w:hAnsi="Arial"/>
-          <w:i/>
-          <w:color w:val="auto"/>
-          <w:sz w:val="20"/>
-          <w:szCs w:val="24"/>
-        </w:rPr>
-        <w:t xml:space="preserve"> sinds de promoto</w:t>
-      </w:r>
-      <w:r>
-        <w:rPr>
-          <w:rFonts w:ascii="Arial" w:eastAsia="Times New Roman" w:hAnsi="Arial"/>
-          <w:i/>
-          <w:color w:val="auto"/>
-          <w:sz w:val="20"/>
-          <w:szCs w:val="24"/>
-        </w:rPr>
-        <w:t>r heeft ingelo</w:t>
-      </w:r>
-      <w:r>
-        <w:rPr>
-          <w:rFonts w:ascii="Arial" w:eastAsia="Times New Roman" w:hAnsi="Arial"/>
-          <w:i/>
-          <w:color w:val="auto"/>
-          <w:sz w:val="20"/>
-          <w:szCs w:val="24"/>
-        </w:rPr>
-        <w:t>g</w:t>
-      </w:r>
-      <w:r>
-        <w:rPr>
-          <w:rFonts w:ascii="Arial" w:eastAsia="Times New Roman" w:hAnsi="Arial"/>
-          <w:i/>
-          <w:color w:val="auto"/>
-          <w:sz w:val="20"/>
-          <w:szCs w:val="24"/>
-        </w:rPr>
-        <w:t>d, aantal openstaande issues, laatste log</w:t>
-      </w:r>
-      <w:r>
-        <w:rPr>
-          <w:rFonts w:ascii="Arial" w:eastAsia="Times New Roman" w:hAnsi="Arial"/>
-          <w:i/>
-          <w:color w:val="auto"/>
-          <w:sz w:val="20"/>
-          <w:szCs w:val="24"/>
-        </w:rPr>
-        <w:t>-</w:t>
-      </w:r>
-      <w:r>
-        <w:rPr>
-          <w:rFonts w:ascii="Arial" w:eastAsia="Times New Roman" w:hAnsi="Arial"/>
-          <w:i/>
-          <w:color w:val="auto"/>
-          <w:sz w:val="20"/>
-          <w:szCs w:val="24"/>
-        </w:rPr>
-        <w:t>entry en een manier om te zien of de student inactief is voor een x aantal dagen.</w:t>
-      </w:r>
-      <w:r>
-        <w:rPr>
-          <w:rFonts w:ascii="Arial" w:eastAsia="Times New Roman" w:hAnsi="Arial"/>
-          <w:i/>
-          <w:color w:val="auto"/>
-          <w:sz w:val="20"/>
-          <w:szCs w:val="24"/>
-        </w:rPr>
-        <w:t xml:space="preserve"> Zo wordt het voor de opvolgende leerkracht gemakkelijker om te zien of de student goed is aan het werken. Het is ook gemakkelijker als er iets mis gaat of dat er wordt opgemerkt dat de student al een tijd niet meer actief is om hier snel op te reageren. </w:t>
-      </w:r>
-      <w:r>
-        <w:rPr>
-          <w:rFonts w:ascii="Arial" w:eastAsia="Times New Roman" w:hAnsi="Arial"/>
-          <w:i/>
-          <w:color w:val="auto"/>
-          <w:sz w:val="20"/>
-          <w:szCs w:val="24"/>
-        </w:rPr>
-        <w:t xml:space="preserve">Met behulp van knoppen om commentaar of issues te </w:t>
-      </w:r>
-      <w:proofErr w:type="spellStart"/>
-      <w:r>
-        <w:rPr>
-          <w:rFonts w:ascii="Arial" w:eastAsia="Times New Roman" w:hAnsi="Arial"/>
-          <w:i/>
-          <w:color w:val="auto"/>
-          <w:sz w:val="20"/>
-          <w:szCs w:val="24"/>
-        </w:rPr>
-        <w:t>launchen</w:t>
-      </w:r>
-      <w:proofErr w:type="spellEnd"/>
-      <w:r>
-        <w:rPr>
-          <w:rFonts w:ascii="Arial" w:eastAsia="Times New Roman" w:hAnsi="Arial"/>
-          <w:i/>
-          <w:color w:val="auto"/>
-          <w:sz w:val="20"/>
-          <w:szCs w:val="24"/>
-        </w:rPr>
-        <w:t xml:space="preserve"> zou de docent op deze manier sneller een sein kunnen geven dat de student zijn of haar werk beter moet opvolgen. </w:t>
-      </w:r>
-    </w:p>
-    <w:p>
-      <w:pPr>
-        <w:pStyle w:val="Lijstalinea"/>
+    </w:p>
+    <w:p>
+      <w:pPr>
+        <w:pStyle w:val="ListParagraph"/>
         <w:spacing w:after="0" w:line="280" w:lineRule="atLeast"/>
         <w:rPr>
           <w:rFonts w:ascii="Arial" w:eastAsia="Times New Roman" w:hAnsi="Arial"/>
@@ -1801,7 +1407,7 @@
     </w:p>
     <w:p>
       <w:pPr>
-        <w:pStyle w:val="Lijstalinea"/>
+        <w:pStyle w:val="ListParagraph"/>
         <w:spacing w:after="0" w:line="280" w:lineRule="atLeast"/>
         <w:rPr>
           <w:rFonts w:ascii="Arial" w:eastAsia="Times New Roman" w:hAnsi="Arial"/>
@@ -1814,7 +1420,7 @@
     </w:p>
     <w:p>
       <w:pPr>
-        <w:pStyle w:val="Lijstalinea"/>
+        <w:pStyle w:val="ListParagraph"/>
         <w:spacing w:after="0" w:line="280" w:lineRule="atLeast"/>
         <w:rPr>
           <w:rFonts w:ascii="Arial" w:eastAsia="Times New Roman" w:hAnsi="Arial"/>
@@ -1827,7 +1433,7 @@
     </w:p>
     <w:p>
       <w:pPr>
-        <w:pStyle w:val="Lijstalinea"/>
+        <w:pStyle w:val="ListParagraph"/>
         <w:spacing w:after="0" w:line="280" w:lineRule="atLeast"/>
         <w:rPr>
           <w:rFonts w:ascii="Arial" w:eastAsia="Times New Roman" w:hAnsi="Arial"/>
@@ -1840,33 +1446,7 @@
     </w:p>
     <w:p>
       <w:pPr>
-        <w:pStyle w:val="Lijstalinea"/>
-        <w:spacing w:after="0" w:line="280" w:lineRule="atLeast"/>
-        <w:rPr>
-          <w:rFonts w:ascii="Arial" w:eastAsia="Times New Roman" w:hAnsi="Arial"/>
-          <w:i/>
-          <w:color w:val="auto"/>
-          <w:sz w:val="20"/>
-          <w:szCs w:val="24"/>
-        </w:rPr>
-      </w:pPr>
-    </w:p>
-    <w:p>
-      <w:pPr>
-        <w:pStyle w:val="Lijstalinea"/>
-        <w:spacing w:after="0" w:line="280" w:lineRule="atLeast"/>
-        <w:rPr>
-          <w:rFonts w:ascii="Arial" w:eastAsia="Times New Roman" w:hAnsi="Arial"/>
-          <w:i/>
-          <w:color w:val="auto"/>
-          <w:sz w:val="20"/>
-          <w:szCs w:val="24"/>
-        </w:rPr>
-      </w:pPr>
-    </w:p>
-    <w:p>
-      <w:pPr>
-        <w:pStyle w:val="Lijstalinea"/>
+        <w:pStyle w:val="ListParagraph"/>
         <w:spacing w:after="0" w:line="280" w:lineRule="atLeast"/>
         <w:rPr>
           <w:rFonts w:ascii="Arial" w:eastAsia="Times New Roman" w:hAnsi="Arial"/>
@@ -1895,51 +1475,7 @@
           <w:sz w:val="20"/>
           <w:szCs w:val="24"/>
         </w:rPr>
-        <w:t xml:space="preserve"> De leerkracht zou via de lijst van </w:t>
-      </w:r>
-      <w:proofErr w:type="spellStart"/>
-      <w:r>
-        <w:rPr>
-          <w:rFonts w:ascii="Arial" w:eastAsia="Times New Roman" w:hAnsi="Arial"/>
-          <w:i/>
-          <w:color w:val="auto"/>
-          <w:sz w:val="20"/>
-          <w:szCs w:val="24"/>
-        </w:rPr>
-        <w:t>repo’s</w:t>
-      </w:r>
-      <w:proofErr w:type="spellEnd"/>
-      <w:r>
-        <w:rPr>
-          <w:rFonts w:ascii="Arial" w:eastAsia="Times New Roman" w:hAnsi="Arial"/>
-          <w:i/>
-          <w:color w:val="auto"/>
-          <w:sz w:val="20"/>
-          <w:szCs w:val="24"/>
-        </w:rPr>
-        <w:t xml:space="preserve"> op een knop kunnen klikken en zo steeds de meest recente versie van de scriptie ( in </w:t>
-      </w:r>
-      <w:proofErr w:type="spellStart"/>
-      <w:r>
-        <w:rPr>
-          <w:rFonts w:ascii="Arial" w:eastAsia="Times New Roman" w:hAnsi="Arial"/>
-          <w:i/>
-          <w:color w:val="auto"/>
-          <w:sz w:val="20"/>
-          <w:szCs w:val="24"/>
-        </w:rPr>
-        <w:t>markdown</w:t>
-      </w:r>
-      <w:proofErr w:type="spellEnd"/>
-      <w:r>
-        <w:rPr>
-          <w:rFonts w:ascii="Arial" w:eastAsia="Times New Roman" w:hAnsi="Arial"/>
-          <w:i/>
-          <w:color w:val="auto"/>
-          <w:sz w:val="20"/>
-          <w:szCs w:val="24"/>
-        </w:rPr>
-        <w:t xml:space="preserve">) te zien krijgen. Dit is handig omdat er niet altijd helemaal genavigeerd moet worden naar het juiste bestand. Daarna kan de promotor </w:t>
+        <w:t xml:space="preserve"> De leerkracht zou via de lijst van repo’s op een knop kunnen klikken en zo steeds de meest recente versie van de scriptie ( in markdown) te zien krijgen. Dit is handig omdat er niet altijd helemaal genavigeerd moet worden naar het juiste bestand. Daarna kan de promotor </w:t>
       </w:r>
       <w:r>
         <w:rPr>
@@ -1954,7 +1490,7 @@
     </w:p>
     <w:p>
       <w:pPr>
-        <w:pStyle w:val="Lijstalinea"/>
+        <w:pStyle w:val="ListParagraph"/>
         <w:spacing w:after="0" w:line="280" w:lineRule="atLeast"/>
         <w:rPr>
           <w:rFonts w:ascii="Arial" w:eastAsia="Times New Roman" w:hAnsi="Arial"/>
@@ -1967,7 +1503,7 @@
     </w:p>
     <w:p>
       <w:pPr>
-        <w:pStyle w:val="Lijstalinea"/>
+        <w:pStyle w:val="ListParagraph"/>
         <w:numPr>
           <w:ilvl w:val="0"/>
           <w:numId w:val="11"/>
@@ -2004,7 +1540,7 @@
     </w:p>
     <w:p>
       <w:pPr>
-        <w:pStyle w:val="Lijstalinea"/>
+        <w:pStyle w:val="ListParagraph"/>
         <w:numPr>
           <w:ilvl w:val="1"/>
           <w:numId w:val="11"/>
@@ -2018,7 +1554,6 @@
           <w:szCs w:val="24"/>
         </w:rPr>
       </w:pPr>
-      <w:proofErr w:type="spellStart"/>
       <w:r>
         <w:rPr>
           <w:rFonts w:ascii="Arial" w:eastAsia="Times New Roman" w:hAnsi="Arial"/>
@@ -2029,43 +1564,20 @@
         </w:rPr>
         <w:t>Zenhub</w:t>
       </w:r>
-      <w:proofErr w:type="spellEnd"/>
-      <w:r>
-        <w:rPr>
-          <w:rFonts w:ascii="Arial" w:eastAsia="Times New Roman" w:hAnsi="Arial"/>
-          <w:i/>
-          <w:color w:val="auto"/>
-          <w:sz w:val="20"/>
-          <w:szCs w:val="24"/>
-        </w:rPr>
-        <w:t xml:space="preserve"> (scrum): Een </w:t>
-      </w:r>
-      <w:proofErr w:type="spellStart"/>
-      <w:r>
-        <w:rPr>
-          <w:rFonts w:ascii="Arial" w:eastAsia="Times New Roman" w:hAnsi="Arial"/>
-          <w:i/>
-          <w:color w:val="auto"/>
-          <w:sz w:val="20"/>
-          <w:szCs w:val="24"/>
-        </w:rPr>
-        <w:t>backlog</w:t>
-      </w:r>
-      <w:proofErr w:type="spellEnd"/>
-      <w:r>
-        <w:rPr>
-          <w:rFonts w:ascii="Arial" w:eastAsia="Times New Roman" w:hAnsi="Arial"/>
-          <w:i/>
-          <w:color w:val="auto"/>
-          <w:sz w:val="20"/>
-          <w:szCs w:val="24"/>
-        </w:rPr>
-        <w:t xml:space="preserve"> maken van het project waar de verschillende taken kunnen onderverdeeld worden in sprints die elk 2 weken duurt.</w:t>
-      </w:r>
-    </w:p>
-    <w:p>
-      <w:pPr>
-        <w:pStyle w:val="Lijstalinea"/>
+      <w:r>
+        <w:rPr>
+          <w:rFonts w:ascii="Arial" w:eastAsia="Times New Roman" w:hAnsi="Arial"/>
+          <w:i/>
+          <w:color w:val="auto"/>
+          <w:sz w:val="20"/>
+          <w:szCs w:val="24"/>
+        </w:rPr>
+        <w:t xml:space="preserve"> (scrum): Een backlog maken van het project waar de verschillende taken kunnen onderverdeeld worden in sprints die elk 2 weken duurt.</w:t>
+      </w:r>
+    </w:p>
+    <w:p>
+      <w:pPr>
+        <w:pStyle w:val="ListParagraph"/>
         <w:numPr>
           <w:ilvl w:val="1"/>
           <w:numId w:val="11"/>
@@ -2087,20 +1599,8 @@
           <w:sz w:val="20"/>
           <w:szCs w:val="24"/>
         </w:rPr>
-        <w:t xml:space="preserve">wekelijkse </w:t>
-      </w:r>
-      <w:proofErr w:type="spellStart"/>
-      <w:r>
-        <w:rPr>
-          <w:rFonts w:ascii="Arial" w:eastAsia="Times New Roman" w:hAnsi="Arial"/>
-          <w:i/>
-          <w:color w:val="auto"/>
-          <w:sz w:val="20"/>
-          <w:szCs w:val="24"/>
-        </w:rPr>
-        <w:t>standups</w:t>
-      </w:r>
-      <w:proofErr w:type="spellEnd"/>
+        <w:t>wekelijkse standups</w:t>
+      </w:r>
       <w:r>
         <w:rPr>
           <w:rFonts w:ascii="Arial" w:eastAsia="Times New Roman" w:hAnsi="Arial"/>
@@ -2114,7 +1614,7 @@
     </w:p>
     <w:p>
       <w:pPr>
-        <w:pStyle w:val="Lijstalinea"/>
+        <w:pStyle w:val="ListParagraph"/>
         <w:numPr>
           <w:ilvl w:val="1"/>
           <w:numId w:val="11"/>
@@ -2128,42 +1628,30 @@
           <w:szCs w:val="24"/>
         </w:rPr>
       </w:pPr>
-      <w:proofErr w:type="spellStart"/>
-      <w:r>
-        <w:rPr>
-          <w:rFonts w:ascii="Arial" w:eastAsia="Times New Roman" w:hAnsi="Arial"/>
-          <w:i/>
-          <w:color w:val="auto"/>
-          <w:sz w:val="20"/>
-          <w:szCs w:val="24"/>
-        </w:rPr>
-        <w:t>drieweekelijkse</w:t>
-      </w:r>
-      <w:proofErr w:type="spellEnd"/>
-      <w:r>
-        <w:rPr>
-          <w:rFonts w:ascii="Arial" w:eastAsia="Times New Roman" w:hAnsi="Arial"/>
-          <w:i/>
-          <w:color w:val="auto"/>
-          <w:sz w:val="20"/>
-          <w:szCs w:val="24"/>
-        </w:rPr>
-        <w:t xml:space="preserve"> demo</w:t>
-      </w:r>
-      <w:r>
-        <w:rPr>
-          <w:rFonts w:ascii="Arial" w:eastAsia="Times New Roman" w:hAnsi="Arial"/>
-          <w:i/>
-          <w:color w:val="auto"/>
-          <w:sz w:val="20"/>
-          <w:szCs w:val="24"/>
-        </w:rPr>
-        <w:t>: ?</w:t>
-      </w:r>
-    </w:p>
-    <w:p>
-      <w:pPr>
-        <w:pStyle w:val="Lijstalinea"/>
+      <w:r>
+        <w:rPr>
+          <w:rFonts w:ascii="Arial" w:eastAsia="Times New Roman" w:hAnsi="Arial"/>
+          <w:i/>
+          <w:color w:val="auto"/>
+          <w:sz w:val="20"/>
+          <w:szCs w:val="24"/>
+        </w:rPr>
+        <w:t>drieweekelijkse demo</w:t>
+      </w:r>
+      <w:r>
+        <w:rPr>
+          <w:rFonts w:ascii="Arial" w:eastAsia="Times New Roman" w:hAnsi="Arial"/>
+          <w:i/>
+          <w:color w:val="auto"/>
+          <w:sz w:val="20"/>
+          <w:szCs w:val="24"/>
+        </w:rPr>
+        <w:t>: Om de 3 weken een demo geven aan de product owners om de vooruitgang aan het product te laten zien. Hierbij krijgen we eventueel ook bijsturingen in de verwachtingen van het eindproduct. Als de product owner in de loop der tijd een ander idee krijgt worden wij hier van op de hoogte gesteld en proberen we dit er bij te voegen of een andere feature die opeens overbodig lijkt te laten vallen.</w:t>
+      </w:r>
+    </w:p>
+    <w:p>
+      <w:pPr>
+        <w:pStyle w:val="ListParagraph"/>
         <w:numPr>
           <w:ilvl w:val="1"/>
           <w:numId w:val="11"/>
@@ -2177,27 +1665,15 @@
           <w:szCs w:val="24"/>
         </w:rPr>
       </w:pPr>
-      <w:proofErr w:type="spellStart"/>
-      <w:r>
-        <w:rPr>
-          <w:rFonts w:ascii="Arial" w:eastAsia="Times New Roman" w:hAnsi="Arial"/>
-          <w:i/>
-          <w:color w:val="auto"/>
-          <w:sz w:val="20"/>
-          <w:szCs w:val="24"/>
-        </w:rPr>
-        <w:t>slack</w:t>
-      </w:r>
-      <w:proofErr w:type="spellEnd"/>
-      <w:r>
-        <w:rPr>
-          <w:rFonts w:ascii="Arial" w:eastAsia="Times New Roman" w:hAnsi="Arial"/>
-          <w:i/>
-          <w:color w:val="auto"/>
-          <w:sz w:val="20"/>
-          <w:szCs w:val="24"/>
-        </w:rPr>
-        <w:t xml:space="preserve"> voor communicatie</w:t>
+      <w:r>
+        <w:rPr>
+          <w:rFonts w:ascii="Arial" w:eastAsia="Times New Roman" w:hAnsi="Arial"/>
+          <w:i/>
+          <w:color w:val="auto"/>
+          <w:sz w:val="20"/>
+          <w:szCs w:val="24"/>
+        </w:rPr>
+        <w:t>slack voor communicatie</w:t>
       </w:r>
       <w:r>
         <w:rPr>
@@ -2212,7 +1688,7 @@
     </w:p>
     <w:p>
       <w:pPr>
-        <w:pStyle w:val="Lijstalinea"/>
+        <w:pStyle w:val="ListParagraph"/>
         <w:numPr>
           <w:ilvl w:val="1"/>
           <w:numId w:val="11"/>
@@ -2226,49 +1702,15 @@
           <w:szCs w:val="24"/>
         </w:rPr>
       </w:pPr>
-      <w:proofErr w:type="spellStart"/>
-      <w:r>
-        <w:rPr>
-          <w:rFonts w:ascii="Arial" w:eastAsia="Times New Roman" w:hAnsi="Arial"/>
-          <w:i/>
-          <w:color w:val="auto"/>
-          <w:sz w:val="20"/>
-          <w:szCs w:val="24"/>
-        </w:rPr>
-        <w:t>Github</w:t>
-      </w:r>
-      <w:proofErr w:type="spellEnd"/>
-      <w:r>
-        <w:rPr>
-          <w:rFonts w:ascii="Arial" w:eastAsia="Times New Roman" w:hAnsi="Arial"/>
-          <w:i/>
-          <w:color w:val="auto"/>
-          <w:sz w:val="20"/>
-          <w:szCs w:val="24"/>
-        </w:rPr>
-        <w:t xml:space="preserve">/Smart Git: online </w:t>
-      </w:r>
-      <w:proofErr w:type="spellStart"/>
-      <w:r>
-        <w:rPr>
-          <w:rFonts w:ascii="Arial" w:eastAsia="Times New Roman" w:hAnsi="Arial"/>
-          <w:i/>
-          <w:color w:val="auto"/>
-          <w:sz w:val="20"/>
-          <w:szCs w:val="24"/>
-        </w:rPr>
-        <w:t>repository</w:t>
-      </w:r>
-      <w:proofErr w:type="spellEnd"/>
-      <w:r>
-        <w:rPr>
-          <w:rFonts w:ascii="Arial" w:eastAsia="Times New Roman" w:hAnsi="Arial"/>
-          <w:i/>
-          <w:color w:val="auto"/>
-          <w:sz w:val="20"/>
-          <w:szCs w:val="24"/>
-        </w:rPr>
-        <w:t xml:space="preserve"> om samen aan code te kunnen werken</w:t>
+      <w:r>
+        <w:rPr>
+          <w:rFonts w:ascii="Arial" w:eastAsia="Times New Roman" w:hAnsi="Arial"/>
+          <w:i/>
+          <w:color w:val="auto"/>
+          <w:sz w:val="20"/>
+          <w:szCs w:val="24"/>
+        </w:rPr>
+        <w:t>Github/Smart Git: online repository om samen aan code te kunnen werken</w:t>
       </w:r>
     </w:p>
     <w:p>
@@ -2298,7 +1740,7 @@
     </w:p>
     <w:p>
       <w:pPr>
-        <w:pStyle w:val="Lijstalinea"/>
+        <w:pStyle w:val="ListParagraph"/>
         <w:numPr>
           <w:ilvl w:val="0"/>
           <w:numId w:val="11"/>
@@ -2363,127 +1805,17 @@
           <w:sz w:val="20"/>
           <w:szCs w:val="24"/>
         </w:rPr>
-        <w:t xml:space="preserve"> </w:t>
-      </w:r>
-      <w:proofErr w:type="spellStart"/>
-      <w:r>
-        <w:rPr>
-          <w:rFonts w:ascii="Arial" w:eastAsia="Times New Roman" w:hAnsi="Arial"/>
-          <w:i/>
-          <w:color w:val="auto"/>
-          <w:sz w:val="20"/>
-          <w:szCs w:val="24"/>
-        </w:rPr>
-        <w:t>github</w:t>
-      </w:r>
-      <w:proofErr w:type="spellEnd"/>
-      <w:r>
-        <w:rPr>
-          <w:rFonts w:ascii="Arial" w:eastAsia="Times New Roman" w:hAnsi="Arial"/>
-          <w:i/>
-          <w:color w:val="auto"/>
-          <w:sz w:val="20"/>
-          <w:szCs w:val="24"/>
-        </w:rPr>
-        <w:t xml:space="preserve"> </w:t>
-      </w:r>
-      <w:proofErr w:type="spellStart"/>
-      <w:r>
-        <w:rPr>
-          <w:rFonts w:ascii="Arial" w:eastAsia="Times New Roman" w:hAnsi="Arial"/>
-          <w:i/>
-          <w:color w:val="auto"/>
-          <w:sz w:val="20"/>
-          <w:szCs w:val="24"/>
-        </w:rPr>
-        <w:t>repo’s</w:t>
-      </w:r>
-      <w:proofErr w:type="spellEnd"/>
-      <w:r>
-        <w:rPr>
-          <w:rFonts w:ascii="Arial" w:eastAsia="Times New Roman" w:hAnsi="Arial"/>
-          <w:i/>
-          <w:color w:val="auto"/>
-          <w:sz w:val="20"/>
-          <w:szCs w:val="24"/>
-        </w:rPr>
-        <w:t xml:space="preserve"> worden overzichtelijk bijgehouden samen met de activiteit. Zo kunnen docenten gemakkelijk weten of er goed en aanhoudend aan projecten (in ons geval </w:t>
-      </w:r>
-      <w:proofErr w:type="spellStart"/>
-      <w:r>
-        <w:rPr>
-          <w:rFonts w:ascii="Arial" w:eastAsia="Times New Roman" w:hAnsi="Arial"/>
-          <w:i/>
-          <w:color w:val="auto"/>
-          <w:sz w:val="20"/>
-          <w:szCs w:val="24"/>
-        </w:rPr>
-        <w:t>bachelorproef</w:t>
-      </w:r>
-      <w:proofErr w:type="spellEnd"/>
-      <w:r>
-        <w:rPr>
-          <w:rFonts w:ascii="Arial" w:eastAsia="Times New Roman" w:hAnsi="Arial"/>
-          <w:i/>
-          <w:color w:val="auto"/>
-          <w:sz w:val="20"/>
-          <w:szCs w:val="24"/>
-        </w:rPr>
-        <w:t xml:space="preserve">) wordt gewerkt. </w:t>
-      </w:r>
-      <w:r>
-        <w:rPr>
-          <w:rFonts w:ascii="Arial" w:eastAsia="Times New Roman" w:hAnsi="Arial"/>
-          <w:i/>
-          <w:color w:val="auto"/>
-          <w:sz w:val="20"/>
-          <w:szCs w:val="24"/>
-        </w:rPr>
-        <w:t xml:space="preserve">De docenten die geen voorkennis hebben van enige </w:t>
-      </w:r>
-      <w:proofErr w:type="spellStart"/>
-      <w:r>
-        <w:rPr>
-          <w:rFonts w:ascii="Arial" w:eastAsia="Times New Roman" w:hAnsi="Arial"/>
-          <w:i/>
-          <w:color w:val="auto"/>
-          <w:sz w:val="20"/>
-          <w:szCs w:val="24"/>
-        </w:rPr>
-        <w:t>subversion</w:t>
-      </w:r>
-      <w:proofErr w:type="spellEnd"/>
-      <w:r>
-        <w:rPr>
-          <w:rFonts w:ascii="Arial" w:eastAsia="Times New Roman" w:hAnsi="Arial"/>
-          <w:i/>
-          <w:color w:val="auto"/>
-          <w:sz w:val="20"/>
-          <w:szCs w:val="24"/>
-        </w:rPr>
-        <w:t xml:space="preserve"> systemen worden zo ook geholpen omdat met behulp van ons platform je hier geen kennis van moet hebben. Het doel is om uiteindelijk de opvolging van de </w:t>
-      </w:r>
-      <w:proofErr w:type="spellStart"/>
-      <w:r>
-        <w:rPr>
-          <w:rFonts w:ascii="Arial" w:eastAsia="Times New Roman" w:hAnsi="Arial"/>
-          <w:i/>
-          <w:color w:val="auto"/>
-          <w:sz w:val="20"/>
-          <w:szCs w:val="24"/>
-        </w:rPr>
-        <w:t>bachelorproef</w:t>
-      </w:r>
-      <w:proofErr w:type="spellEnd"/>
-      <w:r>
-        <w:rPr>
-          <w:rFonts w:ascii="Arial" w:eastAsia="Times New Roman" w:hAnsi="Arial"/>
-          <w:i/>
-          <w:color w:val="auto"/>
-          <w:sz w:val="20"/>
-          <w:szCs w:val="24"/>
-        </w:rPr>
-        <w:t xml:space="preserve"> zo gemakkelijk en minst tijdrovend mogelijk te maken. Zo kunnen de leerlingen en leerkrachten met minder stress opvolgen en opgevolgd worden. </w:t>
+        <w:t xml:space="preserve"> github repo’s worden overzichtelijk bijgehouden samen met de activiteit. Zo kunnen docenten gemakkelijk weten of er goed en aanhoudend aan projecten (in ons geval bachelorproef) wordt gewerkt. </w:t>
+      </w:r>
+      <w:r>
+        <w:rPr>
+          <w:rFonts w:ascii="Arial" w:eastAsia="Times New Roman" w:hAnsi="Arial"/>
+          <w:i/>
+          <w:color w:val="auto"/>
+          <w:sz w:val="20"/>
+          <w:szCs w:val="24"/>
+        </w:rPr>
+        <w:t xml:space="preserve">De docenten die geen voorkennis hebben van enige subversion systemen worden zo ook geholpen omdat met behulp van ons platform je hier geen kennis van moet hebben. Het doel is om uiteindelijk de opvolging van de bachelorproef zo gemakkelijk en minst tijdrovend mogelijk te maken. Zo kunnen de leerlingen en leerkrachten met minder stress opvolgen en opgevolgd worden. </w:t>
       </w:r>
     </w:p>
     <w:p>
@@ -2510,7 +1842,7 @@
     </w:p>
     <w:p>
       <w:pPr>
-        <w:pStyle w:val="Kop1"/>
+        <w:pStyle w:val="Heading1"/>
       </w:pPr>
       <w:r>
         <w:lastRenderedPageBreak/>
@@ -2528,7 +1860,7 @@
     </w:p>
     <w:p>
       <w:pPr>
-        <w:pStyle w:val="Lijstalinea"/>
+        <w:pStyle w:val="ListParagraph"/>
         <w:numPr>
           <w:ilvl w:val="0"/>
           <w:numId w:val="12"/>
@@ -2558,7 +1890,7 @@
     </w:p>
     <w:p>
       <w:pPr>
-        <w:pStyle w:val="Lijstalinea"/>
+        <w:pStyle w:val="ListParagraph"/>
         <w:numPr>
           <w:ilvl w:val="0"/>
           <w:numId w:val="12"/>
@@ -2569,7 +1901,6 @@
           <w:sz w:val="20"/>
         </w:rPr>
       </w:pPr>
-      <w:proofErr w:type="spellStart"/>
       <w:r>
         <w:rPr>
           <w:rFonts w:ascii="Arial" w:hAnsi="Arial" w:cs="Arial"/>
@@ -2586,7 +1917,6 @@
         </w:rPr>
         <w:t>ss</w:t>
       </w:r>
-      <w:proofErr w:type="spellEnd"/>
       <w:r>
         <w:rPr>
           <w:rFonts w:ascii="Arial" w:hAnsi="Arial" w:cs="Arial"/>
@@ -2598,7 +1928,7 @@
     </w:p>
     <w:p>
       <w:pPr>
-        <w:pStyle w:val="Lijstalinea"/>
+        <w:pStyle w:val="ListParagraph"/>
         <w:numPr>
           <w:ilvl w:val="0"/>
           <w:numId w:val="12"/>
@@ -2633,7 +1963,6 @@
         </w:rPr>
         <w:t>/</w:t>
       </w:r>
-      <w:proofErr w:type="spellStart"/>
       <w:r>
         <w:rPr>
           <w:rFonts w:ascii="Arial" w:hAnsi="Arial" w:cs="Arial"/>
@@ -2650,37 +1979,18 @@
         </w:rPr>
         <w:t>JS</w:t>
       </w:r>
-      <w:proofErr w:type="spellEnd"/>
       <w:r>
         <w:rPr>
           <w:rFonts w:ascii="Arial" w:hAnsi="Arial" w:cs="Arial"/>
           <w:i/>
           <w:sz w:val="20"/>
         </w:rPr>
-        <w:t xml:space="preserve">: de activiteit van de website + zorgen voor de 1 page </w:t>
-      </w:r>
-      <w:proofErr w:type="spellStart"/>
-      <w:r>
-        <w:rPr>
-          <w:rFonts w:ascii="Arial" w:hAnsi="Arial" w:cs="Arial"/>
-          <w:i/>
-          <w:sz w:val="20"/>
-        </w:rPr>
-        <w:t>layout</w:t>
-      </w:r>
-      <w:proofErr w:type="spellEnd"/>
-      <w:r>
-        <w:rPr>
-          <w:rFonts w:ascii="Arial" w:hAnsi="Arial" w:cs="Arial"/>
-          <w:i/>
-          <w:sz w:val="20"/>
-        </w:rPr>
-        <w:t>.</w:t>
-      </w:r>
-    </w:p>
-    <w:p>
-      <w:pPr>
-        <w:pStyle w:val="Lijstalinea"/>
+        <w:t>: de activiteit van de website + zorgen voor de 1 page layout.</w:t>
+      </w:r>
+    </w:p>
+    <w:p>
+      <w:pPr>
+        <w:pStyle w:val="ListParagraph"/>
         <w:numPr>
           <w:ilvl w:val="0"/>
           <w:numId w:val="12"/>
@@ -2691,7 +2001,6 @@
           <w:sz w:val="20"/>
         </w:rPr>
       </w:pPr>
-      <w:proofErr w:type="spellStart"/>
       <w:r>
         <w:rPr>
           <w:rFonts w:ascii="Arial" w:hAnsi="Arial" w:cs="Arial"/>
@@ -2706,83 +2015,20 @@
           <w:i/>
           <w:sz w:val="20"/>
         </w:rPr>
-        <w:t>JS</w:t>
-      </w:r>
-      <w:proofErr w:type="spellEnd"/>
+        <w:t>JS/Rest</w:t>
+      </w:r>
       <w:r>
         <w:rPr>
           <w:rFonts w:ascii="Arial" w:hAnsi="Arial" w:cs="Arial"/>
           <w:i/>
           <w:sz w:val="20"/>
         </w:rPr>
-        <w:t>/Rest</w:t>
-      </w:r>
-      <w:r>
-        <w:rPr>
-          <w:rFonts w:ascii="Arial" w:hAnsi="Arial" w:cs="Arial"/>
-          <w:i/>
-          <w:sz w:val="20"/>
-        </w:rPr>
-        <w:t xml:space="preserve">: Backend server voor de website die met de </w:t>
-      </w:r>
-      <w:proofErr w:type="spellStart"/>
-      <w:r>
-        <w:rPr>
-          <w:rFonts w:ascii="Arial" w:hAnsi="Arial" w:cs="Arial"/>
-          <w:i/>
-          <w:sz w:val="20"/>
-        </w:rPr>
-        <w:t>frontend</w:t>
-      </w:r>
-      <w:proofErr w:type="spellEnd"/>
-      <w:r>
-        <w:rPr>
-          <w:rFonts w:ascii="Arial" w:hAnsi="Arial" w:cs="Arial"/>
-          <w:i/>
-          <w:sz w:val="20"/>
-        </w:rPr>
-        <w:t xml:space="preserve"> en externe </w:t>
-      </w:r>
-      <w:proofErr w:type="spellStart"/>
-      <w:r>
-        <w:rPr>
-          <w:rFonts w:ascii="Arial" w:hAnsi="Arial" w:cs="Arial"/>
-          <w:i/>
-          <w:sz w:val="20"/>
-        </w:rPr>
-        <w:t>api’s</w:t>
-      </w:r>
-      <w:proofErr w:type="spellEnd"/>
-      <w:r>
-        <w:rPr>
-          <w:rFonts w:ascii="Arial" w:hAnsi="Arial" w:cs="Arial"/>
-          <w:i/>
-          <w:sz w:val="20"/>
-        </w:rPr>
-        <w:t xml:space="preserve"> (voornamelijk </w:t>
-      </w:r>
-      <w:proofErr w:type="spellStart"/>
-      <w:r>
-        <w:rPr>
-          <w:rFonts w:ascii="Arial" w:hAnsi="Arial" w:cs="Arial"/>
-          <w:i/>
-          <w:sz w:val="20"/>
-        </w:rPr>
-        <w:t>github</w:t>
-      </w:r>
-      <w:proofErr w:type="spellEnd"/>
-      <w:r>
-        <w:rPr>
-          <w:rFonts w:ascii="Arial" w:hAnsi="Arial" w:cs="Arial"/>
-          <w:i/>
-          <w:sz w:val="20"/>
-        </w:rPr>
-        <w:t>) kan communiceren.</w:t>
-      </w:r>
-    </w:p>
-    <w:p>
-      <w:pPr>
-        <w:pStyle w:val="Lijstalinea"/>
+        <w:t>: Backend server voor de website die met de frontend en externe api’s (voornamelijk github) kan communiceren.</w:t>
+      </w:r>
+    </w:p>
+    <w:p>
+      <w:pPr>
+        <w:pStyle w:val="ListParagraph"/>
         <w:numPr>
           <w:ilvl w:val="0"/>
           <w:numId w:val="12"/>
@@ -2793,7 +2039,6 @@
           <w:sz w:val="20"/>
         </w:rPr>
       </w:pPr>
-      <w:proofErr w:type="spellStart"/>
       <w:r>
         <w:rPr>
           <w:rFonts w:ascii="Arial" w:hAnsi="Arial" w:cs="Arial"/>
@@ -2802,55 +2047,34 @@
         </w:rPr>
         <w:t>Nosql</w:t>
       </w:r>
-      <w:proofErr w:type="spellEnd"/>
       <w:r>
         <w:rPr>
           <w:rFonts w:ascii="Arial" w:hAnsi="Arial" w:cs="Arial"/>
           <w:i/>
           <w:sz w:val="20"/>
         </w:rPr>
-        <w:t xml:space="preserve">: Voorlopig kiezen we voor een </w:t>
-      </w:r>
-      <w:proofErr w:type="spellStart"/>
+        <w:t>: Voorlopig kiezen we voor een nosql database die via firebase data kan opslaan.</w:t>
+      </w:r>
       <w:r>
         <w:rPr>
           <w:rFonts w:ascii="Arial" w:hAnsi="Arial" w:cs="Arial"/>
           <w:i/>
           <w:sz w:val="20"/>
         </w:rPr>
-        <w:t>nosql</w:t>
-      </w:r>
-      <w:proofErr w:type="spellEnd"/>
+        <w:t>(Json formaat)</w:t>
+      </w:r>
       <w:r>
         <w:rPr>
           <w:rFonts w:ascii="Arial" w:hAnsi="Arial" w:cs="Arial"/>
           <w:i/>
           <w:sz w:val="20"/>
         </w:rPr>
-        <w:t xml:space="preserve"> database die via </w:t>
-      </w:r>
-      <w:proofErr w:type="spellStart"/>
-      <w:r>
-        <w:rPr>
-          <w:rFonts w:ascii="Arial" w:hAnsi="Arial" w:cs="Arial"/>
-          <w:i/>
-          <w:sz w:val="20"/>
-        </w:rPr>
-        <w:t>firebase</w:t>
-      </w:r>
-      <w:proofErr w:type="spellEnd"/>
-      <w:r>
-        <w:rPr>
-          <w:rFonts w:ascii="Arial" w:hAnsi="Arial" w:cs="Arial"/>
-          <w:i/>
-          <w:sz w:val="20"/>
-        </w:rPr>
-        <w:t xml:space="preserve"> data kan opslaan. </w:t>
-      </w:r>
-    </w:p>
-    <w:p>
-      <w:pPr>
-        <w:pStyle w:val="Lijstalinea"/>
+        <w:t xml:space="preserve"> </w:t>
+      </w:r>
+    </w:p>
+    <w:p>
+      <w:pPr>
+        <w:pStyle w:val="ListParagraph"/>
         <w:numPr>
           <w:ilvl w:val="0"/>
           <w:numId w:val="12"/>
@@ -2861,90 +2085,91 @@
           <w:sz w:val="20"/>
         </w:rPr>
       </w:pPr>
-      <w:proofErr w:type="spellStart"/>
       <w:r>
         <w:rPr>
           <w:rFonts w:ascii="Arial" w:hAnsi="Arial" w:cs="Arial"/>
           <w:i/>
           <w:sz w:val="20"/>
         </w:rPr>
-        <w:t>Markdown</w:t>
-      </w:r>
-      <w:proofErr w:type="spellEnd"/>
+        <w:t>Markdown: basis opmaak voor documentjes die gemakkelijk te lezen zijn in de online github repo</w:t>
+      </w:r>
       <w:r>
         <w:rPr>
           <w:rFonts w:ascii="Arial" w:hAnsi="Arial" w:cs="Arial"/>
           <w:i/>
           <w:sz w:val="20"/>
         </w:rPr>
-        <w:t xml:space="preserve">: basis opmaak voor documentjes die gemakkelijk te lezen zijn in de online </w:t>
-      </w:r>
-      <w:proofErr w:type="spellStart"/>
+        <w:t>s</w:t>
+      </w:r>
       <w:r>
         <w:rPr>
           <w:rFonts w:ascii="Arial" w:hAnsi="Arial" w:cs="Arial"/>
           <w:i/>
           <w:sz w:val="20"/>
         </w:rPr>
-        <w:t>github</w:t>
-      </w:r>
-      <w:proofErr w:type="spellEnd"/>
+        <w:t>itory.</w:t>
+      </w:r>
       <w:r>
         <w:rPr>
           <w:rFonts w:ascii="Arial" w:hAnsi="Arial" w:cs="Arial"/>
           <w:i/>
           <w:sz w:val="20"/>
         </w:rPr>
+        <w:t xml:space="preserve"> Aan de hand van de github API kunnen we de markdown files op een overizchtelijke manier weergeven.</w:t>
+      </w:r>
+    </w:p>
+    <w:p>
+      <w:pPr>
+        <w:pStyle w:val="ListParagraph"/>
+        <w:numPr>
+          <w:ilvl w:val="0"/>
+          <w:numId w:val="12"/>
+        </w:numPr>
+        <w:rPr>
+          <w:rFonts w:ascii="Arial" w:hAnsi="Arial" w:cs="Arial"/>
+          <w:i/>
+          <w:sz w:val="20"/>
+        </w:rPr>
+      </w:pPr>
+      <w:r>
+        <w:rPr>
+          <w:rFonts w:ascii="Arial" w:hAnsi="Arial" w:cs="Arial"/>
+          <w:i/>
+          <w:sz w:val="20"/>
+        </w:rPr>
+        <w:t>Git: We gebruiken github als  centrale repository voor onze eigen code. Dit zal ook de centrale repo zijn voor alle bachelor proeven dus aan de hand van de github API zouden we deze repo’s moeten visualiseren en alle features op ons platform moeten krijgen.</w:t>
+      </w:r>
+    </w:p>
+    <w:p>
+      <w:pPr>
+        <w:rPr>
+          <w:rFonts w:ascii="Arial" w:hAnsi="Arial" w:cs="Arial"/>
+          <w:i/>
+          <w:sz w:val="20"/>
+        </w:rPr>
+      </w:pPr>
+      <w:r>
+        <w:rPr>
+          <w:rFonts w:ascii="Arial" w:hAnsi="Arial" w:cs="Arial"/>
+          <w:i/>
+          <w:noProof/>
+          <w:sz w:val="20"/>
+        </w:rPr>
         <w:t xml:space="preserve"> </w:t>
       </w:r>
-      <w:proofErr w:type="spellStart"/>
       <w:r>
         <w:rPr>
           <w:rFonts w:ascii="Arial" w:hAnsi="Arial" w:cs="Arial"/>
           <w:i/>
-          <w:sz w:val="20"/>
-        </w:rPr>
-        <w:t>repoitory</w:t>
-      </w:r>
-      <w:proofErr w:type="spellEnd"/>
-      <w:r>
-        <w:rPr>
-          <w:rFonts w:ascii="Arial" w:hAnsi="Arial" w:cs="Arial"/>
-          <w:i/>
-          <w:sz w:val="20"/>
-        </w:rPr>
-        <w:t>.</w:t>
-      </w:r>
-    </w:p>
-    <w:p>
-      <w:pPr>
-        <w:rPr>
-          <w:rFonts w:ascii="Arial" w:hAnsi="Arial" w:cs="Arial"/>
-          <w:i/>
-          <w:sz w:val="20"/>
-        </w:rPr>
-      </w:pPr>
-      <w:r>
-        <w:rPr>
-          <w:rFonts w:ascii="Arial" w:hAnsi="Arial" w:cs="Arial"/>
-          <w:i/>
           <w:noProof/>
           <w:sz w:val="20"/>
-        </w:rPr>
-        <w:t xml:space="preserve"> </w:t>
-      </w:r>
-      <w:r>
-        <w:rPr>
-          <w:rFonts w:ascii="Arial" w:hAnsi="Arial" w:cs="Arial"/>
-          <w:i/>
-          <w:noProof/>
-          <w:sz w:val="20"/>
+          <w:lang w:val="nl-BE" w:eastAsia="nl-BE"/>
         </w:rPr>
         <w:drawing>
-          <wp:inline distT="0" distB="0" distL="0" distR="0" wp14:anchorId="0137EA7B" wp14:editId="592B317F">
-            <wp:extent cx="5906324" cy="3353268"/>
+          <wp:inline distT="0" distB="0" distL="0" distR="0">
+            <wp:extent cx="5905500" cy="3352800"/>
             <wp:effectExtent l="0" t="0" r="0" b="0"/>
-            <wp:docPr id="1" name="Picture 1"/>
+            <wp:docPr id="2" name="Picture 2"/>
             <wp:cNvGraphicFramePr>
               <a:graphicFrameLocks xmlns:a="http://schemas.openxmlformats.org/drawingml/2006/main" noChangeAspect="1"/>
             </wp:cNvGraphicFramePr>
@@ -2952,8 +2177,10 @@
               <a:graphicData uri="http://schemas.openxmlformats.org/drawingml/2006/picture">
                 <pic:pic xmlns:pic="http://schemas.openxmlformats.org/drawingml/2006/picture">
                   <pic:nvPicPr>
-                    <pic:cNvPr id="1" name="schema technologie.png"/>
-                    <pic:cNvPicPr/>
+                    <pic:cNvPr id="0" name="Picture 1"/>
+                    <pic:cNvPicPr>
+                      <a:picLocks noChangeAspect="1" noChangeArrowheads="1"/>
+                    </pic:cNvPicPr>
                   </pic:nvPicPr>
                   <pic:blipFill>
                     <a:blip r:embed="rId11">
@@ -2963,18 +2190,23 @@
                         </a:ext>
                       </a:extLst>
                     </a:blip>
+                    <a:srcRect/>
                     <a:stretch>
                       <a:fillRect/>
                     </a:stretch>
                   </pic:blipFill>
-                  <pic:spPr>
+                  <pic:spPr bwMode="auto">
                     <a:xfrm>
                       <a:off x="0" y="0"/>
-                      <a:ext cx="5906324" cy="3353268"/>
+                      <a:ext cx="5905500" cy="3352800"/>
                     </a:xfrm>
                     <a:prstGeom prst="rect">
                       <a:avLst/>
                     </a:prstGeom>
+                    <a:noFill/>
+                    <a:ln>
+                      <a:noFill/>
+                    </a:ln>
                   </pic:spPr>
                 </pic:pic>
               </a:graphicData>
@@ -2994,7 +2226,7 @@
     </w:p>
     <w:p>
       <w:pPr>
-        <w:pStyle w:val="Kop1"/>
+        <w:pStyle w:val="Heading1"/>
         <w:rPr>
           <w:lang w:val="nl"/>
         </w:rPr>
@@ -3058,139 +2290,7 @@
           <w:color w:val="auto"/>
           <w:sz w:val="20"/>
         </w:rPr>
-        <w:t xml:space="preserve"> De opleiding houdt dan bij in een </w:t>
-      </w:r>
-      <w:proofErr w:type="spellStart"/>
-      <w:r>
-        <w:rPr>
-          <w:rFonts w:ascii="Arial" w:hAnsi="Arial" w:cs="Arial"/>
-          <w:i/>
-          <w:iCs/>
-          <w:color w:val="auto"/>
-          <w:sz w:val="20"/>
-        </w:rPr>
-        <w:t>excel</w:t>
-      </w:r>
-      <w:proofErr w:type="spellEnd"/>
-      <w:r>
-        <w:rPr>
-          <w:rFonts w:ascii="Arial" w:hAnsi="Arial" w:cs="Arial"/>
-          <w:i/>
-          <w:iCs/>
-          <w:color w:val="auto"/>
-          <w:sz w:val="20"/>
-        </w:rPr>
-        <w:t xml:space="preserve"> welke </w:t>
-      </w:r>
-      <w:proofErr w:type="spellStart"/>
-      <w:r>
-        <w:rPr>
-          <w:rFonts w:ascii="Arial" w:hAnsi="Arial" w:cs="Arial"/>
-          <w:i/>
-          <w:iCs/>
-          <w:color w:val="auto"/>
-          <w:sz w:val="20"/>
-        </w:rPr>
-        <w:t>url</w:t>
-      </w:r>
-      <w:proofErr w:type="spellEnd"/>
-      <w:r>
-        <w:rPr>
-          <w:rFonts w:ascii="Arial" w:hAnsi="Arial" w:cs="Arial"/>
-          <w:i/>
-          <w:iCs/>
-          <w:color w:val="auto"/>
-          <w:sz w:val="20"/>
-        </w:rPr>
-        <w:t xml:space="preserve"> er bij welke student hoort. De docenten moeten dan deze </w:t>
-      </w:r>
-      <w:proofErr w:type="spellStart"/>
-      <w:r>
-        <w:rPr>
-          <w:rFonts w:ascii="Arial" w:hAnsi="Arial" w:cs="Arial"/>
-          <w:i/>
-          <w:iCs/>
-          <w:color w:val="auto"/>
-          <w:sz w:val="20"/>
-        </w:rPr>
-        <w:t>url</w:t>
-      </w:r>
-      <w:proofErr w:type="spellEnd"/>
-      <w:r>
-        <w:rPr>
-          <w:rFonts w:ascii="Arial" w:hAnsi="Arial" w:cs="Arial"/>
-          <w:i/>
-          <w:iCs/>
-          <w:color w:val="auto"/>
-          <w:sz w:val="20"/>
-        </w:rPr>
-        <w:t xml:space="preserve"> openen om feedback te kunnen geven op een </w:t>
-      </w:r>
-      <w:proofErr w:type="spellStart"/>
-      <w:r>
-        <w:rPr>
-          <w:rFonts w:ascii="Arial" w:hAnsi="Arial" w:cs="Arial"/>
-          <w:i/>
-          <w:iCs/>
-          <w:color w:val="auto"/>
-          <w:sz w:val="20"/>
-        </w:rPr>
-        <w:t>commit</w:t>
-      </w:r>
-      <w:proofErr w:type="spellEnd"/>
-      <w:r>
-        <w:rPr>
-          <w:rFonts w:ascii="Arial" w:hAnsi="Arial" w:cs="Arial"/>
-          <w:i/>
-          <w:iCs/>
-          <w:color w:val="auto"/>
-          <w:sz w:val="20"/>
-        </w:rPr>
-        <w:t xml:space="preserve"> of in het oog t </w:t>
-      </w:r>
-      <w:proofErr w:type="spellStart"/>
-      <w:r>
-        <w:rPr>
-          <w:rFonts w:ascii="Arial" w:hAnsi="Arial" w:cs="Arial"/>
-          <w:i/>
-          <w:iCs/>
-          <w:color w:val="auto"/>
-          <w:sz w:val="20"/>
-        </w:rPr>
-        <w:t>ehouden</w:t>
-      </w:r>
-      <w:proofErr w:type="spellEnd"/>
-      <w:r>
-        <w:rPr>
-          <w:rFonts w:ascii="Arial" w:hAnsi="Arial" w:cs="Arial"/>
-          <w:i/>
-          <w:iCs/>
-          <w:color w:val="auto"/>
-          <w:sz w:val="20"/>
-        </w:rPr>
-        <w:t xml:space="preserve"> hoe actief er gewerkt word op de </w:t>
-      </w:r>
-      <w:proofErr w:type="spellStart"/>
-      <w:r>
-        <w:rPr>
-          <w:rFonts w:ascii="Arial" w:hAnsi="Arial" w:cs="Arial"/>
-          <w:i/>
-          <w:iCs/>
-          <w:color w:val="auto"/>
-          <w:sz w:val="20"/>
-        </w:rPr>
-        <w:t>repo</w:t>
-      </w:r>
-      <w:proofErr w:type="spellEnd"/>
-      <w:r>
-        <w:rPr>
-          <w:rFonts w:ascii="Arial" w:hAnsi="Arial" w:cs="Arial"/>
-          <w:i/>
-          <w:iCs/>
-          <w:color w:val="auto"/>
-          <w:sz w:val="20"/>
-        </w:rPr>
-        <w:t xml:space="preserve">. Dit is een zeer onproductieve manier om dit te doen, dus dit kan beter! </w:t>
+        <w:t xml:space="preserve"> De opleiding houdt dan bij in een excel welke url er bij welke student hoort. De docenten moeten dan deze url openen om feedback te kunnen geven op een commit of in het oog t ehouden hoe actief er gewerkt word op de repo. Dit is een zeer onproductieve manier om dit te doen, dus dit kan beter! </w:t>
       </w:r>
     </w:p>
     <w:p>
@@ -3230,6 +2330,7 @@
           <w:color w:val="auto"/>
           <w:sz w:val="20"/>
         </w:rPr>
+        <w:lastRenderedPageBreak/>
         <w:t xml:space="preserve">De uitkomst van ons project is dat er een applicatie ontwikkeld is waardoor </w:t>
       </w:r>
       <w:r>
@@ -3240,51 +2341,7 @@
           <w:color w:val="auto"/>
           <w:sz w:val="20"/>
         </w:rPr>
-        <w:t xml:space="preserve">de docenten een platform hebben waarop automatisch word weergegeven wat de veranderingen zijn per </w:t>
-      </w:r>
-      <w:proofErr w:type="spellStart"/>
-      <w:r>
-        <w:rPr>
-          <w:rFonts w:ascii="Arial" w:hAnsi="Arial" w:cs="Arial"/>
-          <w:i/>
-          <w:iCs/>
-          <w:color w:val="auto"/>
-          <w:sz w:val="20"/>
-        </w:rPr>
-        <w:t>repo</w:t>
-      </w:r>
-      <w:proofErr w:type="spellEnd"/>
-      <w:r>
-        <w:rPr>
-          <w:rFonts w:ascii="Arial" w:hAnsi="Arial" w:cs="Arial"/>
-          <w:i/>
-          <w:iCs/>
-          <w:color w:val="auto"/>
-          <w:sz w:val="20"/>
-        </w:rPr>
-        <w:t xml:space="preserve"> en hoe actief de </w:t>
-      </w:r>
-      <w:proofErr w:type="spellStart"/>
-      <w:r>
-        <w:rPr>
-          <w:rFonts w:ascii="Arial" w:hAnsi="Arial" w:cs="Arial"/>
-          <w:i/>
-          <w:iCs/>
-          <w:color w:val="auto"/>
-          <w:sz w:val="20"/>
-        </w:rPr>
-        <w:t>repo</w:t>
-      </w:r>
-      <w:proofErr w:type="spellEnd"/>
-      <w:r>
-        <w:rPr>
-          <w:rFonts w:ascii="Arial" w:hAnsi="Arial" w:cs="Arial"/>
-          <w:i/>
-          <w:iCs/>
-          <w:color w:val="auto"/>
-          <w:sz w:val="20"/>
-        </w:rPr>
-        <w:t xml:space="preserve"> is. De docenten moeten ook op een gemakkelijke manier issues en commentaar kunnen toevoegen om op deze manier de leerlingen beter en sneller te kunnen begeleiden. </w:t>
+        <w:t xml:space="preserve">de docenten een platform hebben waarop automatisch word weergegeven wat de veranderingen zijn per repo en hoe actief de repo is. De docenten moeten ook op een gemakkelijke manier issues en commentaar kunnen toevoegen om op deze manier de leerlingen beter en sneller te kunnen begeleiden. </w:t>
       </w:r>
     </w:p>
     <w:p>
@@ -3324,52 +2381,7 @@
           <w:color w:val="auto"/>
           <w:sz w:val="20"/>
         </w:rPr>
-        <w:lastRenderedPageBreak/>
-        <w:t xml:space="preserve">Uiteindelijk moet ons platform zo goed zijn dat andere richtingen die ook eindwerken opvolgen via </w:t>
-      </w:r>
-      <w:proofErr w:type="spellStart"/>
-      <w:r>
-        <w:rPr>
-          <w:rFonts w:ascii="Arial" w:hAnsi="Arial" w:cs="Arial"/>
-          <w:i/>
-          <w:iCs/>
-          <w:color w:val="auto"/>
-          <w:sz w:val="20"/>
-        </w:rPr>
-        <w:t>github</w:t>
-      </w:r>
-      <w:proofErr w:type="spellEnd"/>
-      <w:r>
-        <w:rPr>
-          <w:rFonts w:ascii="Arial" w:hAnsi="Arial" w:cs="Arial"/>
-          <w:i/>
-          <w:iCs/>
-          <w:color w:val="auto"/>
-          <w:sz w:val="20"/>
-        </w:rPr>
-        <w:t xml:space="preserve"> hier ook gebruik van kunnen maken. Via een login systeem kunnen docenten uit alle richtingen dan inloggen en zo hun eigen studenten opvolgen. We maken op deze manier een handig platform waarop alle docenten hun geliefde studenten kunnen opvolgen bij hun bachelor proef en ondertussen ook hun eigen </w:t>
-      </w:r>
-      <w:proofErr w:type="spellStart"/>
-      <w:r>
-        <w:rPr>
-          <w:rFonts w:ascii="Arial" w:hAnsi="Arial" w:cs="Arial"/>
-          <w:i/>
-          <w:iCs/>
-          <w:color w:val="auto"/>
-          <w:sz w:val="20"/>
-        </w:rPr>
-        <w:t>workload</w:t>
-      </w:r>
-      <w:proofErr w:type="spellEnd"/>
-      <w:r>
-        <w:rPr>
-          <w:rFonts w:ascii="Arial" w:hAnsi="Arial" w:cs="Arial"/>
-          <w:i/>
-          <w:iCs/>
-          <w:color w:val="auto"/>
-          <w:sz w:val="20"/>
-        </w:rPr>
-        <w:t xml:space="preserve"> verkleinen. </w:t>
+        <w:t xml:space="preserve">Uiteindelijk moet ons platform zo goed zijn dat andere richtingen die ook eindwerken opvolgen via github hier ook gebruik van kunnen maken. Via een login systeem kunnen docenten uit alle richtingen dan inloggen en zo hun eigen studenten opvolgen. We maken op deze manier een handig platform waarop alle docenten hun geliefde studenten kunnen opvolgen bij hun bachelor proef en ondertussen ook hun eigen workload verkleinen. </w:t>
       </w:r>
     </w:p>
     <w:p>
@@ -3404,7 +2416,7 @@
     </w:p>
     <w:p>
       <w:pPr>
-        <w:pStyle w:val="Kop1"/>
+        <w:pStyle w:val="Heading1"/>
         <w:rPr>
           <w:lang w:val="nl"/>
         </w:rPr>
@@ -3431,7 +2443,7 @@
     </w:p>
     <w:tbl>
       <w:tblPr>
-        <w:tblStyle w:val="Tabelraster"/>
+        <w:tblStyle w:val="TableGrid"/>
         <w:tblW w:w="0" w:type="auto"/>
         <w:tblLook w:val="04A0" w:firstRow="1" w:lastRow="0" w:firstColumn="1" w:lastColumn="0" w:noHBand="0" w:noVBand="1"/>
       </w:tblPr>
@@ -3485,15 +2497,7 @@
           </w:tcPr>
           <w:p>
             <w:r>
-              <w:t xml:space="preserve">Zorgen dat de </w:t>
-            </w:r>
-            <w:proofErr w:type="spellStart"/>
-            <w:r>
-              <w:t>promoter</w:t>
-            </w:r>
-            <w:proofErr w:type="spellEnd"/>
-            <w:r>
-              <w:t xml:space="preserve"> zich kan inloggen </w:t>
+              <w:t xml:space="preserve">Zorgen dat de promoter zich kan inloggen </w:t>
             </w:r>
             <w:r>
               <w:t>en enkel een lijst van zijn studenten krijgt.</w:t>
@@ -3508,48 +2512,7 @@
           </w:tcPr>
           <w:p>
             <w:r>
-              <w:t xml:space="preserve">Studentenoverzicht maken voor de </w:t>
-            </w:r>
-            <w:proofErr w:type="spellStart"/>
-            <w:r>
-              <w:t>promoter</w:t>
-            </w:r>
-            <w:proofErr w:type="spellEnd"/>
-            <w:r>
-              <w:t xml:space="preserve"> met de basis gegevens van elke student</w:t>
-            </w:r>
-          </w:p>
-        </w:tc>
-      </w:tr>
-      <w:tr>
-        <w:tc>
-          <w:tcPr>
-            <w:tcW w:w="9350" w:type="dxa"/>
-          </w:tcPr>
-          <w:p>
-            <w:proofErr w:type="spellStart"/>
-            <w:r>
-              <w:t>Github</w:t>
-            </w:r>
-            <w:proofErr w:type="spellEnd"/>
-            <w:r>
-              <w:t xml:space="preserve"> </w:t>
-            </w:r>
-            <w:proofErr w:type="spellStart"/>
-            <w:r>
-              <w:t>api</w:t>
-            </w:r>
-            <w:proofErr w:type="spellEnd"/>
-            <w:r>
-              <w:t xml:space="preserve"> integreren zodat we via onze site </w:t>
-            </w:r>
-            <w:proofErr w:type="spellStart"/>
-            <w:r>
-              <w:t>repository’s</w:t>
-            </w:r>
-            <w:proofErr w:type="spellEnd"/>
-            <w:r>
-              <w:t xml:space="preserve"> kunnen uitlezen.</w:t>
+              <w:t>Studentenoverzicht maken voor de promoter met de basis gegevens van elke student</w:t>
             </w:r>
           </w:p>
         </w:tc>
@@ -3561,60 +2524,7 @@
           </w:tcPr>
           <w:p>
             <w:r>
-              <w:t xml:space="preserve">Via de </w:t>
-            </w:r>
-            <w:proofErr w:type="spellStart"/>
-            <w:r>
-              <w:t>github</w:t>
-            </w:r>
-            <w:proofErr w:type="spellEnd"/>
-            <w:r>
-              <w:t xml:space="preserve"> </w:t>
-            </w:r>
-            <w:proofErr w:type="spellStart"/>
-            <w:r>
-              <w:t>api</w:t>
-            </w:r>
-            <w:proofErr w:type="spellEnd"/>
-            <w:r>
-              <w:t xml:space="preserve"> de </w:t>
-            </w:r>
-            <w:proofErr w:type="spellStart"/>
-            <w:r>
-              <w:t>repository’s</w:t>
-            </w:r>
-            <w:proofErr w:type="spellEnd"/>
-            <w:r>
-              <w:t xml:space="preserve"> verder kunnen uitfilteren zodat de </w:t>
-            </w:r>
-            <w:proofErr w:type="spellStart"/>
-            <w:r>
-              <w:t>promoter</w:t>
-            </w:r>
-            <w:proofErr w:type="spellEnd"/>
-            <w:r>
-              <w:t xml:space="preserve"> enkel het belangrijke ziet</w:t>
-            </w:r>
-          </w:p>
-          <w:p>
-            <w:r>
-              <w:t xml:space="preserve">(laatste stand van de </w:t>
-            </w:r>
-            <w:proofErr w:type="spellStart"/>
-            <w:r>
-              <w:t>repository</w:t>
-            </w:r>
-            <w:proofErr w:type="spellEnd"/>
-            <w:r>
-              <w:t xml:space="preserve">, issues, </w:t>
-            </w:r>
-            <w:proofErr w:type="spellStart"/>
-            <w:r>
-              <w:t>commits</w:t>
-            </w:r>
-            <w:proofErr w:type="spellEnd"/>
-            <w:r>
-              <w:t>,..)</w:t>
+              <w:t>Github api integreren zodat we via onze site repository’s kunnen uitlezen.</w:t>
             </w:r>
           </w:p>
         </w:tc>
@@ -3626,39 +2536,12 @@
           </w:tcPr>
           <w:p>
             <w:r>
-              <w:t xml:space="preserve">Zorgen dat de </w:t>
+              <w:t>Via de github api de repository’s verder kunnen uitfilteren zodat de promoter enkel het belangrijke ziet</w:t>
             </w:r>
-            <w:proofErr w:type="spellStart"/>
+          </w:p>
+          <w:p>
             <w:r>
-              <w:t>promoter</w:t>
-            </w:r>
-            <w:proofErr w:type="spellEnd"/>
-            <w:r>
-              <w:t xml:space="preserve"> via onze site issues kan </w:t>
-            </w:r>
-            <w:proofErr w:type="spellStart"/>
-            <w:r>
-              <w:t>creeren</w:t>
-            </w:r>
-            <w:proofErr w:type="spellEnd"/>
-            <w:r>
-              <w:t xml:space="preserve"> of </w:t>
-            </w:r>
-            <w:proofErr w:type="spellStart"/>
-            <w:r>
-              <w:t>comments</w:t>
-            </w:r>
-            <w:proofErr w:type="spellEnd"/>
-            <w:r>
-              <w:t xml:space="preserve"> geven op </w:t>
-            </w:r>
-            <w:proofErr w:type="spellStart"/>
-            <w:r>
-              <w:t>commits</w:t>
-            </w:r>
-            <w:proofErr w:type="spellEnd"/>
-            <w:r>
-              <w:t>.</w:t>
+              <w:t>(laatste stand van de repository, issues, commits,..)</w:t>
             </w:r>
           </w:p>
         </w:tc>
@@ -3670,15 +2553,10 @@
           </w:tcPr>
           <w:p>
             <w:r>
-              <w:t xml:space="preserve">Extra gefilterde informatie toevoegen aan de studenten lijst waardoor de leerkracht een duidelijk overzicht heeft over zijn studenten. (rode bal bij inactiviteit, aantal openstaande issues, aantal </w:t>
+              <w:t>Zorgen dat de promoter via onze site issues kan creer</w:t>
             </w:r>
-            <w:proofErr w:type="spellStart"/>
             <w:r>
-              <w:t>commits</w:t>
-            </w:r>
-            <w:proofErr w:type="spellEnd"/>
-            <w:r>
-              <w:t xml:space="preserve"> sinds de laatste check,…)</w:t>
+              <w:t>en.</w:t>
             </w:r>
           </w:p>
         </w:tc>
@@ -3688,7 +2566,11 @@
           <w:tcPr>
             <w:tcW w:w="9350" w:type="dxa"/>
           </w:tcPr>
-          <w:p/>
+          <w:p>
+            <w:r>
+              <w:t>Automatisch mail systeem als een repo inactief is.</w:t>
+            </w:r>
+          </w:p>
         </w:tc>
       </w:tr>
       <w:tr>
@@ -3696,7 +2578,11 @@
           <w:tcPr>
             <w:tcW w:w="9350" w:type="dxa"/>
           </w:tcPr>
-          <w:p/>
+          <w:p>
+            <w:r>
+              <w:t>Laten zien hoe lang geleden de repo nog actief is geweest.</w:t>
+            </w:r>
+          </w:p>
         </w:tc>
       </w:tr>
       <w:tr>
@@ -3704,7 +2590,47 @@
           <w:tcPr>
             <w:tcW w:w="9350" w:type="dxa"/>
           </w:tcPr>
-          <w:p/>
+          <w:p>
+            <w:r>
+              <w:t>Zorgen dat de promotor via onze site comments kan leveren op commits.</w:t>
+            </w:r>
+          </w:p>
+        </w:tc>
+      </w:tr>
+      <w:tr>
+        <w:tc>
+          <w:tcPr>
+            <w:tcW w:w="9350" w:type="dxa"/>
+          </w:tcPr>
+          <w:p>
+            <w:r>
+              <w:t>Aantal openstaande issue’s laten zien.</w:t>
+            </w:r>
+          </w:p>
+        </w:tc>
+      </w:tr>
+      <w:tr>
+        <w:tc>
+          <w:tcPr>
+            <w:tcW w:w="9350" w:type="dxa"/>
+          </w:tcPr>
+          <w:p>
+            <w:r>
+              <w:t xml:space="preserve">Aantal commits sinds laatste check laten zien. </w:t>
+            </w:r>
+          </w:p>
+        </w:tc>
+      </w:tr>
+      <w:tr>
+        <w:tc>
+          <w:tcPr>
+            <w:tcW w:w="9350" w:type="dxa"/>
+          </w:tcPr>
+          <w:p>
+            <w:r>
+              <w:t>Automatisch mail systeem als er een nieuwe issue word toegevoegd.</w:t>
+            </w:r>
+          </w:p>
         </w:tc>
       </w:tr>
       <w:tr>
@@ -3718,22 +2644,6 @@
           </w:p>
         </w:tc>
       </w:tr>
-      <w:tr>
-        <w:tc>
-          <w:tcPr>
-            <w:tcW w:w="9350" w:type="dxa"/>
-          </w:tcPr>
-          <w:p/>
-        </w:tc>
-      </w:tr>
-      <w:tr>
-        <w:tc>
-          <w:tcPr>
-            <w:tcW w:w="9350" w:type="dxa"/>
-          </w:tcPr>
-          <w:p/>
-        </w:tc>
-      </w:tr>
     </w:tbl>
     <w:p>
       <w:pPr>
@@ -3744,7 +2654,7 @@
     </w:p>
     <w:p>
       <w:pPr>
-        <w:pStyle w:val="Kop1"/>
+        <w:pStyle w:val="Heading1"/>
         <w:rPr>
           <w:lang w:val="nl"/>
         </w:rPr>
@@ -3752,7 +2662,7 @@
     </w:p>
     <w:p>
       <w:pPr>
-        <w:pStyle w:val="Kop1"/>
+        <w:pStyle w:val="Heading1"/>
         <w:rPr>
           <w:lang w:val="nl"/>
         </w:rPr>
@@ -3760,7 +2670,7 @@
     </w:p>
     <w:p>
       <w:pPr>
-        <w:pStyle w:val="Kop1"/>
+        <w:pStyle w:val="Heading1"/>
         <w:rPr>
           <w:lang w:val="nl"/>
         </w:rPr>
@@ -3768,7 +2678,7 @@
     </w:p>
     <w:p>
       <w:pPr>
-        <w:pStyle w:val="Kop1"/>
+        <w:pStyle w:val="Heading1"/>
         <w:rPr>
           <w:lang w:val="nl"/>
         </w:rPr>
@@ -3776,7 +2686,7 @@
     </w:p>
     <w:p>
       <w:pPr>
-        <w:pStyle w:val="Kop1"/>
+        <w:pStyle w:val="Heading1"/>
         <w:rPr>
           <w:lang w:val="nl"/>
         </w:rPr>
@@ -3785,7 +2695,6 @@
         <w:rPr>
           <w:lang w:val="nl"/>
         </w:rPr>
-        <w:lastRenderedPageBreak/>
         <w:t>Mockups</w:t>
       </w:r>
     </w:p>
@@ -3798,6 +2707,7 @@
       <w:r>
         <w:rPr>
           <w:noProof/>
+          <w:lang w:val="nl-BE" w:eastAsia="nl-BE"/>
         </w:rPr>
         <w:drawing>
           <wp:inline distT="0" distB="0" distL="0" distR="0">
@@ -3851,7 +2761,7 @@
     </w:p>
     <w:p>
       <w:pPr>
-        <w:pStyle w:val="Kop1"/>
+        <w:pStyle w:val="Heading1"/>
         <w:rPr>
           <w:lang w:val="nl"/>
         </w:rPr>
@@ -3872,7 +2782,7 @@
     </w:p>
     <w:p>
       <w:pPr>
-        <w:pStyle w:val="Lijstalinea"/>
+        <w:pStyle w:val="ListParagraph"/>
         <w:numPr>
           <w:ilvl w:val="0"/>
           <w:numId w:val="11"/>
@@ -3914,7 +2824,7 @@
     </w:p>
     <w:p>
       <w:pPr>
-        <w:pStyle w:val="Lijstalinea"/>
+        <w:pStyle w:val="ListParagraph"/>
         <w:numPr>
           <w:ilvl w:val="0"/>
           <w:numId w:val="11"/>
@@ -3938,7 +2848,7 @@
     </w:p>
     <w:p>
       <w:pPr>
-        <w:pStyle w:val="Lijstalinea"/>
+        <w:pStyle w:val="ListParagraph"/>
         <w:rPr>
           <w:rFonts w:ascii="Arial" w:hAnsi="Arial" w:cs="Arial"/>
           <w:i/>
@@ -3990,11 +2900,12 @@
 <w:ftr xmlns:wpc="http://schemas.microsoft.com/office/word/2010/wordprocessingCanvas" xmlns:mc="http://schemas.openxmlformats.org/markup-compatibility/2006" xmlns:o="urn:schemas-microsoft-com:office:office" xmlns:r="http://schemas.openxmlformats.org/officeDocument/2006/relationships" xmlns:m="http://schemas.openxmlformats.org/officeDocument/2006/math" xmlns:v="urn:schemas-microsoft-com:vml" xmlns:wp14="http://schemas.microsoft.com/office/word/2010/wordprocessingDrawing" xmlns:wp="http://schemas.openxmlformats.org/drawingml/2006/wordprocessingDrawing" xmlns:w10="urn:schemas-microsoft-com:office:word" xmlns:w="http://schemas.openxmlformats.org/wordprocessingml/2006/main" xmlns:w14="http://schemas.microsoft.com/office/word/2010/wordml" xmlns:w15="http://schemas.microsoft.com/office/word/2012/wordml" xmlns:wpg="http://schemas.microsoft.com/office/word/2010/wordprocessingGroup" xmlns:wpi="http://schemas.microsoft.com/office/word/2010/wordprocessingInk" xmlns:wne="http://schemas.microsoft.com/office/word/2006/wordml" xmlns:wps="http://schemas.microsoft.com/office/word/2010/wordprocessingShape" mc:Ignorable="w14 w15 wp14">
   <w:p>
     <w:pPr>
-      <w:pStyle w:val="Voettekst"/>
+      <w:pStyle w:val="Footer"/>
     </w:pPr>
     <w:r>
       <w:rPr>
         <w:noProof/>
+        <w:lang w:val="nl-BE" w:eastAsia="nl-BE"/>
       </w:rPr>
       <mc:AlternateContent>
         <mc:Choice Requires="wps">
@@ -4056,7 +2967,7 @@
                       <w:txbxContent>
                         <w:p>
                           <w:pPr>
-                            <w:pStyle w:val="Geenafstand"/>
+                            <w:pStyle w:val="NoSpacing"/>
                             <w:rPr>
                               <w:rFonts w:asciiTheme="majorHAnsi" w:eastAsiaTheme="majorEastAsia" w:hAnsiTheme="majorHAnsi" w:cstheme="majorBidi"/>
                               <w:sz w:val="20"/>
@@ -4100,8 +3011,17 @@
                               <w:rFonts w:asciiTheme="majorHAnsi" w:eastAsiaTheme="majorEastAsia" w:hAnsiTheme="majorHAnsi" w:cstheme="majorBidi"/>
                               <w:sz w:val="20"/>
                             </w:rPr>
-                            <w:t xml:space="preserve"> |  </w:t>
+                            <w:t xml:space="preserve"> </w:t>
                           </w:r>
+                          <w:proofErr w:type="gramStart"/>
+                          <w:r>
+                            <w:rPr>
+                              <w:rFonts w:asciiTheme="majorHAnsi" w:eastAsiaTheme="majorEastAsia" w:hAnsiTheme="majorHAnsi" w:cstheme="majorBidi"/>
+                              <w:sz w:val="20"/>
+                            </w:rPr>
+                            <w:t xml:space="preserve">|  </w:t>
+                          </w:r>
+                          <w:proofErr w:type="gramEnd"/>
                           <w:sdt>
                             <w:sdtPr>
                               <w:rPr>
@@ -4239,6 +3159,7 @@
     <w:r>
       <w:rPr>
         <w:noProof/>
+        <w:lang w:val="nl-BE" w:eastAsia="nl-BE"/>
       </w:rPr>
       <mc:AlternateContent>
         <mc:Choice Requires="wps">
@@ -4311,7 +3232,7 @@
             </wp:anchor>
           </w:drawing>
         </mc:Choice>
-        <mc:Fallback xmlns:w16se="http://schemas.microsoft.com/office/word/2015/wordml/symex" xmlns:cx2="http://schemas.microsoft.com/office/drawing/2015/10/21/chartex" xmlns:cx1="http://schemas.microsoft.com/office/drawing/2015/9/8/chartex" xmlns:cx="http://schemas.microsoft.com/office/drawing/2014/chartex">
+        <mc:Fallback xmlns:cx="http://schemas.microsoft.com/office/drawing/2014/chartex" xmlns:cx1="http://schemas.microsoft.com/office/drawing/2015/9/8/chartex" xmlns:cx2="http://schemas.microsoft.com/office/drawing/2015/10/21/chartex" xmlns:w16se="http://schemas.microsoft.com/office/word/2015/wordml/symex">
           <w:pict>
             <v:roundrect w14:anchorId="40DB8FA3" id="AutoVorm 24" o:spid="_x0000_s1026" style="position:absolute;margin-left:0;margin-top:0;width:561.15pt;height:742.85pt;z-index:251665408;visibility:visible;mso-wrap-style:square;mso-width-percent:920;mso-height-percent:940;mso-wrap-distance-left:9pt;mso-wrap-distance-top:0;mso-wrap-distance-right:9pt;mso-wrap-distance-bottom:0;mso-position-horizontal:center;mso-position-horizontal-relative:page;mso-position-vertical:center;mso-position-vertical-relative:page;mso-width-percent:920;mso-height-percent:940;mso-width-relative:page;mso-height-relative:page;v-text-anchor:top" arcsize="2637f" o:gfxdata="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" o:allowincell="f" filled="f" fillcolor="black" strokeweight="1pt">
               <w10:wrap anchorx="page" anchory="page"/>
@@ -4323,6 +3244,7 @@
     <w:r>
       <w:rPr>
         <w:noProof/>
+        <w:lang w:val="nl-BE" w:eastAsia="nl-BE"/>
       </w:rPr>
       <mc:AlternateContent>
         <mc:Choice Requires="wps">
@@ -4379,7 +3301,7 @@
                       <w:txbxContent>
                         <w:p>
                           <w:pPr>
-                            <w:pStyle w:val="Geenafstand"/>
+                            <w:pStyle w:val="NoSpacing"/>
                             <w:jc w:val="center"/>
                             <w:rPr>
                               <w:color w:val="FFFFFF" w:themeColor="background1"/>
@@ -4403,7 +3325,7 @@
                               <w:sz w:val="40"/>
                               <w:szCs w:val="40"/>
                             </w:rPr>
-                            <w:t>2</w:t>
+                            <w:t>4</w:t>
                           </w:r>
                           <w:r>
                             <w:rPr>
@@ -4439,7 +3361,7 @@
                 <w:txbxContent>
                   <w:p>
                     <w:pPr>
-                      <w:pStyle w:val="Geenafstand"/>
+                      <w:pStyle w:val="NoSpacing"/>
                       <w:jc w:val="center"/>
                       <w:rPr>
                         <w:color w:val="FFFFFF" w:themeColor="background1"/>
@@ -4463,7 +3385,7 @@
                         <w:sz w:val="40"/>
                         <w:szCs w:val="40"/>
                       </w:rPr>
-                      <w:t>2</w:t>
+                      <w:t>4</w:t>
                     </w:r>
                     <w:r>
                       <w:rPr>
@@ -4500,6 +3422,7 @@
         <w:noProof/>
         <w:sz w:val="10"/>
         <w:szCs w:val="10"/>
+        <w:lang w:val="nl-BE" w:eastAsia="nl-BE"/>
       </w:rPr>
       <mc:AlternateContent>
         <mc:Choice Requires="wps">
@@ -4561,7 +3484,7 @@
                       <w:txbxContent>
                         <w:p>
                           <w:pPr>
-                            <w:pStyle w:val="Geenafstand"/>
+                            <w:pStyle w:val="NoSpacing"/>
                             <w:rPr>
                               <w:rFonts w:asciiTheme="majorHAnsi" w:eastAsiaTheme="majorEastAsia" w:hAnsiTheme="majorHAnsi" w:cstheme="majorBidi"/>
                               <w:sz w:val="20"/>
@@ -4605,8 +3528,17 @@
                               <w:rFonts w:asciiTheme="majorHAnsi" w:eastAsiaTheme="majorEastAsia" w:hAnsiTheme="majorHAnsi" w:cstheme="majorBidi"/>
                               <w:sz w:val="20"/>
                             </w:rPr>
-                            <w:t xml:space="preserve"> |  </w:t>
+                            <w:t xml:space="preserve"> </w:t>
                           </w:r>
+                          <w:proofErr w:type="gramStart"/>
+                          <w:r>
+                            <w:rPr>
+                              <w:rFonts w:asciiTheme="majorHAnsi" w:eastAsiaTheme="majorEastAsia" w:hAnsiTheme="majorHAnsi" w:cstheme="majorBidi"/>
+                              <w:sz w:val="20"/>
+                            </w:rPr>
+                            <w:t xml:space="preserve">|  </w:t>
+                          </w:r>
+                          <w:proofErr w:type="gramEnd"/>
                           <w:sdt>
                             <w:sdtPr>
                               <w:rPr>
@@ -4745,6 +3677,7 @@
       <w:rPr>
         <w:noProof/>
         <w:sz w:val="20"/>
+        <w:lang w:val="nl-BE" w:eastAsia="nl-BE"/>
       </w:rPr>
       <mc:AlternateContent>
         <mc:Choice Requires="wps">
@@ -4817,7 +3750,7 @@
             </wp:anchor>
           </w:drawing>
         </mc:Choice>
-        <mc:Fallback xmlns:w16se="http://schemas.microsoft.com/office/word/2015/wordml/symex" xmlns:cx2="http://schemas.microsoft.com/office/drawing/2015/10/21/chartex" xmlns:cx1="http://schemas.microsoft.com/office/drawing/2015/9/8/chartex" xmlns:cx="http://schemas.microsoft.com/office/drawing/2014/chartex">
+        <mc:Fallback xmlns:cx="http://schemas.microsoft.com/office/drawing/2014/chartex" xmlns:cx1="http://schemas.microsoft.com/office/drawing/2015/9/8/chartex" xmlns:cx2="http://schemas.microsoft.com/office/drawing/2015/10/21/chartex" xmlns:w16se="http://schemas.microsoft.com/office/word/2015/wordml/symex">
           <w:pict>
             <v:roundrect w14:anchorId="7199F0D4" id="AutoVorm 21" o:spid="_x0000_s1026" style="position:absolute;margin-left:0;margin-top:0;width:561.15pt;height:742.85pt;z-index:251660288;visibility:visible;mso-wrap-style:square;mso-width-percent:920;mso-height-percent:940;mso-wrap-distance-left:9pt;mso-wrap-distance-top:0;mso-wrap-distance-right:9pt;mso-wrap-distance-bottom:0;mso-position-horizontal:center;mso-position-horizontal-relative:page;mso-position-vertical:center;mso-position-vertical-relative:page;mso-width-percent:920;mso-height-percent:940;mso-width-relative:page;mso-height-relative:page;v-text-anchor:top" arcsize="2637f" o:gfxdata="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" o:allowincell="f" filled="f" fillcolor="black" strokeweight="1pt">
               <w10:wrap anchorx="page" anchory="page"/>
@@ -4830,6 +3763,7 @@
       <w:rPr>
         <w:noProof/>
         <w:sz w:val="20"/>
+        <w:lang w:val="nl-BE" w:eastAsia="nl-BE"/>
       </w:rPr>
       <mc:AlternateContent>
         <mc:Choice Requires="wps">
@@ -4886,7 +3820,7 @@
                       <w:txbxContent>
                         <w:p>
                           <w:pPr>
-                            <w:pStyle w:val="Geenafstand"/>
+                            <w:pStyle w:val="NoSpacing"/>
                             <w:jc w:val="center"/>
                             <w:rPr>
                               <w:color w:val="FFFFFF" w:themeColor="background1"/>
@@ -4946,7 +3880,7 @@
                 <w:txbxContent>
                   <w:p>
                     <w:pPr>
-                      <w:pStyle w:val="Geenafstand"/>
+                      <w:pStyle w:val="NoSpacing"/>
                       <w:jc w:val="center"/>
                       <w:rPr>
                         <w:color w:val="FFFFFF" w:themeColor="background1"/>
@@ -4993,7 +3927,7 @@
   </w:p>
   <w:p>
     <w:pPr>
-      <w:pStyle w:val="Voettekst"/>
+      <w:pStyle w:val="Footer"/>
       <w:rPr>
         <w:sz w:val="2"/>
         <w:szCs w:val="2"/>
@@ -5037,7 +3971,7 @@
     <w:lvl w:ilvl="0">
       <w:start w:val="1"/>
       <w:numFmt w:val="bullet"/>
-      <w:pStyle w:val="Lijstopsomteken5"/>
+      <w:pStyle w:val="ListBullet5"/>
       <w:lvlText w:val="○"/>
       <w:lvlJc w:val="left"/>
       <w:pPr>
@@ -5056,7 +3990,7 @@
     <w:lvl w:ilvl="0">
       <w:start w:val="1"/>
       <w:numFmt w:val="bullet"/>
-      <w:pStyle w:val="Lijstopsomteken4"/>
+      <w:pStyle w:val="ListBullet4"/>
       <w:lvlText w:val=""/>
       <w:lvlJc w:val="left"/>
       <w:pPr>
@@ -5075,7 +4009,7 @@
     <w:lvl w:ilvl="0">
       <w:start w:val="1"/>
       <w:numFmt w:val="bullet"/>
-      <w:pStyle w:val="Lijstopsomteken3"/>
+      <w:pStyle w:val="ListBullet3"/>
       <w:lvlText w:val=""/>
       <w:lvlJc w:val="left"/>
       <w:pPr>
@@ -5094,7 +4028,7 @@
     <w:lvl w:ilvl="0">
       <w:start w:val="1"/>
       <w:numFmt w:val="bullet"/>
-      <w:pStyle w:val="Lijstopsomteken2"/>
+      <w:pStyle w:val="ListBullet2"/>
       <w:lvlText w:val=""/>
       <w:lvlJc w:val="left"/>
       <w:pPr>
@@ -5113,7 +4047,7 @@
     <w:lvl w:ilvl="0">
       <w:start w:val="1"/>
       <w:numFmt w:val="bullet"/>
-      <w:pStyle w:val="Lijstopsomteken"/>
+      <w:pStyle w:val="ListBullet"/>
       <w:lvlText w:val=""/>
       <w:lvlJc w:val="left"/>
       <w:pPr>
@@ -5778,7 +4712,7 @@
     <w:lsdException w:name="List Table 6 Colorful Accent 6" w:uiPriority="51"/>
     <w:lsdException w:name="List Table 7 Colorful Accent 6" w:uiPriority="52"/>
   </w:latentStyles>
-  <w:style w:type="paragraph" w:default="1" w:styleId="Standaard">
+  <w:style w:type="paragraph" w:default="1" w:styleId="Normal">
     <w:name w:val="Normal"/>
     <w:qFormat/>
     <w:pPr>
@@ -5790,11 +4724,11 @@
       <w:szCs w:val="20"/>
     </w:rPr>
   </w:style>
-  <w:style w:type="paragraph" w:styleId="Kop1">
+  <w:style w:type="paragraph" w:styleId="Heading1">
     <w:name w:val="heading 1"/>
-    <w:basedOn w:val="Standaard"/>
-    <w:next w:val="Standaard"/>
-    <w:link w:val="Kop1Char"/>
+    <w:basedOn w:val="Normal"/>
+    <w:next w:val="Normal"/>
+    <w:link w:val="Heading1Char"/>
     <w:uiPriority w:val="9"/>
     <w:qFormat/>
     <w:pPr>
@@ -5810,11 +4744,11 @@
       <w:szCs w:val="32"/>
     </w:rPr>
   </w:style>
-  <w:style w:type="paragraph" w:styleId="Kop2">
+  <w:style w:type="paragraph" w:styleId="Heading2">
     <w:name w:val="heading 2"/>
-    <w:basedOn w:val="Standaard"/>
-    <w:next w:val="Standaard"/>
-    <w:link w:val="Kop2Char"/>
+    <w:basedOn w:val="Normal"/>
+    <w:next w:val="Normal"/>
+    <w:link w:val="Heading2Char"/>
     <w:uiPriority w:val="9"/>
     <w:qFormat/>
     <w:pPr>
@@ -5830,11 +4764,11 @@
       <w:szCs w:val="28"/>
     </w:rPr>
   </w:style>
-  <w:style w:type="paragraph" w:styleId="Kop3">
+  <w:style w:type="paragraph" w:styleId="Heading3">
     <w:name w:val="heading 3"/>
-    <w:basedOn w:val="Standaard"/>
-    <w:next w:val="Standaard"/>
-    <w:link w:val="Kop3Char"/>
+    <w:basedOn w:val="Normal"/>
+    <w:next w:val="Normal"/>
+    <w:link w:val="Heading3Char"/>
     <w:uiPriority w:val="9"/>
     <w:qFormat/>
     <w:pPr>
@@ -5850,11 +4784,11 @@
       <w:szCs w:val="24"/>
     </w:rPr>
   </w:style>
-  <w:style w:type="paragraph" w:styleId="Kop4">
+  <w:style w:type="paragraph" w:styleId="Heading4">
     <w:name w:val="heading 4"/>
-    <w:basedOn w:val="Standaard"/>
-    <w:next w:val="Standaard"/>
-    <w:link w:val="Kop4Char"/>
+    <w:basedOn w:val="Normal"/>
+    <w:next w:val="Normal"/>
+    <w:link w:val="Heading4Char"/>
     <w:uiPriority w:val="9"/>
     <w:unhideWhenUsed/>
     <w:qFormat/>
@@ -5871,11 +4805,11 @@
       <w:szCs w:val="22"/>
     </w:rPr>
   </w:style>
-  <w:style w:type="paragraph" w:styleId="Kop5">
+  <w:style w:type="paragraph" w:styleId="Heading5">
     <w:name w:val="heading 5"/>
-    <w:basedOn w:val="Standaard"/>
-    <w:next w:val="Standaard"/>
-    <w:link w:val="Kop5Char"/>
+    <w:basedOn w:val="Normal"/>
+    <w:next w:val="Normal"/>
+    <w:link w:val="Heading5Char"/>
     <w:uiPriority w:val="9"/>
     <w:unhideWhenUsed/>
     <w:qFormat/>
@@ -5892,11 +4826,11 @@
       <w:szCs w:val="26"/>
     </w:rPr>
   </w:style>
-  <w:style w:type="paragraph" w:styleId="Kop6">
+  <w:style w:type="paragraph" w:styleId="Heading6">
     <w:name w:val="heading 6"/>
-    <w:basedOn w:val="Standaard"/>
-    <w:next w:val="Standaard"/>
-    <w:link w:val="Kop6Char"/>
+    <w:basedOn w:val="Normal"/>
+    <w:next w:val="Normal"/>
+    <w:link w:val="Heading6Char"/>
     <w:uiPriority w:val="9"/>
     <w:unhideWhenUsed/>
     <w:qFormat/>
@@ -5911,11 +4845,11 @@
       <w:sz w:val="24"/>
     </w:rPr>
   </w:style>
-  <w:style w:type="paragraph" w:styleId="Kop7">
+  <w:style w:type="paragraph" w:styleId="Heading7">
     <w:name w:val="heading 7"/>
-    <w:basedOn w:val="Standaard"/>
-    <w:next w:val="Standaard"/>
-    <w:link w:val="Kop7Char"/>
+    <w:basedOn w:val="Normal"/>
+    <w:next w:val="Normal"/>
+    <w:link w:val="Heading7Char"/>
     <w:uiPriority w:val="9"/>
     <w:unhideWhenUsed/>
     <w:qFormat/>
@@ -5931,11 +4865,11 @@
       <w:sz w:val="24"/>
     </w:rPr>
   </w:style>
-  <w:style w:type="paragraph" w:styleId="Kop8">
+  <w:style w:type="paragraph" w:styleId="Heading8">
     <w:name w:val="heading 8"/>
-    <w:basedOn w:val="Standaard"/>
-    <w:next w:val="Standaard"/>
-    <w:link w:val="Kop8Char"/>
+    <w:basedOn w:val="Normal"/>
+    <w:next w:val="Normal"/>
+    <w:link w:val="Heading8Char"/>
     <w:uiPriority w:val="9"/>
     <w:unhideWhenUsed/>
     <w:qFormat/>
@@ -5949,11 +4883,11 @@
       <w:spacing w:val="10"/>
     </w:rPr>
   </w:style>
-  <w:style w:type="paragraph" w:styleId="Kop9">
+  <w:style w:type="paragraph" w:styleId="Heading9">
     <w:name w:val="heading 9"/>
-    <w:basedOn w:val="Standaard"/>
-    <w:next w:val="Standaard"/>
-    <w:link w:val="Kop9Char"/>
+    <w:basedOn w:val="Normal"/>
+    <w:next w:val="Normal"/>
+    <w:link w:val="Heading9Char"/>
     <w:uiPriority w:val="9"/>
     <w:unhideWhenUsed/>
     <w:qFormat/>
@@ -5968,13 +4902,13 @@
       <w:spacing w:val="10"/>
     </w:rPr>
   </w:style>
-  <w:style w:type="character" w:default="1" w:styleId="Standaardalinea-lettertype">
+  <w:style w:type="character" w:default="1" w:styleId="DefaultParagraphFont">
     <w:name w:val="Default Paragraph Font"/>
     <w:uiPriority w:val="1"/>
     <w:semiHidden/>
     <w:unhideWhenUsed/>
   </w:style>
-  <w:style w:type="table" w:default="1" w:styleId="Standaardtabel">
+  <w:style w:type="table" w:default="1" w:styleId="TableNormal">
     <w:name w:val="Normal Table"/>
     <w:uiPriority w:val="99"/>
     <w:semiHidden/>
@@ -5989,16 +4923,16 @@
       </w:tblCellMar>
     </w:tblPr>
   </w:style>
-  <w:style w:type="numbering" w:default="1" w:styleId="Geenlijst">
+  <w:style w:type="numbering" w:default="1" w:styleId="NoList">
     <w:name w:val="No List"/>
     <w:uiPriority w:val="99"/>
     <w:semiHidden/>
     <w:unhideWhenUsed/>
   </w:style>
-  <w:style w:type="character" w:customStyle="1" w:styleId="Kop1Char">
-    <w:name w:val="Kop 1 Char"/>
-    <w:basedOn w:val="Standaardalinea-lettertype"/>
-    <w:link w:val="Kop1"/>
+  <w:style w:type="character" w:customStyle="1" w:styleId="Heading1Char">
+    <w:name w:val="Heading 1 Char"/>
+    <w:basedOn w:val="DefaultParagraphFont"/>
+    <w:link w:val="Heading1"/>
     <w:uiPriority w:val="9"/>
     <w:rPr>
       <w:rFonts w:asciiTheme="majorHAnsi" w:hAnsiTheme="majorHAnsi" w:cs="Times New Roman"/>
@@ -6009,10 +4943,10 @@
       <w:szCs w:val="32"/>
     </w:rPr>
   </w:style>
-  <w:style w:type="character" w:customStyle="1" w:styleId="Kop2Char">
-    <w:name w:val="Kop 2 Char"/>
-    <w:basedOn w:val="Standaardalinea-lettertype"/>
-    <w:link w:val="Kop2"/>
+  <w:style w:type="character" w:customStyle="1" w:styleId="Heading2Char">
+    <w:name w:val="Heading 2 Char"/>
+    <w:basedOn w:val="DefaultParagraphFont"/>
+    <w:link w:val="Heading2"/>
     <w:uiPriority w:val="9"/>
     <w:rPr>
       <w:rFonts w:asciiTheme="majorHAnsi" w:hAnsiTheme="majorHAnsi" w:cs="Times New Roman"/>
@@ -6023,10 +4957,10 @@
       <w:szCs w:val="28"/>
     </w:rPr>
   </w:style>
-  <w:style w:type="character" w:customStyle="1" w:styleId="Kop3Char">
-    <w:name w:val="Kop 3 Char"/>
-    <w:basedOn w:val="Standaardalinea-lettertype"/>
-    <w:link w:val="Kop3"/>
+  <w:style w:type="character" w:customStyle="1" w:styleId="Heading3Char">
+    <w:name w:val="Heading 3 Char"/>
+    <w:basedOn w:val="DefaultParagraphFont"/>
+    <w:link w:val="Heading3"/>
     <w:uiPriority w:val="9"/>
     <w:rPr>
       <w:rFonts w:asciiTheme="majorHAnsi" w:hAnsiTheme="majorHAnsi" w:cs="Times New Roman"/>
@@ -6037,10 +4971,10 @@
       <w:szCs w:val="24"/>
     </w:rPr>
   </w:style>
-  <w:style w:type="paragraph" w:styleId="Titel">
+  <w:style w:type="paragraph" w:styleId="Title">
     <w:name w:val="Title"/>
-    <w:basedOn w:val="Standaard"/>
-    <w:link w:val="TitelChar"/>
+    <w:basedOn w:val="Normal"/>
+    <w:link w:val="TitleChar"/>
     <w:uiPriority w:val="10"/>
     <w:qFormat/>
     <w:pPr>
@@ -6060,10 +4994,10 @@
       <w:szCs w:val="48"/>
     </w:rPr>
   </w:style>
-  <w:style w:type="character" w:customStyle="1" w:styleId="TitelChar">
-    <w:name w:val="Titel Char"/>
-    <w:basedOn w:val="Standaardalinea-lettertype"/>
-    <w:link w:val="Titel"/>
+  <w:style w:type="character" w:customStyle="1" w:styleId="TitleChar">
+    <w:name w:val="Title Char"/>
+    <w:basedOn w:val="DefaultParagraphFont"/>
+    <w:link w:val="Title"/>
     <w:uiPriority w:val="10"/>
     <w:rPr>
       <w:rFonts w:asciiTheme="majorHAnsi" w:hAnsiTheme="majorHAnsi" w:cs="Times New Roman"/>
@@ -6074,10 +5008,10 @@
       <w:szCs w:val="48"/>
     </w:rPr>
   </w:style>
-  <w:style w:type="paragraph" w:styleId="Ondertitel">
+  <w:style w:type="paragraph" w:styleId="Subtitle">
     <w:name w:val="Subtitle"/>
-    <w:basedOn w:val="Standaard"/>
-    <w:link w:val="OndertitelChar"/>
+    <w:basedOn w:val="Normal"/>
+    <w:link w:val="SubtitleChar"/>
     <w:uiPriority w:val="11"/>
     <w:qFormat/>
     <w:pPr>
@@ -6091,10 +5025,10 @@
       <w:szCs w:val="24"/>
     </w:rPr>
   </w:style>
-  <w:style w:type="character" w:customStyle="1" w:styleId="OndertitelChar">
-    <w:name w:val="Ondertitel Char"/>
-    <w:basedOn w:val="Standaardalinea-lettertype"/>
-    <w:link w:val="Ondertitel"/>
+  <w:style w:type="character" w:customStyle="1" w:styleId="SubtitleChar">
+    <w:name w:val="Subtitle Char"/>
+    <w:basedOn w:val="DefaultParagraphFont"/>
+    <w:link w:val="Subtitle"/>
     <w:uiPriority w:val="11"/>
     <w:rPr>
       <w:rFonts w:asciiTheme="majorHAnsi" w:hAnsiTheme="majorHAnsi" w:cstheme="minorHAnsi"/>
@@ -6102,10 +5036,10 @@
       <w:szCs w:val="24"/>
     </w:rPr>
   </w:style>
-  <w:style w:type="paragraph" w:styleId="Voettekst">
+  <w:style w:type="paragraph" w:styleId="Footer">
     <w:name w:val="footer"/>
-    <w:basedOn w:val="Standaard"/>
-    <w:link w:val="VoettekstChar"/>
+    <w:basedOn w:val="Normal"/>
+    <w:link w:val="FooterChar"/>
     <w:uiPriority w:val="99"/>
     <w:unhideWhenUsed/>
     <w:pPr>
@@ -6115,10 +5049,10 @@
       </w:tabs>
     </w:pPr>
   </w:style>
-  <w:style w:type="character" w:customStyle="1" w:styleId="VoettekstChar">
-    <w:name w:val="Voettekst Char"/>
-    <w:basedOn w:val="Standaardalinea-lettertype"/>
-    <w:link w:val="Voettekst"/>
+  <w:style w:type="character" w:customStyle="1" w:styleId="FooterChar">
+    <w:name w:val="Footer Char"/>
+    <w:basedOn w:val="DefaultParagraphFont"/>
+    <w:link w:val="Footer"/>
     <w:uiPriority w:val="99"/>
     <w:rPr>
       <w:rFonts w:cs="Times New Roman"/>
@@ -6126,10 +5060,10 @@
       <w:szCs w:val="20"/>
     </w:rPr>
   </w:style>
-  <w:style w:type="paragraph" w:styleId="Bijschrift">
+  <w:style w:type="paragraph" w:styleId="Caption">
     <w:name w:val="caption"/>
-    <w:basedOn w:val="Standaard"/>
-    <w:next w:val="Standaard"/>
+    <w:basedOn w:val="Normal"/>
+    <w:next w:val="Normal"/>
     <w:uiPriority w:val="35"/>
     <w:unhideWhenUsed/>
     <w:qFormat/>
@@ -6145,10 +5079,10 @@
       <w:szCs w:val="18"/>
     </w:rPr>
   </w:style>
-  <w:style w:type="paragraph" w:styleId="Ballontekst">
+  <w:style w:type="paragraph" w:styleId="BalloonText">
     <w:name w:val="Balloon Text"/>
-    <w:basedOn w:val="Standaard"/>
-    <w:link w:val="BallontekstChar"/>
+    <w:basedOn w:val="Normal"/>
+    <w:link w:val="BalloonTextChar"/>
     <w:uiPriority w:val="99"/>
     <w:semiHidden/>
     <w:unhideWhenUsed/>
@@ -6158,10 +5092,10 @@
       <w:szCs w:val="16"/>
     </w:rPr>
   </w:style>
-  <w:style w:type="character" w:customStyle="1" w:styleId="BallontekstChar">
-    <w:name w:val="Ballontekst Char"/>
-    <w:basedOn w:val="Standaardalinea-lettertype"/>
-    <w:link w:val="Ballontekst"/>
+  <w:style w:type="character" w:customStyle="1" w:styleId="BalloonTextChar">
+    <w:name w:val="Balloon Text Char"/>
+    <w:basedOn w:val="DefaultParagraphFont"/>
+    <w:link w:val="BalloonText"/>
     <w:uiPriority w:val="99"/>
     <w:semiHidden/>
     <w:rPr>
@@ -6171,7 +5105,7 @@
       <w:szCs w:val="16"/>
     </w:rPr>
   </w:style>
-  <w:style w:type="paragraph" w:styleId="Bloktekst">
+  <w:style w:type="paragraph" w:styleId="BlockText">
     <w:name w:val="Block Text"/>
     <w:aliases w:val="Ingesprongen blok"/>
     <w:uiPriority w:val="40"/>
@@ -6191,9 +5125,9 @@
       <w:szCs w:val="28"/>
     </w:rPr>
   </w:style>
-  <w:style w:type="character" w:styleId="Titelvanboek">
+  <w:style w:type="character" w:styleId="BookTitle">
     <w:name w:val="Book Title"/>
-    <w:basedOn w:val="Standaardalinea-lettertype"/>
+    <w:basedOn w:val="DefaultParagraphFont"/>
     <w:uiPriority w:val="33"/>
     <w:qFormat/>
     <w:rPr>
@@ -6204,7 +5138,7 @@
       <w:szCs w:val="20"/>
     </w:rPr>
   </w:style>
-  <w:style w:type="character" w:styleId="Nadruk">
+  <w:style w:type="character" w:styleId="Emphasis">
     <w:name w:val="Emphasis"/>
     <w:uiPriority w:val="20"/>
     <w:qFormat/>
@@ -6216,10 +5150,10 @@
       <w:w w:val="100"/>
     </w:rPr>
   </w:style>
-  <w:style w:type="paragraph" w:styleId="Koptekst">
+  <w:style w:type="paragraph" w:styleId="Header">
     <w:name w:val="header"/>
-    <w:basedOn w:val="Standaard"/>
-    <w:link w:val="KoptekstChar"/>
+    <w:basedOn w:val="Normal"/>
+    <w:link w:val="HeaderChar"/>
     <w:uiPriority w:val="99"/>
     <w:unhideWhenUsed/>
     <w:pPr>
@@ -6229,10 +5163,10 @@
       </w:tabs>
     </w:pPr>
   </w:style>
-  <w:style w:type="character" w:customStyle="1" w:styleId="KoptekstChar">
-    <w:name w:val="Koptekst Char"/>
-    <w:basedOn w:val="Standaardalinea-lettertype"/>
-    <w:link w:val="Koptekst"/>
+  <w:style w:type="character" w:customStyle="1" w:styleId="HeaderChar">
+    <w:name w:val="Header Char"/>
+    <w:basedOn w:val="DefaultParagraphFont"/>
+    <w:link w:val="Header"/>
     <w:uiPriority w:val="99"/>
     <w:rPr>
       <w:rFonts w:cs="Times New Roman"/>
@@ -6240,10 +5174,10 @@
       <w:szCs w:val="20"/>
     </w:rPr>
   </w:style>
-  <w:style w:type="character" w:customStyle="1" w:styleId="Kop4Char">
-    <w:name w:val="Kop 4 Char"/>
-    <w:basedOn w:val="Standaardalinea-lettertype"/>
-    <w:link w:val="Kop4"/>
+  <w:style w:type="character" w:customStyle="1" w:styleId="Heading4Char">
+    <w:name w:val="Heading 4 Char"/>
+    <w:basedOn w:val="DefaultParagraphFont"/>
+    <w:link w:val="Heading4"/>
     <w:uiPriority w:val="9"/>
     <w:rPr>
       <w:rFonts w:asciiTheme="majorHAnsi" w:hAnsiTheme="majorHAnsi" w:cs="Times New Roman"/>
@@ -6253,10 +5187,10 @@
       <w:sz w:val="24"/>
     </w:rPr>
   </w:style>
-  <w:style w:type="character" w:customStyle="1" w:styleId="Kop5Char">
-    <w:name w:val="Kop 5 Char"/>
-    <w:basedOn w:val="Standaardalinea-lettertype"/>
-    <w:link w:val="Kop5"/>
+  <w:style w:type="character" w:customStyle="1" w:styleId="Heading5Char">
+    <w:name w:val="Heading 5 Char"/>
+    <w:basedOn w:val="DefaultParagraphFont"/>
+    <w:link w:val="Heading5"/>
     <w:uiPriority w:val="9"/>
     <w:rPr>
       <w:rFonts w:asciiTheme="majorHAnsi" w:hAnsiTheme="majorHAnsi" w:cs="Times New Roman"/>
@@ -6267,10 +5201,10 @@
       <w:szCs w:val="26"/>
     </w:rPr>
   </w:style>
-  <w:style w:type="character" w:customStyle="1" w:styleId="Kop6Char">
-    <w:name w:val="Kop 6 Char"/>
-    <w:basedOn w:val="Standaardalinea-lettertype"/>
-    <w:link w:val="Kop6"/>
+  <w:style w:type="character" w:customStyle="1" w:styleId="Heading6Char">
+    <w:name w:val="Heading 6 Char"/>
+    <w:basedOn w:val="DefaultParagraphFont"/>
+    <w:link w:val="Heading6"/>
     <w:uiPriority w:val="9"/>
     <w:rPr>
       <w:rFonts w:asciiTheme="majorHAnsi" w:hAnsiTheme="majorHAnsi" w:cs="Times New Roman"/>
@@ -6280,10 +5214,10 @@
       <w:szCs w:val="20"/>
     </w:rPr>
   </w:style>
-  <w:style w:type="character" w:customStyle="1" w:styleId="Kop7Char">
-    <w:name w:val="Kop 7 Char"/>
-    <w:basedOn w:val="Standaardalinea-lettertype"/>
-    <w:link w:val="Kop7"/>
+  <w:style w:type="character" w:customStyle="1" w:styleId="Heading7Char">
+    <w:name w:val="Heading 7 Char"/>
+    <w:basedOn w:val="DefaultParagraphFont"/>
+    <w:link w:val="Heading7"/>
     <w:uiPriority w:val="9"/>
     <w:rPr>
       <w:rFonts w:asciiTheme="majorHAnsi" w:hAnsiTheme="majorHAnsi" w:cs="Times New Roman"/>
@@ -6294,10 +5228,10 @@
       <w:szCs w:val="20"/>
     </w:rPr>
   </w:style>
-  <w:style w:type="character" w:customStyle="1" w:styleId="Kop8Char">
-    <w:name w:val="Kop 8 Char"/>
-    <w:basedOn w:val="Standaardalinea-lettertype"/>
-    <w:link w:val="Kop8"/>
+  <w:style w:type="character" w:customStyle="1" w:styleId="Heading8Char">
+    <w:name w:val="Heading 8 Char"/>
+    <w:basedOn w:val="DefaultParagraphFont"/>
+    <w:link w:val="Heading8"/>
     <w:uiPriority w:val="9"/>
     <w:rPr>
       <w:rFonts w:asciiTheme="majorHAnsi" w:hAnsiTheme="majorHAnsi" w:cs="Times New Roman"/>
@@ -6306,10 +5240,10 @@
       <w:szCs w:val="20"/>
     </w:rPr>
   </w:style>
-  <w:style w:type="character" w:customStyle="1" w:styleId="Kop9Char">
-    <w:name w:val="Kop 9 Char"/>
-    <w:basedOn w:val="Standaardalinea-lettertype"/>
-    <w:link w:val="Kop9"/>
+  <w:style w:type="character" w:customStyle="1" w:styleId="Heading9Char">
+    <w:name w:val="Heading 9 Char"/>
+    <w:basedOn w:val="DefaultParagraphFont"/>
+    <w:link w:val="Heading9"/>
     <w:uiPriority w:val="9"/>
     <w:rPr>
       <w:rFonts w:asciiTheme="majorHAnsi" w:hAnsiTheme="majorHAnsi" w:cs="Times New Roman"/>
@@ -6319,9 +5253,9 @@
       <w:szCs w:val="20"/>
     </w:rPr>
   </w:style>
-  <w:style w:type="character" w:styleId="Intensievebenadrukking">
+  <w:style w:type="character" w:styleId="IntenseEmphasis">
     <w:name w:val="Intense Emphasis"/>
-    <w:basedOn w:val="Standaardalinea-lettertype"/>
+    <w:basedOn w:val="DefaultParagraphFont"/>
     <w:uiPriority w:val="21"/>
     <w:qFormat/>
     <w:rPr>
@@ -6336,9 +5270,9 @@
       <w:szCs w:val="20"/>
     </w:rPr>
   </w:style>
-  <w:style w:type="paragraph" w:styleId="Duidelijkcitaat">
+  <w:style w:type="paragraph" w:styleId="IntenseQuote">
     <w:name w:val="Intense Quote"/>
-    <w:basedOn w:val="Standaard"/>
+    <w:basedOn w:val="Normal"/>
     <w:qFormat/>
     <w:pPr>
       <w:pBdr>
@@ -6358,9 +5292,9 @@
       <w:sz w:val="32"/>
     </w:rPr>
   </w:style>
-  <w:style w:type="character" w:styleId="Intensieveverwijzing">
+  <w:style w:type="character" w:styleId="IntenseReference">
     <w:name w:val="Intense Reference"/>
-    <w:basedOn w:val="Standaardalinea-lettertype"/>
+    <w:basedOn w:val="DefaultParagraphFont"/>
     <w:uiPriority w:val="32"/>
     <w:qFormat/>
     <w:rPr>
@@ -6372,9 +5306,9 @@
       <w:u w:val="single"/>
     </w:rPr>
   </w:style>
-  <w:style w:type="paragraph" w:styleId="Lijstopsomteken">
+  <w:style w:type="paragraph" w:styleId="ListBullet">
     <w:name w:val="List Bullet"/>
-    <w:basedOn w:val="Standaard"/>
+    <w:basedOn w:val="Normal"/>
     <w:uiPriority w:val="36"/>
     <w:unhideWhenUsed/>
     <w:qFormat/>
@@ -6386,9 +5320,9 @@
       <w:contextualSpacing/>
     </w:pPr>
   </w:style>
-  <w:style w:type="paragraph" w:styleId="Lijstopsomteken2">
+  <w:style w:type="paragraph" w:styleId="ListBullet2">
     <w:name w:val="List Bullet 2"/>
-    <w:basedOn w:val="Standaard"/>
+    <w:basedOn w:val="Normal"/>
     <w:uiPriority w:val="36"/>
     <w:unhideWhenUsed/>
     <w:qFormat/>
@@ -6399,9 +5333,9 @@
       <w:spacing w:after="0"/>
     </w:pPr>
   </w:style>
-  <w:style w:type="paragraph" w:styleId="Lijstopsomteken3">
+  <w:style w:type="paragraph" w:styleId="ListBullet3">
     <w:name w:val="List Bullet 3"/>
-    <w:basedOn w:val="Standaard"/>
+    <w:basedOn w:val="Normal"/>
     <w:uiPriority w:val="36"/>
     <w:unhideWhenUsed/>
     <w:qFormat/>
@@ -6412,9 +5346,9 @@
       <w:spacing w:after="0"/>
     </w:pPr>
   </w:style>
-  <w:style w:type="paragraph" w:styleId="Lijstopsomteken4">
+  <w:style w:type="paragraph" w:styleId="ListBullet4">
     <w:name w:val="List Bullet 4"/>
-    <w:basedOn w:val="Standaard"/>
+    <w:basedOn w:val="Normal"/>
     <w:uiPriority w:val="36"/>
     <w:unhideWhenUsed/>
     <w:qFormat/>
@@ -6425,9 +5359,9 @@
       <w:spacing w:after="0"/>
     </w:pPr>
   </w:style>
-  <w:style w:type="paragraph" w:styleId="Lijstopsomteken5">
+  <w:style w:type="paragraph" w:styleId="ListBullet5">
     <w:name w:val="List Bullet 5"/>
-    <w:basedOn w:val="Standaard"/>
+    <w:basedOn w:val="Normal"/>
     <w:uiPriority w:val="36"/>
     <w:unhideWhenUsed/>
     <w:qFormat/>
@@ -6438,28 +5372,28 @@
       <w:spacing w:after="0"/>
     </w:pPr>
   </w:style>
-  <w:style w:type="paragraph" w:styleId="Geenafstand">
+  <w:style w:type="paragraph" w:styleId="NoSpacing">
     <w:name w:val="No Spacing"/>
-    <w:basedOn w:val="Standaard"/>
+    <w:basedOn w:val="Normal"/>
     <w:uiPriority w:val="1"/>
     <w:qFormat/>
     <w:pPr>
       <w:spacing w:after="0" w:line="240" w:lineRule="auto"/>
     </w:pPr>
   </w:style>
-  <w:style w:type="character" w:styleId="Tekstvantijdelijkeaanduiding">
+  <w:style w:type="character" w:styleId="PlaceholderText">
     <w:name w:val="Placeholder Text"/>
-    <w:basedOn w:val="Standaardalinea-lettertype"/>
+    <w:basedOn w:val="DefaultParagraphFont"/>
     <w:uiPriority w:val="99"/>
     <w:semiHidden/>
     <w:rPr>
       <w:color w:val="808080"/>
     </w:rPr>
   </w:style>
-  <w:style w:type="paragraph" w:styleId="Citaat">
+  <w:style w:type="paragraph" w:styleId="Quote">
     <w:name w:val="Quote"/>
-    <w:basedOn w:val="Standaard"/>
-    <w:link w:val="CitaatChar"/>
+    <w:basedOn w:val="Normal"/>
+    <w:link w:val="QuoteChar"/>
     <w:uiPriority w:val="29"/>
     <w:qFormat/>
     <w:rPr>
@@ -6468,10 +5402,10 @@
       <w:sz w:val="24"/>
     </w:rPr>
   </w:style>
-  <w:style w:type="character" w:customStyle="1" w:styleId="CitaatChar">
-    <w:name w:val="Citaat Char"/>
-    <w:basedOn w:val="Standaardalinea-lettertype"/>
-    <w:link w:val="Citaat"/>
+  <w:style w:type="character" w:customStyle="1" w:styleId="QuoteChar">
+    <w:name w:val="Quote Char"/>
+    <w:basedOn w:val="DefaultParagraphFont"/>
+    <w:link w:val="Quote"/>
     <w:uiPriority w:val="29"/>
     <w:rPr>
       <w:rFonts w:cs="Times New Roman"/>
@@ -6481,7 +5415,7 @@
       <w:szCs w:val="20"/>
     </w:rPr>
   </w:style>
-  <w:style w:type="character" w:styleId="Zwaar">
+  <w:style w:type="character" w:styleId="Strong">
     <w:name w:val="Strong"/>
     <w:uiPriority w:val="22"/>
     <w:qFormat/>
@@ -6491,9 +5425,9 @@
       <w:color w:val="9B2D1F" w:themeColor="accent2"/>
     </w:rPr>
   </w:style>
-  <w:style w:type="character" w:styleId="Subtielebenadrukking">
+  <w:style w:type="character" w:styleId="SubtleEmphasis">
     <w:name w:val="Subtle Emphasis"/>
-    <w:basedOn w:val="Standaardalinea-lettertype"/>
+    <w:basedOn w:val="DefaultParagraphFont"/>
     <w:uiPriority w:val="19"/>
     <w:qFormat/>
     <w:rPr>
@@ -6507,9 +5441,9 @@
       <w:szCs w:val="24"/>
     </w:rPr>
   </w:style>
-  <w:style w:type="character" w:styleId="Subtieleverwijzing">
+  <w:style w:type="character" w:styleId="SubtleReference">
     <w:name w:val="Subtle Reference"/>
-    <w:basedOn w:val="Standaardalinea-lettertype"/>
+    <w:basedOn w:val="DefaultParagraphFont"/>
     <w:uiPriority w:val="31"/>
     <w:qFormat/>
     <w:rPr>
@@ -6520,9 +5454,9 @@
       <w:u w:val="single"/>
     </w:rPr>
   </w:style>
-  <w:style w:type="table" w:styleId="Tabelraster">
+  <w:style w:type="table" w:styleId="TableGrid">
     <w:name w:val="Table Grid"/>
-    <w:basedOn w:val="Standaardtabel"/>
+    <w:basedOn w:val="TableNormal"/>
     <w:uiPriority w:val="1"/>
     <w:pPr>
       <w:spacing w:after="0" w:line="240" w:lineRule="auto"/>
@@ -6541,10 +5475,10 @@
       </w:tblBorders>
     </w:tblPr>
   </w:style>
-  <w:style w:type="paragraph" w:styleId="Inhopg1">
+  <w:style w:type="paragraph" w:styleId="TOC1">
     <w:name w:val="toc 1"/>
-    <w:basedOn w:val="Standaard"/>
-    <w:next w:val="Standaard"/>
+    <w:basedOn w:val="Normal"/>
+    <w:next w:val="Normal"/>
     <w:autoRedefine/>
     <w:uiPriority w:val="99"/>
     <w:semiHidden/>
@@ -6562,10 +5496,10 @@
       <w:color w:val="9B2D1F" w:themeColor="accent2"/>
     </w:rPr>
   </w:style>
-  <w:style w:type="paragraph" w:styleId="Inhopg2">
+  <w:style w:type="paragraph" w:styleId="TOC2">
     <w:name w:val="toc 2"/>
-    <w:basedOn w:val="Standaard"/>
-    <w:next w:val="Standaard"/>
+    <w:basedOn w:val="Normal"/>
+    <w:next w:val="Normal"/>
     <w:autoRedefine/>
     <w:uiPriority w:val="99"/>
     <w:semiHidden/>
@@ -6583,10 +5517,10 @@
       <w:noProof/>
     </w:rPr>
   </w:style>
-  <w:style w:type="paragraph" w:styleId="Inhopg3">
+  <w:style w:type="paragraph" w:styleId="TOC3">
     <w:name w:val="toc 3"/>
-    <w:basedOn w:val="Standaard"/>
-    <w:next w:val="Standaard"/>
+    <w:basedOn w:val="Normal"/>
+    <w:next w:val="Normal"/>
     <w:autoRedefine/>
     <w:uiPriority w:val="99"/>
     <w:semiHidden/>
@@ -6604,10 +5538,10 @@
       <w:noProof/>
     </w:rPr>
   </w:style>
-  <w:style w:type="paragraph" w:styleId="Inhopg4">
+  <w:style w:type="paragraph" w:styleId="TOC4">
     <w:name w:val="toc 4"/>
-    <w:basedOn w:val="Standaard"/>
-    <w:next w:val="Standaard"/>
+    <w:basedOn w:val="Normal"/>
+    <w:next w:val="Normal"/>
     <w:autoRedefine/>
     <w:uiPriority w:val="99"/>
     <w:semiHidden/>
@@ -6625,10 +5559,10 @@
       <w:noProof/>
     </w:rPr>
   </w:style>
-  <w:style w:type="paragraph" w:styleId="Inhopg5">
+  <w:style w:type="paragraph" w:styleId="TOC5">
     <w:name w:val="toc 5"/>
-    <w:basedOn w:val="Standaard"/>
-    <w:next w:val="Standaard"/>
+    <w:basedOn w:val="Normal"/>
+    <w:next w:val="Normal"/>
     <w:autoRedefine/>
     <w:uiPriority w:val="99"/>
     <w:semiHidden/>
@@ -6646,10 +5580,10 @@
       <w:noProof/>
     </w:rPr>
   </w:style>
-  <w:style w:type="paragraph" w:styleId="Inhopg6">
+  <w:style w:type="paragraph" w:styleId="TOC6">
     <w:name w:val="toc 6"/>
-    <w:basedOn w:val="Standaard"/>
-    <w:next w:val="Standaard"/>
+    <w:basedOn w:val="Normal"/>
+    <w:next w:val="Normal"/>
     <w:autoRedefine/>
     <w:uiPriority w:val="99"/>
     <w:semiHidden/>
@@ -6667,10 +5601,10 @@
       <w:noProof/>
     </w:rPr>
   </w:style>
-  <w:style w:type="paragraph" w:styleId="Inhopg7">
+  <w:style w:type="paragraph" w:styleId="TOC7">
     <w:name w:val="toc 7"/>
-    <w:basedOn w:val="Standaard"/>
-    <w:next w:val="Standaard"/>
+    <w:basedOn w:val="Normal"/>
+    <w:next w:val="Normal"/>
     <w:autoRedefine/>
     <w:uiPriority w:val="99"/>
     <w:semiHidden/>
@@ -6688,10 +5622,10 @@
       <w:noProof/>
     </w:rPr>
   </w:style>
-  <w:style w:type="paragraph" w:styleId="Inhopg8">
+  <w:style w:type="paragraph" w:styleId="TOC8">
     <w:name w:val="toc 8"/>
-    <w:basedOn w:val="Standaard"/>
-    <w:next w:val="Standaard"/>
+    <w:basedOn w:val="Normal"/>
+    <w:next w:val="Normal"/>
     <w:autoRedefine/>
     <w:uiPriority w:val="99"/>
     <w:semiHidden/>
@@ -6709,10 +5643,10 @@
       <w:noProof/>
     </w:rPr>
   </w:style>
-  <w:style w:type="paragraph" w:styleId="Inhopg9">
+  <w:style w:type="paragraph" w:styleId="TOC9">
     <w:name w:val="toc 9"/>
-    <w:basedOn w:val="Standaard"/>
-    <w:next w:val="Standaard"/>
+    <w:basedOn w:val="Normal"/>
+    <w:next w:val="Normal"/>
     <w:autoRedefine/>
     <w:uiPriority w:val="99"/>
     <w:semiHidden/>
@@ -6730,9 +5664,9 @@
       <w:noProof/>
     </w:rPr>
   </w:style>
-  <w:style w:type="paragraph" w:styleId="Lijstalinea">
+  <w:style w:type="paragraph" w:styleId="ListParagraph">
     <w:name w:val="List Paragraph"/>
-    <w:basedOn w:val="Standaard"/>
+    <w:basedOn w:val="Normal"/>
     <w:uiPriority w:val="34"/>
     <w:qFormat/>
     <w:rsid w:val="007748E0"/>
@@ -6986,6 +5920,7 @@
     <w:rsid w:val="00B8150C"/>
     <w:rsid w:val="00C76DB1"/>
     <w:rsid w:val="00DD33CC"/>
+    <w:rsid w:val="00E17D40"/>
     <w:rsid w:val="00FD783B"/>
   </w:rsids>
   <m:mathPr>
@@ -7003,8 +5938,8 @@
   </m:mathPr>
   <w:themeFontLang w:val="nl-NL"/>
   <w:clrSchemeMapping w:bg1="light1" w:t1="dark1" w:bg2="light2" w:t2="dark2" w:accent1="accent1" w:accent2="accent2" w:accent3="accent3" w:accent4="accent4" w:accent5="accent5" w:accent6="accent6" w:hyperlink="hyperlink" w:followedHyperlink="followedHyperlink"/>
-  <w:decimalSymbol w:val="."/>
-  <w:listSeparator w:val=","/>
+  <w:decimalSymbol w:val=","/>
+  <w:listSeparator w:val=";"/>
   <w15:chartTrackingRefBased/>
 </w:settings>
 </file>
@@ -7399,15 +6334,15 @@
     <w:lsdException w:name="List Table 6 Colorful Accent 6" w:uiPriority="51"/>
     <w:lsdException w:name="List Table 7 Colorful Accent 6" w:uiPriority="52"/>
   </w:latentStyles>
-  <w:style w:type="paragraph" w:default="1" w:styleId="Standaard">
+  <w:style w:type="paragraph" w:default="1" w:styleId="Normal">
     <w:name w:val="Normal"/>
     <w:qFormat/>
   </w:style>
-  <w:style w:type="paragraph" w:styleId="Kop1">
+  <w:style w:type="paragraph" w:styleId="Heading1">
     <w:name w:val="heading 1"/>
-    <w:basedOn w:val="Standaard"/>
-    <w:next w:val="Standaard"/>
-    <w:link w:val="Kop1Char"/>
+    <w:basedOn w:val="Normal"/>
+    <w:next w:val="Normal"/>
+    <w:link w:val="Heading1Char"/>
     <w:uiPriority w:val="9"/>
     <w:qFormat/>
     <w:pPr>
@@ -7423,11 +6358,11 @@
       <w:szCs w:val="32"/>
     </w:rPr>
   </w:style>
-  <w:style w:type="paragraph" w:styleId="Kop2">
+  <w:style w:type="paragraph" w:styleId="Heading2">
     <w:name w:val="heading 2"/>
-    <w:basedOn w:val="Standaard"/>
-    <w:next w:val="Standaard"/>
-    <w:link w:val="Kop2Char"/>
+    <w:basedOn w:val="Normal"/>
+    <w:next w:val="Normal"/>
+    <w:link w:val="Heading2Char"/>
     <w:uiPriority w:val="9"/>
     <w:qFormat/>
     <w:pPr>
@@ -7443,11 +6378,11 @@
       <w:szCs w:val="28"/>
     </w:rPr>
   </w:style>
-  <w:style w:type="paragraph" w:styleId="Kop3">
+  <w:style w:type="paragraph" w:styleId="Heading3">
     <w:name w:val="heading 3"/>
-    <w:basedOn w:val="Standaard"/>
-    <w:next w:val="Standaard"/>
-    <w:link w:val="Kop3Char"/>
+    <w:basedOn w:val="Normal"/>
+    <w:next w:val="Normal"/>
+    <w:link w:val="Heading3Char"/>
     <w:uiPriority w:val="9"/>
     <w:qFormat/>
     <w:pPr>
@@ -7463,13 +6398,13 @@
       <w:szCs w:val="24"/>
     </w:rPr>
   </w:style>
-  <w:style w:type="character" w:default="1" w:styleId="Standaardalinea-lettertype">
+  <w:style w:type="character" w:default="1" w:styleId="DefaultParagraphFont">
     <w:name w:val="Default Paragraph Font"/>
     <w:uiPriority w:val="1"/>
     <w:semiHidden/>
     <w:unhideWhenUsed/>
   </w:style>
-  <w:style w:type="table" w:default="1" w:styleId="Standaardtabel">
+  <w:style w:type="table" w:default="1" w:styleId="TableNormal">
     <w:name w:val="Normal Table"/>
     <w:uiPriority w:val="99"/>
     <w:semiHidden/>
@@ -7484,7 +6419,7 @@
       </w:tblCellMar>
     </w:tblPr>
   </w:style>
-  <w:style w:type="numbering" w:default="1" w:styleId="Geenlijst">
+  <w:style w:type="numbering" w:default="1" w:styleId="NoList">
     <w:name w:val="No List"/>
     <w:uiPriority w:val="99"/>
     <w:semiHidden/>
@@ -7496,10 +6431,10 @@
   <w:style w:type="paragraph" w:customStyle="1" w:styleId="0FA81F1A0D1C4265A5E238484729D7F0">
     <w:name w:val="0FA81F1A0D1C4265A5E238484729D7F0"/>
   </w:style>
-  <w:style w:type="character" w:customStyle="1" w:styleId="Kop1Char">
-    <w:name w:val="Kop 1 Char"/>
-    <w:basedOn w:val="Standaardalinea-lettertype"/>
-    <w:link w:val="Kop1"/>
+  <w:style w:type="character" w:customStyle="1" w:styleId="Heading1Char">
+    <w:name w:val="Heading 1 Char"/>
+    <w:basedOn w:val="DefaultParagraphFont"/>
+    <w:link w:val="Heading1"/>
     <w:uiPriority w:val="9"/>
     <w:rPr>
       <w:rFonts w:asciiTheme="majorHAnsi" w:eastAsiaTheme="minorHAnsi" w:hAnsiTheme="majorHAnsi" w:cs="Times New Roman"/>
@@ -7510,10 +6445,10 @@
       <w:szCs w:val="32"/>
     </w:rPr>
   </w:style>
-  <w:style w:type="character" w:customStyle="1" w:styleId="Kop2Char">
-    <w:name w:val="Kop 2 Char"/>
-    <w:basedOn w:val="Standaardalinea-lettertype"/>
-    <w:link w:val="Kop2"/>
+  <w:style w:type="character" w:customStyle="1" w:styleId="Heading2Char">
+    <w:name w:val="Heading 2 Char"/>
+    <w:basedOn w:val="DefaultParagraphFont"/>
+    <w:link w:val="Heading2"/>
     <w:uiPriority w:val="9"/>
     <w:rPr>
       <w:rFonts w:asciiTheme="majorHAnsi" w:eastAsiaTheme="minorHAnsi" w:hAnsiTheme="majorHAnsi" w:cs="Times New Roman"/>
@@ -7524,10 +6459,10 @@
       <w:szCs w:val="28"/>
     </w:rPr>
   </w:style>
-  <w:style w:type="character" w:customStyle="1" w:styleId="Kop3Char">
-    <w:name w:val="Kop 3 Char"/>
-    <w:basedOn w:val="Standaardalinea-lettertype"/>
-    <w:link w:val="Kop3"/>
+  <w:style w:type="character" w:customStyle="1" w:styleId="Heading3Char">
+    <w:name w:val="Heading 3 Char"/>
+    <w:basedOn w:val="DefaultParagraphFont"/>
+    <w:link w:val="Heading3"/>
     <w:uiPriority w:val="9"/>
     <w:rPr>
       <w:rFonts w:asciiTheme="majorHAnsi" w:eastAsiaTheme="minorHAnsi" w:hAnsiTheme="majorHAnsi" w:cs="Times New Roman"/>
@@ -7538,9 +6473,9 @@
       <w:szCs w:val="24"/>
     </w:rPr>
   </w:style>
-  <w:style w:type="character" w:styleId="Tekstvantijdelijkeaanduiding">
+  <w:style w:type="character" w:styleId="PlaceholderText">
     <w:name w:val="Placeholder Text"/>
-    <w:basedOn w:val="Standaardalinea-lettertype"/>
+    <w:basedOn w:val="DefaultParagraphFont"/>
     <w:uiPriority w:val="99"/>
     <w:semiHidden/>
     <w:rPr>
@@ -7845,15 +6780,6 @@
 </file>
 
 <file path=customXml/item2.xml><?xml version="1.0" encoding="utf-8"?>
-<?mso-contentType ?>
-<FormTemplates xmlns="http://schemas.microsoft.com/sharepoint/v3/contenttype/forms">
-  <Display>DocumentLibraryForm</Display>
-  <Edit>AssetEditForm</Edit>
-  <New>DocumentLibraryForm</New>
-</FormTemplates>
-</file>
-
-<file path=customXml/item3.xml><?xml version="1.0" encoding="utf-8"?>
 <outs:outSpaceData xmlns:outs="http://schemas.microsoft.com/office/2009/outspace/metadata">
   <outs:relatedDates/>
   <outs:relatedDocuments/>
@@ -7861,6 +6787,15 @@
   <outs:propertyMetadataList/>
   <outs:corruptMetadataWasLost/>
 </outs:outSpaceData>
+</file>
+
+<file path=customXml/item3.xml><?xml version="1.0" encoding="utf-8"?>
+<?mso-contentType ?>
+<FormTemplates xmlns="http://schemas.microsoft.com/sharepoint/v3/contenttype/forms">
+  <Display>DocumentLibraryForm</Display>
+  <Edit>AssetEditForm</Edit>
+  <New>DocumentLibraryForm</New>
+</FormTemplates>
 </file>
 
 <file path=customXml/item4.xml><?xml version="1.0" encoding="utf-8"?>
@@ -7876,6 +6811,14 @@
 </file>
 
 <file path=customXml/itemProps2.xml><?xml version="1.0" encoding="utf-8"?>
+<ds:datastoreItem xmlns:ds="http://schemas.openxmlformats.org/officeDocument/2006/customXml" ds:itemID="{800B806B-C3C7-4EFE-A57F-81DC87A14EE1}">
+  <ds:schemaRefs>
+    <ds:schemaRef ds:uri="http://schemas.microsoft.com/office/2009/outspace/metadata"/>
+  </ds:schemaRefs>
+</ds:datastoreItem>
+</file>
+
+<file path=customXml/itemProps3.xml><?xml version="1.0" encoding="utf-8"?>
 <ds:datastoreItem xmlns:ds="http://schemas.openxmlformats.org/officeDocument/2006/customXml" ds:itemID="{CCBB6253-25EE-4BB0-B942-7A7F50E0DC33}">
   <ds:schemaRefs>
     <ds:schemaRef ds:uri="http://schemas.microsoft.com/sharepoint/v3/contenttype/forms"/>
@@ -7883,16 +6826,8 @@
 </ds:datastoreItem>
 </file>
 
-<file path=customXml/itemProps3.xml><?xml version="1.0" encoding="utf-8"?>
-<ds:datastoreItem xmlns:ds="http://schemas.openxmlformats.org/officeDocument/2006/customXml" ds:itemID="{800B806B-C3C7-4EFE-A57F-81DC87A14EE1}">
-  <ds:schemaRefs>
-    <ds:schemaRef ds:uri="http://schemas.microsoft.com/office/2009/outspace/metadata"/>
-  </ds:schemaRefs>
-</ds:datastoreItem>
-</file>
-
 <file path=customXml/itemProps4.xml><?xml version="1.0" encoding="utf-8"?>
-<ds:datastoreItem xmlns:ds="http://schemas.openxmlformats.org/officeDocument/2006/customXml" ds:itemID="{20A668E5-8BEF-4490-97AF-59BAA4786B3C}">
+<ds:datastoreItem xmlns:ds="http://schemas.openxmlformats.org/officeDocument/2006/customXml" ds:itemID="{AABDE960-6E73-4932-AAF9-B43DAA4D558C}">
   <ds:schemaRefs>
     <ds:schemaRef ds:uri="http://schemas.openxmlformats.org/officeDocument/2006/bibliography"/>
   </ds:schemaRefs>

--- a/doc/CloudApplications_Documentation (1).docx
+++ b/doc/CloudApplications_Documentation (1).docx
@@ -89,7 +89,7 @@
                   </wp:anchor>
                 </w:drawing>
               </mc:Choice>
-              <mc:Fallback xmlns:cx="http://schemas.microsoft.com/office/drawing/2014/chartex" xmlns:cx1="http://schemas.microsoft.com/office/drawing/2015/9/8/chartex" xmlns:cx2="http://schemas.microsoft.com/office/drawing/2015/10/21/chartex" xmlns:w16se="http://schemas.microsoft.com/office/word/2015/wordml/symex">
+              <mc:Fallback xmlns:w16se="http://schemas.microsoft.com/office/word/2015/wordml/symex" xmlns:cx2="http://schemas.microsoft.com/office/drawing/2015/10/21/chartex" xmlns:cx1="http://schemas.microsoft.com/office/drawing/2015/9/8/chartex" xmlns:cx="http://schemas.microsoft.com/office/drawing/2014/chartex">
                 <w:pict>
                   <v:roundrect w14:anchorId="721A75B7" id="AutoVorm 622" o:spid="_x0000_s1026" style="position:absolute;margin-left:0;margin-top:0;width:561.35pt;height:742.95pt;z-index:251662336;visibility:visible;mso-wrap-style:square;mso-width-percent:920;mso-height-percent:940;mso-wrap-distance-left:9pt;mso-wrap-distance-top:0;mso-wrap-distance-right:9pt;mso-wrap-distance-bottom:0;mso-position-horizontal:center;mso-position-horizontal-relative:page;mso-position-vertical:center;mso-position-vertical-relative:page;mso-width-percent:920;mso-height-percent:940;mso-width-relative:page;mso-height-relative:page;v-text-anchor:top" arcsize="2269f" o:gfxdata="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" o:allowincell="f" filled="f" fillcolor="black">
                     <w10:wrap anchorx="page" anchory="page"/>
@@ -2444,16 +2444,19 @@
     <w:tbl>
       <w:tblPr>
         <w:tblStyle w:val="TableGrid"/>
-        <w:tblW w:w="0" w:type="auto"/>
+        <w:tblW w:w="9439" w:type="dxa"/>
         <w:tblLook w:val="04A0" w:firstRow="1" w:lastRow="0" w:firstColumn="1" w:lastColumn="0" w:noHBand="0" w:noVBand="1"/>
       </w:tblPr>
       <w:tblGrid>
-        <w:gridCol w:w="9350"/>
+        <w:gridCol w:w="9439"/>
       </w:tblGrid>
       <w:tr>
+        <w:trPr>
+          <w:trHeight w:val="415"/>
+        </w:trPr>
         <w:tc>
           <w:tcPr>
-            <w:tcW w:w="9350" w:type="dxa"/>
+            <w:tcW w:w="9439" w:type="dxa"/>
           </w:tcPr>
           <w:p>
             <w:pPr>
@@ -2471,9 +2474,12 @@
         </w:tc>
       </w:tr>
       <w:tr>
+        <w:trPr>
+          <w:trHeight w:val="415"/>
+        </w:trPr>
         <w:tc>
           <w:tcPr>
-            <w:tcW w:w="9350" w:type="dxa"/>
+            <w:tcW w:w="9439" w:type="dxa"/>
           </w:tcPr>
           <w:p>
             <w:pPr>
@@ -2491,9 +2497,12 @@
         </w:tc>
       </w:tr>
       <w:tr>
+        <w:trPr>
+          <w:trHeight w:val="415"/>
+        </w:trPr>
         <w:tc>
           <w:tcPr>
-            <w:tcW w:w="9350" w:type="dxa"/>
+            <w:tcW w:w="9439" w:type="dxa"/>
           </w:tcPr>
           <w:p>
             <w:r>
@@ -2506,9 +2515,12 @@
         </w:tc>
       </w:tr>
       <w:tr>
+        <w:trPr>
+          <w:trHeight w:val="430"/>
+        </w:trPr>
         <w:tc>
           <w:tcPr>
-            <w:tcW w:w="9350" w:type="dxa"/>
+            <w:tcW w:w="9439" w:type="dxa"/>
           </w:tcPr>
           <w:p>
             <w:r>
@@ -2518,9 +2530,12 @@
         </w:tc>
       </w:tr>
       <w:tr>
+        <w:trPr>
+          <w:trHeight w:val="415"/>
+        </w:trPr>
         <w:tc>
           <w:tcPr>
-            <w:tcW w:w="9350" w:type="dxa"/>
+            <w:tcW w:w="9439" w:type="dxa"/>
           </w:tcPr>
           <w:p>
             <w:r>
@@ -2530,9 +2545,12 @@
         </w:tc>
       </w:tr>
       <w:tr>
+        <w:trPr>
+          <w:trHeight w:val="831"/>
+        </w:trPr>
         <w:tc>
           <w:tcPr>
-            <w:tcW w:w="9350" w:type="dxa"/>
+            <w:tcW w:w="9439" w:type="dxa"/>
           </w:tcPr>
           <w:p>
             <w:r>
@@ -2547,9 +2565,12 @@
         </w:tc>
       </w:tr>
       <w:tr>
+        <w:trPr>
+          <w:trHeight w:val="415"/>
+        </w:trPr>
         <w:tc>
           <w:tcPr>
-            <w:tcW w:w="9350" w:type="dxa"/>
+            <w:tcW w:w="9439" w:type="dxa"/>
           </w:tcPr>
           <w:p>
             <w:r>
@@ -2562,9 +2583,12 @@
         </w:tc>
       </w:tr>
       <w:tr>
+        <w:trPr>
+          <w:trHeight w:val="430"/>
+        </w:trPr>
         <w:tc>
           <w:tcPr>
-            <w:tcW w:w="9350" w:type="dxa"/>
+            <w:tcW w:w="9439" w:type="dxa"/>
           </w:tcPr>
           <w:p>
             <w:r>
@@ -2574,9 +2598,12 @@
         </w:tc>
       </w:tr>
       <w:tr>
+        <w:trPr>
+          <w:trHeight w:val="415"/>
+        </w:trPr>
         <w:tc>
           <w:tcPr>
-            <w:tcW w:w="9350" w:type="dxa"/>
+            <w:tcW w:w="9439" w:type="dxa"/>
           </w:tcPr>
           <w:p>
             <w:r>
@@ -2586,9 +2613,12 @@
         </w:tc>
       </w:tr>
       <w:tr>
+        <w:trPr>
+          <w:trHeight w:val="415"/>
+        </w:trPr>
         <w:tc>
           <w:tcPr>
-            <w:tcW w:w="9350" w:type="dxa"/>
+            <w:tcW w:w="9439" w:type="dxa"/>
           </w:tcPr>
           <w:p>
             <w:r>
@@ -2598,9 +2628,12 @@
         </w:tc>
       </w:tr>
       <w:tr>
+        <w:trPr>
+          <w:trHeight w:val="415"/>
+        </w:trPr>
         <w:tc>
           <w:tcPr>
-            <w:tcW w:w="9350" w:type="dxa"/>
+            <w:tcW w:w="9439" w:type="dxa"/>
           </w:tcPr>
           <w:p>
             <w:r>
@@ -2610,9 +2643,12 @@
         </w:tc>
       </w:tr>
       <w:tr>
+        <w:trPr>
+          <w:trHeight w:val="415"/>
+        </w:trPr>
         <w:tc>
           <w:tcPr>
-            <w:tcW w:w="9350" w:type="dxa"/>
+            <w:tcW w:w="9439" w:type="dxa"/>
           </w:tcPr>
           <w:p>
             <w:r>
@@ -2622,9 +2658,12 @@
         </w:tc>
       </w:tr>
       <w:tr>
+        <w:trPr>
+          <w:trHeight w:val="415"/>
+        </w:trPr>
         <w:tc>
           <w:tcPr>
-            <w:tcW w:w="9350" w:type="dxa"/>
+            <w:tcW w:w="9439" w:type="dxa"/>
           </w:tcPr>
           <w:p>
             <w:r>
@@ -2634,13 +2673,34 @@
         </w:tc>
       </w:tr>
       <w:tr>
+        <w:trPr>
+          <w:trHeight w:val="415"/>
+        </w:trPr>
         <w:tc>
           <w:tcPr>
-            <w:tcW w:w="9350" w:type="dxa"/>
+            <w:tcW w:w="9439" w:type="dxa"/>
           </w:tcPr>
           <w:p>
+            <w:r>
+              <w:t>Automatisch mail systeem als de scriptie wordt aangepast.</w:t>
+            </w:r>
             <w:bookmarkStart w:id="0" w:name="_GoBack"/>
             <w:bookmarkEnd w:id="0"/>
+          </w:p>
+        </w:tc>
+      </w:tr>
+      <w:tr>
+        <w:trPr>
+          <w:trHeight w:val="415"/>
+        </w:trPr>
+        <w:tc>
+          <w:tcPr>
+            <w:tcW w:w="9439" w:type="dxa"/>
+          </w:tcPr>
+          <w:p>
+            <w:r>
+              <w:t>Automatisch mail systeem als er logs worden bijgevoegd.</w:t>
+            </w:r>
           </w:p>
         </w:tc>
       </w:tr>
@@ -2986,23 +3046,13 @@
                             </w:sdtPr>
                             <w:sdtEndPr/>
                             <w:sdtContent>
-                              <w:proofErr w:type="spellStart"/>
                               <w:r>
                                 <w:rPr>
                                   <w:rFonts w:asciiTheme="majorHAnsi" w:eastAsiaTheme="majorEastAsia" w:hAnsiTheme="majorHAnsi" w:cstheme="majorBidi"/>
                                   <w:sz w:val="20"/>
                                   <w:lang w:val="en-US"/>
                                 </w:rPr>
-                                <w:t>Documentatie</w:t>
-                              </w:r>
-                              <w:proofErr w:type="spellEnd"/>
-                              <w:r>
-                                <w:rPr>
-                                  <w:rFonts w:asciiTheme="majorHAnsi" w:eastAsiaTheme="majorEastAsia" w:hAnsiTheme="majorHAnsi" w:cstheme="majorBidi"/>
-                                  <w:sz w:val="20"/>
-                                  <w:lang w:val="en-US"/>
-                                </w:rPr>
-                                <w:t xml:space="preserve"> Project</w:t>
+                                <w:t>Documentatie Project</w:t>
                               </w:r>
                             </w:sdtContent>
                           </w:sdt>
@@ -3011,17 +3061,8 @@
                               <w:rFonts w:asciiTheme="majorHAnsi" w:eastAsiaTheme="majorEastAsia" w:hAnsiTheme="majorHAnsi" w:cstheme="majorBidi"/>
                               <w:sz w:val="20"/>
                             </w:rPr>
-                            <w:t xml:space="preserve"> </w:t>
+                            <w:t xml:space="preserve"> |  </w:t>
                           </w:r>
-                          <w:proofErr w:type="gramStart"/>
-                          <w:r>
-                            <w:rPr>
-                              <w:rFonts w:asciiTheme="majorHAnsi" w:eastAsiaTheme="majorEastAsia" w:hAnsiTheme="majorHAnsi" w:cstheme="majorBidi"/>
-                              <w:sz w:val="20"/>
-                            </w:rPr>
-                            <w:t xml:space="preserve">|  </w:t>
-                          </w:r>
-                          <w:proofErr w:type="gramEnd"/>
                           <w:sdt>
                             <w:sdtPr>
                               <w:rPr>
@@ -3232,7 +3273,7 @@
             </wp:anchor>
           </w:drawing>
         </mc:Choice>
-        <mc:Fallback xmlns:cx="http://schemas.microsoft.com/office/drawing/2014/chartex" xmlns:cx1="http://schemas.microsoft.com/office/drawing/2015/9/8/chartex" xmlns:cx2="http://schemas.microsoft.com/office/drawing/2015/10/21/chartex" xmlns:w16se="http://schemas.microsoft.com/office/word/2015/wordml/symex">
+        <mc:Fallback xmlns:w16se="http://schemas.microsoft.com/office/word/2015/wordml/symex" xmlns:cx2="http://schemas.microsoft.com/office/drawing/2015/10/21/chartex" xmlns:cx1="http://schemas.microsoft.com/office/drawing/2015/9/8/chartex" xmlns:cx="http://schemas.microsoft.com/office/drawing/2014/chartex">
           <w:pict>
             <v:roundrect w14:anchorId="40DB8FA3" id="AutoVorm 24" o:spid="_x0000_s1026" style="position:absolute;margin-left:0;margin-top:0;width:561.15pt;height:742.85pt;z-index:251665408;visibility:visible;mso-wrap-style:square;mso-width-percent:920;mso-height-percent:940;mso-wrap-distance-left:9pt;mso-wrap-distance-top:0;mso-wrap-distance-right:9pt;mso-wrap-distance-bottom:0;mso-position-horizontal:center;mso-position-horizontal-relative:page;mso-position-vertical:center;mso-position-vertical-relative:page;mso-width-percent:920;mso-height-percent:940;mso-width-relative:page;mso-height-relative:page;v-text-anchor:top" arcsize="2637f" o:gfxdata="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" o:allowincell="f" filled="f" fillcolor="black" strokeweight="1pt">
               <w10:wrap anchorx="page" anchory="page"/>
@@ -3325,7 +3366,7 @@
                               <w:sz w:val="40"/>
                               <w:szCs w:val="40"/>
                             </w:rPr>
-                            <w:t>4</w:t>
+                            <w:t>2</w:t>
                           </w:r>
                           <w:r>
                             <w:rPr>
@@ -3385,7 +3426,7 @@
                         <w:sz w:val="40"/>
                         <w:szCs w:val="40"/>
                       </w:rPr>
-                      <w:t>4</w:t>
+                      <w:t>2</w:t>
                     </w:r>
                     <w:r>
                       <w:rPr>
@@ -3503,23 +3544,13 @@
                             </w:sdtPr>
                             <w:sdtEndPr/>
                             <w:sdtContent>
-                              <w:proofErr w:type="spellStart"/>
                               <w:r>
                                 <w:rPr>
                                   <w:rFonts w:asciiTheme="majorHAnsi" w:eastAsiaTheme="majorEastAsia" w:hAnsiTheme="majorHAnsi" w:cstheme="majorBidi"/>
                                   <w:sz w:val="20"/>
                                   <w:lang w:val="en-US"/>
                                 </w:rPr>
-                                <w:t>Documentatie</w:t>
-                              </w:r>
-                              <w:proofErr w:type="spellEnd"/>
-                              <w:r>
-                                <w:rPr>
-                                  <w:rFonts w:asciiTheme="majorHAnsi" w:eastAsiaTheme="majorEastAsia" w:hAnsiTheme="majorHAnsi" w:cstheme="majorBidi"/>
-                                  <w:sz w:val="20"/>
-                                  <w:lang w:val="en-US"/>
-                                </w:rPr>
-                                <w:t xml:space="preserve"> Project</w:t>
+                                <w:t>Documentatie Project</w:t>
                               </w:r>
                             </w:sdtContent>
                           </w:sdt>
@@ -3528,17 +3559,8 @@
                               <w:rFonts w:asciiTheme="majorHAnsi" w:eastAsiaTheme="majorEastAsia" w:hAnsiTheme="majorHAnsi" w:cstheme="majorBidi"/>
                               <w:sz w:val="20"/>
                             </w:rPr>
-                            <w:t xml:space="preserve"> </w:t>
+                            <w:t xml:space="preserve"> |  </w:t>
                           </w:r>
-                          <w:proofErr w:type="gramStart"/>
-                          <w:r>
-                            <w:rPr>
-                              <w:rFonts w:asciiTheme="majorHAnsi" w:eastAsiaTheme="majorEastAsia" w:hAnsiTheme="majorHAnsi" w:cstheme="majorBidi"/>
-                              <w:sz w:val="20"/>
-                            </w:rPr>
-                            <w:t xml:space="preserve">|  </w:t>
-                          </w:r>
-                          <w:proofErr w:type="gramEnd"/>
                           <w:sdt>
                             <w:sdtPr>
                               <w:rPr>
@@ -3750,7 +3772,7 @@
             </wp:anchor>
           </w:drawing>
         </mc:Choice>
-        <mc:Fallback xmlns:cx="http://schemas.microsoft.com/office/drawing/2014/chartex" xmlns:cx1="http://schemas.microsoft.com/office/drawing/2015/9/8/chartex" xmlns:cx2="http://schemas.microsoft.com/office/drawing/2015/10/21/chartex" xmlns:w16se="http://schemas.microsoft.com/office/word/2015/wordml/symex">
+        <mc:Fallback xmlns:w16se="http://schemas.microsoft.com/office/word/2015/wordml/symex" xmlns:cx2="http://schemas.microsoft.com/office/drawing/2015/10/21/chartex" xmlns:cx1="http://schemas.microsoft.com/office/drawing/2015/9/8/chartex" xmlns:cx="http://schemas.microsoft.com/office/drawing/2014/chartex">
           <w:pict>
             <v:roundrect w14:anchorId="7199F0D4" id="AutoVorm 21" o:spid="_x0000_s1026" style="position:absolute;margin-left:0;margin-top:0;width:561.15pt;height:742.85pt;z-index:251660288;visibility:visible;mso-wrap-style:square;mso-width-percent:920;mso-height-percent:940;mso-wrap-distance-left:9pt;mso-wrap-distance-top:0;mso-wrap-distance-right:9pt;mso-wrap-distance-bottom:0;mso-position-horizontal:center;mso-position-horizontal-relative:page;mso-position-vertical:center;mso-position-vertical-relative:page;mso-width-percent:920;mso-height-percent:940;mso-width-relative:page;mso-height-relative:page;v-text-anchor:top" arcsize="2637f" o:gfxdata="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" o:allowincell="f" filled="f" fillcolor="black" strokeweight="1pt">
               <w10:wrap anchorx="page" anchory="page"/>
@@ -5917,6 +5939,7 @@
     <w:rsid w:val="00624789"/>
     <w:rsid w:val="009252EF"/>
     <w:rsid w:val="00960C90"/>
+    <w:rsid w:val="009D7090"/>
     <w:rsid w:val="00B8150C"/>
     <w:rsid w:val="00C76DB1"/>
     <w:rsid w:val="00DD33CC"/>
@@ -6780,6 +6803,15 @@
 </file>
 
 <file path=customXml/item2.xml><?xml version="1.0" encoding="utf-8"?>
+<?mso-contentType ?>
+<FormTemplates xmlns="http://schemas.microsoft.com/sharepoint/v3/contenttype/forms">
+  <Display>DocumentLibraryForm</Display>
+  <Edit>AssetEditForm</Edit>
+  <New>DocumentLibraryForm</New>
+</FormTemplates>
+</file>
+
+<file path=customXml/item3.xml><?xml version="1.0" encoding="utf-8"?>
 <outs:outSpaceData xmlns:outs="http://schemas.microsoft.com/office/2009/outspace/metadata">
   <outs:relatedDates/>
   <outs:relatedDocuments/>
@@ -6787,15 +6819,6 @@
   <outs:propertyMetadataList/>
   <outs:corruptMetadataWasLost/>
 </outs:outSpaceData>
-</file>
-
-<file path=customXml/item3.xml><?xml version="1.0" encoding="utf-8"?>
-<?mso-contentType ?>
-<FormTemplates xmlns="http://schemas.microsoft.com/sharepoint/v3/contenttype/forms">
-  <Display>DocumentLibraryForm</Display>
-  <Edit>AssetEditForm</Edit>
-  <New>DocumentLibraryForm</New>
-</FormTemplates>
 </file>
 
 <file path=customXml/item4.xml><?xml version="1.0" encoding="utf-8"?>
@@ -6811,6 +6834,14 @@
 </file>
 
 <file path=customXml/itemProps2.xml><?xml version="1.0" encoding="utf-8"?>
+<ds:datastoreItem xmlns:ds="http://schemas.openxmlformats.org/officeDocument/2006/customXml" ds:itemID="{CCBB6253-25EE-4BB0-B942-7A7F50E0DC33}">
+  <ds:schemaRefs>
+    <ds:schemaRef ds:uri="http://schemas.microsoft.com/sharepoint/v3/contenttype/forms"/>
+  </ds:schemaRefs>
+</ds:datastoreItem>
+</file>
+
+<file path=customXml/itemProps3.xml><?xml version="1.0" encoding="utf-8"?>
 <ds:datastoreItem xmlns:ds="http://schemas.openxmlformats.org/officeDocument/2006/customXml" ds:itemID="{800B806B-C3C7-4EFE-A57F-81DC87A14EE1}">
   <ds:schemaRefs>
     <ds:schemaRef ds:uri="http://schemas.microsoft.com/office/2009/outspace/metadata"/>
@@ -6818,16 +6849,8 @@
 </ds:datastoreItem>
 </file>
 
-<file path=customXml/itemProps3.xml><?xml version="1.0" encoding="utf-8"?>
-<ds:datastoreItem xmlns:ds="http://schemas.openxmlformats.org/officeDocument/2006/customXml" ds:itemID="{CCBB6253-25EE-4BB0-B942-7A7F50E0DC33}">
-  <ds:schemaRefs>
-    <ds:schemaRef ds:uri="http://schemas.microsoft.com/sharepoint/v3/contenttype/forms"/>
-  </ds:schemaRefs>
-</ds:datastoreItem>
-</file>
-
 <file path=customXml/itemProps4.xml><?xml version="1.0" encoding="utf-8"?>
-<ds:datastoreItem xmlns:ds="http://schemas.openxmlformats.org/officeDocument/2006/customXml" ds:itemID="{AABDE960-6E73-4932-AAF9-B43DAA4D558C}">
+<ds:datastoreItem xmlns:ds="http://schemas.openxmlformats.org/officeDocument/2006/customXml" ds:itemID="{D431AE41-B227-4D64-A6E4-218DC401459F}">
   <ds:schemaRefs>
     <ds:schemaRef ds:uri="http://schemas.openxmlformats.org/officeDocument/2006/bibliography"/>
   </ds:schemaRefs>

--- a/doc/CloudApplications_Documentation (1).docx
+++ b/doc/CloudApplications_Documentation (1).docx
@@ -16,7 +16,6 @@
           <w:r>
             <w:rPr>
               <w:noProof/>
-              <w:lang w:val="nl-BE" w:eastAsia="nl-BE"/>
             </w:rPr>
             <mc:AlternateContent>
               <mc:Choice Requires="wps">
@@ -89,7 +88,7 @@
                   </wp:anchor>
                 </w:drawing>
               </mc:Choice>
-              <mc:Fallback xmlns:w16se="http://schemas.microsoft.com/office/word/2015/wordml/symex" xmlns:cx2="http://schemas.microsoft.com/office/drawing/2015/10/21/chartex" xmlns:cx1="http://schemas.microsoft.com/office/drawing/2015/9/8/chartex" xmlns:cx="http://schemas.microsoft.com/office/drawing/2014/chartex">
+              <mc:Fallback xmlns:cx="http://schemas.microsoft.com/office/drawing/2014/chartex" xmlns:cx1="http://schemas.microsoft.com/office/drawing/2015/9/8/chartex" xmlns:cx2="http://schemas.microsoft.com/office/drawing/2015/10/21/chartex" xmlns:w16se="http://schemas.microsoft.com/office/word/2015/wordml/symex">
                 <w:pict>
                   <v:roundrect w14:anchorId="721A75B7" id="AutoVorm 622" o:spid="_x0000_s1026" style="position:absolute;margin-left:0;margin-top:0;width:561.35pt;height:742.95pt;z-index:251662336;visibility:visible;mso-wrap-style:square;mso-width-percent:920;mso-height-percent:940;mso-wrap-distance-left:9pt;mso-wrap-distance-top:0;mso-wrap-distance-right:9pt;mso-wrap-distance-bottom:0;mso-position-horizontal:center;mso-position-horizontal-relative:page;mso-position-vertical:center;mso-position-vertical-relative:page;mso-width-percent:920;mso-height-percent:940;mso-width-relative:page;mso-height-relative:page;v-text-anchor:top" arcsize="2269f" o:gfxdata="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" o:allowincell="f" filled="f" fillcolor="black">
                     <w10:wrap anchorx="page" anchory="page"/>
@@ -101,7 +100,6 @@
           <w:r>
             <w:rPr>
               <w:noProof/>
-              <w:lang w:val="nl-BE" w:eastAsia="nl-BE"/>
             </w:rPr>
             <mc:AlternateContent>
               <mc:Choice Requires="wps">
@@ -203,7 +201,7 @@
                                     </w:tcPr>
                                     <w:p>
                                       <w:pPr>
-                                        <w:pStyle w:val="NoSpacing"/>
+                                        <w:pStyle w:val="Geenafstand"/>
                                         <w:rPr>
                                           <w:sz w:val="8"/>
                                           <w:szCs w:val="8"/>
@@ -225,7 +223,7 @@
                                     </w:tcPr>
                                     <w:p>
                                       <w:pPr>
-                                        <w:pStyle w:val="NoSpacing"/>
+                                        <w:pStyle w:val="Geenafstand"/>
                                         <w:suppressOverlap/>
                                         <w:jc w:val="center"/>
                                         <w:rPr>
@@ -283,7 +281,7 @@
                                     </w:tcPr>
                                     <w:p>
                                       <w:pPr>
-                                        <w:pStyle w:val="NoSpacing"/>
+                                        <w:pStyle w:val="Geenafstand"/>
                                         <w:rPr>
                                           <w:sz w:val="8"/>
                                           <w:szCs w:val="8"/>
@@ -304,7 +302,7 @@
                                     </w:tcPr>
                                     <w:p>
                                       <w:pPr>
-                                        <w:pStyle w:val="NoSpacing"/>
+                                        <w:pStyle w:val="Geenafstand"/>
                                         <w:suppressOverlap/>
                                         <w:jc w:val="center"/>
                                         <w:rPr>
@@ -400,7 +398,7 @@
                               </w:tcPr>
                               <w:p>
                                 <w:pPr>
-                                  <w:pStyle w:val="NoSpacing"/>
+                                  <w:pStyle w:val="Geenafstand"/>
                                   <w:rPr>
                                     <w:sz w:val="8"/>
                                     <w:szCs w:val="8"/>
@@ -422,7 +420,7 @@
                               </w:tcPr>
                               <w:p>
                                 <w:pPr>
-                                  <w:pStyle w:val="NoSpacing"/>
+                                  <w:pStyle w:val="Geenafstand"/>
                                   <w:suppressOverlap/>
                                   <w:jc w:val="center"/>
                                   <w:rPr>
@@ -480,7 +478,7 @@
                               </w:tcPr>
                               <w:p>
                                 <w:pPr>
-                                  <w:pStyle w:val="NoSpacing"/>
+                                  <w:pStyle w:val="Geenafstand"/>
                                   <w:rPr>
                                     <w:sz w:val="8"/>
                                     <w:szCs w:val="8"/>
@@ -501,7 +499,7 @@
                               </w:tcPr>
                               <w:p>
                                 <w:pPr>
-                                  <w:pStyle w:val="NoSpacing"/>
+                                  <w:pStyle w:val="Geenafstand"/>
                                   <w:suppressOverlap/>
                                   <w:jc w:val="center"/>
                                   <w:rPr>
@@ -553,7 +551,6 @@
           <w:r>
             <w:rPr>
               <w:noProof/>
-              <w:lang w:val="nl-BE" w:eastAsia="nl-BE"/>
             </w:rPr>
             <mc:AlternateContent>
               <mc:Choice Requires="wps">
@@ -624,7 +621,7 @@
                             <w:txbxContent>
                               <w:p>
                                 <w:pPr>
-                                  <w:pStyle w:val="NoSpacing"/>
+                                  <w:pStyle w:val="Geenafstand"/>
                                   <w:spacing w:line="276" w:lineRule="auto"/>
                                   <w:suppressOverlap/>
                                   <w:jc w:val="center"/>
@@ -650,7 +647,7 @@
                               </w:p>
                               <w:p>
                                 <w:pPr>
-                                  <w:pStyle w:val="NoSpacing"/>
+                                  <w:pStyle w:val="Geenafstand"/>
                                   <w:spacing w:line="276" w:lineRule="auto"/>
                                   <w:jc w:val="center"/>
                                 </w:pPr>
@@ -738,7 +735,7 @@
     </w:p>
     <w:p>
       <w:pPr>
-        <w:pStyle w:val="Title"/>
+        <w:pStyle w:val="Titel"/>
         <w:rPr>
           <w:smallCaps w:val="0"/>
         </w:rPr>
@@ -770,7 +767,7 @@
     </w:p>
     <w:p>
       <w:pPr>
-        <w:pStyle w:val="Subtitle"/>
+        <w:pStyle w:val="Ondertitel"/>
       </w:pPr>
       <w:sdt>
         <w:sdtPr>
@@ -796,7 +793,7 @@
     </w:p>
     <w:p>
       <w:pPr>
-        <w:pStyle w:val="Heading1"/>
+        <w:pStyle w:val="Kop1"/>
       </w:pPr>
       <w:r>
         <w:t>Project Omschrijving</w:t>
@@ -813,7 +810,7 @@
     </w:p>
     <w:p>
       <w:pPr>
-        <w:pStyle w:val="ListParagraph"/>
+        <w:pStyle w:val="Lijstalinea"/>
         <w:numPr>
           <w:ilvl w:val="0"/>
           <w:numId w:val="11"/>
@@ -840,7 +837,7 @@
     </w:p>
     <w:p>
       <w:pPr>
-        <w:pStyle w:val="ListParagraph"/>
+        <w:pStyle w:val="Lijstalinea"/>
         <w:spacing w:after="0" w:line="280" w:lineRule="atLeast"/>
         <w:rPr>
           <w:rFonts w:ascii="Arial" w:eastAsia="Times New Roman" w:hAnsi="Arial"/>
@@ -888,17 +885,39 @@
           <w:sz w:val="20"/>
           <w:szCs w:val="24"/>
         </w:rPr>
-        <w:t xml:space="preserve"> de link naar zijn online reposi</w:t>
-      </w:r>
-      <w:r>
-        <w:rPr>
-          <w:rFonts w:ascii="Arial" w:eastAsia="Times New Roman" w:hAnsi="Arial"/>
-          <w:i/>
-          <w:color w:val="auto"/>
-          <w:sz w:val="20"/>
-          <w:szCs w:val="24"/>
-        </w:rPr>
-        <w:t>tory. Als de leerkracht feedback wilt geven moet deze telkens weer naar het Ex</w:t>
+        <w:t xml:space="preserve"> de link naar zijn online </w:t>
+      </w:r>
+      <w:proofErr w:type="spellStart"/>
+      <w:r>
+        <w:rPr>
+          <w:rFonts w:ascii="Arial" w:eastAsia="Times New Roman" w:hAnsi="Arial"/>
+          <w:i/>
+          <w:color w:val="auto"/>
+          <w:sz w:val="20"/>
+          <w:szCs w:val="24"/>
+        </w:rPr>
+        <w:t>reposi</w:t>
+      </w:r>
+      <w:r>
+        <w:rPr>
+          <w:rFonts w:ascii="Arial" w:eastAsia="Times New Roman" w:hAnsi="Arial"/>
+          <w:i/>
+          <w:color w:val="auto"/>
+          <w:sz w:val="20"/>
+          <w:szCs w:val="24"/>
+        </w:rPr>
+        <w:t>tory</w:t>
+      </w:r>
+      <w:proofErr w:type="spellEnd"/>
+      <w:r>
+        <w:rPr>
+          <w:rFonts w:ascii="Arial" w:eastAsia="Times New Roman" w:hAnsi="Arial"/>
+          <w:i/>
+          <w:color w:val="auto"/>
+          <w:sz w:val="20"/>
+          <w:szCs w:val="24"/>
+        </w:rPr>
+        <w:t>. Als de leerkracht feedback wilt geven moet deze telkens weer naar het Ex</w:t>
       </w:r>
       <w:r>
         <w:rPr>
@@ -918,42 +937,108 @@
           <w:sz w:val="20"/>
           <w:szCs w:val="24"/>
         </w:rPr>
-        <w:t>el bestand gaan om de link te openen in de browser waarna hij pas feedback kan geven en commit</w:t>
-      </w:r>
-      <w:r>
-        <w:rPr>
-          <w:rFonts w:ascii="Arial" w:eastAsia="Times New Roman" w:hAnsi="Arial"/>
-          <w:i/>
-          <w:color w:val="auto"/>
-          <w:sz w:val="20"/>
-          <w:szCs w:val="24"/>
-        </w:rPr>
-        <w:t>ten op de online reposi</w:t>
-      </w:r>
-      <w:r>
-        <w:rPr>
-          <w:rFonts w:ascii="Arial" w:eastAsia="Times New Roman" w:hAnsi="Arial"/>
-          <w:i/>
-          <w:color w:val="auto"/>
-          <w:sz w:val="20"/>
-          <w:szCs w:val="24"/>
-        </w:rPr>
-        <w:t>tory. Als het aantal leerlingen toeneemt verliest de leerkracht telkens meer tijd.</w:t>
-      </w:r>
-      <w:r>
-        <w:rPr>
-          <w:rFonts w:ascii="Arial" w:eastAsia="Times New Roman" w:hAnsi="Arial"/>
-          <w:i/>
-          <w:color w:val="auto"/>
-          <w:sz w:val="20"/>
-          <w:szCs w:val="24"/>
-        </w:rPr>
-        <w:t xml:space="preserve"> Ook voor leerkrachten die niet veel kennis hebben van git of github is dit een moeilijke en langdurige taak. </w:t>
+        <w:t xml:space="preserve">el bestand gaan om de link te openen in de browser waarna hij pas feedback kan geven en </w:t>
+      </w:r>
+      <w:proofErr w:type="spellStart"/>
+      <w:r>
+        <w:rPr>
+          <w:rFonts w:ascii="Arial" w:eastAsia="Times New Roman" w:hAnsi="Arial"/>
+          <w:i/>
+          <w:color w:val="auto"/>
+          <w:sz w:val="20"/>
+          <w:szCs w:val="24"/>
+        </w:rPr>
+        <w:t>commit</w:t>
+      </w:r>
+      <w:r>
+        <w:rPr>
+          <w:rFonts w:ascii="Arial" w:eastAsia="Times New Roman" w:hAnsi="Arial"/>
+          <w:i/>
+          <w:color w:val="auto"/>
+          <w:sz w:val="20"/>
+          <w:szCs w:val="24"/>
+        </w:rPr>
+        <w:t>ten</w:t>
+      </w:r>
+      <w:proofErr w:type="spellEnd"/>
+      <w:r>
+        <w:rPr>
+          <w:rFonts w:ascii="Arial" w:eastAsia="Times New Roman" w:hAnsi="Arial"/>
+          <w:i/>
+          <w:color w:val="auto"/>
+          <w:sz w:val="20"/>
+          <w:szCs w:val="24"/>
+        </w:rPr>
+        <w:t xml:space="preserve"> op de online </w:t>
+      </w:r>
+      <w:proofErr w:type="spellStart"/>
+      <w:r>
+        <w:rPr>
+          <w:rFonts w:ascii="Arial" w:eastAsia="Times New Roman" w:hAnsi="Arial"/>
+          <w:i/>
+          <w:color w:val="auto"/>
+          <w:sz w:val="20"/>
+          <w:szCs w:val="24"/>
+        </w:rPr>
+        <w:t>reposi</w:t>
+      </w:r>
+      <w:r>
+        <w:rPr>
+          <w:rFonts w:ascii="Arial" w:eastAsia="Times New Roman" w:hAnsi="Arial"/>
+          <w:i/>
+          <w:color w:val="auto"/>
+          <w:sz w:val="20"/>
+          <w:szCs w:val="24"/>
+        </w:rPr>
+        <w:t>tory</w:t>
+      </w:r>
+      <w:proofErr w:type="spellEnd"/>
+      <w:r>
+        <w:rPr>
+          <w:rFonts w:ascii="Arial" w:eastAsia="Times New Roman" w:hAnsi="Arial"/>
+          <w:i/>
+          <w:color w:val="auto"/>
+          <w:sz w:val="20"/>
+          <w:szCs w:val="24"/>
+        </w:rPr>
+        <w:t>. Als het aantal leerlingen toeneemt verliest de leerkracht telkens meer tijd.</w:t>
+      </w:r>
+      <w:r>
+        <w:rPr>
+          <w:rFonts w:ascii="Arial" w:eastAsia="Times New Roman" w:hAnsi="Arial"/>
+          <w:i/>
+          <w:color w:val="auto"/>
+          <w:sz w:val="20"/>
+          <w:szCs w:val="24"/>
+        </w:rPr>
+        <w:t xml:space="preserve"> Ook voor leerkrachten die niet veel kennis hebben van git of </w:t>
+      </w:r>
+      <w:proofErr w:type="spellStart"/>
+      <w:r>
+        <w:rPr>
+          <w:rFonts w:ascii="Arial" w:eastAsia="Times New Roman" w:hAnsi="Arial"/>
+          <w:i/>
+          <w:color w:val="auto"/>
+          <w:sz w:val="20"/>
+          <w:szCs w:val="24"/>
+        </w:rPr>
+        <w:t>github</w:t>
+      </w:r>
+      <w:proofErr w:type="spellEnd"/>
+      <w:r>
+        <w:rPr>
+          <w:rFonts w:ascii="Arial" w:eastAsia="Times New Roman" w:hAnsi="Arial"/>
+          <w:i/>
+          <w:color w:val="auto"/>
+          <w:sz w:val="20"/>
+          <w:szCs w:val="24"/>
+        </w:rPr>
+        <w:t xml:space="preserve"> is dit een moeilijke en langdurige taak. </w:t>
       </w:r>
     </w:p>
     <w:p>
       <w:pPr>
-        <w:pStyle w:val="ListParagraph"/>
+        <w:pStyle w:val="Lijstalinea"/>
         <w:spacing w:after="0" w:line="280" w:lineRule="atLeast"/>
         <w:rPr>
           <w:rFonts w:ascii="Arial" w:eastAsia="Times New Roman" w:hAnsi="Arial"/>
@@ -966,7 +1051,7 @@
     </w:p>
     <w:p>
       <w:pPr>
-        <w:pStyle w:val="ListParagraph"/>
+        <w:pStyle w:val="Lijstalinea"/>
         <w:numPr>
           <w:ilvl w:val="0"/>
           <w:numId w:val="11"/>
@@ -1013,7 +1098,7 @@
     </w:p>
     <w:p>
       <w:pPr>
-        <w:pStyle w:val="ListParagraph"/>
+        <w:pStyle w:val="Lijstalinea"/>
         <w:spacing w:after="0" w:line="280" w:lineRule="atLeast"/>
         <w:rPr>
           <w:rFonts w:ascii="Arial" w:eastAsia="Times New Roman" w:hAnsi="Arial"/>
@@ -1051,7 +1136,18 @@
           <w:sz w:val="20"/>
           <w:szCs w:val="24"/>
         </w:rPr>
-        <w:t>plicatie die het opvolgen van online rep</w:t>
+        <w:t xml:space="preserve">plicatie die het opvolgen van online </w:t>
+      </w:r>
+      <w:proofErr w:type="spellStart"/>
+      <w:r>
+        <w:rPr>
+          <w:rFonts w:ascii="Arial" w:eastAsia="Times New Roman" w:hAnsi="Arial"/>
+          <w:i/>
+          <w:color w:val="auto"/>
+          <w:sz w:val="20"/>
+          <w:szCs w:val="24"/>
+        </w:rPr>
+        <w:t>rep</w:t>
       </w:r>
       <w:r>
         <w:rPr>
@@ -1071,32 +1167,131 @@
           <w:sz w:val="20"/>
           <w:szCs w:val="24"/>
         </w:rPr>
-        <w:t>s snel en overzichtelijk maakt</w:t>
-      </w:r>
-      <w:r>
-        <w:rPr>
-          <w:rFonts w:ascii="Arial" w:eastAsia="Times New Roman" w:hAnsi="Arial"/>
-          <w:i/>
-          <w:color w:val="auto"/>
-          <w:sz w:val="20"/>
-          <w:szCs w:val="24"/>
-        </w:rPr>
-        <w:t xml:space="preserve"> met repohulp, repostats en scriptiehulp.</w:t>
-      </w:r>
-      <w:r>
-        <w:rPr>
-          <w:rFonts w:ascii="Arial" w:eastAsia="Times New Roman" w:hAnsi="Arial"/>
-          <w:i/>
-          <w:color w:val="auto"/>
-          <w:sz w:val="20"/>
-          <w:szCs w:val="24"/>
-        </w:rPr>
-        <w:t xml:space="preserve"> Zo wordt de opvolging van de bachelor proeven een gemakkelijkere taak en veel minder tijdrovend. De leerkrachten die weinig tot geen kennis hebben van git of github worden zo ook geholpen. De bedoeling is dat het allemaal heel gemakkelijk is in gebruik en er geen voorkennis moet zijn van git of andere subversion systemen. Het gebruik moet heel natuurlijk aanvoelen en zichzelf uitwijzen zodat de gebruiker er snel mee weg is. </w:t>
+        <w:t>s</w:t>
+      </w:r>
+      <w:proofErr w:type="spellEnd"/>
+      <w:r>
+        <w:rPr>
+          <w:rFonts w:ascii="Arial" w:eastAsia="Times New Roman" w:hAnsi="Arial"/>
+          <w:i/>
+          <w:color w:val="auto"/>
+          <w:sz w:val="20"/>
+          <w:szCs w:val="24"/>
+        </w:rPr>
+        <w:t xml:space="preserve"> snel en overzichtelijk maakt</w:t>
+      </w:r>
+      <w:r>
+        <w:rPr>
+          <w:rFonts w:ascii="Arial" w:eastAsia="Times New Roman" w:hAnsi="Arial"/>
+          <w:i/>
+          <w:color w:val="auto"/>
+          <w:sz w:val="20"/>
+          <w:szCs w:val="24"/>
+        </w:rPr>
+        <w:t xml:space="preserve"> met </w:t>
+      </w:r>
+      <w:proofErr w:type="spellStart"/>
+      <w:r>
+        <w:rPr>
+          <w:rFonts w:ascii="Arial" w:eastAsia="Times New Roman" w:hAnsi="Arial"/>
+          <w:i/>
+          <w:color w:val="auto"/>
+          <w:sz w:val="20"/>
+          <w:szCs w:val="24"/>
+        </w:rPr>
+        <w:t>repohulp</w:t>
+      </w:r>
+      <w:proofErr w:type="spellEnd"/>
+      <w:r>
+        <w:rPr>
+          <w:rFonts w:ascii="Arial" w:eastAsia="Times New Roman" w:hAnsi="Arial"/>
+          <w:i/>
+          <w:color w:val="auto"/>
+          <w:sz w:val="20"/>
+          <w:szCs w:val="24"/>
+        </w:rPr>
+        <w:t xml:space="preserve">, </w:t>
+      </w:r>
+      <w:proofErr w:type="spellStart"/>
+      <w:r>
+        <w:rPr>
+          <w:rFonts w:ascii="Arial" w:eastAsia="Times New Roman" w:hAnsi="Arial"/>
+          <w:i/>
+          <w:color w:val="auto"/>
+          <w:sz w:val="20"/>
+          <w:szCs w:val="24"/>
+        </w:rPr>
+        <w:t>repostats</w:t>
+      </w:r>
+      <w:proofErr w:type="spellEnd"/>
+      <w:r>
+        <w:rPr>
+          <w:rFonts w:ascii="Arial" w:eastAsia="Times New Roman" w:hAnsi="Arial"/>
+          <w:i/>
+          <w:color w:val="auto"/>
+          <w:sz w:val="20"/>
+          <w:szCs w:val="24"/>
+        </w:rPr>
+        <w:t xml:space="preserve"> en scriptiehulp.</w:t>
+      </w:r>
+      <w:r>
+        <w:rPr>
+          <w:rFonts w:ascii="Arial" w:eastAsia="Times New Roman" w:hAnsi="Arial"/>
+          <w:i/>
+          <w:color w:val="auto"/>
+          <w:sz w:val="20"/>
+          <w:szCs w:val="24"/>
+        </w:rPr>
+        <w:t xml:space="preserve"> Zo wordt de opvolging van de bachelor proeven een gemakkelijkere taak en veel minder tijdrovend. De leerkrachten die weinig tot geen kennis hebben van git of </w:t>
+      </w:r>
+      <w:proofErr w:type="spellStart"/>
+      <w:r>
+        <w:rPr>
+          <w:rFonts w:ascii="Arial" w:eastAsia="Times New Roman" w:hAnsi="Arial"/>
+          <w:i/>
+          <w:color w:val="auto"/>
+          <w:sz w:val="20"/>
+          <w:szCs w:val="24"/>
+        </w:rPr>
+        <w:t>github</w:t>
+      </w:r>
+      <w:proofErr w:type="spellEnd"/>
+      <w:r>
+        <w:rPr>
+          <w:rFonts w:ascii="Arial" w:eastAsia="Times New Roman" w:hAnsi="Arial"/>
+          <w:i/>
+          <w:color w:val="auto"/>
+          <w:sz w:val="20"/>
+          <w:szCs w:val="24"/>
+        </w:rPr>
+        <w:t xml:space="preserve"> worden zo ook geholpen. De bedoeling is dat het allemaal heel gemakkelijk is in gebruik en er geen voorkennis moet zijn van git of andere </w:t>
+      </w:r>
+      <w:proofErr w:type="spellStart"/>
+      <w:r>
+        <w:rPr>
+          <w:rFonts w:ascii="Arial" w:eastAsia="Times New Roman" w:hAnsi="Arial"/>
+          <w:i/>
+          <w:color w:val="auto"/>
+          <w:sz w:val="20"/>
+          <w:szCs w:val="24"/>
+        </w:rPr>
+        <w:t>subversion</w:t>
+      </w:r>
+      <w:proofErr w:type="spellEnd"/>
+      <w:r>
+        <w:rPr>
+          <w:rFonts w:ascii="Arial" w:eastAsia="Times New Roman" w:hAnsi="Arial"/>
+          <w:i/>
+          <w:color w:val="auto"/>
+          <w:sz w:val="20"/>
+          <w:szCs w:val="24"/>
+        </w:rPr>
+        <w:t xml:space="preserve"> systemen. Het gebruik moet heel natuurlijk aanvoelen en zichzelf uitwijzen zodat de gebruiker er snel mee weg is. </w:t>
       </w:r>
     </w:p>
     <w:p>
       <w:pPr>
-        <w:pStyle w:val="ListParagraph"/>
+        <w:pStyle w:val="Lijstalinea"/>
         <w:spacing w:after="0" w:line="280" w:lineRule="atLeast"/>
         <w:rPr>
           <w:rFonts w:ascii="Arial" w:eastAsia="Times New Roman" w:hAnsi="Arial"/>
@@ -1109,7 +1304,7 @@
     </w:p>
     <w:p>
       <w:pPr>
-        <w:pStyle w:val="ListParagraph"/>
+        <w:pStyle w:val="Lijstalinea"/>
         <w:spacing w:after="0" w:line="280" w:lineRule="atLeast"/>
         <w:rPr>
           <w:rFonts w:ascii="Arial" w:eastAsia="Times New Roman" w:hAnsi="Arial"/>
@@ -1119,15 +1314,71 @@
           <w:szCs w:val="24"/>
         </w:rPr>
       </w:pPr>
-      <w:r>
-        <w:rPr>
-          <w:rFonts w:ascii="Arial" w:eastAsia="Times New Roman" w:hAnsi="Arial"/>
-          <w:i/>
-          <w:color w:val="auto"/>
-          <w:sz w:val="20"/>
-          <w:szCs w:val="24"/>
-        </w:rPr>
-        <w:t>Repohulp: Vanuit de aplicatie kan je op een knop drukken “ga naar repository” waar een beknopt overzicht te vinden is van de student zi</w:t>
+      <w:proofErr w:type="spellStart"/>
+      <w:r>
+        <w:rPr>
+          <w:rFonts w:ascii="Arial" w:eastAsia="Times New Roman" w:hAnsi="Arial"/>
+          <w:i/>
+          <w:color w:val="auto"/>
+          <w:sz w:val="20"/>
+          <w:szCs w:val="24"/>
+        </w:rPr>
+        <w:t>Repohulp</w:t>
+      </w:r>
+      <w:proofErr w:type="spellEnd"/>
+      <w:r>
+        <w:rPr>
+          <w:rFonts w:ascii="Arial" w:eastAsia="Times New Roman" w:hAnsi="Arial"/>
+          <w:i/>
+          <w:color w:val="auto"/>
+          <w:sz w:val="20"/>
+          <w:szCs w:val="24"/>
+        </w:rPr>
+        <w:t xml:space="preserve">: Vanuit de </w:t>
+      </w:r>
+      <w:proofErr w:type="spellStart"/>
+      <w:r>
+        <w:rPr>
+          <w:rFonts w:ascii="Arial" w:eastAsia="Times New Roman" w:hAnsi="Arial"/>
+          <w:i/>
+          <w:color w:val="auto"/>
+          <w:sz w:val="20"/>
+          <w:szCs w:val="24"/>
+        </w:rPr>
+        <w:t>aplicatie</w:t>
+      </w:r>
+      <w:proofErr w:type="spellEnd"/>
+      <w:r>
+        <w:rPr>
+          <w:rFonts w:ascii="Arial" w:eastAsia="Times New Roman" w:hAnsi="Arial"/>
+          <w:i/>
+          <w:color w:val="auto"/>
+          <w:sz w:val="20"/>
+          <w:szCs w:val="24"/>
+        </w:rPr>
+        <w:t xml:space="preserve"> kan je op een knop drukken “ga naar </w:t>
+      </w:r>
+      <w:proofErr w:type="spellStart"/>
+      <w:r>
+        <w:rPr>
+          <w:rFonts w:ascii="Arial" w:eastAsia="Times New Roman" w:hAnsi="Arial"/>
+          <w:i/>
+          <w:color w:val="auto"/>
+          <w:sz w:val="20"/>
+          <w:szCs w:val="24"/>
+        </w:rPr>
+        <w:t>repository</w:t>
+      </w:r>
+      <w:proofErr w:type="spellEnd"/>
+      <w:r>
+        <w:rPr>
+          <w:rFonts w:ascii="Arial" w:eastAsia="Times New Roman" w:hAnsi="Arial"/>
+          <w:i/>
+          <w:color w:val="auto"/>
+          <w:sz w:val="20"/>
+          <w:szCs w:val="24"/>
+        </w:rPr>
+        <w:t>” waar een beknopt overzicht te vinden is van de student zi</w:t>
       </w:r>
       <w:r>
         <w:rPr>
@@ -1167,7 +1418,51 @@
           <w:sz w:val="20"/>
           <w:szCs w:val="24"/>
         </w:rPr>
-        <w:t xml:space="preserve"> repository. Er moet ook rekening gehouden worden met welke dingen de leerkracht wilt zien bv: de laatste stand van de repository, issues creëren en commenta</w:t>
+        <w:t xml:space="preserve"> </w:t>
+      </w:r>
+      <w:proofErr w:type="spellStart"/>
+      <w:r>
+        <w:rPr>
+          <w:rFonts w:ascii="Arial" w:eastAsia="Times New Roman" w:hAnsi="Arial"/>
+          <w:i/>
+          <w:color w:val="auto"/>
+          <w:sz w:val="20"/>
+          <w:szCs w:val="24"/>
+        </w:rPr>
+        <w:t>repository</w:t>
+      </w:r>
+      <w:proofErr w:type="spellEnd"/>
+      <w:r>
+        <w:rPr>
+          <w:rFonts w:ascii="Arial" w:eastAsia="Times New Roman" w:hAnsi="Arial"/>
+          <w:i/>
+          <w:color w:val="auto"/>
+          <w:sz w:val="20"/>
+          <w:szCs w:val="24"/>
+        </w:rPr>
+        <w:t xml:space="preserve">. Er moet ook rekening gehouden worden met welke dingen de leerkracht wilt zien bv: de laatste stand van de </w:t>
+      </w:r>
+      <w:proofErr w:type="spellStart"/>
+      <w:r>
+        <w:rPr>
+          <w:rFonts w:ascii="Arial" w:eastAsia="Times New Roman" w:hAnsi="Arial"/>
+          <w:i/>
+          <w:color w:val="auto"/>
+          <w:sz w:val="20"/>
+          <w:szCs w:val="24"/>
+        </w:rPr>
+        <w:t>repository</w:t>
+      </w:r>
+      <w:proofErr w:type="spellEnd"/>
+      <w:r>
+        <w:rPr>
+          <w:rFonts w:ascii="Arial" w:eastAsia="Times New Roman" w:hAnsi="Arial"/>
+          <w:i/>
+          <w:color w:val="auto"/>
+          <w:sz w:val="20"/>
+          <w:szCs w:val="24"/>
+        </w:rPr>
+        <w:t>, issues creëren en commenta</w:t>
       </w:r>
       <w:r>
         <w:rPr>
@@ -1187,12 +1482,34 @@
           <w:sz w:val="20"/>
           <w:szCs w:val="24"/>
         </w:rPr>
-        <w:t>r geven op een bepaalde commit.</w:t>
+        <w:t xml:space="preserve">r geven op een bepaalde </w:t>
+      </w:r>
+      <w:proofErr w:type="spellStart"/>
+      <w:r>
+        <w:rPr>
+          <w:rFonts w:ascii="Arial" w:eastAsia="Times New Roman" w:hAnsi="Arial"/>
+          <w:i/>
+          <w:color w:val="auto"/>
+          <w:sz w:val="20"/>
+          <w:szCs w:val="24"/>
+        </w:rPr>
+        <w:t>commit</w:t>
+      </w:r>
+      <w:proofErr w:type="spellEnd"/>
+      <w:r>
+        <w:rPr>
+          <w:rFonts w:ascii="Arial" w:eastAsia="Times New Roman" w:hAnsi="Arial"/>
+          <w:i/>
+          <w:color w:val="auto"/>
+          <w:sz w:val="20"/>
+          <w:szCs w:val="24"/>
+        </w:rPr>
+        <w:t>.</w:t>
       </w:r>
     </w:p>
     <w:p>
       <w:pPr>
-        <w:pStyle w:val="ListParagraph"/>
+        <w:pStyle w:val="Lijstalinea"/>
         <w:spacing w:after="0" w:line="280" w:lineRule="atLeast"/>
         <w:rPr>
           <w:rFonts w:ascii="Arial" w:eastAsia="Times New Roman" w:hAnsi="Arial"/>
@@ -1205,7 +1522,7 @@
     </w:p>
     <w:p>
       <w:pPr>
-        <w:pStyle w:val="ListParagraph"/>
+        <w:pStyle w:val="Lijstalinea"/>
         <w:spacing w:after="0" w:line="280" w:lineRule="atLeast"/>
         <w:rPr>
           <w:rFonts w:ascii="Arial" w:eastAsia="Times New Roman" w:hAnsi="Arial"/>
@@ -1215,15 +1532,27 @@
           <w:szCs w:val="24"/>
         </w:rPr>
       </w:pPr>
-      <w:r>
-        <w:rPr>
-          <w:rFonts w:ascii="Arial" w:eastAsia="Times New Roman" w:hAnsi="Arial"/>
-          <w:i/>
-          <w:color w:val="auto"/>
-          <w:sz w:val="20"/>
-          <w:szCs w:val="24"/>
-        </w:rPr>
-        <w:t>Repostats: De leerkracht</w:t>
+      <w:proofErr w:type="spellStart"/>
+      <w:r>
+        <w:rPr>
+          <w:rFonts w:ascii="Arial" w:eastAsia="Times New Roman" w:hAnsi="Arial"/>
+          <w:i/>
+          <w:color w:val="auto"/>
+          <w:sz w:val="20"/>
+          <w:szCs w:val="24"/>
+        </w:rPr>
+        <w:t>Repostats</w:t>
+      </w:r>
+      <w:proofErr w:type="spellEnd"/>
+      <w:r>
+        <w:rPr>
+          <w:rFonts w:ascii="Arial" w:eastAsia="Times New Roman" w:hAnsi="Arial"/>
+          <w:i/>
+          <w:color w:val="auto"/>
+          <w:sz w:val="20"/>
+          <w:szCs w:val="24"/>
+        </w:rPr>
+        <w:t>: De leerkracht</w:t>
       </w:r>
       <w:r>
         <w:rPr>
@@ -1243,7 +1572,18 @@
           <w:sz w:val="20"/>
           <w:szCs w:val="24"/>
         </w:rPr>
-        <w:t>moet op onze applicatie een overzicht hebben over de staat van alle reposito</w:t>
+        <w:t xml:space="preserve">moet op onze applicatie een overzicht hebben over de staat van alle </w:t>
+      </w:r>
+      <w:proofErr w:type="spellStart"/>
+      <w:r>
+        <w:rPr>
+          <w:rFonts w:ascii="Arial" w:eastAsia="Times New Roman" w:hAnsi="Arial"/>
+          <w:i/>
+          <w:color w:val="auto"/>
+          <w:sz w:val="20"/>
+          <w:szCs w:val="24"/>
+        </w:rPr>
+        <w:t>reposito</w:t>
       </w:r>
       <w:r>
         <w:rPr>
@@ -1263,7 +1603,18 @@
           <w:sz w:val="20"/>
           <w:szCs w:val="24"/>
         </w:rPr>
-        <w:t xml:space="preserve">s </w:t>
+        <w:t>s</w:t>
+      </w:r>
+      <w:proofErr w:type="spellEnd"/>
+      <w:r>
+        <w:rPr>
+          <w:rFonts w:ascii="Arial" w:eastAsia="Times New Roman" w:hAnsi="Arial"/>
+          <w:i/>
+          <w:color w:val="auto"/>
+          <w:sz w:val="20"/>
+          <w:szCs w:val="24"/>
+        </w:rPr>
+        <w:t xml:space="preserve"> </w:t>
       </w:r>
       <w:r>
         <w:rPr>
@@ -1283,17 +1634,61 @@
           <w:sz w:val="20"/>
           <w:szCs w:val="24"/>
         </w:rPr>
-        <w:t>and van icoontjes/kleurcodes en cijfers. De informatie die gedisplayed moet worden is: het</w:t>
-      </w:r>
-      <w:r>
-        <w:rPr>
-          <w:rFonts w:ascii="Arial" w:eastAsia="Times New Roman" w:hAnsi="Arial"/>
-          <w:i/>
-          <w:color w:val="auto"/>
-          <w:sz w:val="20"/>
-          <w:szCs w:val="24"/>
-        </w:rPr>
-        <w:t xml:space="preserve"> aantal commits sinds de promoto</w:t>
+        <w:t xml:space="preserve">and van icoontjes/kleurcodes en cijfers. De informatie die </w:t>
+      </w:r>
+      <w:proofErr w:type="spellStart"/>
+      <w:r>
+        <w:rPr>
+          <w:rFonts w:ascii="Arial" w:eastAsia="Times New Roman" w:hAnsi="Arial"/>
+          <w:i/>
+          <w:color w:val="auto"/>
+          <w:sz w:val="20"/>
+          <w:szCs w:val="24"/>
+        </w:rPr>
+        <w:t>gedisplayed</w:t>
+      </w:r>
+      <w:proofErr w:type="spellEnd"/>
+      <w:r>
+        <w:rPr>
+          <w:rFonts w:ascii="Arial" w:eastAsia="Times New Roman" w:hAnsi="Arial"/>
+          <w:i/>
+          <w:color w:val="auto"/>
+          <w:sz w:val="20"/>
+          <w:szCs w:val="24"/>
+        </w:rPr>
+        <w:t xml:space="preserve"> moet worden is: het</w:t>
+      </w:r>
+      <w:r>
+        <w:rPr>
+          <w:rFonts w:ascii="Arial" w:eastAsia="Times New Roman" w:hAnsi="Arial"/>
+          <w:i/>
+          <w:color w:val="auto"/>
+          <w:sz w:val="20"/>
+          <w:szCs w:val="24"/>
+        </w:rPr>
+        <w:t xml:space="preserve"> aantal </w:t>
+      </w:r>
+      <w:proofErr w:type="spellStart"/>
+      <w:r>
+        <w:rPr>
+          <w:rFonts w:ascii="Arial" w:eastAsia="Times New Roman" w:hAnsi="Arial"/>
+          <w:i/>
+          <w:color w:val="auto"/>
+          <w:sz w:val="20"/>
+          <w:szCs w:val="24"/>
+        </w:rPr>
+        <w:t>commits</w:t>
+      </w:r>
+      <w:proofErr w:type="spellEnd"/>
+      <w:r>
+        <w:rPr>
+          <w:rFonts w:ascii="Arial" w:eastAsia="Times New Roman" w:hAnsi="Arial"/>
+          <w:i/>
+          <w:color w:val="auto"/>
+          <w:sz w:val="20"/>
+          <w:szCs w:val="24"/>
+        </w:rPr>
+        <w:t xml:space="preserve"> sinds de promoto</w:t>
       </w:r>
       <w:r>
         <w:rPr>
@@ -1363,12 +1758,34 @@
           <w:sz w:val="20"/>
           <w:szCs w:val="24"/>
         </w:rPr>
-        <w:t xml:space="preserve">Met behulp van knoppen om commentaar of issues te launchen zou de docent op deze manier sneller een sein kunnen geven dat de student zijn of haar werk beter moet opvolgen. </w:t>
+        <w:t xml:space="preserve">Met behulp van knoppen om commentaar of issues te </w:t>
+      </w:r>
+      <w:proofErr w:type="spellStart"/>
+      <w:r>
+        <w:rPr>
+          <w:rFonts w:ascii="Arial" w:eastAsia="Times New Roman" w:hAnsi="Arial"/>
+          <w:i/>
+          <w:color w:val="auto"/>
+          <w:sz w:val="20"/>
+          <w:szCs w:val="24"/>
+        </w:rPr>
+        <w:t>launchen</w:t>
+      </w:r>
+      <w:proofErr w:type="spellEnd"/>
+      <w:r>
+        <w:rPr>
+          <w:rFonts w:ascii="Arial" w:eastAsia="Times New Roman" w:hAnsi="Arial"/>
+          <w:i/>
+          <w:color w:val="auto"/>
+          <w:sz w:val="20"/>
+          <w:szCs w:val="24"/>
+        </w:rPr>
+        <w:t xml:space="preserve"> zou de docent op deze manier sneller een sein kunnen geven dat de student zijn of haar werk beter moet opvolgen. </w:t>
       </w:r>
     </w:p>
     <w:p>
       <w:pPr>
-        <w:pStyle w:val="ListParagraph"/>
+        <w:pStyle w:val="Lijstalinea"/>
         <w:spacing w:after="0" w:line="280" w:lineRule="atLeast"/>
         <w:rPr>
           <w:rFonts w:ascii="Arial" w:eastAsia="Times New Roman" w:hAnsi="Arial"/>
@@ -1381,7 +1798,7 @@
     </w:p>
     <w:p>
       <w:pPr>
-        <w:pStyle w:val="ListParagraph"/>
+        <w:pStyle w:val="Lijstalinea"/>
         <w:spacing w:after="0" w:line="280" w:lineRule="atLeast"/>
         <w:rPr>
           <w:rFonts w:ascii="Arial" w:eastAsia="Times New Roman" w:hAnsi="Arial"/>
@@ -1394,7 +1811,7 @@
     </w:p>
     <w:p>
       <w:pPr>
-        <w:pStyle w:val="ListParagraph"/>
+        <w:pStyle w:val="Lijstalinea"/>
         <w:spacing w:after="0" w:line="280" w:lineRule="atLeast"/>
         <w:rPr>
           <w:rFonts w:ascii="Arial" w:eastAsia="Times New Roman" w:hAnsi="Arial"/>
@@ -1407,7 +1824,7 @@
     </w:p>
     <w:p>
       <w:pPr>
-        <w:pStyle w:val="ListParagraph"/>
+        <w:pStyle w:val="Lijstalinea"/>
         <w:spacing w:after="0" w:line="280" w:lineRule="atLeast"/>
         <w:rPr>
           <w:rFonts w:ascii="Arial" w:eastAsia="Times New Roman" w:hAnsi="Arial"/>
@@ -1420,7 +1837,7 @@
     </w:p>
     <w:p>
       <w:pPr>
-        <w:pStyle w:val="ListParagraph"/>
+        <w:pStyle w:val="Lijstalinea"/>
         <w:spacing w:after="0" w:line="280" w:lineRule="atLeast"/>
         <w:rPr>
           <w:rFonts w:ascii="Arial" w:eastAsia="Times New Roman" w:hAnsi="Arial"/>
@@ -1433,7 +1850,7 @@
     </w:p>
     <w:p>
       <w:pPr>
-        <w:pStyle w:val="ListParagraph"/>
+        <w:pStyle w:val="Lijstalinea"/>
         <w:spacing w:after="0" w:line="280" w:lineRule="atLeast"/>
         <w:rPr>
           <w:rFonts w:ascii="Arial" w:eastAsia="Times New Roman" w:hAnsi="Arial"/>
@@ -1446,7 +1863,7 @@
     </w:p>
     <w:p>
       <w:pPr>
-        <w:pStyle w:val="ListParagraph"/>
+        <w:pStyle w:val="Lijstalinea"/>
         <w:spacing w:after="0" w:line="280" w:lineRule="atLeast"/>
         <w:rPr>
           <w:rFonts w:ascii="Arial" w:eastAsia="Times New Roman" w:hAnsi="Arial"/>
@@ -1475,7 +1892,51 @@
           <w:sz w:val="20"/>
           <w:szCs w:val="24"/>
         </w:rPr>
-        <w:t xml:space="preserve"> De leerkracht zou via de lijst van repo’s op een knop kunnen klikken en zo steeds de meest recente versie van de scriptie ( in markdown) te zien krijgen. Dit is handig omdat er niet altijd helemaal genavigeerd moet worden naar het juiste bestand. Daarna kan de promotor </w:t>
+        <w:t xml:space="preserve"> De leerkracht zou via de lijst van </w:t>
+      </w:r>
+      <w:proofErr w:type="spellStart"/>
+      <w:r>
+        <w:rPr>
+          <w:rFonts w:ascii="Arial" w:eastAsia="Times New Roman" w:hAnsi="Arial"/>
+          <w:i/>
+          <w:color w:val="auto"/>
+          <w:sz w:val="20"/>
+          <w:szCs w:val="24"/>
+        </w:rPr>
+        <w:t>repo’s</w:t>
+      </w:r>
+      <w:proofErr w:type="spellEnd"/>
+      <w:r>
+        <w:rPr>
+          <w:rFonts w:ascii="Arial" w:eastAsia="Times New Roman" w:hAnsi="Arial"/>
+          <w:i/>
+          <w:color w:val="auto"/>
+          <w:sz w:val="20"/>
+          <w:szCs w:val="24"/>
+        </w:rPr>
+        <w:t xml:space="preserve"> op een knop kunnen klikken en zo steeds de meest recente versie van de scriptie ( in </w:t>
+      </w:r>
+      <w:proofErr w:type="spellStart"/>
+      <w:r>
+        <w:rPr>
+          <w:rFonts w:ascii="Arial" w:eastAsia="Times New Roman" w:hAnsi="Arial"/>
+          <w:i/>
+          <w:color w:val="auto"/>
+          <w:sz w:val="20"/>
+          <w:szCs w:val="24"/>
+        </w:rPr>
+        <w:t>markdown</w:t>
+      </w:r>
+      <w:proofErr w:type="spellEnd"/>
+      <w:r>
+        <w:rPr>
+          <w:rFonts w:ascii="Arial" w:eastAsia="Times New Roman" w:hAnsi="Arial"/>
+          <w:i/>
+          <w:color w:val="auto"/>
+          <w:sz w:val="20"/>
+          <w:szCs w:val="24"/>
+        </w:rPr>
+        <w:t xml:space="preserve">) te zien krijgen. Dit is handig omdat er niet altijd helemaal genavigeerd moet worden naar het juiste bestand. Daarna kan de promotor </w:t>
       </w:r>
       <w:r>
         <w:rPr>
@@ -1490,7 +1951,7 @@
     </w:p>
     <w:p>
       <w:pPr>
-        <w:pStyle w:val="ListParagraph"/>
+        <w:pStyle w:val="Lijstalinea"/>
         <w:spacing w:after="0" w:line="280" w:lineRule="atLeast"/>
         <w:rPr>
           <w:rFonts w:ascii="Arial" w:eastAsia="Times New Roman" w:hAnsi="Arial"/>
@@ -1503,7 +1964,7 @@
     </w:p>
     <w:p>
       <w:pPr>
-        <w:pStyle w:val="ListParagraph"/>
+        <w:pStyle w:val="Lijstalinea"/>
         <w:numPr>
           <w:ilvl w:val="0"/>
           <w:numId w:val="11"/>
@@ -1540,7 +2001,7 @@
     </w:p>
     <w:p>
       <w:pPr>
-        <w:pStyle w:val="ListParagraph"/>
+        <w:pStyle w:val="Lijstalinea"/>
         <w:numPr>
           <w:ilvl w:val="1"/>
           <w:numId w:val="11"/>
@@ -1554,6 +2015,7 @@
           <w:szCs w:val="24"/>
         </w:rPr>
       </w:pPr>
+      <w:proofErr w:type="spellStart"/>
       <w:r>
         <w:rPr>
           <w:rFonts w:ascii="Arial" w:eastAsia="Times New Roman" w:hAnsi="Arial"/>
@@ -1564,20 +2026,43 @@
         </w:rPr>
         <w:t>Zenhub</w:t>
       </w:r>
-      <w:r>
-        <w:rPr>
-          <w:rFonts w:ascii="Arial" w:eastAsia="Times New Roman" w:hAnsi="Arial"/>
-          <w:i/>
-          <w:color w:val="auto"/>
-          <w:sz w:val="20"/>
-          <w:szCs w:val="24"/>
-        </w:rPr>
-        <w:t xml:space="preserve"> (scrum): Een backlog maken van het project waar de verschillende taken kunnen onderverdeeld worden in sprints die elk 2 weken duurt.</w:t>
+      <w:proofErr w:type="spellEnd"/>
+      <w:r>
+        <w:rPr>
+          <w:rFonts w:ascii="Arial" w:eastAsia="Times New Roman" w:hAnsi="Arial"/>
+          <w:i/>
+          <w:color w:val="auto"/>
+          <w:sz w:val="20"/>
+          <w:szCs w:val="24"/>
+        </w:rPr>
+        <w:t xml:space="preserve"> (scrum): Een </w:t>
+      </w:r>
+      <w:proofErr w:type="spellStart"/>
+      <w:r>
+        <w:rPr>
+          <w:rFonts w:ascii="Arial" w:eastAsia="Times New Roman" w:hAnsi="Arial"/>
+          <w:i/>
+          <w:color w:val="auto"/>
+          <w:sz w:val="20"/>
+          <w:szCs w:val="24"/>
+        </w:rPr>
+        <w:t>backlog</w:t>
+      </w:r>
+      <w:proofErr w:type="spellEnd"/>
+      <w:r>
+        <w:rPr>
+          <w:rFonts w:ascii="Arial" w:eastAsia="Times New Roman" w:hAnsi="Arial"/>
+          <w:i/>
+          <w:color w:val="auto"/>
+          <w:sz w:val="20"/>
+          <w:szCs w:val="24"/>
+        </w:rPr>
+        <w:t xml:space="preserve"> maken van het project waar de verschillende taken kunnen onderverdeeld worden in sprints die elk 2 weken duurt.</w:t>
       </w:r>
     </w:p>
     <w:p>
       <w:pPr>
-        <w:pStyle w:val="ListParagraph"/>
+        <w:pStyle w:val="Lijstalinea"/>
         <w:numPr>
           <w:ilvl w:val="1"/>
           <w:numId w:val="11"/>
@@ -1599,8 +2084,20 @@
           <w:sz w:val="20"/>
           <w:szCs w:val="24"/>
         </w:rPr>
-        <w:t>wekelijkse standups</w:t>
-      </w:r>
+        <w:t xml:space="preserve">wekelijkse </w:t>
+      </w:r>
+      <w:proofErr w:type="spellStart"/>
+      <w:r>
+        <w:rPr>
+          <w:rFonts w:ascii="Arial" w:eastAsia="Times New Roman" w:hAnsi="Arial"/>
+          <w:i/>
+          <w:color w:val="auto"/>
+          <w:sz w:val="20"/>
+          <w:szCs w:val="24"/>
+        </w:rPr>
+        <w:t>standups</w:t>
+      </w:r>
+      <w:proofErr w:type="spellEnd"/>
       <w:r>
         <w:rPr>
           <w:rFonts w:ascii="Arial" w:eastAsia="Times New Roman" w:hAnsi="Arial"/>
@@ -1614,7 +2111,7 @@
     </w:p>
     <w:p>
       <w:pPr>
-        <w:pStyle w:val="ListParagraph"/>
+        <w:pStyle w:val="Lijstalinea"/>
         <w:numPr>
           <w:ilvl w:val="1"/>
           <w:numId w:val="11"/>
@@ -1628,30 +2125,86 @@
           <w:szCs w:val="24"/>
         </w:rPr>
       </w:pPr>
-      <w:r>
-        <w:rPr>
-          <w:rFonts w:ascii="Arial" w:eastAsia="Times New Roman" w:hAnsi="Arial"/>
-          <w:i/>
-          <w:color w:val="auto"/>
-          <w:sz w:val="20"/>
-          <w:szCs w:val="24"/>
-        </w:rPr>
-        <w:t>drieweekelijkse demo</w:t>
-      </w:r>
-      <w:r>
-        <w:rPr>
-          <w:rFonts w:ascii="Arial" w:eastAsia="Times New Roman" w:hAnsi="Arial"/>
-          <w:i/>
-          <w:color w:val="auto"/>
-          <w:sz w:val="20"/>
-          <w:szCs w:val="24"/>
-        </w:rPr>
-        <w:t>: Om de 3 weken een demo geven aan de product owners om de vooruitgang aan het product te laten zien. Hierbij krijgen we eventueel ook bijsturingen in de verwachtingen van het eindproduct. Als de product owner in de loop der tijd een ander idee krijgt worden wij hier van op de hoogte gesteld en proberen we dit er bij te voegen of een andere feature die opeens overbodig lijkt te laten vallen.</w:t>
+      <w:proofErr w:type="spellStart"/>
+      <w:r>
+        <w:rPr>
+          <w:rFonts w:ascii="Arial" w:eastAsia="Times New Roman" w:hAnsi="Arial"/>
+          <w:i/>
+          <w:color w:val="auto"/>
+          <w:sz w:val="20"/>
+          <w:szCs w:val="24"/>
+        </w:rPr>
+        <w:t>drieweekelijkse</w:t>
+      </w:r>
+      <w:proofErr w:type="spellEnd"/>
+      <w:r>
+        <w:rPr>
+          <w:rFonts w:ascii="Arial" w:eastAsia="Times New Roman" w:hAnsi="Arial"/>
+          <w:i/>
+          <w:color w:val="auto"/>
+          <w:sz w:val="20"/>
+          <w:szCs w:val="24"/>
+        </w:rPr>
+        <w:t xml:space="preserve"> demo</w:t>
+      </w:r>
+      <w:r>
+        <w:rPr>
+          <w:rFonts w:ascii="Arial" w:eastAsia="Times New Roman" w:hAnsi="Arial"/>
+          <w:i/>
+          <w:color w:val="auto"/>
+          <w:sz w:val="20"/>
+          <w:szCs w:val="24"/>
+        </w:rPr>
+        <w:t xml:space="preserve">: Om de 3 weken een demo geven aan de product </w:t>
+      </w:r>
+      <w:proofErr w:type="spellStart"/>
+      <w:r>
+        <w:rPr>
+          <w:rFonts w:ascii="Arial" w:eastAsia="Times New Roman" w:hAnsi="Arial"/>
+          <w:i/>
+          <w:color w:val="auto"/>
+          <w:sz w:val="20"/>
+          <w:szCs w:val="24"/>
+        </w:rPr>
+        <w:t>owners</w:t>
+      </w:r>
+      <w:proofErr w:type="spellEnd"/>
+      <w:r>
+        <w:rPr>
+          <w:rFonts w:ascii="Arial" w:eastAsia="Times New Roman" w:hAnsi="Arial"/>
+          <w:i/>
+          <w:color w:val="auto"/>
+          <w:sz w:val="20"/>
+          <w:szCs w:val="24"/>
+        </w:rPr>
+        <w:t xml:space="preserve"> om de vooruitgang aan het product te laten zien. Hierbij krijgen we eventueel ook bijsturingen in de verwachtingen van het eindproduct. Als de product </w:t>
+      </w:r>
+      <w:proofErr w:type="spellStart"/>
+      <w:r>
+        <w:rPr>
+          <w:rFonts w:ascii="Arial" w:eastAsia="Times New Roman" w:hAnsi="Arial"/>
+          <w:i/>
+          <w:color w:val="auto"/>
+          <w:sz w:val="20"/>
+          <w:szCs w:val="24"/>
+        </w:rPr>
+        <w:t>owner</w:t>
+      </w:r>
+      <w:proofErr w:type="spellEnd"/>
+      <w:r>
+        <w:rPr>
+          <w:rFonts w:ascii="Arial" w:eastAsia="Times New Roman" w:hAnsi="Arial"/>
+          <w:i/>
+          <w:color w:val="auto"/>
+          <w:sz w:val="20"/>
+          <w:szCs w:val="24"/>
+        </w:rPr>
+        <w:t xml:space="preserve"> in de loop der tijd een ander idee krijgt worden wij hier van op de hoogte gesteld en proberen we dit er bij te voegen of een andere feature die opeens overbodig lijkt te laten vallen.</w:t>
       </w:r>
     </w:p>
     <w:p>
       <w:pPr>
-        <w:pStyle w:val="ListParagraph"/>
+        <w:pStyle w:val="Lijstalinea"/>
         <w:numPr>
           <w:ilvl w:val="1"/>
           <w:numId w:val="11"/>
@@ -1665,15 +2218,27 @@
           <w:szCs w:val="24"/>
         </w:rPr>
       </w:pPr>
-      <w:r>
-        <w:rPr>
-          <w:rFonts w:ascii="Arial" w:eastAsia="Times New Roman" w:hAnsi="Arial"/>
-          <w:i/>
-          <w:color w:val="auto"/>
-          <w:sz w:val="20"/>
-          <w:szCs w:val="24"/>
-        </w:rPr>
-        <w:t>slack voor communicatie</w:t>
+      <w:proofErr w:type="spellStart"/>
+      <w:r>
+        <w:rPr>
+          <w:rFonts w:ascii="Arial" w:eastAsia="Times New Roman" w:hAnsi="Arial"/>
+          <w:i/>
+          <w:color w:val="auto"/>
+          <w:sz w:val="20"/>
+          <w:szCs w:val="24"/>
+        </w:rPr>
+        <w:t>slack</w:t>
+      </w:r>
+      <w:proofErr w:type="spellEnd"/>
+      <w:r>
+        <w:rPr>
+          <w:rFonts w:ascii="Arial" w:eastAsia="Times New Roman" w:hAnsi="Arial"/>
+          <w:i/>
+          <w:color w:val="auto"/>
+          <w:sz w:val="20"/>
+          <w:szCs w:val="24"/>
+        </w:rPr>
+        <w:t xml:space="preserve"> voor communicatie</w:t>
       </w:r>
       <w:r>
         <w:rPr>
@@ -1688,7 +2253,7 @@
     </w:p>
     <w:p>
       <w:pPr>
-        <w:pStyle w:val="ListParagraph"/>
+        <w:pStyle w:val="Lijstalinea"/>
         <w:numPr>
           <w:ilvl w:val="1"/>
           <w:numId w:val="11"/>
@@ -1702,15 +2267,49 @@
           <w:szCs w:val="24"/>
         </w:rPr>
       </w:pPr>
-      <w:r>
-        <w:rPr>
-          <w:rFonts w:ascii="Arial" w:eastAsia="Times New Roman" w:hAnsi="Arial"/>
-          <w:i/>
-          <w:color w:val="auto"/>
-          <w:sz w:val="20"/>
-          <w:szCs w:val="24"/>
-        </w:rPr>
-        <w:t>Github/Smart Git: online repository om samen aan code te kunnen werken</w:t>
+      <w:proofErr w:type="spellStart"/>
+      <w:r>
+        <w:rPr>
+          <w:rFonts w:ascii="Arial" w:eastAsia="Times New Roman" w:hAnsi="Arial"/>
+          <w:i/>
+          <w:color w:val="auto"/>
+          <w:sz w:val="20"/>
+          <w:szCs w:val="24"/>
+        </w:rPr>
+        <w:t>Github</w:t>
+      </w:r>
+      <w:proofErr w:type="spellEnd"/>
+      <w:r>
+        <w:rPr>
+          <w:rFonts w:ascii="Arial" w:eastAsia="Times New Roman" w:hAnsi="Arial"/>
+          <w:i/>
+          <w:color w:val="auto"/>
+          <w:sz w:val="20"/>
+          <w:szCs w:val="24"/>
+        </w:rPr>
+        <w:t xml:space="preserve">/Smart Git: online </w:t>
+      </w:r>
+      <w:proofErr w:type="spellStart"/>
+      <w:r>
+        <w:rPr>
+          <w:rFonts w:ascii="Arial" w:eastAsia="Times New Roman" w:hAnsi="Arial"/>
+          <w:i/>
+          <w:color w:val="auto"/>
+          <w:sz w:val="20"/>
+          <w:szCs w:val="24"/>
+        </w:rPr>
+        <w:t>repository</w:t>
+      </w:r>
+      <w:proofErr w:type="spellEnd"/>
+      <w:r>
+        <w:rPr>
+          <w:rFonts w:ascii="Arial" w:eastAsia="Times New Roman" w:hAnsi="Arial"/>
+          <w:i/>
+          <w:color w:val="auto"/>
+          <w:sz w:val="20"/>
+          <w:szCs w:val="24"/>
+        </w:rPr>
+        <w:t xml:space="preserve"> om samen aan code te kunnen werken</w:t>
       </w:r>
     </w:p>
     <w:p>
@@ -1740,7 +2339,7 @@
     </w:p>
     <w:p>
       <w:pPr>
-        <w:pStyle w:val="ListParagraph"/>
+        <w:pStyle w:val="Lijstalinea"/>
         <w:numPr>
           <w:ilvl w:val="0"/>
           <w:numId w:val="11"/>
@@ -1805,17 +2404,127 @@
           <w:sz w:val="20"/>
           <w:szCs w:val="24"/>
         </w:rPr>
-        <w:t xml:space="preserve"> github repo’s worden overzichtelijk bijgehouden samen met de activiteit. Zo kunnen docenten gemakkelijk weten of er goed en aanhoudend aan projecten (in ons geval bachelorproef) wordt gewerkt. </w:t>
-      </w:r>
-      <w:r>
-        <w:rPr>
-          <w:rFonts w:ascii="Arial" w:eastAsia="Times New Roman" w:hAnsi="Arial"/>
-          <w:i/>
-          <w:color w:val="auto"/>
-          <w:sz w:val="20"/>
-          <w:szCs w:val="24"/>
-        </w:rPr>
-        <w:t xml:space="preserve">De docenten die geen voorkennis hebben van enige subversion systemen worden zo ook geholpen omdat met behulp van ons platform je hier geen kennis van moet hebben. Het doel is om uiteindelijk de opvolging van de bachelorproef zo gemakkelijk en minst tijdrovend mogelijk te maken. Zo kunnen de leerlingen en leerkrachten met minder stress opvolgen en opgevolgd worden. </w:t>
+        <w:t xml:space="preserve"> </w:t>
+      </w:r>
+      <w:proofErr w:type="spellStart"/>
+      <w:r>
+        <w:rPr>
+          <w:rFonts w:ascii="Arial" w:eastAsia="Times New Roman" w:hAnsi="Arial"/>
+          <w:i/>
+          <w:color w:val="auto"/>
+          <w:sz w:val="20"/>
+          <w:szCs w:val="24"/>
+        </w:rPr>
+        <w:t>github</w:t>
+      </w:r>
+      <w:proofErr w:type="spellEnd"/>
+      <w:r>
+        <w:rPr>
+          <w:rFonts w:ascii="Arial" w:eastAsia="Times New Roman" w:hAnsi="Arial"/>
+          <w:i/>
+          <w:color w:val="auto"/>
+          <w:sz w:val="20"/>
+          <w:szCs w:val="24"/>
+        </w:rPr>
+        <w:t xml:space="preserve"> </w:t>
+      </w:r>
+      <w:proofErr w:type="spellStart"/>
+      <w:r>
+        <w:rPr>
+          <w:rFonts w:ascii="Arial" w:eastAsia="Times New Roman" w:hAnsi="Arial"/>
+          <w:i/>
+          <w:color w:val="auto"/>
+          <w:sz w:val="20"/>
+          <w:szCs w:val="24"/>
+        </w:rPr>
+        <w:t>repo’s</w:t>
+      </w:r>
+      <w:proofErr w:type="spellEnd"/>
+      <w:r>
+        <w:rPr>
+          <w:rFonts w:ascii="Arial" w:eastAsia="Times New Roman" w:hAnsi="Arial"/>
+          <w:i/>
+          <w:color w:val="auto"/>
+          <w:sz w:val="20"/>
+          <w:szCs w:val="24"/>
+        </w:rPr>
+        <w:t xml:space="preserve"> worden overzichtelijk bijgehouden samen met de activiteit. Zo kunnen docenten gemakkelijk weten of er goed en aanhoudend aan projecten (in ons geval </w:t>
+      </w:r>
+      <w:proofErr w:type="spellStart"/>
+      <w:r>
+        <w:rPr>
+          <w:rFonts w:ascii="Arial" w:eastAsia="Times New Roman" w:hAnsi="Arial"/>
+          <w:i/>
+          <w:color w:val="auto"/>
+          <w:sz w:val="20"/>
+          <w:szCs w:val="24"/>
+        </w:rPr>
+        <w:t>bachelorproef</w:t>
+      </w:r>
+      <w:proofErr w:type="spellEnd"/>
+      <w:r>
+        <w:rPr>
+          <w:rFonts w:ascii="Arial" w:eastAsia="Times New Roman" w:hAnsi="Arial"/>
+          <w:i/>
+          <w:color w:val="auto"/>
+          <w:sz w:val="20"/>
+          <w:szCs w:val="24"/>
+        </w:rPr>
+        <w:t xml:space="preserve">) wordt gewerkt. </w:t>
+      </w:r>
+      <w:r>
+        <w:rPr>
+          <w:rFonts w:ascii="Arial" w:eastAsia="Times New Roman" w:hAnsi="Arial"/>
+          <w:i/>
+          <w:color w:val="auto"/>
+          <w:sz w:val="20"/>
+          <w:szCs w:val="24"/>
+        </w:rPr>
+        <w:t xml:space="preserve">De docenten die geen voorkennis hebben van enige </w:t>
+      </w:r>
+      <w:proofErr w:type="spellStart"/>
+      <w:r>
+        <w:rPr>
+          <w:rFonts w:ascii="Arial" w:eastAsia="Times New Roman" w:hAnsi="Arial"/>
+          <w:i/>
+          <w:color w:val="auto"/>
+          <w:sz w:val="20"/>
+          <w:szCs w:val="24"/>
+        </w:rPr>
+        <w:t>subversion</w:t>
+      </w:r>
+      <w:proofErr w:type="spellEnd"/>
+      <w:r>
+        <w:rPr>
+          <w:rFonts w:ascii="Arial" w:eastAsia="Times New Roman" w:hAnsi="Arial"/>
+          <w:i/>
+          <w:color w:val="auto"/>
+          <w:sz w:val="20"/>
+          <w:szCs w:val="24"/>
+        </w:rPr>
+        <w:t xml:space="preserve"> systemen worden zo ook geholpen omdat met behulp van ons platform je hier geen kennis van moet hebben. Het doel is om uiteindelijk de opvolging van de </w:t>
+      </w:r>
+      <w:proofErr w:type="spellStart"/>
+      <w:r>
+        <w:rPr>
+          <w:rFonts w:ascii="Arial" w:eastAsia="Times New Roman" w:hAnsi="Arial"/>
+          <w:i/>
+          <w:color w:val="auto"/>
+          <w:sz w:val="20"/>
+          <w:szCs w:val="24"/>
+        </w:rPr>
+        <w:t>bachelorproef</w:t>
+      </w:r>
+      <w:proofErr w:type="spellEnd"/>
+      <w:r>
+        <w:rPr>
+          <w:rFonts w:ascii="Arial" w:eastAsia="Times New Roman" w:hAnsi="Arial"/>
+          <w:i/>
+          <w:color w:val="auto"/>
+          <w:sz w:val="20"/>
+          <w:szCs w:val="24"/>
+        </w:rPr>
+        <w:t xml:space="preserve"> zo gemakkelijk en minst tijdrovend mogelijk te maken. Zo kunnen de leerlingen en leerkrachten met minder stress opvolgen en opgevolgd worden. </w:t>
       </w:r>
     </w:p>
     <w:p>
@@ -1842,7 +2551,7 @@
     </w:p>
     <w:p>
       <w:pPr>
-        <w:pStyle w:val="Heading1"/>
+        <w:pStyle w:val="Kop1"/>
       </w:pPr>
       <w:r>
         <w:lastRenderedPageBreak/>
@@ -1860,7 +2569,7 @@
     </w:p>
     <w:p>
       <w:pPr>
-        <w:pStyle w:val="ListParagraph"/>
+        <w:pStyle w:val="Lijstalinea"/>
         <w:numPr>
           <w:ilvl w:val="0"/>
           <w:numId w:val="12"/>
@@ -1890,7 +2599,7 @@
     </w:p>
     <w:p>
       <w:pPr>
-        <w:pStyle w:val="ListParagraph"/>
+        <w:pStyle w:val="Lijstalinea"/>
         <w:numPr>
           <w:ilvl w:val="0"/>
           <w:numId w:val="12"/>
@@ -1901,6 +2610,7 @@
           <w:sz w:val="20"/>
         </w:rPr>
       </w:pPr>
+      <w:proofErr w:type="spellStart"/>
       <w:r>
         <w:rPr>
           <w:rFonts w:ascii="Arial" w:hAnsi="Arial" w:cs="Arial"/>
@@ -1917,6 +2627,7 @@
         </w:rPr>
         <w:t>ss</w:t>
       </w:r>
+      <w:proofErr w:type="spellEnd"/>
       <w:r>
         <w:rPr>
           <w:rFonts w:ascii="Arial" w:hAnsi="Arial" w:cs="Arial"/>
@@ -1928,7 +2639,7 @@
     </w:p>
     <w:p>
       <w:pPr>
-        <w:pStyle w:val="ListParagraph"/>
+        <w:pStyle w:val="Lijstalinea"/>
         <w:numPr>
           <w:ilvl w:val="0"/>
           <w:numId w:val="12"/>
@@ -1963,6 +2674,7 @@
         </w:rPr>
         <w:t>/</w:t>
       </w:r>
+      <w:proofErr w:type="spellStart"/>
       <w:r>
         <w:rPr>
           <w:rFonts w:ascii="Arial" w:hAnsi="Arial" w:cs="Arial"/>
@@ -1979,18 +2691,37 @@
         </w:rPr>
         <w:t>JS</w:t>
       </w:r>
-      <w:r>
-        <w:rPr>
-          <w:rFonts w:ascii="Arial" w:hAnsi="Arial" w:cs="Arial"/>
-          <w:i/>
-          <w:sz w:val="20"/>
-        </w:rPr>
-        <w:t>: de activiteit van de website + zorgen voor de 1 page layout.</w:t>
+      <w:proofErr w:type="spellEnd"/>
+      <w:r>
+        <w:rPr>
+          <w:rFonts w:ascii="Arial" w:hAnsi="Arial" w:cs="Arial"/>
+          <w:i/>
+          <w:sz w:val="20"/>
+        </w:rPr>
+        <w:t xml:space="preserve">: de activiteit van de website + zorgen voor de 1 page </w:t>
+      </w:r>
+      <w:proofErr w:type="spellStart"/>
+      <w:r>
+        <w:rPr>
+          <w:rFonts w:ascii="Arial" w:hAnsi="Arial" w:cs="Arial"/>
+          <w:i/>
+          <w:sz w:val="20"/>
+        </w:rPr>
+        <w:t>layout</w:t>
+      </w:r>
+      <w:proofErr w:type="spellEnd"/>
+      <w:r>
+        <w:rPr>
+          <w:rFonts w:ascii="Arial" w:hAnsi="Arial" w:cs="Arial"/>
+          <w:i/>
+          <w:sz w:val="20"/>
+        </w:rPr>
+        <w:t>.</w:t>
       </w:r>
     </w:p>
     <w:p>
       <w:pPr>
-        <w:pStyle w:val="ListParagraph"/>
+        <w:pStyle w:val="Lijstalinea"/>
         <w:numPr>
           <w:ilvl w:val="0"/>
           <w:numId w:val="12"/>
@@ -2001,6 +2732,7 @@
           <w:sz w:val="20"/>
         </w:rPr>
       </w:pPr>
+      <w:proofErr w:type="spellStart"/>
       <w:r>
         <w:rPr>
           <w:rFonts w:ascii="Arial" w:hAnsi="Arial" w:cs="Arial"/>
@@ -2015,20 +2747,83 @@
           <w:i/>
           <w:sz w:val="20"/>
         </w:rPr>
-        <w:t>JS/Rest</w:t>
-      </w:r>
-      <w:r>
-        <w:rPr>
-          <w:rFonts w:ascii="Arial" w:hAnsi="Arial" w:cs="Arial"/>
-          <w:i/>
-          <w:sz w:val="20"/>
-        </w:rPr>
-        <w:t>: Backend server voor de website die met de frontend en externe api’s (voornamelijk github) kan communiceren.</w:t>
+        <w:t>JS</w:t>
+      </w:r>
+      <w:proofErr w:type="spellEnd"/>
+      <w:r>
+        <w:rPr>
+          <w:rFonts w:ascii="Arial" w:hAnsi="Arial" w:cs="Arial"/>
+          <w:i/>
+          <w:sz w:val="20"/>
+        </w:rPr>
+        <w:t>/Rest</w:t>
+      </w:r>
+      <w:r>
+        <w:rPr>
+          <w:rFonts w:ascii="Arial" w:hAnsi="Arial" w:cs="Arial"/>
+          <w:i/>
+          <w:sz w:val="20"/>
+        </w:rPr>
+        <w:t xml:space="preserve">: Backend server voor de website die met de </w:t>
+      </w:r>
+      <w:proofErr w:type="spellStart"/>
+      <w:r>
+        <w:rPr>
+          <w:rFonts w:ascii="Arial" w:hAnsi="Arial" w:cs="Arial"/>
+          <w:i/>
+          <w:sz w:val="20"/>
+        </w:rPr>
+        <w:t>frontend</w:t>
+      </w:r>
+      <w:proofErr w:type="spellEnd"/>
+      <w:r>
+        <w:rPr>
+          <w:rFonts w:ascii="Arial" w:hAnsi="Arial" w:cs="Arial"/>
+          <w:i/>
+          <w:sz w:val="20"/>
+        </w:rPr>
+        <w:t xml:space="preserve"> en externe </w:t>
+      </w:r>
+      <w:proofErr w:type="spellStart"/>
+      <w:r>
+        <w:rPr>
+          <w:rFonts w:ascii="Arial" w:hAnsi="Arial" w:cs="Arial"/>
+          <w:i/>
+          <w:sz w:val="20"/>
+        </w:rPr>
+        <w:t>api’s</w:t>
+      </w:r>
+      <w:proofErr w:type="spellEnd"/>
+      <w:r>
+        <w:rPr>
+          <w:rFonts w:ascii="Arial" w:hAnsi="Arial" w:cs="Arial"/>
+          <w:i/>
+          <w:sz w:val="20"/>
+        </w:rPr>
+        <w:t xml:space="preserve"> (voornamelijk </w:t>
+      </w:r>
+      <w:proofErr w:type="spellStart"/>
+      <w:r>
+        <w:rPr>
+          <w:rFonts w:ascii="Arial" w:hAnsi="Arial" w:cs="Arial"/>
+          <w:i/>
+          <w:sz w:val="20"/>
+        </w:rPr>
+        <w:t>github</w:t>
+      </w:r>
+      <w:proofErr w:type="spellEnd"/>
+      <w:r>
+        <w:rPr>
+          <w:rFonts w:ascii="Arial" w:hAnsi="Arial" w:cs="Arial"/>
+          <w:i/>
+          <w:sz w:val="20"/>
+        </w:rPr>
+        <w:t>) kan communiceren.</w:t>
       </w:r>
     </w:p>
     <w:p>
       <w:pPr>
-        <w:pStyle w:val="ListParagraph"/>
+        <w:pStyle w:val="Lijstalinea"/>
         <w:numPr>
           <w:ilvl w:val="0"/>
           <w:numId w:val="12"/>
@@ -2039,6 +2834,7 @@
           <w:sz w:val="20"/>
         </w:rPr>
       </w:pPr>
+      <w:proofErr w:type="spellStart"/>
       <w:r>
         <w:rPr>
           <w:rFonts w:ascii="Arial" w:hAnsi="Arial" w:cs="Arial"/>
@@ -2047,21 +2843,76 @@
         </w:rPr>
         <w:t>Nosql</w:t>
       </w:r>
-      <w:r>
-        <w:rPr>
-          <w:rFonts w:ascii="Arial" w:hAnsi="Arial" w:cs="Arial"/>
-          <w:i/>
-          <w:sz w:val="20"/>
-        </w:rPr>
-        <w:t>: Voorlopig kiezen we voor een nosql database die via firebase data kan opslaan.</w:t>
-      </w:r>
-      <w:r>
-        <w:rPr>
-          <w:rFonts w:ascii="Arial" w:hAnsi="Arial" w:cs="Arial"/>
-          <w:i/>
-          <w:sz w:val="20"/>
-        </w:rPr>
-        <w:t>(Json formaat)</w:t>
+      <w:proofErr w:type="spellEnd"/>
+      <w:r>
+        <w:rPr>
+          <w:rFonts w:ascii="Arial" w:hAnsi="Arial" w:cs="Arial"/>
+          <w:i/>
+          <w:sz w:val="20"/>
+        </w:rPr>
+        <w:t xml:space="preserve">: Voorlopig kiezen we voor een </w:t>
+      </w:r>
+      <w:proofErr w:type="spellStart"/>
+      <w:r>
+        <w:rPr>
+          <w:rFonts w:ascii="Arial" w:hAnsi="Arial" w:cs="Arial"/>
+          <w:i/>
+          <w:sz w:val="20"/>
+        </w:rPr>
+        <w:t>nosql</w:t>
+      </w:r>
+      <w:proofErr w:type="spellEnd"/>
+      <w:r>
+        <w:rPr>
+          <w:rFonts w:ascii="Arial" w:hAnsi="Arial" w:cs="Arial"/>
+          <w:i/>
+          <w:sz w:val="20"/>
+        </w:rPr>
+        <w:t xml:space="preserve"> database die via </w:t>
+      </w:r>
+      <w:proofErr w:type="spellStart"/>
+      <w:r>
+        <w:rPr>
+          <w:rFonts w:ascii="Arial" w:hAnsi="Arial" w:cs="Arial"/>
+          <w:i/>
+          <w:sz w:val="20"/>
+        </w:rPr>
+        <w:t>firebase</w:t>
+      </w:r>
+      <w:proofErr w:type="spellEnd"/>
+      <w:r>
+        <w:rPr>
+          <w:rFonts w:ascii="Arial" w:hAnsi="Arial" w:cs="Arial"/>
+          <w:i/>
+          <w:sz w:val="20"/>
+        </w:rPr>
+        <w:t xml:space="preserve"> data kan opslaan.</w:t>
+      </w:r>
+      <w:r>
+        <w:rPr>
+          <w:rFonts w:ascii="Arial" w:hAnsi="Arial" w:cs="Arial"/>
+          <w:i/>
+          <w:sz w:val="20"/>
+        </w:rPr>
+        <w:t>(</w:t>
+      </w:r>
+      <w:proofErr w:type="spellStart"/>
+      <w:r>
+        <w:rPr>
+          <w:rFonts w:ascii="Arial" w:hAnsi="Arial" w:cs="Arial"/>
+          <w:i/>
+          <w:sz w:val="20"/>
+        </w:rPr>
+        <w:t>Json</w:t>
+      </w:r>
+      <w:proofErr w:type="spellEnd"/>
+      <w:r>
+        <w:rPr>
+          <w:rFonts w:ascii="Arial" w:hAnsi="Arial" w:cs="Arial"/>
+          <w:i/>
+          <w:sz w:val="20"/>
+        </w:rPr>
+        <w:t xml:space="preserve"> formaat)</w:t>
       </w:r>
       <w:r>
         <w:rPr>
@@ -2074,7 +2925,7 @@
     </w:p>
     <w:p>
       <w:pPr>
-        <w:pStyle w:val="ListParagraph"/>
+        <w:pStyle w:val="Lijstalinea"/>
         <w:numPr>
           <w:ilvl w:val="0"/>
           <w:numId w:val="12"/>
@@ -2085,13 +2936,50 @@
           <w:sz w:val="20"/>
         </w:rPr>
       </w:pPr>
-      <w:r>
-        <w:rPr>
-          <w:rFonts w:ascii="Arial" w:hAnsi="Arial" w:cs="Arial"/>
-          <w:i/>
-          <w:sz w:val="20"/>
-        </w:rPr>
-        <w:t>Markdown: basis opmaak voor documentjes die gemakkelijk te lezen zijn in de online github repo</w:t>
+      <w:proofErr w:type="spellStart"/>
+      <w:r>
+        <w:rPr>
+          <w:rFonts w:ascii="Arial" w:hAnsi="Arial" w:cs="Arial"/>
+          <w:i/>
+          <w:sz w:val="20"/>
+        </w:rPr>
+        <w:t>Markdown</w:t>
+      </w:r>
+      <w:proofErr w:type="spellEnd"/>
+      <w:r>
+        <w:rPr>
+          <w:rFonts w:ascii="Arial" w:hAnsi="Arial" w:cs="Arial"/>
+          <w:i/>
+          <w:sz w:val="20"/>
+        </w:rPr>
+        <w:t xml:space="preserve">: basis opmaak voor documentjes die gemakkelijk te lezen zijn in de online </w:t>
+      </w:r>
+      <w:proofErr w:type="spellStart"/>
+      <w:r>
+        <w:rPr>
+          <w:rFonts w:ascii="Arial" w:hAnsi="Arial" w:cs="Arial"/>
+          <w:i/>
+          <w:sz w:val="20"/>
+        </w:rPr>
+        <w:t>github</w:t>
+      </w:r>
+      <w:proofErr w:type="spellEnd"/>
+      <w:r>
+        <w:rPr>
+          <w:rFonts w:ascii="Arial" w:hAnsi="Arial" w:cs="Arial"/>
+          <w:i/>
+          <w:sz w:val="20"/>
+        </w:rPr>
+        <w:t xml:space="preserve"> </w:t>
+      </w:r>
+      <w:proofErr w:type="spellStart"/>
+      <w:r>
+        <w:rPr>
+          <w:rFonts w:ascii="Arial" w:hAnsi="Arial" w:cs="Arial"/>
+          <w:i/>
+          <w:sz w:val="20"/>
+        </w:rPr>
+        <w:t>repo</w:t>
       </w:r>
       <w:r>
         <w:rPr>
@@ -2107,20 +2995,83 @@
           <w:i/>
           <w:sz w:val="20"/>
         </w:rPr>
-        <w:t>itory.</w:t>
-      </w:r>
-      <w:r>
-        <w:rPr>
-          <w:rFonts w:ascii="Arial" w:hAnsi="Arial" w:cs="Arial"/>
-          <w:i/>
-          <w:sz w:val="20"/>
-        </w:rPr>
-        <w:t xml:space="preserve"> Aan de hand van de github API kunnen we de markdown files op een overizchtelijke manier weergeven.</w:t>
+        <w:t>itory</w:t>
+      </w:r>
+      <w:proofErr w:type="spellEnd"/>
+      <w:r>
+        <w:rPr>
+          <w:rFonts w:ascii="Arial" w:hAnsi="Arial" w:cs="Arial"/>
+          <w:i/>
+          <w:sz w:val="20"/>
+        </w:rPr>
+        <w:t>.</w:t>
+      </w:r>
+      <w:r>
+        <w:rPr>
+          <w:rFonts w:ascii="Arial" w:hAnsi="Arial" w:cs="Arial"/>
+          <w:i/>
+          <w:sz w:val="20"/>
+        </w:rPr>
+        <w:t xml:space="preserve"> Aan de hand van de </w:t>
+      </w:r>
+      <w:proofErr w:type="spellStart"/>
+      <w:r>
+        <w:rPr>
+          <w:rFonts w:ascii="Arial" w:hAnsi="Arial" w:cs="Arial"/>
+          <w:i/>
+          <w:sz w:val="20"/>
+        </w:rPr>
+        <w:t>github</w:t>
+      </w:r>
+      <w:proofErr w:type="spellEnd"/>
+      <w:r>
+        <w:rPr>
+          <w:rFonts w:ascii="Arial" w:hAnsi="Arial" w:cs="Arial"/>
+          <w:i/>
+          <w:sz w:val="20"/>
+        </w:rPr>
+        <w:t xml:space="preserve"> API kunnen we de </w:t>
+      </w:r>
+      <w:proofErr w:type="spellStart"/>
+      <w:r>
+        <w:rPr>
+          <w:rFonts w:ascii="Arial" w:hAnsi="Arial" w:cs="Arial"/>
+          <w:i/>
+          <w:sz w:val="20"/>
+        </w:rPr>
+        <w:t>markdown</w:t>
+      </w:r>
+      <w:proofErr w:type="spellEnd"/>
+      <w:r>
+        <w:rPr>
+          <w:rFonts w:ascii="Arial" w:hAnsi="Arial" w:cs="Arial"/>
+          <w:i/>
+          <w:sz w:val="20"/>
+        </w:rPr>
+        <w:t xml:space="preserve"> files op een </w:t>
+      </w:r>
+      <w:proofErr w:type="spellStart"/>
+      <w:r>
+        <w:rPr>
+          <w:rFonts w:ascii="Arial" w:hAnsi="Arial" w:cs="Arial"/>
+          <w:i/>
+          <w:sz w:val="20"/>
+        </w:rPr>
+        <w:t>overizchtelijke</w:t>
+      </w:r>
+      <w:proofErr w:type="spellEnd"/>
+      <w:r>
+        <w:rPr>
+          <w:rFonts w:ascii="Arial" w:hAnsi="Arial" w:cs="Arial"/>
+          <w:i/>
+          <w:sz w:val="20"/>
+        </w:rPr>
+        <w:t xml:space="preserve"> manier weergeven.</w:t>
       </w:r>
     </w:p>
     <w:p>
       <w:pPr>
-        <w:pStyle w:val="ListParagraph"/>
+        <w:pStyle w:val="Lijstalinea"/>
         <w:numPr>
           <w:ilvl w:val="0"/>
           <w:numId w:val="12"/>
@@ -2137,7 +3088,97 @@
           <w:i/>
           <w:sz w:val="20"/>
         </w:rPr>
-        <w:t>Git: We gebruiken github als  centrale repository voor onze eigen code. Dit zal ook de centrale repo zijn voor alle bachelor proeven dus aan de hand van de github API zouden we deze repo’s moeten visualiseren en alle features op ons platform moeten krijgen.</w:t>
+        <w:t xml:space="preserve">Git: We gebruiken </w:t>
+      </w:r>
+      <w:proofErr w:type="spellStart"/>
+      <w:r>
+        <w:rPr>
+          <w:rFonts w:ascii="Arial" w:hAnsi="Arial" w:cs="Arial"/>
+          <w:i/>
+          <w:sz w:val="20"/>
+        </w:rPr>
+        <w:t>github</w:t>
+      </w:r>
+      <w:proofErr w:type="spellEnd"/>
+      <w:r>
+        <w:rPr>
+          <w:rFonts w:ascii="Arial" w:hAnsi="Arial" w:cs="Arial"/>
+          <w:i/>
+          <w:sz w:val="20"/>
+        </w:rPr>
+        <w:t xml:space="preserve"> als  centrale </w:t>
+      </w:r>
+      <w:proofErr w:type="spellStart"/>
+      <w:r>
+        <w:rPr>
+          <w:rFonts w:ascii="Arial" w:hAnsi="Arial" w:cs="Arial"/>
+          <w:i/>
+          <w:sz w:val="20"/>
+        </w:rPr>
+        <w:t>repository</w:t>
+      </w:r>
+      <w:proofErr w:type="spellEnd"/>
+      <w:r>
+        <w:rPr>
+          <w:rFonts w:ascii="Arial" w:hAnsi="Arial" w:cs="Arial"/>
+          <w:i/>
+          <w:sz w:val="20"/>
+        </w:rPr>
+        <w:t xml:space="preserve"> voor onze eigen code. Dit zal ook de centrale </w:t>
+      </w:r>
+      <w:proofErr w:type="spellStart"/>
+      <w:r>
+        <w:rPr>
+          <w:rFonts w:ascii="Arial" w:hAnsi="Arial" w:cs="Arial"/>
+          <w:i/>
+          <w:sz w:val="20"/>
+        </w:rPr>
+        <w:t>repo</w:t>
+      </w:r>
+      <w:proofErr w:type="spellEnd"/>
+      <w:r>
+        <w:rPr>
+          <w:rFonts w:ascii="Arial" w:hAnsi="Arial" w:cs="Arial"/>
+          <w:i/>
+          <w:sz w:val="20"/>
+        </w:rPr>
+        <w:t xml:space="preserve"> zijn voor alle bachelor proeven dus aan de hand van de </w:t>
+      </w:r>
+      <w:proofErr w:type="spellStart"/>
+      <w:r>
+        <w:rPr>
+          <w:rFonts w:ascii="Arial" w:hAnsi="Arial" w:cs="Arial"/>
+          <w:i/>
+          <w:sz w:val="20"/>
+        </w:rPr>
+        <w:t>github</w:t>
+      </w:r>
+      <w:proofErr w:type="spellEnd"/>
+      <w:r>
+        <w:rPr>
+          <w:rFonts w:ascii="Arial" w:hAnsi="Arial" w:cs="Arial"/>
+          <w:i/>
+          <w:sz w:val="20"/>
+        </w:rPr>
+        <w:t xml:space="preserve"> API zouden we deze </w:t>
+      </w:r>
+      <w:proofErr w:type="spellStart"/>
+      <w:r>
+        <w:rPr>
+          <w:rFonts w:ascii="Arial" w:hAnsi="Arial" w:cs="Arial"/>
+          <w:i/>
+          <w:sz w:val="20"/>
+        </w:rPr>
+        <w:t>repo’s</w:t>
+      </w:r>
+      <w:proofErr w:type="spellEnd"/>
+      <w:r>
+        <w:rPr>
+          <w:rFonts w:ascii="Arial" w:hAnsi="Arial" w:cs="Arial"/>
+          <w:i/>
+          <w:sz w:val="20"/>
+        </w:rPr>
+        <w:t xml:space="preserve"> moeten visualiseren en alle features op ons platform moeten krijgen.</w:t>
       </w:r>
     </w:p>
     <w:p>
@@ -2163,7 +3204,6 @@
           <w:i/>
           <w:noProof/>
           <w:sz w:val="20"/>
-          <w:lang w:val="nl-BE" w:eastAsia="nl-BE"/>
         </w:rPr>
         <w:drawing>
           <wp:inline distT="0" distB="0" distL="0" distR="0">
@@ -2226,7 +3266,7 @@
     </w:p>
     <w:p>
       <w:pPr>
-        <w:pStyle w:val="Heading1"/>
+        <w:pStyle w:val="Kop1"/>
         <w:rPr>
           <w:lang w:val="nl"/>
         </w:rPr>
@@ -2290,7 +3330,139 @@
           <w:color w:val="auto"/>
           <w:sz w:val="20"/>
         </w:rPr>
-        <w:t xml:space="preserve"> De opleiding houdt dan bij in een excel welke url er bij welke student hoort. De docenten moeten dan deze url openen om feedback te kunnen geven op een commit of in het oog t ehouden hoe actief er gewerkt word op de repo. Dit is een zeer onproductieve manier om dit te doen, dus dit kan beter! </w:t>
+        <w:t xml:space="preserve"> De opleiding houdt dan bij in een </w:t>
+      </w:r>
+      <w:proofErr w:type="spellStart"/>
+      <w:r>
+        <w:rPr>
+          <w:rFonts w:ascii="Arial" w:hAnsi="Arial" w:cs="Arial"/>
+          <w:i/>
+          <w:iCs/>
+          <w:color w:val="auto"/>
+          <w:sz w:val="20"/>
+        </w:rPr>
+        <w:t>excel</w:t>
+      </w:r>
+      <w:proofErr w:type="spellEnd"/>
+      <w:r>
+        <w:rPr>
+          <w:rFonts w:ascii="Arial" w:hAnsi="Arial" w:cs="Arial"/>
+          <w:i/>
+          <w:iCs/>
+          <w:color w:val="auto"/>
+          <w:sz w:val="20"/>
+        </w:rPr>
+        <w:t xml:space="preserve"> welke </w:t>
+      </w:r>
+      <w:proofErr w:type="spellStart"/>
+      <w:r>
+        <w:rPr>
+          <w:rFonts w:ascii="Arial" w:hAnsi="Arial" w:cs="Arial"/>
+          <w:i/>
+          <w:iCs/>
+          <w:color w:val="auto"/>
+          <w:sz w:val="20"/>
+        </w:rPr>
+        <w:t>url</w:t>
+      </w:r>
+      <w:proofErr w:type="spellEnd"/>
+      <w:r>
+        <w:rPr>
+          <w:rFonts w:ascii="Arial" w:hAnsi="Arial" w:cs="Arial"/>
+          <w:i/>
+          <w:iCs/>
+          <w:color w:val="auto"/>
+          <w:sz w:val="20"/>
+        </w:rPr>
+        <w:t xml:space="preserve"> er bij welke student hoort. De docenten moeten dan deze </w:t>
+      </w:r>
+      <w:proofErr w:type="spellStart"/>
+      <w:r>
+        <w:rPr>
+          <w:rFonts w:ascii="Arial" w:hAnsi="Arial" w:cs="Arial"/>
+          <w:i/>
+          <w:iCs/>
+          <w:color w:val="auto"/>
+          <w:sz w:val="20"/>
+        </w:rPr>
+        <w:t>url</w:t>
+      </w:r>
+      <w:proofErr w:type="spellEnd"/>
+      <w:r>
+        <w:rPr>
+          <w:rFonts w:ascii="Arial" w:hAnsi="Arial" w:cs="Arial"/>
+          <w:i/>
+          <w:iCs/>
+          <w:color w:val="auto"/>
+          <w:sz w:val="20"/>
+        </w:rPr>
+        <w:t xml:space="preserve"> openen om feedback te kunnen geven op een </w:t>
+      </w:r>
+      <w:proofErr w:type="spellStart"/>
+      <w:r>
+        <w:rPr>
+          <w:rFonts w:ascii="Arial" w:hAnsi="Arial" w:cs="Arial"/>
+          <w:i/>
+          <w:iCs/>
+          <w:color w:val="auto"/>
+          <w:sz w:val="20"/>
+        </w:rPr>
+        <w:t>commit</w:t>
+      </w:r>
+      <w:proofErr w:type="spellEnd"/>
+      <w:r>
+        <w:rPr>
+          <w:rFonts w:ascii="Arial" w:hAnsi="Arial" w:cs="Arial"/>
+          <w:i/>
+          <w:iCs/>
+          <w:color w:val="auto"/>
+          <w:sz w:val="20"/>
+        </w:rPr>
+        <w:t xml:space="preserve"> of in het oog t </w:t>
+      </w:r>
+      <w:proofErr w:type="spellStart"/>
+      <w:r>
+        <w:rPr>
+          <w:rFonts w:ascii="Arial" w:hAnsi="Arial" w:cs="Arial"/>
+          <w:i/>
+          <w:iCs/>
+          <w:color w:val="auto"/>
+          <w:sz w:val="20"/>
+        </w:rPr>
+        <w:t>ehouden</w:t>
+      </w:r>
+      <w:proofErr w:type="spellEnd"/>
+      <w:r>
+        <w:rPr>
+          <w:rFonts w:ascii="Arial" w:hAnsi="Arial" w:cs="Arial"/>
+          <w:i/>
+          <w:iCs/>
+          <w:color w:val="auto"/>
+          <w:sz w:val="20"/>
+        </w:rPr>
+        <w:t xml:space="preserve"> hoe actief er gewerkt word op de </w:t>
+      </w:r>
+      <w:proofErr w:type="spellStart"/>
+      <w:r>
+        <w:rPr>
+          <w:rFonts w:ascii="Arial" w:hAnsi="Arial" w:cs="Arial"/>
+          <w:i/>
+          <w:iCs/>
+          <w:color w:val="auto"/>
+          <w:sz w:val="20"/>
+        </w:rPr>
+        <w:t>repo</w:t>
+      </w:r>
+      <w:proofErr w:type="spellEnd"/>
+      <w:r>
+        <w:rPr>
+          <w:rFonts w:ascii="Arial" w:hAnsi="Arial" w:cs="Arial"/>
+          <w:i/>
+          <w:iCs/>
+          <w:color w:val="auto"/>
+          <w:sz w:val="20"/>
+        </w:rPr>
+        <w:t xml:space="preserve">. Dit is een zeer onproductieve manier om dit te doen, dus dit kan beter! </w:t>
       </w:r>
     </w:p>
     <w:p>
@@ -2341,7 +3513,51 @@
           <w:color w:val="auto"/>
           <w:sz w:val="20"/>
         </w:rPr>
-        <w:t xml:space="preserve">de docenten een platform hebben waarop automatisch word weergegeven wat de veranderingen zijn per repo en hoe actief de repo is. De docenten moeten ook op een gemakkelijke manier issues en commentaar kunnen toevoegen om op deze manier de leerlingen beter en sneller te kunnen begeleiden. </w:t>
+        <w:t xml:space="preserve">de docenten een platform hebben waarop automatisch word weergegeven wat de veranderingen zijn per </w:t>
+      </w:r>
+      <w:proofErr w:type="spellStart"/>
+      <w:r>
+        <w:rPr>
+          <w:rFonts w:ascii="Arial" w:hAnsi="Arial" w:cs="Arial"/>
+          <w:i/>
+          <w:iCs/>
+          <w:color w:val="auto"/>
+          <w:sz w:val="20"/>
+        </w:rPr>
+        <w:t>repo</w:t>
+      </w:r>
+      <w:proofErr w:type="spellEnd"/>
+      <w:r>
+        <w:rPr>
+          <w:rFonts w:ascii="Arial" w:hAnsi="Arial" w:cs="Arial"/>
+          <w:i/>
+          <w:iCs/>
+          <w:color w:val="auto"/>
+          <w:sz w:val="20"/>
+        </w:rPr>
+        <w:t xml:space="preserve"> en hoe actief de </w:t>
+      </w:r>
+      <w:proofErr w:type="spellStart"/>
+      <w:r>
+        <w:rPr>
+          <w:rFonts w:ascii="Arial" w:hAnsi="Arial" w:cs="Arial"/>
+          <w:i/>
+          <w:iCs/>
+          <w:color w:val="auto"/>
+          <w:sz w:val="20"/>
+        </w:rPr>
+        <w:t>repo</w:t>
+      </w:r>
+      <w:proofErr w:type="spellEnd"/>
+      <w:r>
+        <w:rPr>
+          <w:rFonts w:ascii="Arial" w:hAnsi="Arial" w:cs="Arial"/>
+          <w:i/>
+          <w:iCs/>
+          <w:color w:val="auto"/>
+          <w:sz w:val="20"/>
+        </w:rPr>
+        <w:t xml:space="preserve"> is. De docenten moeten ook op een gemakkelijke manier issues en commentaar kunnen toevoegen om op deze manier de leerlingen beter en sneller te kunnen begeleiden. </w:t>
       </w:r>
     </w:p>
     <w:p>
@@ -2381,7 +3597,51 @@
           <w:color w:val="auto"/>
           <w:sz w:val="20"/>
         </w:rPr>
-        <w:t xml:space="preserve">Uiteindelijk moet ons platform zo goed zijn dat andere richtingen die ook eindwerken opvolgen via github hier ook gebruik van kunnen maken. Via een login systeem kunnen docenten uit alle richtingen dan inloggen en zo hun eigen studenten opvolgen. We maken op deze manier een handig platform waarop alle docenten hun geliefde studenten kunnen opvolgen bij hun bachelor proef en ondertussen ook hun eigen workload verkleinen. </w:t>
+        <w:t xml:space="preserve">Uiteindelijk moet ons platform zo goed zijn dat andere richtingen die ook eindwerken opvolgen via </w:t>
+      </w:r>
+      <w:proofErr w:type="spellStart"/>
+      <w:r>
+        <w:rPr>
+          <w:rFonts w:ascii="Arial" w:hAnsi="Arial" w:cs="Arial"/>
+          <w:i/>
+          <w:iCs/>
+          <w:color w:val="auto"/>
+          <w:sz w:val="20"/>
+        </w:rPr>
+        <w:t>github</w:t>
+      </w:r>
+      <w:proofErr w:type="spellEnd"/>
+      <w:r>
+        <w:rPr>
+          <w:rFonts w:ascii="Arial" w:hAnsi="Arial" w:cs="Arial"/>
+          <w:i/>
+          <w:iCs/>
+          <w:color w:val="auto"/>
+          <w:sz w:val="20"/>
+        </w:rPr>
+        <w:t xml:space="preserve"> hier ook gebruik van kunnen maken. Via een login systeem kunnen docenten uit alle richtingen dan inloggen en zo hun eigen studenten opvolgen. We maken op deze manier een handig platform waarop alle docenten hun geliefde studenten kunnen opvolgen bij hun bachelor proef en ondertussen ook hun eigen </w:t>
+      </w:r>
+      <w:proofErr w:type="spellStart"/>
+      <w:r>
+        <w:rPr>
+          <w:rFonts w:ascii="Arial" w:hAnsi="Arial" w:cs="Arial"/>
+          <w:i/>
+          <w:iCs/>
+          <w:color w:val="auto"/>
+          <w:sz w:val="20"/>
+        </w:rPr>
+        <w:t>workload</w:t>
+      </w:r>
+      <w:proofErr w:type="spellEnd"/>
+      <w:r>
+        <w:rPr>
+          <w:rFonts w:ascii="Arial" w:hAnsi="Arial" w:cs="Arial"/>
+          <w:i/>
+          <w:iCs/>
+          <w:color w:val="auto"/>
+          <w:sz w:val="20"/>
+        </w:rPr>
+        <w:t xml:space="preserve"> verkleinen. </w:t>
       </w:r>
     </w:p>
     <w:p>
@@ -2416,7 +3676,7 @@
     </w:p>
     <w:p>
       <w:pPr>
-        <w:pStyle w:val="Heading1"/>
+        <w:pStyle w:val="Kop1"/>
         <w:rPr>
           <w:lang w:val="nl"/>
         </w:rPr>
@@ -2443,7 +3703,7 @@
     </w:p>
     <w:tbl>
       <w:tblPr>
-        <w:tblStyle w:val="TableGrid"/>
+        <w:tblStyle w:val="Tabelraster"/>
         <w:tblW w:w="9439" w:type="dxa"/>
         <w:tblLook w:val="04A0" w:firstRow="1" w:lastRow="0" w:firstColumn="1" w:lastColumn="0" w:noHBand="0" w:noVBand="1"/>
       </w:tblPr>
@@ -2506,7 +3766,15 @@
           </w:tcPr>
           <w:p>
             <w:r>
-              <w:t xml:space="preserve">Zorgen dat de promoter zich kan inloggen </w:t>
+              <w:t xml:space="preserve">Zorgen dat de </w:t>
+            </w:r>
+            <w:proofErr w:type="spellStart"/>
+            <w:r>
+              <w:t>promoter</w:t>
+            </w:r>
+            <w:proofErr w:type="spellEnd"/>
+            <w:r>
+              <w:t xml:space="preserve"> zich kan inloggen </w:t>
             </w:r>
             <w:r>
               <w:t>en enkel een lijst van zijn studenten krijgt.</w:t>
@@ -2524,7 +3792,119 @@
           </w:tcPr>
           <w:p>
             <w:r>
-              <w:t>Studentenoverzicht maken voor de promoter met de basis gegevens van elke student</w:t>
+              <w:t xml:space="preserve">Studentenoverzicht maken voor de </w:t>
+            </w:r>
+            <w:proofErr w:type="spellStart"/>
+            <w:r>
+              <w:t>promoter</w:t>
+            </w:r>
+            <w:proofErr w:type="spellEnd"/>
+            <w:r>
+              <w:t xml:space="preserve"> met de basis gegevens van elke student</w:t>
+            </w:r>
+          </w:p>
+        </w:tc>
+      </w:tr>
+      <w:tr>
+        <w:trPr>
+          <w:trHeight w:val="415"/>
+        </w:trPr>
+        <w:tc>
+          <w:tcPr>
+            <w:tcW w:w="9439" w:type="dxa"/>
+          </w:tcPr>
+          <w:p>
+            <w:proofErr w:type="spellStart"/>
+            <w:r>
+              <w:t>Github</w:t>
+            </w:r>
+            <w:proofErr w:type="spellEnd"/>
+            <w:r>
+              <w:t xml:space="preserve"> </w:t>
+            </w:r>
+            <w:proofErr w:type="spellStart"/>
+            <w:r>
+              <w:t>api</w:t>
+            </w:r>
+            <w:proofErr w:type="spellEnd"/>
+            <w:r>
+              <w:t xml:space="preserve"> integreren zodat we via onze site </w:t>
+            </w:r>
+            <w:proofErr w:type="spellStart"/>
+            <w:r>
+              <w:t>repository’s</w:t>
+            </w:r>
+            <w:proofErr w:type="spellEnd"/>
+            <w:r>
+              <w:t xml:space="preserve"> kunnen uitlezen.</w:t>
+            </w:r>
+          </w:p>
+        </w:tc>
+      </w:tr>
+      <w:tr>
+        <w:trPr>
+          <w:trHeight w:val="831"/>
+        </w:trPr>
+        <w:tc>
+          <w:tcPr>
+            <w:tcW w:w="9439" w:type="dxa"/>
+          </w:tcPr>
+          <w:p>
+            <w:r>
+              <w:t xml:space="preserve">Via de </w:t>
+            </w:r>
+            <w:proofErr w:type="spellStart"/>
+            <w:r>
+              <w:t>github</w:t>
+            </w:r>
+            <w:proofErr w:type="spellEnd"/>
+            <w:r>
+              <w:t xml:space="preserve"> </w:t>
+            </w:r>
+            <w:proofErr w:type="spellStart"/>
+            <w:r>
+              <w:t>api</w:t>
+            </w:r>
+            <w:proofErr w:type="spellEnd"/>
+            <w:r>
+              <w:t xml:space="preserve"> de </w:t>
+            </w:r>
+            <w:proofErr w:type="spellStart"/>
+            <w:r>
+              <w:t>repository’s</w:t>
+            </w:r>
+            <w:proofErr w:type="spellEnd"/>
+            <w:r>
+              <w:t xml:space="preserve"> verder kunnen uitfilteren zodat de </w:t>
+            </w:r>
+            <w:proofErr w:type="spellStart"/>
+            <w:r>
+              <w:t>promoter</w:t>
+            </w:r>
+            <w:proofErr w:type="spellEnd"/>
+            <w:r>
+              <w:t xml:space="preserve"> enkel het belangrijke ziet</w:t>
+            </w:r>
+          </w:p>
+          <w:p>
+            <w:r>
+              <w:t xml:space="preserve">(laatste stand van de </w:t>
+            </w:r>
+            <w:proofErr w:type="spellStart"/>
+            <w:r>
+              <w:t>repository</w:t>
+            </w:r>
+            <w:proofErr w:type="spellEnd"/>
+            <w:r>
+              <w:t xml:space="preserve">, issues, </w:t>
+            </w:r>
+            <w:proofErr w:type="spellStart"/>
+            <w:r>
+              <w:t>commits</w:t>
+            </w:r>
+            <w:proofErr w:type="spellEnd"/>
+            <w:r>
+              <w:t>,..)</w:t>
             </w:r>
           </w:p>
         </w:tc>
@@ -2539,14 +3919,33 @@
           </w:tcPr>
           <w:p>
             <w:r>
-              <w:t>Github api integreren zodat we via onze site repository’s kunnen uitlezen.</w:t>
+              <w:t xml:space="preserve">Zorgen dat de </w:t>
+            </w:r>
+            <w:proofErr w:type="spellStart"/>
+            <w:r>
+              <w:t>promoter</w:t>
+            </w:r>
+            <w:proofErr w:type="spellEnd"/>
+            <w:r>
+              <w:t xml:space="preserve"> via onze site issues kan </w:t>
+            </w:r>
+            <w:proofErr w:type="spellStart"/>
+            <w:r>
+              <w:t>creer</w:t>
+            </w:r>
+            <w:r>
+              <w:t>en</w:t>
+            </w:r>
+            <w:proofErr w:type="spellEnd"/>
+            <w:r>
+              <w:t>.</w:t>
             </w:r>
           </w:p>
         </w:tc>
       </w:tr>
       <w:tr>
         <w:trPr>
-          <w:trHeight w:val="831"/>
+          <w:trHeight w:val="430"/>
         </w:trPr>
         <w:tc>
           <w:tcPr>
@@ -2554,12 +3953,15 @@
           </w:tcPr>
           <w:p>
             <w:r>
-              <w:t>Via de github api de repository’s verder kunnen uitfilteren zodat de promoter enkel het belangrijke ziet</w:t>
+              <w:t xml:space="preserve">Automatisch mail systeem als een </w:t>
             </w:r>
-          </w:p>
-          <w:p>
+            <w:proofErr w:type="spellStart"/>
             <w:r>
-              <w:t>(laatste stand van de repository, issues, commits,..)</w:t>
+              <w:t>repo</w:t>
+            </w:r>
+            <w:proofErr w:type="spellEnd"/>
+            <w:r>
+              <w:t xml:space="preserve"> inactief is.</w:t>
             </w:r>
           </w:p>
         </w:tc>
@@ -2574,25 +3976,15 @@
           </w:tcPr>
           <w:p>
             <w:r>
-              <w:t>Zorgen dat de promoter via onze site issues kan creer</w:t>
+              <w:t xml:space="preserve">Laten zien hoe lang geleden de </w:t>
             </w:r>
+            <w:proofErr w:type="spellStart"/>
             <w:r>
-              <w:t>en.</w:t>
+              <w:t>repo</w:t>
             </w:r>
-          </w:p>
-        </w:tc>
-      </w:tr>
-      <w:tr>
-        <w:trPr>
-          <w:trHeight w:val="430"/>
-        </w:trPr>
-        <w:tc>
-          <w:tcPr>
-            <w:tcW w:w="9439" w:type="dxa"/>
-          </w:tcPr>
-          <w:p>
+            <w:proofErr w:type="spellEnd"/>
             <w:r>
-              <w:t>Automatisch mail systeem als een repo inactief is.</w:t>
+              <w:t xml:space="preserve"> nog actief is geweest.</w:t>
             </w:r>
           </w:p>
         </w:tc>
@@ -2607,7 +3999,23 @@
           </w:tcPr>
           <w:p>
             <w:r>
-              <w:t>Laten zien hoe lang geleden de repo nog actief is geweest.</w:t>
+              <w:t xml:space="preserve">Zorgen dat de promotor via onze site </w:t>
+            </w:r>
+            <w:proofErr w:type="spellStart"/>
+            <w:r>
+              <w:t>comments</w:t>
+            </w:r>
+            <w:proofErr w:type="spellEnd"/>
+            <w:r>
+              <w:t xml:space="preserve"> kan leveren op </w:t>
+            </w:r>
+            <w:proofErr w:type="spellStart"/>
+            <w:r>
+              <w:t>commits</w:t>
+            </w:r>
+            <w:proofErr w:type="spellEnd"/>
+            <w:r>
+              <w:t>.</w:t>
             </w:r>
           </w:p>
         </w:tc>
@@ -2622,7 +4030,15 @@
           </w:tcPr>
           <w:p>
             <w:r>
-              <w:t>Zorgen dat de promotor via onze site comments kan leveren op commits.</w:t>
+              <w:t xml:space="preserve">Aantal openstaande </w:t>
+            </w:r>
+            <w:proofErr w:type="spellStart"/>
+            <w:r>
+              <w:t>issue’s</w:t>
+            </w:r>
+            <w:proofErr w:type="spellEnd"/>
+            <w:r>
+              <w:t xml:space="preserve"> laten zien.</w:t>
             </w:r>
           </w:p>
         </w:tc>
@@ -2637,22 +4053,15 @@
           </w:tcPr>
           <w:p>
             <w:r>
-              <w:t>Aantal openstaande issue’s laten zien.</w:t>
+              <w:t xml:space="preserve">Aantal </w:t>
             </w:r>
-          </w:p>
-        </w:tc>
-      </w:tr>
-      <w:tr>
-        <w:trPr>
-          <w:trHeight w:val="415"/>
-        </w:trPr>
-        <w:tc>
-          <w:tcPr>
-            <w:tcW w:w="9439" w:type="dxa"/>
-          </w:tcPr>
-          <w:p>
+            <w:proofErr w:type="spellStart"/>
             <w:r>
-              <w:t xml:space="preserve">Aantal commits sinds laatste check laten zien. </w:t>
+              <w:t>commits</w:t>
+            </w:r>
+            <w:proofErr w:type="spellEnd"/>
+            <w:r>
+              <w:t xml:space="preserve"> sinds laatste check laten zien. </w:t>
             </w:r>
           </w:p>
         </w:tc>
@@ -2684,8 +4093,6 @@
             <w:r>
               <w:t>Automatisch mail systeem als de scriptie wordt aangepast.</w:t>
             </w:r>
-            <w:bookmarkStart w:id="0" w:name="_GoBack"/>
-            <w:bookmarkEnd w:id="0"/>
           </w:p>
         </w:tc>
       </w:tr>
@@ -2714,7 +4121,7 @@
     </w:p>
     <w:p>
       <w:pPr>
-        <w:pStyle w:val="Heading1"/>
+        <w:pStyle w:val="Kop1"/>
         <w:rPr>
           <w:lang w:val="nl"/>
         </w:rPr>
@@ -2722,7 +4129,7 @@
     </w:p>
     <w:p>
       <w:pPr>
-        <w:pStyle w:val="Heading1"/>
+        <w:pStyle w:val="Kop1"/>
         <w:rPr>
           <w:lang w:val="nl"/>
         </w:rPr>
@@ -2730,7 +4137,7 @@
     </w:p>
     <w:p>
       <w:pPr>
-        <w:pStyle w:val="Heading1"/>
+        <w:pStyle w:val="Kop1"/>
         <w:rPr>
           <w:lang w:val="nl"/>
         </w:rPr>
@@ -2738,7 +4145,7 @@
     </w:p>
     <w:p>
       <w:pPr>
-        <w:pStyle w:val="Heading1"/>
+        <w:pStyle w:val="Kop1"/>
         <w:rPr>
           <w:lang w:val="nl"/>
         </w:rPr>
@@ -2746,7 +4153,7 @@
     </w:p>
     <w:p>
       <w:pPr>
-        <w:pStyle w:val="Heading1"/>
+        <w:pStyle w:val="Kop1"/>
         <w:rPr>
           <w:lang w:val="nl"/>
         </w:rPr>
@@ -2757,23 +4164,16 @@
         </w:rPr>
         <w:t>Mockups</w:t>
       </w:r>
-    </w:p>
-    <w:p>
-      <w:pPr>
-        <w:rPr>
-          <w:lang w:val="nl"/>
-        </w:rPr>
-      </w:pPr>
+      <w:bookmarkStart w:id="0" w:name="_GoBack"/>
       <w:r>
         <w:rPr>
           <w:noProof/>
-          <w:lang w:val="nl-BE" w:eastAsia="nl-BE"/>
         </w:rPr>
         <w:drawing>
           <wp:inline distT="0" distB="0" distL="0" distR="0">
-            <wp:extent cx="5943600" cy="2402840"/>
-            <wp:effectExtent l="0" t="0" r="0" b="0"/>
-            <wp:docPr id="3" name="Picture 3"/>
+            <wp:extent cx="5935980" cy="3512820"/>
+            <wp:effectExtent l="0" t="0" r="7620" b="0"/>
+            <wp:docPr id="4" name="Afbeelding 4" descr="C:\Users\florian\AppData\Local\Microsoft\Windows\INetCache\Content.Word\mockups versie 2.1.png"/>
             <wp:cNvGraphicFramePr>
               <a:graphicFrameLocks xmlns:a="http://schemas.openxmlformats.org/drawingml/2006/main" noChangeAspect="1"/>
             </wp:cNvGraphicFramePr>
@@ -2781,29 +4181,36 @@
               <a:graphicData uri="http://schemas.openxmlformats.org/drawingml/2006/picture">
                 <pic:pic xmlns:pic="http://schemas.openxmlformats.org/drawingml/2006/picture">
                   <pic:nvPicPr>
-                    <pic:cNvPr id="3" name="mockups.PNG"/>
-                    <pic:cNvPicPr/>
+                    <pic:cNvPr id="0" name="Picture 7" descr="C:\Users\florian\AppData\Local\Microsoft\Windows\INetCache\Content.Word\mockups versie 2.1.png"/>
+                    <pic:cNvPicPr>
+                      <a:picLocks noChangeAspect="1" noChangeArrowheads="1"/>
+                    </pic:cNvPicPr>
                   </pic:nvPicPr>
                   <pic:blipFill>
-                    <a:blip r:embed="rId12" cstate="print">
+                    <a:blip r:embed="rId12">
                       <a:extLst>
                         <a:ext uri="{28A0092B-C50C-407E-A947-70E740481C1C}">
                           <a14:useLocalDpi xmlns:a14="http://schemas.microsoft.com/office/drawing/2010/main" val="0"/>
                         </a:ext>
                       </a:extLst>
                     </a:blip>
+                    <a:srcRect/>
                     <a:stretch>
                       <a:fillRect/>
                     </a:stretch>
                   </pic:blipFill>
-                  <pic:spPr>
+                  <pic:spPr bwMode="auto">
                     <a:xfrm>
                       <a:off x="0" y="0"/>
-                      <a:ext cx="5943600" cy="2402840"/>
+                      <a:ext cx="5935980" cy="3512820"/>
                     </a:xfrm>
                     <a:prstGeom prst="rect">
                       <a:avLst/>
                     </a:prstGeom>
+                    <a:noFill/>
+                    <a:ln>
+                      <a:noFill/>
+                    </a:ln>
                   </pic:spPr>
                 </pic:pic>
               </a:graphicData>
@@ -2811,6 +4218,60 @@
           </wp:inline>
         </w:drawing>
       </w:r>
+      <w:bookmarkEnd w:id="0"/>
+      <w:r>
+        <w:rPr>
+          <w:noProof/>
+        </w:rPr>
+        <w:drawing>
+          <wp:inline distT="0" distB="0" distL="0" distR="0">
+            <wp:extent cx="5943600" cy="3299460"/>
+            <wp:effectExtent l="0" t="0" r="0" b="0"/>
+            <wp:docPr id="1" name="Afbeelding 1" descr="C:\Users\florian\AppData\Local\Microsoft\Windows\INetCache\Content.Word\mockups versie 2.2.png"/>
+            <wp:cNvGraphicFramePr>
+              <a:graphicFrameLocks xmlns:a="http://schemas.openxmlformats.org/drawingml/2006/main" noChangeAspect="1"/>
+            </wp:cNvGraphicFramePr>
+            <a:graphic xmlns:a="http://schemas.openxmlformats.org/drawingml/2006/main">
+              <a:graphicData uri="http://schemas.openxmlformats.org/drawingml/2006/picture">
+                <pic:pic xmlns:pic="http://schemas.openxmlformats.org/drawingml/2006/picture">
+                  <pic:nvPicPr>
+                    <pic:cNvPr id="0" name="Picture 5" descr="C:\Users\florian\AppData\Local\Microsoft\Windows\INetCache\Content.Word\mockups versie 2.2.png"/>
+                    <pic:cNvPicPr>
+                      <a:picLocks noChangeAspect="1" noChangeArrowheads="1"/>
+                    </pic:cNvPicPr>
+                  </pic:nvPicPr>
+                  <pic:blipFill>
+                    <a:blip r:embed="rId13">
+                      <a:extLst>
+                        <a:ext uri="{28A0092B-C50C-407E-A947-70E740481C1C}">
+                          <a14:useLocalDpi xmlns:a14="http://schemas.microsoft.com/office/drawing/2010/main" val="0"/>
+                        </a:ext>
+                      </a:extLst>
+                    </a:blip>
+                    <a:srcRect/>
+                    <a:stretch>
+                      <a:fillRect/>
+                    </a:stretch>
+                  </pic:blipFill>
+                  <pic:spPr bwMode="auto">
+                    <a:xfrm>
+                      <a:off x="0" y="0"/>
+                      <a:ext cx="5943600" cy="3299460"/>
+                    </a:xfrm>
+                    <a:prstGeom prst="rect">
+                      <a:avLst/>
+                    </a:prstGeom>
+                    <a:noFill/>
+                    <a:ln>
+                      <a:noFill/>
+                    </a:ln>
+                  </pic:spPr>
+                </pic:pic>
+              </a:graphicData>
+            </a:graphic>
+          </wp:inline>
+        </w:drawing>
+      </w:r>
     </w:p>
     <w:p>
       <w:pPr>
@@ -2821,28 +4282,35 @@
     </w:p>
     <w:p>
       <w:pPr>
-        <w:pStyle w:val="Heading1"/>
         <w:rPr>
           <w:lang w:val="nl"/>
         </w:rPr>
       </w:pPr>
-      <w:r>
-        <w:rPr>
-          <w:lang w:val="nl"/>
-        </w:rPr>
-        <w:t>Links</w:t>
-      </w:r>
     </w:p>
     <w:p>
       <w:pPr>
+        <w:pStyle w:val="Kop1"/>
         <w:rPr>
           <w:lang w:val="nl"/>
         </w:rPr>
       </w:pPr>
+      <w:r>
+        <w:rPr>
+          <w:lang w:val="nl"/>
+        </w:rPr>
+        <w:t>Links</w:t>
+      </w:r>
     </w:p>
     <w:p>
       <w:pPr>
-        <w:pStyle w:val="ListParagraph"/>
+        <w:rPr>
+          <w:lang w:val="nl"/>
+        </w:rPr>
+      </w:pPr>
+    </w:p>
+    <w:p>
+      <w:pPr>
+        <w:pStyle w:val="Lijstalinea"/>
         <w:numPr>
           <w:ilvl w:val="0"/>
           <w:numId w:val="11"/>
@@ -2884,7 +4352,7 @@
     </w:p>
     <w:p>
       <w:pPr>
-        <w:pStyle w:val="ListParagraph"/>
+        <w:pStyle w:val="Lijstalinea"/>
         <w:numPr>
           <w:ilvl w:val="0"/>
           <w:numId w:val="11"/>
@@ -2908,7 +4376,7 @@
     </w:p>
     <w:p>
       <w:pPr>
-        <w:pStyle w:val="ListParagraph"/>
+        <w:pStyle w:val="Lijstalinea"/>
         <w:rPr>
           <w:rFonts w:ascii="Arial" w:hAnsi="Arial" w:cs="Arial"/>
           <w:i/>
@@ -2918,8 +4386,8 @@
       </w:pPr>
     </w:p>
     <w:sectPr>
-      <w:footerReference w:type="even" r:id="rId13"/>
-      <w:footerReference w:type="default" r:id="rId14"/>
+      <w:footerReference w:type="even" r:id="rId14"/>
+      <w:footerReference w:type="default" r:id="rId15"/>
       <w:pgSz w:w="12240" w:h="15840" w:code="1"/>
       <w:pgMar w:top="1440" w:right="1440" w:bottom="1440" w:left="1440" w:header="720" w:footer="720" w:gutter="0"/>
       <w:pgNumType w:start="0"/>
@@ -2960,12 +4428,11 @@
 <w:ftr xmlns:wpc="http://schemas.microsoft.com/office/word/2010/wordprocessingCanvas" xmlns:mc="http://schemas.openxmlformats.org/markup-compatibility/2006" xmlns:o="urn:schemas-microsoft-com:office:office" xmlns:r="http://schemas.openxmlformats.org/officeDocument/2006/relationships" xmlns:m="http://schemas.openxmlformats.org/officeDocument/2006/math" xmlns:v="urn:schemas-microsoft-com:vml" xmlns:wp14="http://schemas.microsoft.com/office/word/2010/wordprocessingDrawing" xmlns:wp="http://schemas.openxmlformats.org/drawingml/2006/wordprocessingDrawing" xmlns:w10="urn:schemas-microsoft-com:office:word" xmlns:w="http://schemas.openxmlformats.org/wordprocessingml/2006/main" xmlns:w14="http://schemas.microsoft.com/office/word/2010/wordml" xmlns:w15="http://schemas.microsoft.com/office/word/2012/wordml" xmlns:wpg="http://schemas.microsoft.com/office/word/2010/wordprocessingGroup" xmlns:wpi="http://schemas.microsoft.com/office/word/2010/wordprocessingInk" xmlns:wne="http://schemas.microsoft.com/office/word/2006/wordml" xmlns:wps="http://schemas.microsoft.com/office/word/2010/wordprocessingShape" mc:Ignorable="w14 w15 wp14">
   <w:p>
     <w:pPr>
-      <w:pStyle w:val="Footer"/>
+      <w:pStyle w:val="Voettekst"/>
     </w:pPr>
     <w:r>
       <w:rPr>
         <w:noProof/>
-        <w:lang w:val="nl-BE" w:eastAsia="nl-BE"/>
       </w:rPr>
       <mc:AlternateContent>
         <mc:Choice Requires="wps">
@@ -3027,7 +4494,7 @@
                       <w:txbxContent>
                         <w:p>
                           <w:pPr>
-                            <w:pStyle w:val="NoSpacing"/>
+                            <w:pStyle w:val="Geenafstand"/>
                             <w:rPr>
                               <w:rFonts w:asciiTheme="majorHAnsi" w:eastAsiaTheme="majorEastAsia" w:hAnsiTheme="majorHAnsi" w:cstheme="majorBidi"/>
                               <w:sz w:val="20"/>
@@ -3200,7 +4667,6 @@
     <w:r>
       <w:rPr>
         <w:noProof/>
-        <w:lang w:val="nl-BE" w:eastAsia="nl-BE"/>
       </w:rPr>
       <mc:AlternateContent>
         <mc:Choice Requires="wps">
@@ -3273,7 +4739,7 @@
             </wp:anchor>
           </w:drawing>
         </mc:Choice>
-        <mc:Fallback xmlns:w16se="http://schemas.microsoft.com/office/word/2015/wordml/symex" xmlns:cx2="http://schemas.microsoft.com/office/drawing/2015/10/21/chartex" xmlns:cx1="http://schemas.microsoft.com/office/drawing/2015/9/8/chartex" xmlns:cx="http://schemas.microsoft.com/office/drawing/2014/chartex">
+        <mc:Fallback xmlns:cx="http://schemas.microsoft.com/office/drawing/2014/chartex" xmlns:cx1="http://schemas.microsoft.com/office/drawing/2015/9/8/chartex" xmlns:cx2="http://schemas.microsoft.com/office/drawing/2015/10/21/chartex" xmlns:w16se="http://schemas.microsoft.com/office/word/2015/wordml/symex">
           <w:pict>
             <v:roundrect w14:anchorId="40DB8FA3" id="AutoVorm 24" o:spid="_x0000_s1026" style="position:absolute;margin-left:0;margin-top:0;width:561.15pt;height:742.85pt;z-index:251665408;visibility:visible;mso-wrap-style:square;mso-width-percent:920;mso-height-percent:940;mso-wrap-distance-left:9pt;mso-wrap-distance-top:0;mso-wrap-distance-right:9pt;mso-wrap-distance-bottom:0;mso-position-horizontal:center;mso-position-horizontal-relative:page;mso-position-vertical:center;mso-position-vertical-relative:page;mso-width-percent:920;mso-height-percent:940;mso-width-relative:page;mso-height-relative:page;v-text-anchor:top" arcsize="2637f" o:gfxdata="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" o:allowincell="f" filled="f" fillcolor="black" strokeweight="1pt">
               <w10:wrap anchorx="page" anchory="page"/>
@@ -3285,7 +4751,6 @@
     <w:r>
       <w:rPr>
         <w:noProof/>
-        <w:lang w:val="nl-BE" w:eastAsia="nl-BE"/>
       </w:rPr>
       <mc:AlternateContent>
         <mc:Choice Requires="wps">
@@ -3342,7 +4807,7 @@
                       <w:txbxContent>
                         <w:p>
                           <w:pPr>
-                            <w:pStyle w:val="NoSpacing"/>
+                            <w:pStyle w:val="Geenafstand"/>
                             <w:jc w:val="center"/>
                             <w:rPr>
                               <w:color w:val="FFFFFF" w:themeColor="background1"/>
@@ -3366,7 +4831,7 @@
                               <w:sz w:val="40"/>
                               <w:szCs w:val="40"/>
                             </w:rPr>
-                            <w:t>2</w:t>
+                            <w:t>6</w:t>
                           </w:r>
                           <w:r>
                             <w:rPr>
@@ -3402,7 +4867,7 @@
                 <w:txbxContent>
                   <w:p>
                     <w:pPr>
-                      <w:pStyle w:val="NoSpacing"/>
+                      <w:pStyle w:val="Geenafstand"/>
                       <w:jc w:val="center"/>
                       <w:rPr>
                         <w:color w:val="FFFFFF" w:themeColor="background1"/>
@@ -3426,7 +4891,7 @@
                         <w:sz w:val="40"/>
                         <w:szCs w:val="40"/>
                       </w:rPr>
-                      <w:t>2</w:t>
+                      <w:t>6</w:t>
                     </w:r>
                     <w:r>
                       <w:rPr>
@@ -3463,7 +4928,6 @@
         <w:noProof/>
         <w:sz w:val="10"/>
         <w:szCs w:val="10"/>
-        <w:lang w:val="nl-BE" w:eastAsia="nl-BE"/>
       </w:rPr>
       <mc:AlternateContent>
         <mc:Choice Requires="wps">
@@ -3525,7 +4989,7 @@
                       <w:txbxContent>
                         <w:p>
                           <w:pPr>
-                            <w:pStyle w:val="NoSpacing"/>
+                            <w:pStyle w:val="Geenafstand"/>
                             <w:rPr>
                               <w:rFonts w:asciiTheme="majorHAnsi" w:eastAsiaTheme="majorEastAsia" w:hAnsiTheme="majorHAnsi" w:cstheme="majorBidi"/>
                               <w:sz w:val="20"/>
@@ -3699,7 +5163,6 @@
       <w:rPr>
         <w:noProof/>
         <w:sz w:val="20"/>
-        <w:lang w:val="nl-BE" w:eastAsia="nl-BE"/>
       </w:rPr>
       <mc:AlternateContent>
         <mc:Choice Requires="wps">
@@ -3772,7 +5235,7 @@
             </wp:anchor>
           </w:drawing>
         </mc:Choice>
-        <mc:Fallback xmlns:w16se="http://schemas.microsoft.com/office/word/2015/wordml/symex" xmlns:cx2="http://schemas.microsoft.com/office/drawing/2015/10/21/chartex" xmlns:cx1="http://schemas.microsoft.com/office/drawing/2015/9/8/chartex" xmlns:cx="http://schemas.microsoft.com/office/drawing/2014/chartex">
+        <mc:Fallback xmlns:cx="http://schemas.microsoft.com/office/drawing/2014/chartex" xmlns:cx1="http://schemas.microsoft.com/office/drawing/2015/9/8/chartex" xmlns:cx2="http://schemas.microsoft.com/office/drawing/2015/10/21/chartex" xmlns:w16se="http://schemas.microsoft.com/office/word/2015/wordml/symex">
           <w:pict>
             <v:roundrect w14:anchorId="7199F0D4" id="AutoVorm 21" o:spid="_x0000_s1026" style="position:absolute;margin-left:0;margin-top:0;width:561.15pt;height:742.85pt;z-index:251660288;visibility:visible;mso-wrap-style:square;mso-width-percent:920;mso-height-percent:940;mso-wrap-distance-left:9pt;mso-wrap-distance-top:0;mso-wrap-distance-right:9pt;mso-wrap-distance-bottom:0;mso-position-horizontal:center;mso-position-horizontal-relative:page;mso-position-vertical:center;mso-position-vertical-relative:page;mso-width-percent:920;mso-height-percent:940;mso-width-relative:page;mso-height-relative:page;v-text-anchor:top" arcsize="2637f" o:gfxdata="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" o:allowincell="f" filled="f" fillcolor="black" strokeweight="1pt">
               <w10:wrap anchorx="page" anchory="page"/>
@@ -3785,7 +5248,6 @@
       <w:rPr>
         <w:noProof/>
         <w:sz w:val="20"/>
-        <w:lang w:val="nl-BE" w:eastAsia="nl-BE"/>
       </w:rPr>
       <mc:AlternateContent>
         <mc:Choice Requires="wps">
@@ -3842,7 +5304,7 @@
                       <w:txbxContent>
                         <w:p>
                           <w:pPr>
-                            <w:pStyle w:val="NoSpacing"/>
+                            <w:pStyle w:val="Geenafstand"/>
                             <w:jc w:val="center"/>
                             <w:rPr>
                               <w:color w:val="FFFFFF" w:themeColor="background1"/>
@@ -3902,7 +5364,7 @@
                 <w:txbxContent>
                   <w:p>
                     <w:pPr>
-                      <w:pStyle w:val="NoSpacing"/>
+                      <w:pStyle w:val="Geenafstand"/>
                       <w:jc w:val="center"/>
                       <w:rPr>
                         <w:color w:val="FFFFFF" w:themeColor="background1"/>
@@ -3949,7 +5411,7 @@
   </w:p>
   <w:p>
     <w:pPr>
-      <w:pStyle w:val="Footer"/>
+      <w:pStyle w:val="Voettekst"/>
       <w:rPr>
         <w:sz w:val="2"/>
         <w:szCs w:val="2"/>
@@ -3993,7 +5455,7 @@
     <w:lvl w:ilvl="0">
       <w:start w:val="1"/>
       <w:numFmt w:val="bullet"/>
-      <w:pStyle w:val="ListBullet5"/>
+      <w:pStyle w:val="Lijstopsomteken5"/>
       <w:lvlText w:val="○"/>
       <w:lvlJc w:val="left"/>
       <w:pPr>
@@ -4012,7 +5474,7 @@
     <w:lvl w:ilvl="0">
       <w:start w:val="1"/>
       <w:numFmt w:val="bullet"/>
-      <w:pStyle w:val="ListBullet4"/>
+      <w:pStyle w:val="Lijstopsomteken4"/>
       <w:lvlText w:val=""/>
       <w:lvlJc w:val="left"/>
       <w:pPr>
@@ -4031,7 +5493,7 @@
     <w:lvl w:ilvl="0">
       <w:start w:val="1"/>
       <w:numFmt w:val="bullet"/>
-      <w:pStyle w:val="ListBullet3"/>
+      <w:pStyle w:val="Lijstopsomteken3"/>
       <w:lvlText w:val=""/>
       <w:lvlJc w:val="left"/>
       <w:pPr>
@@ -4050,7 +5512,7 @@
     <w:lvl w:ilvl="0">
       <w:start w:val="1"/>
       <w:numFmt w:val="bullet"/>
-      <w:pStyle w:val="ListBullet2"/>
+      <w:pStyle w:val="Lijstopsomteken2"/>
       <w:lvlText w:val=""/>
       <w:lvlJc w:val="left"/>
       <w:pPr>
@@ -4069,7 +5531,7 @@
     <w:lvl w:ilvl="0">
       <w:start w:val="1"/>
       <w:numFmt w:val="bullet"/>
-      <w:pStyle w:val="ListBullet"/>
+      <w:pStyle w:val="Lijstopsomteken"/>
       <w:lvlText w:val=""/>
       <w:lvlJc w:val="left"/>
       <w:pPr>
@@ -4734,7 +6196,7 @@
     <w:lsdException w:name="List Table 6 Colorful Accent 6" w:uiPriority="51"/>
     <w:lsdException w:name="List Table 7 Colorful Accent 6" w:uiPriority="52"/>
   </w:latentStyles>
-  <w:style w:type="paragraph" w:default="1" w:styleId="Normal">
+  <w:style w:type="paragraph" w:default="1" w:styleId="Standaard">
     <w:name w:val="Normal"/>
     <w:qFormat/>
     <w:pPr>
@@ -4746,11 +6208,11 @@
       <w:szCs w:val="20"/>
     </w:rPr>
   </w:style>
-  <w:style w:type="paragraph" w:styleId="Heading1">
+  <w:style w:type="paragraph" w:styleId="Kop1">
     <w:name w:val="heading 1"/>
-    <w:basedOn w:val="Normal"/>
-    <w:next w:val="Normal"/>
-    <w:link w:val="Heading1Char"/>
+    <w:basedOn w:val="Standaard"/>
+    <w:next w:val="Standaard"/>
+    <w:link w:val="Kop1Char"/>
     <w:uiPriority w:val="9"/>
     <w:qFormat/>
     <w:pPr>
@@ -4766,11 +6228,11 @@
       <w:szCs w:val="32"/>
     </w:rPr>
   </w:style>
-  <w:style w:type="paragraph" w:styleId="Heading2">
+  <w:style w:type="paragraph" w:styleId="Kop2">
     <w:name w:val="heading 2"/>
-    <w:basedOn w:val="Normal"/>
-    <w:next w:val="Normal"/>
-    <w:link w:val="Heading2Char"/>
+    <w:basedOn w:val="Standaard"/>
+    <w:next w:val="Standaard"/>
+    <w:link w:val="Kop2Char"/>
     <w:uiPriority w:val="9"/>
     <w:qFormat/>
     <w:pPr>
@@ -4786,11 +6248,11 @@
       <w:szCs w:val="28"/>
     </w:rPr>
   </w:style>
-  <w:style w:type="paragraph" w:styleId="Heading3">
+  <w:style w:type="paragraph" w:styleId="Kop3">
     <w:name w:val="heading 3"/>
-    <w:basedOn w:val="Normal"/>
-    <w:next w:val="Normal"/>
-    <w:link w:val="Heading3Char"/>
+    <w:basedOn w:val="Standaard"/>
+    <w:next w:val="Standaard"/>
+    <w:link w:val="Kop3Char"/>
     <w:uiPriority w:val="9"/>
     <w:qFormat/>
     <w:pPr>
@@ -4806,11 +6268,11 @@
       <w:szCs w:val="24"/>
     </w:rPr>
   </w:style>
-  <w:style w:type="paragraph" w:styleId="Heading4">
+  <w:style w:type="paragraph" w:styleId="Kop4">
     <w:name w:val="heading 4"/>
-    <w:basedOn w:val="Normal"/>
-    <w:next w:val="Normal"/>
-    <w:link w:val="Heading4Char"/>
+    <w:basedOn w:val="Standaard"/>
+    <w:next w:val="Standaard"/>
+    <w:link w:val="Kop4Char"/>
     <w:uiPriority w:val="9"/>
     <w:unhideWhenUsed/>
     <w:qFormat/>
@@ -4827,11 +6289,11 @@
       <w:szCs w:val="22"/>
     </w:rPr>
   </w:style>
-  <w:style w:type="paragraph" w:styleId="Heading5">
+  <w:style w:type="paragraph" w:styleId="Kop5">
     <w:name w:val="heading 5"/>
-    <w:basedOn w:val="Normal"/>
-    <w:next w:val="Normal"/>
-    <w:link w:val="Heading5Char"/>
+    <w:basedOn w:val="Standaard"/>
+    <w:next w:val="Standaard"/>
+    <w:link w:val="Kop5Char"/>
     <w:uiPriority w:val="9"/>
     <w:unhideWhenUsed/>
     <w:qFormat/>
@@ -4848,11 +6310,11 @@
       <w:szCs w:val="26"/>
     </w:rPr>
   </w:style>
-  <w:style w:type="paragraph" w:styleId="Heading6">
+  <w:style w:type="paragraph" w:styleId="Kop6">
     <w:name w:val="heading 6"/>
-    <w:basedOn w:val="Normal"/>
-    <w:next w:val="Normal"/>
-    <w:link w:val="Heading6Char"/>
+    <w:basedOn w:val="Standaard"/>
+    <w:next w:val="Standaard"/>
+    <w:link w:val="Kop6Char"/>
     <w:uiPriority w:val="9"/>
     <w:unhideWhenUsed/>
     <w:qFormat/>
@@ -4867,11 +6329,11 @@
       <w:sz w:val="24"/>
     </w:rPr>
   </w:style>
-  <w:style w:type="paragraph" w:styleId="Heading7">
+  <w:style w:type="paragraph" w:styleId="Kop7">
     <w:name w:val="heading 7"/>
-    <w:basedOn w:val="Normal"/>
-    <w:next w:val="Normal"/>
-    <w:link w:val="Heading7Char"/>
+    <w:basedOn w:val="Standaard"/>
+    <w:next w:val="Standaard"/>
+    <w:link w:val="Kop7Char"/>
     <w:uiPriority w:val="9"/>
     <w:unhideWhenUsed/>
     <w:qFormat/>
@@ -4887,11 +6349,11 @@
       <w:sz w:val="24"/>
     </w:rPr>
   </w:style>
-  <w:style w:type="paragraph" w:styleId="Heading8">
+  <w:style w:type="paragraph" w:styleId="Kop8">
     <w:name w:val="heading 8"/>
-    <w:basedOn w:val="Normal"/>
-    <w:next w:val="Normal"/>
-    <w:link w:val="Heading8Char"/>
+    <w:basedOn w:val="Standaard"/>
+    <w:next w:val="Standaard"/>
+    <w:link w:val="Kop8Char"/>
     <w:uiPriority w:val="9"/>
     <w:unhideWhenUsed/>
     <w:qFormat/>
@@ -4905,11 +6367,11 @@
       <w:spacing w:val="10"/>
     </w:rPr>
   </w:style>
-  <w:style w:type="paragraph" w:styleId="Heading9">
+  <w:style w:type="paragraph" w:styleId="Kop9">
     <w:name w:val="heading 9"/>
-    <w:basedOn w:val="Normal"/>
-    <w:next w:val="Normal"/>
-    <w:link w:val="Heading9Char"/>
+    <w:basedOn w:val="Standaard"/>
+    <w:next w:val="Standaard"/>
+    <w:link w:val="Kop9Char"/>
     <w:uiPriority w:val="9"/>
     <w:unhideWhenUsed/>
     <w:qFormat/>
@@ -4924,13 +6386,13 @@
       <w:spacing w:val="10"/>
     </w:rPr>
   </w:style>
-  <w:style w:type="character" w:default="1" w:styleId="DefaultParagraphFont">
+  <w:style w:type="character" w:default="1" w:styleId="Standaardalinea-lettertype">
     <w:name w:val="Default Paragraph Font"/>
     <w:uiPriority w:val="1"/>
     <w:semiHidden/>
     <w:unhideWhenUsed/>
   </w:style>
-  <w:style w:type="table" w:default="1" w:styleId="TableNormal">
+  <w:style w:type="table" w:default="1" w:styleId="Standaardtabel">
     <w:name w:val="Normal Table"/>
     <w:uiPriority w:val="99"/>
     <w:semiHidden/>
@@ -4945,16 +6407,16 @@
       </w:tblCellMar>
     </w:tblPr>
   </w:style>
-  <w:style w:type="numbering" w:default="1" w:styleId="NoList">
+  <w:style w:type="numbering" w:default="1" w:styleId="Geenlijst">
     <w:name w:val="No List"/>
     <w:uiPriority w:val="99"/>
     <w:semiHidden/>
     <w:unhideWhenUsed/>
   </w:style>
-  <w:style w:type="character" w:customStyle="1" w:styleId="Heading1Char">
-    <w:name w:val="Heading 1 Char"/>
-    <w:basedOn w:val="DefaultParagraphFont"/>
-    <w:link w:val="Heading1"/>
+  <w:style w:type="character" w:customStyle="1" w:styleId="Kop1Char">
+    <w:name w:val="Kop 1 Char"/>
+    <w:basedOn w:val="Standaardalinea-lettertype"/>
+    <w:link w:val="Kop1"/>
     <w:uiPriority w:val="9"/>
     <w:rPr>
       <w:rFonts w:asciiTheme="majorHAnsi" w:hAnsiTheme="majorHAnsi" w:cs="Times New Roman"/>
@@ -4965,10 +6427,10 @@
       <w:szCs w:val="32"/>
     </w:rPr>
   </w:style>
-  <w:style w:type="character" w:customStyle="1" w:styleId="Heading2Char">
-    <w:name w:val="Heading 2 Char"/>
-    <w:basedOn w:val="DefaultParagraphFont"/>
-    <w:link w:val="Heading2"/>
+  <w:style w:type="character" w:customStyle="1" w:styleId="Kop2Char">
+    <w:name w:val="Kop 2 Char"/>
+    <w:basedOn w:val="Standaardalinea-lettertype"/>
+    <w:link w:val="Kop2"/>
     <w:uiPriority w:val="9"/>
     <w:rPr>
       <w:rFonts w:asciiTheme="majorHAnsi" w:hAnsiTheme="majorHAnsi" w:cs="Times New Roman"/>
@@ -4979,10 +6441,10 @@
       <w:szCs w:val="28"/>
     </w:rPr>
   </w:style>
-  <w:style w:type="character" w:customStyle="1" w:styleId="Heading3Char">
-    <w:name w:val="Heading 3 Char"/>
-    <w:basedOn w:val="DefaultParagraphFont"/>
-    <w:link w:val="Heading3"/>
+  <w:style w:type="character" w:customStyle="1" w:styleId="Kop3Char">
+    <w:name w:val="Kop 3 Char"/>
+    <w:basedOn w:val="Standaardalinea-lettertype"/>
+    <w:link w:val="Kop3"/>
     <w:uiPriority w:val="9"/>
     <w:rPr>
       <w:rFonts w:asciiTheme="majorHAnsi" w:hAnsiTheme="majorHAnsi" w:cs="Times New Roman"/>
@@ -4993,10 +6455,10 @@
       <w:szCs w:val="24"/>
     </w:rPr>
   </w:style>
-  <w:style w:type="paragraph" w:styleId="Title">
+  <w:style w:type="paragraph" w:styleId="Titel">
     <w:name w:val="Title"/>
-    <w:basedOn w:val="Normal"/>
-    <w:link w:val="TitleChar"/>
+    <w:basedOn w:val="Standaard"/>
+    <w:link w:val="TitelChar"/>
     <w:uiPriority w:val="10"/>
     <w:qFormat/>
     <w:pPr>
@@ -5016,10 +6478,10 @@
       <w:szCs w:val="48"/>
     </w:rPr>
   </w:style>
-  <w:style w:type="character" w:customStyle="1" w:styleId="TitleChar">
-    <w:name w:val="Title Char"/>
-    <w:basedOn w:val="DefaultParagraphFont"/>
-    <w:link w:val="Title"/>
+  <w:style w:type="character" w:customStyle="1" w:styleId="TitelChar">
+    <w:name w:val="Titel Char"/>
+    <w:basedOn w:val="Standaardalinea-lettertype"/>
+    <w:link w:val="Titel"/>
     <w:uiPriority w:val="10"/>
     <w:rPr>
       <w:rFonts w:asciiTheme="majorHAnsi" w:hAnsiTheme="majorHAnsi" w:cs="Times New Roman"/>
@@ -5030,10 +6492,10 @@
       <w:szCs w:val="48"/>
     </w:rPr>
   </w:style>
-  <w:style w:type="paragraph" w:styleId="Subtitle">
+  <w:style w:type="paragraph" w:styleId="Ondertitel">
     <w:name w:val="Subtitle"/>
-    <w:basedOn w:val="Normal"/>
-    <w:link w:val="SubtitleChar"/>
+    <w:basedOn w:val="Standaard"/>
+    <w:link w:val="OndertitelChar"/>
     <w:uiPriority w:val="11"/>
     <w:qFormat/>
     <w:pPr>
@@ -5047,10 +6509,10 @@
       <w:szCs w:val="24"/>
     </w:rPr>
   </w:style>
-  <w:style w:type="character" w:customStyle="1" w:styleId="SubtitleChar">
-    <w:name w:val="Subtitle Char"/>
-    <w:basedOn w:val="DefaultParagraphFont"/>
-    <w:link w:val="Subtitle"/>
+  <w:style w:type="character" w:customStyle="1" w:styleId="OndertitelChar">
+    <w:name w:val="Ondertitel Char"/>
+    <w:basedOn w:val="Standaardalinea-lettertype"/>
+    <w:link w:val="Ondertitel"/>
     <w:uiPriority w:val="11"/>
     <w:rPr>
       <w:rFonts w:asciiTheme="majorHAnsi" w:hAnsiTheme="majorHAnsi" w:cstheme="minorHAnsi"/>
@@ -5058,10 +6520,10 @@
       <w:szCs w:val="24"/>
     </w:rPr>
   </w:style>
-  <w:style w:type="paragraph" w:styleId="Footer">
+  <w:style w:type="paragraph" w:styleId="Voettekst">
     <w:name w:val="footer"/>
-    <w:basedOn w:val="Normal"/>
-    <w:link w:val="FooterChar"/>
+    <w:basedOn w:val="Standaard"/>
+    <w:link w:val="VoettekstChar"/>
     <w:uiPriority w:val="99"/>
     <w:unhideWhenUsed/>
     <w:pPr>
@@ -5071,10 +6533,10 @@
       </w:tabs>
     </w:pPr>
   </w:style>
-  <w:style w:type="character" w:customStyle="1" w:styleId="FooterChar">
-    <w:name w:val="Footer Char"/>
-    <w:basedOn w:val="DefaultParagraphFont"/>
-    <w:link w:val="Footer"/>
+  <w:style w:type="character" w:customStyle="1" w:styleId="VoettekstChar">
+    <w:name w:val="Voettekst Char"/>
+    <w:basedOn w:val="Standaardalinea-lettertype"/>
+    <w:link w:val="Voettekst"/>
     <w:uiPriority w:val="99"/>
     <w:rPr>
       <w:rFonts w:cs="Times New Roman"/>
@@ -5082,10 +6544,10 @@
       <w:szCs w:val="20"/>
     </w:rPr>
   </w:style>
-  <w:style w:type="paragraph" w:styleId="Caption">
+  <w:style w:type="paragraph" w:styleId="Bijschrift">
     <w:name w:val="caption"/>
-    <w:basedOn w:val="Normal"/>
-    <w:next w:val="Normal"/>
+    <w:basedOn w:val="Standaard"/>
+    <w:next w:val="Standaard"/>
     <w:uiPriority w:val="35"/>
     <w:unhideWhenUsed/>
     <w:qFormat/>
@@ -5101,10 +6563,10 @@
       <w:szCs w:val="18"/>
     </w:rPr>
   </w:style>
-  <w:style w:type="paragraph" w:styleId="BalloonText">
+  <w:style w:type="paragraph" w:styleId="Ballontekst">
     <w:name w:val="Balloon Text"/>
-    <w:basedOn w:val="Normal"/>
-    <w:link w:val="BalloonTextChar"/>
+    <w:basedOn w:val="Standaard"/>
+    <w:link w:val="BallontekstChar"/>
     <w:uiPriority w:val="99"/>
     <w:semiHidden/>
     <w:unhideWhenUsed/>
@@ -5114,10 +6576,10 @@
       <w:szCs w:val="16"/>
     </w:rPr>
   </w:style>
-  <w:style w:type="character" w:customStyle="1" w:styleId="BalloonTextChar">
-    <w:name w:val="Balloon Text Char"/>
-    <w:basedOn w:val="DefaultParagraphFont"/>
-    <w:link w:val="BalloonText"/>
+  <w:style w:type="character" w:customStyle="1" w:styleId="BallontekstChar">
+    <w:name w:val="Ballontekst Char"/>
+    <w:basedOn w:val="Standaardalinea-lettertype"/>
+    <w:link w:val="Ballontekst"/>
     <w:uiPriority w:val="99"/>
     <w:semiHidden/>
     <w:rPr>
@@ -5127,7 +6589,7 @@
       <w:szCs w:val="16"/>
     </w:rPr>
   </w:style>
-  <w:style w:type="paragraph" w:styleId="BlockText">
+  <w:style w:type="paragraph" w:styleId="Bloktekst">
     <w:name w:val="Block Text"/>
     <w:aliases w:val="Ingesprongen blok"/>
     <w:uiPriority w:val="40"/>
@@ -5147,9 +6609,9 @@
       <w:szCs w:val="28"/>
     </w:rPr>
   </w:style>
-  <w:style w:type="character" w:styleId="BookTitle">
+  <w:style w:type="character" w:styleId="Titelvanboek">
     <w:name w:val="Book Title"/>
-    <w:basedOn w:val="DefaultParagraphFont"/>
+    <w:basedOn w:val="Standaardalinea-lettertype"/>
     <w:uiPriority w:val="33"/>
     <w:qFormat/>
     <w:rPr>
@@ -5160,7 +6622,7 @@
       <w:szCs w:val="20"/>
     </w:rPr>
   </w:style>
-  <w:style w:type="character" w:styleId="Emphasis">
+  <w:style w:type="character" w:styleId="Nadruk">
     <w:name w:val="Emphasis"/>
     <w:uiPriority w:val="20"/>
     <w:qFormat/>
@@ -5172,10 +6634,10 @@
       <w:w w:val="100"/>
     </w:rPr>
   </w:style>
-  <w:style w:type="paragraph" w:styleId="Header">
+  <w:style w:type="paragraph" w:styleId="Koptekst">
     <w:name w:val="header"/>
-    <w:basedOn w:val="Normal"/>
-    <w:link w:val="HeaderChar"/>
+    <w:basedOn w:val="Standaard"/>
+    <w:link w:val="KoptekstChar"/>
     <w:uiPriority w:val="99"/>
     <w:unhideWhenUsed/>
     <w:pPr>
@@ -5185,10 +6647,10 @@
       </w:tabs>
     </w:pPr>
   </w:style>
-  <w:style w:type="character" w:customStyle="1" w:styleId="HeaderChar">
-    <w:name w:val="Header Char"/>
-    <w:basedOn w:val="DefaultParagraphFont"/>
-    <w:link w:val="Header"/>
+  <w:style w:type="character" w:customStyle="1" w:styleId="KoptekstChar">
+    <w:name w:val="Koptekst Char"/>
+    <w:basedOn w:val="Standaardalinea-lettertype"/>
+    <w:link w:val="Koptekst"/>
     <w:uiPriority w:val="99"/>
     <w:rPr>
       <w:rFonts w:cs="Times New Roman"/>
@@ -5196,10 +6658,10 @@
       <w:szCs w:val="20"/>
     </w:rPr>
   </w:style>
-  <w:style w:type="character" w:customStyle="1" w:styleId="Heading4Char">
-    <w:name w:val="Heading 4 Char"/>
-    <w:basedOn w:val="DefaultParagraphFont"/>
-    <w:link w:val="Heading4"/>
+  <w:style w:type="character" w:customStyle="1" w:styleId="Kop4Char">
+    <w:name w:val="Kop 4 Char"/>
+    <w:basedOn w:val="Standaardalinea-lettertype"/>
+    <w:link w:val="Kop4"/>
     <w:uiPriority w:val="9"/>
     <w:rPr>
       <w:rFonts w:asciiTheme="majorHAnsi" w:hAnsiTheme="majorHAnsi" w:cs="Times New Roman"/>
@@ -5209,10 +6671,10 @@
       <w:sz w:val="24"/>
     </w:rPr>
   </w:style>
-  <w:style w:type="character" w:customStyle="1" w:styleId="Heading5Char">
-    <w:name w:val="Heading 5 Char"/>
-    <w:basedOn w:val="DefaultParagraphFont"/>
-    <w:link w:val="Heading5"/>
+  <w:style w:type="character" w:customStyle="1" w:styleId="Kop5Char">
+    <w:name w:val="Kop 5 Char"/>
+    <w:basedOn w:val="Standaardalinea-lettertype"/>
+    <w:link w:val="Kop5"/>
     <w:uiPriority w:val="9"/>
     <w:rPr>
       <w:rFonts w:asciiTheme="majorHAnsi" w:hAnsiTheme="majorHAnsi" w:cs="Times New Roman"/>
@@ -5223,10 +6685,10 @@
       <w:szCs w:val="26"/>
     </w:rPr>
   </w:style>
-  <w:style w:type="character" w:customStyle="1" w:styleId="Heading6Char">
-    <w:name w:val="Heading 6 Char"/>
-    <w:basedOn w:val="DefaultParagraphFont"/>
-    <w:link w:val="Heading6"/>
+  <w:style w:type="character" w:customStyle="1" w:styleId="Kop6Char">
+    <w:name w:val="Kop 6 Char"/>
+    <w:basedOn w:val="Standaardalinea-lettertype"/>
+    <w:link w:val="Kop6"/>
     <w:uiPriority w:val="9"/>
     <w:rPr>
       <w:rFonts w:asciiTheme="majorHAnsi" w:hAnsiTheme="majorHAnsi" w:cs="Times New Roman"/>
@@ -5236,10 +6698,10 @@
       <w:szCs w:val="20"/>
     </w:rPr>
   </w:style>
-  <w:style w:type="character" w:customStyle="1" w:styleId="Heading7Char">
-    <w:name w:val="Heading 7 Char"/>
-    <w:basedOn w:val="DefaultParagraphFont"/>
-    <w:link w:val="Heading7"/>
+  <w:style w:type="character" w:customStyle="1" w:styleId="Kop7Char">
+    <w:name w:val="Kop 7 Char"/>
+    <w:basedOn w:val="Standaardalinea-lettertype"/>
+    <w:link w:val="Kop7"/>
     <w:uiPriority w:val="9"/>
     <w:rPr>
       <w:rFonts w:asciiTheme="majorHAnsi" w:hAnsiTheme="majorHAnsi" w:cs="Times New Roman"/>
@@ -5250,10 +6712,10 @@
       <w:szCs w:val="20"/>
     </w:rPr>
   </w:style>
-  <w:style w:type="character" w:customStyle="1" w:styleId="Heading8Char">
-    <w:name w:val="Heading 8 Char"/>
-    <w:basedOn w:val="DefaultParagraphFont"/>
-    <w:link w:val="Heading8"/>
+  <w:style w:type="character" w:customStyle="1" w:styleId="Kop8Char">
+    <w:name w:val="Kop 8 Char"/>
+    <w:basedOn w:val="Standaardalinea-lettertype"/>
+    <w:link w:val="Kop8"/>
     <w:uiPriority w:val="9"/>
     <w:rPr>
       <w:rFonts w:asciiTheme="majorHAnsi" w:hAnsiTheme="majorHAnsi" w:cs="Times New Roman"/>
@@ -5262,10 +6724,10 @@
       <w:szCs w:val="20"/>
     </w:rPr>
   </w:style>
-  <w:style w:type="character" w:customStyle="1" w:styleId="Heading9Char">
-    <w:name w:val="Heading 9 Char"/>
-    <w:basedOn w:val="DefaultParagraphFont"/>
-    <w:link w:val="Heading9"/>
+  <w:style w:type="character" w:customStyle="1" w:styleId="Kop9Char">
+    <w:name w:val="Kop 9 Char"/>
+    <w:basedOn w:val="Standaardalinea-lettertype"/>
+    <w:link w:val="Kop9"/>
     <w:uiPriority w:val="9"/>
     <w:rPr>
       <w:rFonts w:asciiTheme="majorHAnsi" w:hAnsiTheme="majorHAnsi" w:cs="Times New Roman"/>
@@ -5275,9 +6737,9 @@
       <w:szCs w:val="20"/>
     </w:rPr>
   </w:style>
-  <w:style w:type="character" w:styleId="IntenseEmphasis">
+  <w:style w:type="character" w:styleId="Intensievebenadrukking">
     <w:name w:val="Intense Emphasis"/>
-    <w:basedOn w:val="DefaultParagraphFont"/>
+    <w:basedOn w:val="Standaardalinea-lettertype"/>
     <w:uiPriority w:val="21"/>
     <w:qFormat/>
     <w:rPr>
@@ -5292,9 +6754,9 @@
       <w:szCs w:val="20"/>
     </w:rPr>
   </w:style>
-  <w:style w:type="paragraph" w:styleId="IntenseQuote">
+  <w:style w:type="paragraph" w:styleId="Duidelijkcitaat">
     <w:name w:val="Intense Quote"/>
-    <w:basedOn w:val="Normal"/>
+    <w:basedOn w:val="Standaard"/>
     <w:qFormat/>
     <w:pPr>
       <w:pBdr>
@@ -5314,9 +6776,9 @@
       <w:sz w:val="32"/>
     </w:rPr>
   </w:style>
-  <w:style w:type="character" w:styleId="IntenseReference">
+  <w:style w:type="character" w:styleId="Intensieveverwijzing">
     <w:name w:val="Intense Reference"/>
-    <w:basedOn w:val="DefaultParagraphFont"/>
+    <w:basedOn w:val="Standaardalinea-lettertype"/>
     <w:uiPriority w:val="32"/>
     <w:qFormat/>
     <w:rPr>
@@ -5328,9 +6790,9 @@
       <w:u w:val="single"/>
     </w:rPr>
   </w:style>
-  <w:style w:type="paragraph" w:styleId="ListBullet">
+  <w:style w:type="paragraph" w:styleId="Lijstopsomteken">
     <w:name w:val="List Bullet"/>
-    <w:basedOn w:val="Normal"/>
+    <w:basedOn w:val="Standaard"/>
     <w:uiPriority w:val="36"/>
     <w:unhideWhenUsed/>
     <w:qFormat/>
@@ -5342,9 +6804,9 @@
       <w:contextualSpacing/>
     </w:pPr>
   </w:style>
-  <w:style w:type="paragraph" w:styleId="ListBullet2">
+  <w:style w:type="paragraph" w:styleId="Lijstopsomteken2">
     <w:name w:val="List Bullet 2"/>
-    <w:basedOn w:val="Normal"/>
+    <w:basedOn w:val="Standaard"/>
     <w:uiPriority w:val="36"/>
     <w:unhideWhenUsed/>
     <w:qFormat/>
@@ -5355,9 +6817,9 @@
       <w:spacing w:after="0"/>
     </w:pPr>
   </w:style>
-  <w:style w:type="paragraph" w:styleId="ListBullet3">
+  <w:style w:type="paragraph" w:styleId="Lijstopsomteken3">
     <w:name w:val="List Bullet 3"/>
-    <w:basedOn w:val="Normal"/>
+    <w:basedOn w:val="Standaard"/>
     <w:uiPriority w:val="36"/>
     <w:unhideWhenUsed/>
     <w:qFormat/>
@@ -5368,9 +6830,9 @@
       <w:spacing w:after="0"/>
     </w:pPr>
   </w:style>
-  <w:style w:type="paragraph" w:styleId="ListBullet4">
+  <w:style w:type="paragraph" w:styleId="Lijstopsomteken4">
     <w:name w:val="List Bullet 4"/>
-    <w:basedOn w:val="Normal"/>
+    <w:basedOn w:val="Standaard"/>
     <w:uiPriority w:val="36"/>
     <w:unhideWhenUsed/>
     <w:qFormat/>
@@ -5381,9 +6843,9 @@
       <w:spacing w:after="0"/>
     </w:pPr>
   </w:style>
-  <w:style w:type="paragraph" w:styleId="ListBullet5">
+  <w:style w:type="paragraph" w:styleId="Lijstopsomteken5">
     <w:name w:val="List Bullet 5"/>
-    <w:basedOn w:val="Normal"/>
+    <w:basedOn w:val="Standaard"/>
     <w:uiPriority w:val="36"/>
     <w:unhideWhenUsed/>
     <w:qFormat/>
@@ -5394,28 +6856,28 @@
       <w:spacing w:after="0"/>
     </w:pPr>
   </w:style>
-  <w:style w:type="paragraph" w:styleId="NoSpacing">
+  <w:style w:type="paragraph" w:styleId="Geenafstand">
     <w:name w:val="No Spacing"/>
-    <w:basedOn w:val="Normal"/>
+    <w:basedOn w:val="Standaard"/>
     <w:uiPriority w:val="1"/>
     <w:qFormat/>
     <w:pPr>
       <w:spacing w:after="0" w:line="240" w:lineRule="auto"/>
     </w:pPr>
   </w:style>
-  <w:style w:type="character" w:styleId="PlaceholderText">
+  <w:style w:type="character" w:styleId="Tekstvantijdelijkeaanduiding">
     <w:name w:val="Placeholder Text"/>
-    <w:basedOn w:val="DefaultParagraphFont"/>
+    <w:basedOn w:val="Standaardalinea-lettertype"/>
     <w:uiPriority w:val="99"/>
     <w:semiHidden/>
     <w:rPr>
       <w:color w:val="808080"/>
     </w:rPr>
   </w:style>
-  <w:style w:type="paragraph" w:styleId="Quote">
+  <w:style w:type="paragraph" w:styleId="Citaat">
     <w:name w:val="Quote"/>
-    <w:basedOn w:val="Normal"/>
-    <w:link w:val="QuoteChar"/>
+    <w:basedOn w:val="Standaard"/>
+    <w:link w:val="CitaatChar"/>
     <w:uiPriority w:val="29"/>
     <w:qFormat/>
     <w:rPr>
@@ -5424,10 +6886,10 @@
       <w:sz w:val="24"/>
     </w:rPr>
   </w:style>
-  <w:style w:type="character" w:customStyle="1" w:styleId="QuoteChar">
-    <w:name w:val="Quote Char"/>
-    <w:basedOn w:val="DefaultParagraphFont"/>
-    <w:link w:val="Quote"/>
+  <w:style w:type="character" w:customStyle="1" w:styleId="CitaatChar">
+    <w:name w:val="Citaat Char"/>
+    <w:basedOn w:val="Standaardalinea-lettertype"/>
+    <w:link w:val="Citaat"/>
     <w:uiPriority w:val="29"/>
     <w:rPr>
       <w:rFonts w:cs="Times New Roman"/>
@@ -5437,7 +6899,7 @@
       <w:szCs w:val="20"/>
     </w:rPr>
   </w:style>
-  <w:style w:type="character" w:styleId="Strong">
+  <w:style w:type="character" w:styleId="Zwaar">
     <w:name w:val="Strong"/>
     <w:uiPriority w:val="22"/>
     <w:qFormat/>
@@ -5447,9 +6909,9 @@
       <w:color w:val="9B2D1F" w:themeColor="accent2"/>
     </w:rPr>
   </w:style>
-  <w:style w:type="character" w:styleId="SubtleEmphasis">
+  <w:style w:type="character" w:styleId="Subtielebenadrukking">
     <w:name w:val="Subtle Emphasis"/>
-    <w:basedOn w:val="DefaultParagraphFont"/>
+    <w:basedOn w:val="Standaardalinea-lettertype"/>
     <w:uiPriority w:val="19"/>
     <w:qFormat/>
     <w:rPr>
@@ -5463,9 +6925,9 @@
       <w:szCs w:val="24"/>
     </w:rPr>
   </w:style>
-  <w:style w:type="character" w:styleId="SubtleReference">
+  <w:style w:type="character" w:styleId="Subtieleverwijzing">
     <w:name w:val="Subtle Reference"/>
-    <w:basedOn w:val="DefaultParagraphFont"/>
+    <w:basedOn w:val="Standaardalinea-lettertype"/>
     <w:uiPriority w:val="31"/>
     <w:qFormat/>
     <w:rPr>
@@ -5476,9 +6938,9 @@
       <w:u w:val="single"/>
     </w:rPr>
   </w:style>
-  <w:style w:type="table" w:styleId="TableGrid">
+  <w:style w:type="table" w:styleId="Tabelraster">
     <w:name w:val="Table Grid"/>
-    <w:basedOn w:val="TableNormal"/>
+    <w:basedOn w:val="Standaardtabel"/>
     <w:uiPriority w:val="1"/>
     <w:pPr>
       <w:spacing w:after="0" w:line="240" w:lineRule="auto"/>
@@ -5497,10 +6959,10 @@
       </w:tblBorders>
     </w:tblPr>
   </w:style>
-  <w:style w:type="paragraph" w:styleId="TOC1">
+  <w:style w:type="paragraph" w:styleId="Inhopg1">
     <w:name w:val="toc 1"/>
-    <w:basedOn w:val="Normal"/>
-    <w:next w:val="Normal"/>
+    <w:basedOn w:val="Standaard"/>
+    <w:next w:val="Standaard"/>
     <w:autoRedefine/>
     <w:uiPriority w:val="99"/>
     <w:semiHidden/>
@@ -5518,10 +6980,10 @@
       <w:color w:val="9B2D1F" w:themeColor="accent2"/>
     </w:rPr>
   </w:style>
-  <w:style w:type="paragraph" w:styleId="TOC2">
+  <w:style w:type="paragraph" w:styleId="Inhopg2">
     <w:name w:val="toc 2"/>
-    <w:basedOn w:val="Normal"/>
-    <w:next w:val="Normal"/>
+    <w:basedOn w:val="Standaard"/>
+    <w:next w:val="Standaard"/>
     <w:autoRedefine/>
     <w:uiPriority w:val="99"/>
     <w:semiHidden/>
@@ -5539,10 +7001,10 @@
       <w:noProof/>
     </w:rPr>
   </w:style>
-  <w:style w:type="paragraph" w:styleId="TOC3">
+  <w:style w:type="paragraph" w:styleId="Inhopg3">
     <w:name w:val="toc 3"/>
-    <w:basedOn w:val="Normal"/>
-    <w:next w:val="Normal"/>
+    <w:basedOn w:val="Standaard"/>
+    <w:next w:val="Standaard"/>
     <w:autoRedefine/>
     <w:uiPriority w:val="99"/>
     <w:semiHidden/>
@@ -5560,10 +7022,10 @@
       <w:noProof/>
     </w:rPr>
   </w:style>
-  <w:style w:type="paragraph" w:styleId="TOC4">
+  <w:style w:type="paragraph" w:styleId="Inhopg4">
     <w:name w:val="toc 4"/>
-    <w:basedOn w:val="Normal"/>
-    <w:next w:val="Normal"/>
+    <w:basedOn w:val="Standaard"/>
+    <w:next w:val="Standaard"/>
     <w:autoRedefine/>
     <w:uiPriority w:val="99"/>
     <w:semiHidden/>
@@ -5581,10 +7043,10 @@
       <w:noProof/>
     </w:rPr>
   </w:style>
-  <w:style w:type="paragraph" w:styleId="TOC5">
+  <w:style w:type="paragraph" w:styleId="Inhopg5">
     <w:name w:val="toc 5"/>
-    <w:basedOn w:val="Normal"/>
-    <w:next w:val="Normal"/>
+    <w:basedOn w:val="Standaard"/>
+    <w:next w:val="Standaard"/>
     <w:autoRedefine/>
     <w:uiPriority w:val="99"/>
     <w:semiHidden/>
@@ -5602,10 +7064,10 @@
       <w:noProof/>
     </w:rPr>
   </w:style>
-  <w:style w:type="paragraph" w:styleId="TOC6">
+  <w:style w:type="paragraph" w:styleId="Inhopg6">
     <w:name w:val="toc 6"/>
-    <w:basedOn w:val="Normal"/>
-    <w:next w:val="Normal"/>
+    <w:basedOn w:val="Standaard"/>
+    <w:next w:val="Standaard"/>
     <w:autoRedefine/>
     <w:uiPriority w:val="99"/>
     <w:semiHidden/>
@@ -5623,10 +7085,10 @@
       <w:noProof/>
     </w:rPr>
   </w:style>
-  <w:style w:type="paragraph" w:styleId="TOC7">
+  <w:style w:type="paragraph" w:styleId="Inhopg7">
     <w:name w:val="toc 7"/>
-    <w:basedOn w:val="Normal"/>
-    <w:next w:val="Normal"/>
+    <w:basedOn w:val="Standaard"/>
+    <w:next w:val="Standaard"/>
     <w:autoRedefine/>
     <w:uiPriority w:val="99"/>
     <w:semiHidden/>
@@ -5644,10 +7106,10 @@
       <w:noProof/>
     </w:rPr>
   </w:style>
-  <w:style w:type="paragraph" w:styleId="TOC8">
+  <w:style w:type="paragraph" w:styleId="Inhopg8">
     <w:name w:val="toc 8"/>
-    <w:basedOn w:val="Normal"/>
-    <w:next w:val="Normal"/>
+    <w:basedOn w:val="Standaard"/>
+    <w:next w:val="Standaard"/>
     <w:autoRedefine/>
     <w:uiPriority w:val="99"/>
     <w:semiHidden/>
@@ -5665,10 +7127,10 @@
       <w:noProof/>
     </w:rPr>
   </w:style>
-  <w:style w:type="paragraph" w:styleId="TOC9">
+  <w:style w:type="paragraph" w:styleId="Inhopg9">
     <w:name w:val="toc 9"/>
-    <w:basedOn w:val="Normal"/>
-    <w:next w:val="Normal"/>
+    <w:basedOn w:val="Standaard"/>
+    <w:next w:val="Standaard"/>
     <w:autoRedefine/>
     <w:uiPriority w:val="99"/>
     <w:semiHidden/>
@@ -5686,9 +7148,9 @@
       <w:noProof/>
     </w:rPr>
   </w:style>
-  <w:style w:type="paragraph" w:styleId="ListParagraph">
+  <w:style w:type="paragraph" w:styleId="Lijstalinea">
     <w:name w:val="List Paragraph"/>
-    <w:basedOn w:val="Normal"/>
+    <w:basedOn w:val="Standaard"/>
     <w:uiPriority w:val="34"/>
     <w:qFormat/>
     <w:rsid w:val="007748E0"/>
@@ -5941,6 +7403,7 @@
     <w:rsid w:val="00960C90"/>
     <w:rsid w:val="009D7090"/>
     <w:rsid w:val="00B8150C"/>
+    <w:rsid w:val="00BE3E70"/>
     <w:rsid w:val="00C76DB1"/>
     <w:rsid w:val="00DD33CC"/>
     <w:rsid w:val="00E17D40"/>
@@ -5961,8 +7424,8 @@
   </m:mathPr>
   <w:themeFontLang w:val="nl-NL"/>
   <w:clrSchemeMapping w:bg1="light1" w:t1="dark1" w:bg2="light2" w:t2="dark2" w:accent1="accent1" w:accent2="accent2" w:accent3="accent3" w:accent4="accent4" w:accent5="accent5" w:accent6="accent6" w:hyperlink="hyperlink" w:followedHyperlink="followedHyperlink"/>
-  <w:decimalSymbol w:val=","/>
-  <w:listSeparator w:val=";"/>
+  <w:decimalSymbol w:val="."/>
+  <w:listSeparator w:val=","/>
   <w15:chartTrackingRefBased/>
 </w:settings>
 </file>
@@ -6357,15 +7820,15 @@
     <w:lsdException w:name="List Table 6 Colorful Accent 6" w:uiPriority="51"/>
     <w:lsdException w:name="List Table 7 Colorful Accent 6" w:uiPriority="52"/>
   </w:latentStyles>
-  <w:style w:type="paragraph" w:default="1" w:styleId="Normal">
+  <w:style w:type="paragraph" w:default="1" w:styleId="Standaard">
     <w:name w:val="Normal"/>
     <w:qFormat/>
   </w:style>
-  <w:style w:type="paragraph" w:styleId="Heading1">
+  <w:style w:type="paragraph" w:styleId="Kop1">
     <w:name w:val="heading 1"/>
-    <w:basedOn w:val="Normal"/>
-    <w:next w:val="Normal"/>
-    <w:link w:val="Heading1Char"/>
+    <w:basedOn w:val="Standaard"/>
+    <w:next w:val="Standaard"/>
+    <w:link w:val="Kop1Char"/>
     <w:uiPriority w:val="9"/>
     <w:qFormat/>
     <w:pPr>
@@ -6381,11 +7844,11 @@
       <w:szCs w:val="32"/>
     </w:rPr>
   </w:style>
-  <w:style w:type="paragraph" w:styleId="Heading2">
+  <w:style w:type="paragraph" w:styleId="Kop2">
     <w:name w:val="heading 2"/>
-    <w:basedOn w:val="Normal"/>
-    <w:next w:val="Normal"/>
-    <w:link w:val="Heading2Char"/>
+    <w:basedOn w:val="Standaard"/>
+    <w:next w:val="Standaard"/>
+    <w:link w:val="Kop2Char"/>
     <w:uiPriority w:val="9"/>
     <w:qFormat/>
     <w:pPr>
@@ -6401,11 +7864,11 @@
       <w:szCs w:val="28"/>
     </w:rPr>
   </w:style>
-  <w:style w:type="paragraph" w:styleId="Heading3">
+  <w:style w:type="paragraph" w:styleId="Kop3">
     <w:name w:val="heading 3"/>
-    <w:basedOn w:val="Normal"/>
-    <w:next w:val="Normal"/>
-    <w:link w:val="Heading3Char"/>
+    <w:basedOn w:val="Standaard"/>
+    <w:next w:val="Standaard"/>
+    <w:link w:val="Kop3Char"/>
     <w:uiPriority w:val="9"/>
     <w:qFormat/>
     <w:pPr>
@@ -6421,13 +7884,13 @@
       <w:szCs w:val="24"/>
     </w:rPr>
   </w:style>
-  <w:style w:type="character" w:default="1" w:styleId="DefaultParagraphFont">
+  <w:style w:type="character" w:default="1" w:styleId="Standaardalinea-lettertype">
     <w:name w:val="Default Paragraph Font"/>
     <w:uiPriority w:val="1"/>
     <w:semiHidden/>
     <w:unhideWhenUsed/>
   </w:style>
-  <w:style w:type="table" w:default="1" w:styleId="TableNormal">
+  <w:style w:type="table" w:default="1" w:styleId="Standaardtabel">
     <w:name w:val="Normal Table"/>
     <w:uiPriority w:val="99"/>
     <w:semiHidden/>
@@ -6442,7 +7905,7 @@
       </w:tblCellMar>
     </w:tblPr>
   </w:style>
-  <w:style w:type="numbering" w:default="1" w:styleId="NoList">
+  <w:style w:type="numbering" w:default="1" w:styleId="Geenlijst">
     <w:name w:val="No List"/>
     <w:uiPriority w:val="99"/>
     <w:semiHidden/>
@@ -6454,10 +7917,10 @@
   <w:style w:type="paragraph" w:customStyle="1" w:styleId="0FA81F1A0D1C4265A5E238484729D7F0">
     <w:name w:val="0FA81F1A0D1C4265A5E238484729D7F0"/>
   </w:style>
-  <w:style w:type="character" w:customStyle="1" w:styleId="Heading1Char">
-    <w:name w:val="Heading 1 Char"/>
-    <w:basedOn w:val="DefaultParagraphFont"/>
-    <w:link w:val="Heading1"/>
+  <w:style w:type="character" w:customStyle="1" w:styleId="Kop1Char">
+    <w:name w:val="Kop 1 Char"/>
+    <w:basedOn w:val="Standaardalinea-lettertype"/>
+    <w:link w:val="Kop1"/>
     <w:uiPriority w:val="9"/>
     <w:rPr>
       <w:rFonts w:asciiTheme="majorHAnsi" w:eastAsiaTheme="minorHAnsi" w:hAnsiTheme="majorHAnsi" w:cs="Times New Roman"/>
@@ -6468,10 +7931,10 @@
       <w:szCs w:val="32"/>
     </w:rPr>
   </w:style>
-  <w:style w:type="character" w:customStyle="1" w:styleId="Heading2Char">
-    <w:name w:val="Heading 2 Char"/>
-    <w:basedOn w:val="DefaultParagraphFont"/>
-    <w:link w:val="Heading2"/>
+  <w:style w:type="character" w:customStyle="1" w:styleId="Kop2Char">
+    <w:name w:val="Kop 2 Char"/>
+    <w:basedOn w:val="Standaardalinea-lettertype"/>
+    <w:link w:val="Kop2"/>
     <w:uiPriority w:val="9"/>
     <w:rPr>
       <w:rFonts w:asciiTheme="majorHAnsi" w:eastAsiaTheme="minorHAnsi" w:hAnsiTheme="majorHAnsi" w:cs="Times New Roman"/>
@@ -6482,10 +7945,10 @@
       <w:szCs w:val="28"/>
     </w:rPr>
   </w:style>
-  <w:style w:type="character" w:customStyle="1" w:styleId="Heading3Char">
-    <w:name w:val="Heading 3 Char"/>
-    <w:basedOn w:val="DefaultParagraphFont"/>
-    <w:link w:val="Heading3"/>
+  <w:style w:type="character" w:customStyle="1" w:styleId="Kop3Char">
+    <w:name w:val="Kop 3 Char"/>
+    <w:basedOn w:val="Standaardalinea-lettertype"/>
+    <w:link w:val="Kop3"/>
     <w:uiPriority w:val="9"/>
     <w:rPr>
       <w:rFonts w:asciiTheme="majorHAnsi" w:eastAsiaTheme="minorHAnsi" w:hAnsiTheme="majorHAnsi" w:cs="Times New Roman"/>
@@ -6496,9 +7959,9 @@
       <w:szCs w:val="24"/>
     </w:rPr>
   </w:style>
-  <w:style w:type="character" w:styleId="PlaceholderText">
+  <w:style w:type="character" w:styleId="Tekstvantijdelijkeaanduiding">
     <w:name w:val="Placeholder Text"/>
-    <w:basedOn w:val="DefaultParagraphFont"/>
+    <w:basedOn w:val="Standaardalinea-lettertype"/>
     <w:uiPriority w:val="99"/>
     <w:semiHidden/>
     <w:rPr>
@@ -6803,15 +8266,6 @@
 </file>
 
 <file path=customXml/item2.xml><?xml version="1.0" encoding="utf-8"?>
-<?mso-contentType ?>
-<FormTemplates xmlns="http://schemas.microsoft.com/sharepoint/v3/contenttype/forms">
-  <Display>DocumentLibraryForm</Display>
-  <Edit>AssetEditForm</Edit>
-  <New>DocumentLibraryForm</New>
-</FormTemplates>
-</file>
-
-<file path=customXml/item3.xml><?xml version="1.0" encoding="utf-8"?>
 <outs:outSpaceData xmlns:outs="http://schemas.microsoft.com/office/2009/outspace/metadata">
   <outs:relatedDates/>
   <outs:relatedDocuments/>
@@ -6819,6 +8273,15 @@
   <outs:propertyMetadataList/>
   <outs:corruptMetadataWasLost/>
 </outs:outSpaceData>
+</file>
+
+<file path=customXml/item3.xml><?xml version="1.0" encoding="utf-8"?>
+<?mso-contentType ?>
+<FormTemplates xmlns="http://schemas.microsoft.com/sharepoint/v3/contenttype/forms">
+  <Display>DocumentLibraryForm</Display>
+  <Edit>AssetEditForm</Edit>
+  <New>DocumentLibraryForm</New>
+</FormTemplates>
 </file>
 
 <file path=customXml/item4.xml><?xml version="1.0" encoding="utf-8"?>
@@ -6834,6 +8297,14 @@
 </file>
 
 <file path=customXml/itemProps2.xml><?xml version="1.0" encoding="utf-8"?>
+<ds:datastoreItem xmlns:ds="http://schemas.openxmlformats.org/officeDocument/2006/customXml" ds:itemID="{800B806B-C3C7-4EFE-A57F-81DC87A14EE1}">
+  <ds:schemaRefs>
+    <ds:schemaRef ds:uri="http://schemas.microsoft.com/office/2009/outspace/metadata"/>
+  </ds:schemaRefs>
+</ds:datastoreItem>
+</file>
+
+<file path=customXml/itemProps3.xml><?xml version="1.0" encoding="utf-8"?>
 <ds:datastoreItem xmlns:ds="http://schemas.openxmlformats.org/officeDocument/2006/customXml" ds:itemID="{CCBB6253-25EE-4BB0-B942-7A7F50E0DC33}">
   <ds:schemaRefs>
     <ds:schemaRef ds:uri="http://schemas.microsoft.com/sharepoint/v3/contenttype/forms"/>
@@ -6841,16 +8312,8 @@
 </ds:datastoreItem>
 </file>
 
-<file path=customXml/itemProps3.xml><?xml version="1.0" encoding="utf-8"?>
-<ds:datastoreItem xmlns:ds="http://schemas.openxmlformats.org/officeDocument/2006/customXml" ds:itemID="{800B806B-C3C7-4EFE-A57F-81DC87A14EE1}">
-  <ds:schemaRefs>
-    <ds:schemaRef ds:uri="http://schemas.microsoft.com/office/2009/outspace/metadata"/>
-  </ds:schemaRefs>
-</ds:datastoreItem>
-</file>
-
 <file path=customXml/itemProps4.xml><?xml version="1.0" encoding="utf-8"?>
-<ds:datastoreItem xmlns:ds="http://schemas.openxmlformats.org/officeDocument/2006/customXml" ds:itemID="{D431AE41-B227-4D64-A6E4-218DC401459F}">
+<ds:datastoreItem xmlns:ds="http://schemas.openxmlformats.org/officeDocument/2006/customXml" ds:itemID="{04ACF7AB-5BCE-4A7E-82C7-2FC6ABF4126F}">
   <ds:schemaRefs>
     <ds:schemaRef ds:uri="http://schemas.openxmlformats.org/officeDocument/2006/bibliography"/>
   </ds:schemaRefs>

--- a/doc/CloudApplications_Documentation (1).docx
+++ b/doc/CloudApplications_Documentation (1).docx
@@ -16,6 +16,7 @@
           <w:r>
             <w:rPr>
               <w:noProof/>
+              <w:lang w:val="nl-BE" w:eastAsia="nl-BE"/>
             </w:rPr>
             <mc:AlternateContent>
               <mc:Choice Requires="wps">
@@ -88,7 +89,7 @@
                   </wp:anchor>
                 </w:drawing>
               </mc:Choice>
-              <mc:Fallback xmlns:cx="http://schemas.microsoft.com/office/drawing/2014/chartex" xmlns:cx1="http://schemas.microsoft.com/office/drawing/2015/9/8/chartex" xmlns:cx2="http://schemas.microsoft.com/office/drawing/2015/10/21/chartex" xmlns:w16se="http://schemas.microsoft.com/office/word/2015/wordml/symex">
+              <mc:Fallback xmlns:w16se="http://schemas.microsoft.com/office/word/2015/wordml/symex" xmlns:cx2="http://schemas.microsoft.com/office/drawing/2015/10/21/chartex" xmlns:cx1="http://schemas.microsoft.com/office/drawing/2015/9/8/chartex" xmlns:cx="http://schemas.microsoft.com/office/drawing/2014/chartex">
                 <w:pict>
                   <v:roundrect w14:anchorId="721A75B7" id="AutoVorm 622" o:spid="_x0000_s1026" style="position:absolute;margin-left:0;margin-top:0;width:561.35pt;height:742.95pt;z-index:251662336;visibility:visible;mso-wrap-style:square;mso-width-percent:920;mso-height-percent:940;mso-wrap-distance-left:9pt;mso-wrap-distance-top:0;mso-wrap-distance-right:9pt;mso-wrap-distance-bottom:0;mso-position-horizontal:center;mso-position-horizontal-relative:page;mso-position-vertical:center;mso-position-vertical-relative:page;mso-width-percent:920;mso-height-percent:940;mso-width-relative:page;mso-height-relative:page;v-text-anchor:top" arcsize="2269f" o:gfxdata="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" o:allowincell="f" filled="f" fillcolor="black">
                     <w10:wrap anchorx="page" anchory="page"/>
@@ -100,6 +101,7 @@
           <w:r>
             <w:rPr>
               <w:noProof/>
+              <w:lang w:val="nl-BE" w:eastAsia="nl-BE"/>
             </w:rPr>
             <mc:AlternateContent>
               <mc:Choice Requires="wps">
@@ -201,7 +203,7 @@
                                     </w:tcPr>
                                     <w:p>
                                       <w:pPr>
-                                        <w:pStyle w:val="Geenafstand"/>
+                                        <w:pStyle w:val="NoSpacing"/>
                                         <w:rPr>
                                           <w:sz w:val="8"/>
                                           <w:szCs w:val="8"/>
@@ -223,7 +225,7 @@
                                     </w:tcPr>
                                     <w:p>
                                       <w:pPr>
-                                        <w:pStyle w:val="Geenafstand"/>
+                                        <w:pStyle w:val="NoSpacing"/>
                                         <w:suppressOverlap/>
                                         <w:jc w:val="center"/>
                                         <w:rPr>
@@ -281,7 +283,7 @@
                                     </w:tcPr>
                                     <w:p>
                                       <w:pPr>
-                                        <w:pStyle w:val="Geenafstand"/>
+                                        <w:pStyle w:val="NoSpacing"/>
                                         <w:rPr>
                                           <w:sz w:val="8"/>
                                           <w:szCs w:val="8"/>
@@ -302,7 +304,7 @@
                                     </w:tcPr>
                                     <w:p>
                                       <w:pPr>
-                                        <w:pStyle w:val="Geenafstand"/>
+                                        <w:pStyle w:val="NoSpacing"/>
                                         <w:suppressOverlap/>
                                         <w:jc w:val="center"/>
                                         <w:rPr>
@@ -398,7 +400,7 @@
                               </w:tcPr>
                               <w:p>
                                 <w:pPr>
-                                  <w:pStyle w:val="Geenafstand"/>
+                                  <w:pStyle w:val="NoSpacing"/>
                                   <w:rPr>
                                     <w:sz w:val="8"/>
                                     <w:szCs w:val="8"/>
@@ -420,7 +422,7 @@
                               </w:tcPr>
                               <w:p>
                                 <w:pPr>
-                                  <w:pStyle w:val="Geenafstand"/>
+                                  <w:pStyle w:val="NoSpacing"/>
                                   <w:suppressOverlap/>
                                   <w:jc w:val="center"/>
                                   <w:rPr>
@@ -478,7 +480,7 @@
                               </w:tcPr>
                               <w:p>
                                 <w:pPr>
-                                  <w:pStyle w:val="Geenafstand"/>
+                                  <w:pStyle w:val="NoSpacing"/>
                                   <w:rPr>
                                     <w:sz w:val="8"/>
                                     <w:szCs w:val="8"/>
@@ -499,7 +501,7 @@
                               </w:tcPr>
                               <w:p>
                                 <w:pPr>
-                                  <w:pStyle w:val="Geenafstand"/>
+                                  <w:pStyle w:val="NoSpacing"/>
                                   <w:suppressOverlap/>
                                   <w:jc w:val="center"/>
                                   <w:rPr>
@@ -551,6 +553,7 @@
           <w:r>
             <w:rPr>
               <w:noProof/>
+              <w:lang w:val="nl-BE" w:eastAsia="nl-BE"/>
             </w:rPr>
             <mc:AlternateContent>
               <mc:Choice Requires="wps">
@@ -621,7 +624,7 @@
                             <w:txbxContent>
                               <w:p>
                                 <w:pPr>
-                                  <w:pStyle w:val="Geenafstand"/>
+                                  <w:pStyle w:val="NoSpacing"/>
                                   <w:spacing w:line="276" w:lineRule="auto"/>
                                   <w:suppressOverlap/>
                                   <w:jc w:val="center"/>
@@ -647,7 +650,7 @@
                               </w:p>
                               <w:p>
                                 <w:pPr>
-                                  <w:pStyle w:val="Geenafstand"/>
+                                  <w:pStyle w:val="NoSpacing"/>
                                   <w:spacing w:line="276" w:lineRule="auto"/>
                                   <w:jc w:val="center"/>
                                 </w:pPr>
@@ -735,7 +738,7 @@
     </w:p>
     <w:p>
       <w:pPr>
-        <w:pStyle w:val="Titel"/>
+        <w:pStyle w:val="Title"/>
         <w:rPr>
           <w:smallCaps w:val="0"/>
         </w:rPr>
@@ -767,7 +770,7 @@
     </w:p>
     <w:p>
       <w:pPr>
-        <w:pStyle w:val="Ondertitel"/>
+        <w:pStyle w:val="Subtitle"/>
       </w:pPr>
       <w:sdt>
         <w:sdtPr>
@@ -793,7 +796,7 @@
     </w:p>
     <w:p>
       <w:pPr>
-        <w:pStyle w:val="Kop1"/>
+        <w:pStyle w:val="Heading1"/>
       </w:pPr>
       <w:r>
         <w:t>Project Omschrijving</w:t>
@@ -810,7 +813,7 @@
     </w:p>
     <w:p>
       <w:pPr>
-        <w:pStyle w:val="Lijstalinea"/>
+        <w:pStyle w:val="ListParagraph"/>
         <w:numPr>
           <w:ilvl w:val="0"/>
           <w:numId w:val="11"/>
@@ -837,7 +840,7 @@
     </w:p>
     <w:p>
       <w:pPr>
-        <w:pStyle w:val="Lijstalinea"/>
+        <w:pStyle w:val="ListParagraph"/>
         <w:spacing w:after="0" w:line="280" w:lineRule="atLeast"/>
         <w:rPr>
           <w:rFonts w:ascii="Arial" w:eastAsia="Times New Roman" w:hAnsi="Arial"/>
@@ -885,39 +888,17 @@
           <w:sz w:val="20"/>
           <w:szCs w:val="24"/>
         </w:rPr>
-        <w:t xml:space="preserve"> de link naar zijn online </w:t>
-      </w:r>
-      <w:proofErr w:type="spellStart"/>
-      <w:r>
-        <w:rPr>
-          <w:rFonts w:ascii="Arial" w:eastAsia="Times New Roman" w:hAnsi="Arial"/>
-          <w:i/>
-          <w:color w:val="auto"/>
-          <w:sz w:val="20"/>
-          <w:szCs w:val="24"/>
-        </w:rPr>
-        <w:t>reposi</w:t>
-      </w:r>
-      <w:r>
-        <w:rPr>
-          <w:rFonts w:ascii="Arial" w:eastAsia="Times New Roman" w:hAnsi="Arial"/>
-          <w:i/>
-          <w:color w:val="auto"/>
-          <w:sz w:val="20"/>
-          <w:szCs w:val="24"/>
-        </w:rPr>
-        <w:t>tory</w:t>
-      </w:r>
-      <w:proofErr w:type="spellEnd"/>
-      <w:r>
-        <w:rPr>
-          <w:rFonts w:ascii="Arial" w:eastAsia="Times New Roman" w:hAnsi="Arial"/>
-          <w:i/>
-          <w:color w:val="auto"/>
-          <w:sz w:val="20"/>
-          <w:szCs w:val="24"/>
-        </w:rPr>
-        <w:t>. Als de leerkracht feedback wilt geven moet deze telkens weer naar het Ex</w:t>
+        <w:t xml:space="preserve"> de link naar zijn online reposi</w:t>
+      </w:r>
+      <w:r>
+        <w:rPr>
+          <w:rFonts w:ascii="Arial" w:eastAsia="Times New Roman" w:hAnsi="Arial"/>
+          <w:i/>
+          <w:color w:val="auto"/>
+          <w:sz w:val="20"/>
+          <w:szCs w:val="24"/>
+        </w:rPr>
+        <w:t>tory. Als de leerkracht feedback wilt geven moet deze telkens weer naar het Ex</w:t>
       </w:r>
       <w:r>
         <w:rPr>
@@ -937,108 +918,42 @@
           <w:sz w:val="20"/>
           <w:szCs w:val="24"/>
         </w:rPr>
-        <w:t xml:space="preserve">el bestand gaan om de link te openen in de browser waarna hij pas feedback kan geven en </w:t>
-      </w:r>
-      <w:proofErr w:type="spellStart"/>
-      <w:r>
-        <w:rPr>
-          <w:rFonts w:ascii="Arial" w:eastAsia="Times New Roman" w:hAnsi="Arial"/>
-          <w:i/>
-          <w:color w:val="auto"/>
-          <w:sz w:val="20"/>
-          <w:szCs w:val="24"/>
-        </w:rPr>
-        <w:t>commit</w:t>
-      </w:r>
-      <w:r>
-        <w:rPr>
-          <w:rFonts w:ascii="Arial" w:eastAsia="Times New Roman" w:hAnsi="Arial"/>
-          <w:i/>
-          <w:color w:val="auto"/>
-          <w:sz w:val="20"/>
-          <w:szCs w:val="24"/>
-        </w:rPr>
-        <w:t>ten</w:t>
-      </w:r>
-      <w:proofErr w:type="spellEnd"/>
-      <w:r>
-        <w:rPr>
-          <w:rFonts w:ascii="Arial" w:eastAsia="Times New Roman" w:hAnsi="Arial"/>
-          <w:i/>
-          <w:color w:val="auto"/>
-          <w:sz w:val="20"/>
-          <w:szCs w:val="24"/>
-        </w:rPr>
-        <w:t xml:space="preserve"> op de online </w:t>
-      </w:r>
-      <w:proofErr w:type="spellStart"/>
-      <w:r>
-        <w:rPr>
-          <w:rFonts w:ascii="Arial" w:eastAsia="Times New Roman" w:hAnsi="Arial"/>
-          <w:i/>
-          <w:color w:val="auto"/>
-          <w:sz w:val="20"/>
-          <w:szCs w:val="24"/>
-        </w:rPr>
-        <w:t>reposi</w:t>
-      </w:r>
-      <w:r>
-        <w:rPr>
-          <w:rFonts w:ascii="Arial" w:eastAsia="Times New Roman" w:hAnsi="Arial"/>
-          <w:i/>
-          <w:color w:val="auto"/>
-          <w:sz w:val="20"/>
-          <w:szCs w:val="24"/>
-        </w:rPr>
-        <w:t>tory</w:t>
-      </w:r>
-      <w:proofErr w:type="spellEnd"/>
-      <w:r>
-        <w:rPr>
-          <w:rFonts w:ascii="Arial" w:eastAsia="Times New Roman" w:hAnsi="Arial"/>
-          <w:i/>
-          <w:color w:val="auto"/>
-          <w:sz w:val="20"/>
-          <w:szCs w:val="24"/>
-        </w:rPr>
-        <w:t>. Als het aantal leerlingen toeneemt verliest de leerkracht telkens meer tijd.</w:t>
-      </w:r>
-      <w:r>
-        <w:rPr>
-          <w:rFonts w:ascii="Arial" w:eastAsia="Times New Roman" w:hAnsi="Arial"/>
-          <w:i/>
-          <w:color w:val="auto"/>
-          <w:sz w:val="20"/>
-          <w:szCs w:val="24"/>
-        </w:rPr>
-        <w:t xml:space="preserve"> Ook voor leerkrachten die niet veel kennis hebben van git of </w:t>
-      </w:r>
-      <w:proofErr w:type="spellStart"/>
-      <w:r>
-        <w:rPr>
-          <w:rFonts w:ascii="Arial" w:eastAsia="Times New Roman" w:hAnsi="Arial"/>
-          <w:i/>
-          <w:color w:val="auto"/>
-          <w:sz w:val="20"/>
-          <w:szCs w:val="24"/>
-        </w:rPr>
-        <w:t>github</w:t>
-      </w:r>
-      <w:proofErr w:type="spellEnd"/>
-      <w:r>
-        <w:rPr>
-          <w:rFonts w:ascii="Arial" w:eastAsia="Times New Roman" w:hAnsi="Arial"/>
-          <w:i/>
-          <w:color w:val="auto"/>
-          <w:sz w:val="20"/>
-          <w:szCs w:val="24"/>
-        </w:rPr>
-        <w:t xml:space="preserve"> is dit een moeilijke en langdurige taak. </w:t>
-      </w:r>
-    </w:p>
-    <w:p>
-      <w:pPr>
-        <w:pStyle w:val="Lijstalinea"/>
+        <w:t>el bestand gaan om de link te openen in de browser waarna hij pas feedback kan geven en commit</w:t>
+      </w:r>
+      <w:r>
+        <w:rPr>
+          <w:rFonts w:ascii="Arial" w:eastAsia="Times New Roman" w:hAnsi="Arial"/>
+          <w:i/>
+          <w:color w:val="auto"/>
+          <w:sz w:val="20"/>
+          <w:szCs w:val="24"/>
+        </w:rPr>
+        <w:t>ten op de online reposi</w:t>
+      </w:r>
+      <w:r>
+        <w:rPr>
+          <w:rFonts w:ascii="Arial" w:eastAsia="Times New Roman" w:hAnsi="Arial"/>
+          <w:i/>
+          <w:color w:val="auto"/>
+          <w:sz w:val="20"/>
+          <w:szCs w:val="24"/>
+        </w:rPr>
+        <w:t>tory. Als het aantal leerlingen toeneemt verliest de leerkracht telkens meer tijd.</w:t>
+      </w:r>
+      <w:r>
+        <w:rPr>
+          <w:rFonts w:ascii="Arial" w:eastAsia="Times New Roman" w:hAnsi="Arial"/>
+          <w:i/>
+          <w:color w:val="auto"/>
+          <w:sz w:val="20"/>
+          <w:szCs w:val="24"/>
+        </w:rPr>
+        <w:t xml:space="preserve"> Ook voor leerkrachten die niet veel kennis hebben van git of github is dit een moeilijke en langdurige taak. </w:t>
+      </w:r>
+    </w:p>
+    <w:p>
+      <w:pPr>
+        <w:pStyle w:val="ListParagraph"/>
         <w:spacing w:after="0" w:line="280" w:lineRule="atLeast"/>
         <w:rPr>
           <w:rFonts w:ascii="Arial" w:eastAsia="Times New Roman" w:hAnsi="Arial"/>
@@ -1051,7 +966,7 @@
     </w:p>
     <w:p>
       <w:pPr>
-        <w:pStyle w:val="Lijstalinea"/>
+        <w:pStyle w:val="ListParagraph"/>
         <w:numPr>
           <w:ilvl w:val="0"/>
           <w:numId w:val="11"/>
@@ -1098,7 +1013,7 @@
     </w:p>
     <w:p>
       <w:pPr>
-        <w:pStyle w:val="Lijstalinea"/>
+        <w:pStyle w:val="ListParagraph"/>
         <w:spacing w:after="0" w:line="280" w:lineRule="atLeast"/>
         <w:rPr>
           <w:rFonts w:ascii="Arial" w:eastAsia="Times New Roman" w:hAnsi="Arial"/>
@@ -1136,18 +1051,7 @@
           <w:sz w:val="20"/>
           <w:szCs w:val="24"/>
         </w:rPr>
-        <w:t xml:space="preserve">plicatie die het opvolgen van online </w:t>
-      </w:r>
-      <w:proofErr w:type="spellStart"/>
-      <w:r>
-        <w:rPr>
-          <w:rFonts w:ascii="Arial" w:eastAsia="Times New Roman" w:hAnsi="Arial"/>
-          <w:i/>
-          <w:color w:val="auto"/>
-          <w:sz w:val="20"/>
-          <w:szCs w:val="24"/>
-        </w:rPr>
-        <w:t>rep</w:t>
+        <w:t>plicatie die het opvolgen van online rep</w:t>
       </w:r>
       <w:r>
         <w:rPr>
@@ -1167,131 +1071,32 @@
           <w:sz w:val="20"/>
           <w:szCs w:val="24"/>
         </w:rPr>
-        <w:t>s</w:t>
-      </w:r>
-      <w:proofErr w:type="spellEnd"/>
-      <w:r>
-        <w:rPr>
-          <w:rFonts w:ascii="Arial" w:eastAsia="Times New Roman" w:hAnsi="Arial"/>
-          <w:i/>
-          <w:color w:val="auto"/>
-          <w:sz w:val="20"/>
-          <w:szCs w:val="24"/>
-        </w:rPr>
-        <w:t xml:space="preserve"> snel en overzichtelijk maakt</w:t>
-      </w:r>
-      <w:r>
-        <w:rPr>
-          <w:rFonts w:ascii="Arial" w:eastAsia="Times New Roman" w:hAnsi="Arial"/>
-          <w:i/>
-          <w:color w:val="auto"/>
-          <w:sz w:val="20"/>
-          <w:szCs w:val="24"/>
-        </w:rPr>
-        <w:t xml:space="preserve"> met </w:t>
-      </w:r>
-      <w:proofErr w:type="spellStart"/>
-      <w:r>
-        <w:rPr>
-          <w:rFonts w:ascii="Arial" w:eastAsia="Times New Roman" w:hAnsi="Arial"/>
-          <w:i/>
-          <w:color w:val="auto"/>
-          <w:sz w:val="20"/>
-          <w:szCs w:val="24"/>
-        </w:rPr>
-        <w:t>repohulp</w:t>
-      </w:r>
-      <w:proofErr w:type="spellEnd"/>
-      <w:r>
-        <w:rPr>
-          <w:rFonts w:ascii="Arial" w:eastAsia="Times New Roman" w:hAnsi="Arial"/>
-          <w:i/>
-          <w:color w:val="auto"/>
-          <w:sz w:val="20"/>
-          <w:szCs w:val="24"/>
-        </w:rPr>
-        <w:t xml:space="preserve">, </w:t>
-      </w:r>
-      <w:proofErr w:type="spellStart"/>
-      <w:r>
-        <w:rPr>
-          <w:rFonts w:ascii="Arial" w:eastAsia="Times New Roman" w:hAnsi="Arial"/>
-          <w:i/>
-          <w:color w:val="auto"/>
-          <w:sz w:val="20"/>
-          <w:szCs w:val="24"/>
-        </w:rPr>
-        <w:t>repostats</w:t>
-      </w:r>
-      <w:proofErr w:type="spellEnd"/>
-      <w:r>
-        <w:rPr>
-          <w:rFonts w:ascii="Arial" w:eastAsia="Times New Roman" w:hAnsi="Arial"/>
-          <w:i/>
-          <w:color w:val="auto"/>
-          <w:sz w:val="20"/>
-          <w:szCs w:val="24"/>
-        </w:rPr>
-        <w:t xml:space="preserve"> en scriptiehulp.</w:t>
-      </w:r>
-      <w:r>
-        <w:rPr>
-          <w:rFonts w:ascii="Arial" w:eastAsia="Times New Roman" w:hAnsi="Arial"/>
-          <w:i/>
-          <w:color w:val="auto"/>
-          <w:sz w:val="20"/>
-          <w:szCs w:val="24"/>
-        </w:rPr>
-        <w:t xml:space="preserve"> Zo wordt de opvolging van de bachelor proeven een gemakkelijkere taak en veel minder tijdrovend. De leerkrachten die weinig tot geen kennis hebben van git of </w:t>
-      </w:r>
-      <w:proofErr w:type="spellStart"/>
-      <w:r>
-        <w:rPr>
-          <w:rFonts w:ascii="Arial" w:eastAsia="Times New Roman" w:hAnsi="Arial"/>
-          <w:i/>
-          <w:color w:val="auto"/>
-          <w:sz w:val="20"/>
-          <w:szCs w:val="24"/>
-        </w:rPr>
-        <w:t>github</w:t>
-      </w:r>
-      <w:proofErr w:type="spellEnd"/>
-      <w:r>
-        <w:rPr>
-          <w:rFonts w:ascii="Arial" w:eastAsia="Times New Roman" w:hAnsi="Arial"/>
-          <w:i/>
-          <w:color w:val="auto"/>
-          <w:sz w:val="20"/>
-          <w:szCs w:val="24"/>
-        </w:rPr>
-        <w:t xml:space="preserve"> worden zo ook geholpen. De bedoeling is dat het allemaal heel gemakkelijk is in gebruik en er geen voorkennis moet zijn van git of andere </w:t>
-      </w:r>
-      <w:proofErr w:type="spellStart"/>
-      <w:r>
-        <w:rPr>
-          <w:rFonts w:ascii="Arial" w:eastAsia="Times New Roman" w:hAnsi="Arial"/>
-          <w:i/>
-          <w:color w:val="auto"/>
-          <w:sz w:val="20"/>
-          <w:szCs w:val="24"/>
-        </w:rPr>
-        <w:t>subversion</w:t>
-      </w:r>
-      <w:proofErr w:type="spellEnd"/>
-      <w:r>
-        <w:rPr>
-          <w:rFonts w:ascii="Arial" w:eastAsia="Times New Roman" w:hAnsi="Arial"/>
-          <w:i/>
-          <w:color w:val="auto"/>
-          <w:sz w:val="20"/>
-          <w:szCs w:val="24"/>
-        </w:rPr>
-        <w:t xml:space="preserve"> systemen. Het gebruik moet heel natuurlijk aanvoelen en zichzelf uitwijzen zodat de gebruiker er snel mee weg is. </w:t>
-      </w:r>
-    </w:p>
-    <w:p>
-      <w:pPr>
-        <w:pStyle w:val="Lijstalinea"/>
+        <w:t>s snel en overzichtelijk maakt</w:t>
+      </w:r>
+      <w:r>
+        <w:rPr>
+          <w:rFonts w:ascii="Arial" w:eastAsia="Times New Roman" w:hAnsi="Arial"/>
+          <w:i/>
+          <w:color w:val="auto"/>
+          <w:sz w:val="20"/>
+          <w:szCs w:val="24"/>
+        </w:rPr>
+        <w:t xml:space="preserve"> met repohulp, repostats en scriptiehulp.</w:t>
+      </w:r>
+      <w:r>
+        <w:rPr>
+          <w:rFonts w:ascii="Arial" w:eastAsia="Times New Roman" w:hAnsi="Arial"/>
+          <w:i/>
+          <w:color w:val="auto"/>
+          <w:sz w:val="20"/>
+          <w:szCs w:val="24"/>
+        </w:rPr>
+        <w:t xml:space="preserve"> Zo wordt de opvolging van de bachelor proeven een gemakkelijkere taak en veel minder tijdrovend. De leerkrachten die weinig tot geen kennis hebben van git of github worden zo ook geholpen. De bedoeling is dat het allemaal heel gemakkelijk is in gebruik en er geen voorkennis moet zijn van git of andere subversion systemen. Het gebruik moet heel natuurlijk aanvoelen en zichzelf uitwijzen zodat de gebruiker er snel mee weg is. </w:t>
+      </w:r>
+    </w:p>
+    <w:p>
+      <w:pPr>
+        <w:pStyle w:val="ListParagraph"/>
         <w:spacing w:after="0" w:line="280" w:lineRule="atLeast"/>
         <w:rPr>
           <w:rFonts w:ascii="Arial" w:eastAsia="Times New Roman" w:hAnsi="Arial"/>
@@ -1304,7 +1109,7 @@
     </w:p>
     <w:p>
       <w:pPr>
-        <w:pStyle w:val="Lijstalinea"/>
+        <w:pStyle w:val="ListParagraph"/>
         <w:spacing w:after="0" w:line="280" w:lineRule="atLeast"/>
         <w:rPr>
           <w:rFonts w:ascii="Arial" w:eastAsia="Times New Roman" w:hAnsi="Arial"/>
@@ -1314,71 +1119,15 @@
           <w:szCs w:val="24"/>
         </w:rPr>
       </w:pPr>
-      <w:proofErr w:type="spellStart"/>
-      <w:r>
-        <w:rPr>
-          <w:rFonts w:ascii="Arial" w:eastAsia="Times New Roman" w:hAnsi="Arial"/>
-          <w:i/>
-          <w:color w:val="auto"/>
-          <w:sz w:val="20"/>
-          <w:szCs w:val="24"/>
-        </w:rPr>
-        <w:t>Repohulp</w:t>
-      </w:r>
-      <w:proofErr w:type="spellEnd"/>
-      <w:r>
-        <w:rPr>
-          <w:rFonts w:ascii="Arial" w:eastAsia="Times New Roman" w:hAnsi="Arial"/>
-          <w:i/>
-          <w:color w:val="auto"/>
-          <w:sz w:val="20"/>
-          <w:szCs w:val="24"/>
-        </w:rPr>
-        <w:t xml:space="preserve">: Vanuit de </w:t>
-      </w:r>
-      <w:proofErr w:type="spellStart"/>
-      <w:r>
-        <w:rPr>
-          <w:rFonts w:ascii="Arial" w:eastAsia="Times New Roman" w:hAnsi="Arial"/>
-          <w:i/>
-          <w:color w:val="auto"/>
-          <w:sz w:val="20"/>
-          <w:szCs w:val="24"/>
-        </w:rPr>
-        <w:t>aplicatie</w:t>
-      </w:r>
-      <w:proofErr w:type="spellEnd"/>
-      <w:r>
-        <w:rPr>
-          <w:rFonts w:ascii="Arial" w:eastAsia="Times New Roman" w:hAnsi="Arial"/>
-          <w:i/>
-          <w:color w:val="auto"/>
-          <w:sz w:val="20"/>
-          <w:szCs w:val="24"/>
-        </w:rPr>
-        <w:t xml:space="preserve"> kan je op een knop drukken “ga naar </w:t>
-      </w:r>
-      <w:proofErr w:type="spellStart"/>
-      <w:r>
-        <w:rPr>
-          <w:rFonts w:ascii="Arial" w:eastAsia="Times New Roman" w:hAnsi="Arial"/>
-          <w:i/>
-          <w:color w:val="auto"/>
-          <w:sz w:val="20"/>
-          <w:szCs w:val="24"/>
-        </w:rPr>
-        <w:t>repository</w:t>
-      </w:r>
-      <w:proofErr w:type="spellEnd"/>
-      <w:r>
-        <w:rPr>
-          <w:rFonts w:ascii="Arial" w:eastAsia="Times New Roman" w:hAnsi="Arial"/>
-          <w:i/>
-          <w:color w:val="auto"/>
-          <w:sz w:val="20"/>
-          <w:szCs w:val="24"/>
-        </w:rPr>
-        <w:t>” waar een beknopt overzicht te vinden is van de student zi</w:t>
+      <w:r>
+        <w:rPr>
+          <w:rFonts w:ascii="Arial" w:eastAsia="Times New Roman" w:hAnsi="Arial"/>
+          <w:i/>
+          <w:color w:val="auto"/>
+          <w:sz w:val="20"/>
+          <w:szCs w:val="24"/>
+        </w:rPr>
+        <w:t>Repohulp: Vanuit de aplicatie kan je op een knop drukken “ga naar repository” waar een beknopt overzicht te vinden is van de student zi</w:t>
       </w:r>
       <w:r>
         <w:rPr>
@@ -1418,98 +1167,208 @@
           <w:sz w:val="20"/>
           <w:szCs w:val="24"/>
         </w:rPr>
+        <w:t xml:space="preserve"> repository. Er moet ook rekening gehouden worden met welke dingen de leerkracht wilt zien bv: de laatste stand van de repository, issues creëren en commenta</w:t>
+      </w:r>
+      <w:r>
+        <w:rPr>
+          <w:rFonts w:ascii="Arial" w:eastAsia="Times New Roman" w:hAnsi="Arial"/>
+          <w:i/>
+          <w:color w:val="auto"/>
+          <w:sz w:val="20"/>
+          <w:szCs w:val="24"/>
+        </w:rPr>
+        <w:t>a</w:t>
+      </w:r>
+      <w:r>
+        <w:rPr>
+          <w:rFonts w:ascii="Arial" w:eastAsia="Times New Roman" w:hAnsi="Arial"/>
+          <w:i/>
+          <w:color w:val="auto"/>
+          <w:sz w:val="20"/>
+          <w:szCs w:val="24"/>
+        </w:rPr>
+        <w:t>r geven op een bepaalde commit.</w:t>
+      </w:r>
+    </w:p>
+    <w:p>
+      <w:pPr>
+        <w:pStyle w:val="ListParagraph"/>
+        <w:spacing w:after="0" w:line="280" w:lineRule="atLeast"/>
+        <w:rPr>
+          <w:rFonts w:ascii="Arial" w:eastAsia="Times New Roman" w:hAnsi="Arial"/>
+          <w:i/>
+          <w:color w:val="auto"/>
+          <w:sz w:val="20"/>
+          <w:szCs w:val="24"/>
+        </w:rPr>
+      </w:pPr>
+    </w:p>
+    <w:p>
+      <w:pPr>
+        <w:pStyle w:val="ListParagraph"/>
+        <w:spacing w:after="0" w:line="280" w:lineRule="atLeast"/>
+        <w:rPr>
+          <w:rFonts w:ascii="Arial" w:eastAsia="Times New Roman" w:hAnsi="Arial"/>
+          <w:i/>
+          <w:color w:val="auto"/>
+          <w:sz w:val="20"/>
+          <w:szCs w:val="24"/>
+        </w:rPr>
+      </w:pPr>
+      <w:r>
+        <w:rPr>
+          <w:rFonts w:ascii="Arial" w:eastAsia="Times New Roman" w:hAnsi="Arial"/>
+          <w:i/>
+          <w:color w:val="auto"/>
+          <w:sz w:val="20"/>
+          <w:szCs w:val="24"/>
+        </w:rPr>
+        <w:t>Repostats: De leerkracht</w:t>
+      </w:r>
+      <w:r>
+        <w:rPr>
+          <w:rFonts w:ascii="Arial" w:eastAsia="Times New Roman" w:hAnsi="Arial"/>
+          <w:i/>
+          <w:color w:val="auto"/>
+          <w:sz w:val="20"/>
+          <w:szCs w:val="24"/>
+        </w:rPr>
         <w:t xml:space="preserve"> </w:t>
       </w:r>
-      <w:proofErr w:type="spellStart"/>
-      <w:r>
-        <w:rPr>
-          <w:rFonts w:ascii="Arial" w:eastAsia="Times New Roman" w:hAnsi="Arial"/>
-          <w:i/>
-          <w:color w:val="auto"/>
-          <w:sz w:val="20"/>
-          <w:szCs w:val="24"/>
-        </w:rPr>
-        <w:t>repository</w:t>
-      </w:r>
-      <w:proofErr w:type="spellEnd"/>
-      <w:r>
-        <w:rPr>
-          <w:rFonts w:ascii="Arial" w:eastAsia="Times New Roman" w:hAnsi="Arial"/>
-          <w:i/>
-          <w:color w:val="auto"/>
-          <w:sz w:val="20"/>
-          <w:szCs w:val="24"/>
-        </w:rPr>
-        <w:t xml:space="preserve">. Er moet ook rekening gehouden worden met welke dingen de leerkracht wilt zien bv: de laatste stand van de </w:t>
-      </w:r>
-      <w:proofErr w:type="spellStart"/>
-      <w:r>
-        <w:rPr>
-          <w:rFonts w:ascii="Arial" w:eastAsia="Times New Roman" w:hAnsi="Arial"/>
-          <w:i/>
-          <w:color w:val="auto"/>
-          <w:sz w:val="20"/>
-          <w:szCs w:val="24"/>
-        </w:rPr>
-        <w:t>repository</w:t>
-      </w:r>
-      <w:proofErr w:type="spellEnd"/>
-      <w:r>
-        <w:rPr>
-          <w:rFonts w:ascii="Arial" w:eastAsia="Times New Roman" w:hAnsi="Arial"/>
-          <w:i/>
-          <w:color w:val="auto"/>
-          <w:sz w:val="20"/>
-          <w:szCs w:val="24"/>
-        </w:rPr>
-        <w:t>, issues creëren en commenta</w:t>
-      </w:r>
-      <w:r>
-        <w:rPr>
-          <w:rFonts w:ascii="Arial" w:eastAsia="Times New Roman" w:hAnsi="Arial"/>
-          <w:i/>
-          <w:color w:val="auto"/>
-          <w:sz w:val="20"/>
-          <w:szCs w:val="24"/>
-        </w:rPr>
-        <w:t>a</w:t>
-      </w:r>
-      <w:r>
-        <w:rPr>
-          <w:rFonts w:ascii="Arial" w:eastAsia="Times New Roman" w:hAnsi="Arial"/>
-          <w:i/>
-          <w:color w:val="auto"/>
-          <w:sz w:val="20"/>
-          <w:szCs w:val="24"/>
-        </w:rPr>
-        <w:t xml:space="preserve">r geven op een bepaalde </w:t>
-      </w:r>
-      <w:proofErr w:type="spellStart"/>
-      <w:r>
-        <w:rPr>
-          <w:rFonts w:ascii="Arial" w:eastAsia="Times New Roman" w:hAnsi="Arial"/>
-          <w:i/>
-          <w:color w:val="auto"/>
-          <w:sz w:val="20"/>
-          <w:szCs w:val="24"/>
-        </w:rPr>
-        <w:t>commit</w:t>
-      </w:r>
-      <w:proofErr w:type="spellEnd"/>
-      <w:r>
-        <w:rPr>
-          <w:rFonts w:ascii="Arial" w:eastAsia="Times New Roman" w:hAnsi="Arial"/>
-          <w:i/>
-          <w:color w:val="auto"/>
-          <w:sz w:val="20"/>
-          <w:szCs w:val="24"/>
-        </w:rPr>
-        <w:t>.</w:t>
-      </w:r>
-    </w:p>
-    <w:p>
-      <w:pPr>
-        <w:pStyle w:val="Lijstalinea"/>
+      <w:r>
+        <w:rPr>
+          <w:rFonts w:ascii="Arial" w:eastAsia="Times New Roman" w:hAnsi="Arial"/>
+          <w:i/>
+          <w:color w:val="auto"/>
+          <w:sz w:val="20"/>
+          <w:szCs w:val="24"/>
+        </w:rPr>
+        <w:t>moet op onze applicatie een overzicht hebben over de staat van alle reposito</w:t>
+      </w:r>
+      <w:r>
+        <w:rPr>
+          <w:rFonts w:ascii="Arial" w:eastAsia="Times New Roman" w:hAnsi="Arial"/>
+          <w:i/>
+          <w:color w:val="auto"/>
+          <w:sz w:val="20"/>
+          <w:szCs w:val="24"/>
+        </w:rPr>
+        <w:t>rie</w:t>
+      </w:r>
+      <w:r>
+        <w:rPr>
+          <w:rFonts w:ascii="Arial" w:eastAsia="Times New Roman" w:hAnsi="Arial"/>
+          <w:i/>
+          <w:color w:val="auto"/>
+          <w:sz w:val="20"/>
+          <w:szCs w:val="24"/>
+        </w:rPr>
+        <w:t xml:space="preserve">s </w:t>
+      </w:r>
+      <w:r>
+        <w:rPr>
+          <w:rFonts w:ascii="Arial" w:eastAsia="Times New Roman" w:hAnsi="Arial"/>
+          <w:i/>
+          <w:color w:val="auto"/>
+          <w:sz w:val="20"/>
+          <w:szCs w:val="24"/>
+        </w:rPr>
+        <w:t>aan de h</w:t>
+      </w:r>
+      <w:r>
+        <w:rPr>
+          <w:rFonts w:ascii="Arial" w:eastAsia="Times New Roman" w:hAnsi="Arial"/>
+          <w:i/>
+          <w:color w:val="auto"/>
+          <w:sz w:val="20"/>
+          <w:szCs w:val="24"/>
+        </w:rPr>
+        <w:t>and van icoontjes/kleurcodes en cijfers. De informatie die gedisplayed moet worden is: het</w:t>
+      </w:r>
+      <w:r>
+        <w:rPr>
+          <w:rFonts w:ascii="Arial" w:eastAsia="Times New Roman" w:hAnsi="Arial"/>
+          <w:i/>
+          <w:color w:val="auto"/>
+          <w:sz w:val="20"/>
+          <w:szCs w:val="24"/>
+        </w:rPr>
+        <w:t xml:space="preserve"> aantal commits sinds de promoto</w:t>
+      </w:r>
+      <w:r>
+        <w:rPr>
+          <w:rFonts w:ascii="Arial" w:eastAsia="Times New Roman" w:hAnsi="Arial"/>
+          <w:i/>
+          <w:color w:val="auto"/>
+          <w:sz w:val="20"/>
+          <w:szCs w:val="24"/>
+        </w:rPr>
+        <w:t>r heeft ingelo</w:t>
+      </w:r>
+      <w:r>
+        <w:rPr>
+          <w:rFonts w:ascii="Arial" w:eastAsia="Times New Roman" w:hAnsi="Arial"/>
+          <w:i/>
+          <w:color w:val="auto"/>
+          <w:sz w:val="20"/>
+          <w:szCs w:val="24"/>
+        </w:rPr>
+        <w:t>g</w:t>
+      </w:r>
+      <w:r>
+        <w:rPr>
+          <w:rFonts w:ascii="Arial" w:eastAsia="Times New Roman" w:hAnsi="Arial"/>
+          <w:i/>
+          <w:color w:val="auto"/>
+          <w:sz w:val="20"/>
+          <w:szCs w:val="24"/>
+        </w:rPr>
+        <w:t>d, aantal openstaande issues, laatste log</w:t>
+      </w:r>
+      <w:r>
+        <w:rPr>
+          <w:rFonts w:ascii="Arial" w:eastAsia="Times New Roman" w:hAnsi="Arial"/>
+          <w:i/>
+          <w:color w:val="auto"/>
+          <w:sz w:val="20"/>
+          <w:szCs w:val="24"/>
+        </w:rPr>
+        <w:t>-</w:t>
+      </w:r>
+      <w:r>
+        <w:rPr>
+          <w:rFonts w:ascii="Arial" w:eastAsia="Times New Roman" w:hAnsi="Arial"/>
+          <w:i/>
+          <w:color w:val="auto"/>
+          <w:sz w:val="20"/>
+          <w:szCs w:val="24"/>
+        </w:rPr>
+        <w:t>entry en een manier om te zien of de student inactief is voor een x aantal dagen.</w:t>
+      </w:r>
+      <w:r>
+        <w:rPr>
+          <w:rFonts w:ascii="Arial" w:eastAsia="Times New Roman" w:hAnsi="Arial"/>
+          <w:i/>
+          <w:color w:val="auto"/>
+          <w:sz w:val="20"/>
+          <w:szCs w:val="24"/>
+        </w:rPr>
+        <w:t xml:space="preserve"> Zo wordt het voor de opvolgende leerkracht gemakkelijker om te zien of de student goed is aan het werken. Het is ook gemakkelijker als er iets mis gaat of dat er wordt opgemerkt dat de student al een tijd niet meer actief is om hier snel op te reageren. </w:t>
+      </w:r>
+      <w:r>
+        <w:rPr>
+          <w:rFonts w:ascii="Arial" w:eastAsia="Times New Roman" w:hAnsi="Arial"/>
+          <w:i/>
+          <w:color w:val="auto"/>
+          <w:sz w:val="20"/>
+          <w:szCs w:val="24"/>
+        </w:rPr>
+        <w:t xml:space="preserve">Met behulp van knoppen om commentaar of issues te launchen zou de docent op deze manier sneller een sein kunnen geven dat de student zijn of haar werk beter moet opvolgen. </w:t>
+      </w:r>
+    </w:p>
+    <w:p>
+      <w:pPr>
+        <w:pStyle w:val="ListParagraph"/>
         <w:spacing w:after="0" w:line="280" w:lineRule="atLeast"/>
         <w:rPr>
           <w:rFonts w:ascii="Arial" w:eastAsia="Times New Roman" w:hAnsi="Arial"/>
@@ -1522,7 +1381,7 @@
     </w:p>
     <w:p>
       <w:pPr>
-        <w:pStyle w:val="Lijstalinea"/>
+        <w:pStyle w:val="ListParagraph"/>
         <w:spacing w:after="0" w:line="280" w:lineRule="atLeast"/>
         <w:rPr>
           <w:rFonts w:ascii="Arial" w:eastAsia="Times New Roman" w:hAnsi="Arial"/>
@@ -1532,260 +1391,10 @@
           <w:szCs w:val="24"/>
         </w:rPr>
       </w:pPr>
-      <w:proofErr w:type="spellStart"/>
-      <w:r>
-        <w:rPr>
-          <w:rFonts w:ascii="Arial" w:eastAsia="Times New Roman" w:hAnsi="Arial"/>
-          <w:i/>
-          <w:color w:val="auto"/>
-          <w:sz w:val="20"/>
-          <w:szCs w:val="24"/>
-        </w:rPr>
-        <w:t>Repostats</w:t>
-      </w:r>
-      <w:proofErr w:type="spellEnd"/>
-      <w:r>
-        <w:rPr>
-          <w:rFonts w:ascii="Arial" w:eastAsia="Times New Roman" w:hAnsi="Arial"/>
-          <w:i/>
-          <w:color w:val="auto"/>
-          <w:sz w:val="20"/>
-          <w:szCs w:val="24"/>
-        </w:rPr>
-        <w:t>: De leerkracht</w:t>
-      </w:r>
-      <w:r>
-        <w:rPr>
-          <w:rFonts w:ascii="Arial" w:eastAsia="Times New Roman" w:hAnsi="Arial"/>
-          <w:i/>
-          <w:color w:val="auto"/>
-          <w:sz w:val="20"/>
-          <w:szCs w:val="24"/>
-        </w:rPr>
-        <w:t xml:space="preserve"> </w:t>
-      </w:r>
-      <w:r>
-        <w:rPr>
-          <w:rFonts w:ascii="Arial" w:eastAsia="Times New Roman" w:hAnsi="Arial"/>
-          <w:i/>
-          <w:color w:val="auto"/>
-          <w:sz w:val="20"/>
-          <w:szCs w:val="24"/>
-        </w:rPr>
-        <w:t xml:space="preserve">moet op onze applicatie een overzicht hebben over de staat van alle </w:t>
-      </w:r>
-      <w:proofErr w:type="spellStart"/>
-      <w:r>
-        <w:rPr>
-          <w:rFonts w:ascii="Arial" w:eastAsia="Times New Roman" w:hAnsi="Arial"/>
-          <w:i/>
-          <w:color w:val="auto"/>
-          <w:sz w:val="20"/>
-          <w:szCs w:val="24"/>
-        </w:rPr>
-        <w:t>reposito</w:t>
-      </w:r>
-      <w:r>
-        <w:rPr>
-          <w:rFonts w:ascii="Arial" w:eastAsia="Times New Roman" w:hAnsi="Arial"/>
-          <w:i/>
-          <w:color w:val="auto"/>
-          <w:sz w:val="20"/>
-          <w:szCs w:val="24"/>
-        </w:rPr>
-        <w:t>rie</w:t>
-      </w:r>
-      <w:r>
-        <w:rPr>
-          <w:rFonts w:ascii="Arial" w:eastAsia="Times New Roman" w:hAnsi="Arial"/>
-          <w:i/>
-          <w:color w:val="auto"/>
-          <w:sz w:val="20"/>
-          <w:szCs w:val="24"/>
-        </w:rPr>
-        <w:t>s</w:t>
-      </w:r>
-      <w:proofErr w:type="spellEnd"/>
-      <w:r>
-        <w:rPr>
-          <w:rFonts w:ascii="Arial" w:eastAsia="Times New Roman" w:hAnsi="Arial"/>
-          <w:i/>
-          <w:color w:val="auto"/>
-          <w:sz w:val="20"/>
-          <w:szCs w:val="24"/>
-        </w:rPr>
-        <w:t xml:space="preserve"> </w:t>
-      </w:r>
-      <w:r>
-        <w:rPr>
-          <w:rFonts w:ascii="Arial" w:eastAsia="Times New Roman" w:hAnsi="Arial"/>
-          <w:i/>
-          <w:color w:val="auto"/>
-          <w:sz w:val="20"/>
-          <w:szCs w:val="24"/>
-        </w:rPr>
-        <w:t>aan de h</w:t>
-      </w:r>
-      <w:r>
-        <w:rPr>
-          <w:rFonts w:ascii="Arial" w:eastAsia="Times New Roman" w:hAnsi="Arial"/>
-          <w:i/>
-          <w:color w:val="auto"/>
-          <w:sz w:val="20"/>
-          <w:szCs w:val="24"/>
-        </w:rPr>
-        <w:t xml:space="preserve">and van icoontjes/kleurcodes en cijfers. De informatie die </w:t>
-      </w:r>
-      <w:proofErr w:type="spellStart"/>
-      <w:r>
-        <w:rPr>
-          <w:rFonts w:ascii="Arial" w:eastAsia="Times New Roman" w:hAnsi="Arial"/>
-          <w:i/>
-          <w:color w:val="auto"/>
-          <w:sz w:val="20"/>
-          <w:szCs w:val="24"/>
-        </w:rPr>
-        <w:t>gedisplayed</w:t>
-      </w:r>
-      <w:proofErr w:type="spellEnd"/>
-      <w:r>
-        <w:rPr>
-          <w:rFonts w:ascii="Arial" w:eastAsia="Times New Roman" w:hAnsi="Arial"/>
-          <w:i/>
-          <w:color w:val="auto"/>
-          <w:sz w:val="20"/>
-          <w:szCs w:val="24"/>
-        </w:rPr>
-        <w:t xml:space="preserve"> moet worden is: het</w:t>
-      </w:r>
-      <w:r>
-        <w:rPr>
-          <w:rFonts w:ascii="Arial" w:eastAsia="Times New Roman" w:hAnsi="Arial"/>
-          <w:i/>
-          <w:color w:val="auto"/>
-          <w:sz w:val="20"/>
-          <w:szCs w:val="24"/>
-        </w:rPr>
-        <w:t xml:space="preserve"> aantal </w:t>
-      </w:r>
-      <w:proofErr w:type="spellStart"/>
-      <w:r>
-        <w:rPr>
-          <w:rFonts w:ascii="Arial" w:eastAsia="Times New Roman" w:hAnsi="Arial"/>
-          <w:i/>
-          <w:color w:val="auto"/>
-          <w:sz w:val="20"/>
-          <w:szCs w:val="24"/>
-        </w:rPr>
-        <w:t>commits</w:t>
-      </w:r>
-      <w:proofErr w:type="spellEnd"/>
-      <w:r>
-        <w:rPr>
-          <w:rFonts w:ascii="Arial" w:eastAsia="Times New Roman" w:hAnsi="Arial"/>
-          <w:i/>
-          <w:color w:val="auto"/>
-          <w:sz w:val="20"/>
-          <w:szCs w:val="24"/>
-        </w:rPr>
-        <w:t xml:space="preserve"> sinds de promoto</w:t>
-      </w:r>
-      <w:r>
-        <w:rPr>
-          <w:rFonts w:ascii="Arial" w:eastAsia="Times New Roman" w:hAnsi="Arial"/>
-          <w:i/>
-          <w:color w:val="auto"/>
-          <w:sz w:val="20"/>
-          <w:szCs w:val="24"/>
-        </w:rPr>
-        <w:t>r heeft ingelo</w:t>
-      </w:r>
-      <w:r>
-        <w:rPr>
-          <w:rFonts w:ascii="Arial" w:eastAsia="Times New Roman" w:hAnsi="Arial"/>
-          <w:i/>
-          <w:color w:val="auto"/>
-          <w:sz w:val="20"/>
-          <w:szCs w:val="24"/>
-        </w:rPr>
-        <w:t>g</w:t>
-      </w:r>
-      <w:r>
-        <w:rPr>
-          <w:rFonts w:ascii="Arial" w:eastAsia="Times New Roman" w:hAnsi="Arial"/>
-          <w:i/>
-          <w:color w:val="auto"/>
-          <w:sz w:val="20"/>
-          <w:szCs w:val="24"/>
-        </w:rPr>
-        <w:t>d, aantal openstaande issues, laatste log</w:t>
-      </w:r>
-      <w:r>
-        <w:rPr>
-          <w:rFonts w:ascii="Arial" w:eastAsia="Times New Roman" w:hAnsi="Arial"/>
-          <w:i/>
-          <w:color w:val="auto"/>
-          <w:sz w:val="20"/>
-          <w:szCs w:val="24"/>
-        </w:rPr>
-        <w:t>-</w:t>
-      </w:r>
-      <w:r>
-        <w:rPr>
-          <w:rFonts w:ascii="Arial" w:eastAsia="Times New Roman" w:hAnsi="Arial"/>
-          <w:i/>
-          <w:color w:val="auto"/>
-          <w:sz w:val="20"/>
-          <w:szCs w:val="24"/>
-        </w:rPr>
-        <w:t>entry en een manier om te zien of de student inactief is voor een x aantal dagen.</w:t>
-      </w:r>
-      <w:r>
-        <w:rPr>
-          <w:rFonts w:ascii="Arial" w:eastAsia="Times New Roman" w:hAnsi="Arial"/>
-          <w:i/>
-          <w:color w:val="auto"/>
-          <w:sz w:val="20"/>
-          <w:szCs w:val="24"/>
-        </w:rPr>
-        <w:t xml:space="preserve"> Zo wordt het voor de opvolgende leerkracht gemakkelijker om te zien of de student goed is aan het werken. Het is ook gemakkelijker als er iets mis gaat of dat er wordt opgemerkt dat de student al een tijd niet meer actief is om hier snel op te reageren. </w:t>
-      </w:r>
-      <w:r>
-        <w:rPr>
-          <w:rFonts w:ascii="Arial" w:eastAsia="Times New Roman" w:hAnsi="Arial"/>
-          <w:i/>
-          <w:color w:val="auto"/>
-          <w:sz w:val="20"/>
-          <w:szCs w:val="24"/>
-        </w:rPr>
-        <w:t xml:space="preserve">Met behulp van knoppen om commentaar of issues te </w:t>
-      </w:r>
-      <w:proofErr w:type="spellStart"/>
-      <w:r>
-        <w:rPr>
-          <w:rFonts w:ascii="Arial" w:eastAsia="Times New Roman" w:hAnsi="Arial"/>
-          <w:i/>
-          <w:color w:val="auto"/>
-          <w:sz w:val="20"/>
-          <w:szCs w:val="24"/>
-        </w:rPr>
-        <w:t>launchen</w:t>
-      </w:r>
-      <w:proofErr w:type="spellEnd"/>
-      <w:r>
-        <w:rPr>
-          <w:rFonts w:ascii="Arial" w:eastAsia="Times New Roman" w:hAnsi="Arial"/>
-          <w:i/>
-          <w:color w:val="auto"/>
-          <w:sz w:val="20"/>
-          <w:szCs w:val="24"/>
-        </w:rPr>
-        <w:t xml:space="preserve"> zou de docent op deze manier sneller een sein kunnen geven dat de student zijn of haar werk beter moet opvolgen. </w:t>
-      </w:r>
-    </w:p>
-    <w:p>
-      <w:pPr>
-        <w:pStyle w:val="Lijstalinea"/>
+    </w:p>
+    <w:p>
+      <w:pPr>
+        <w:pStyle w:val="ListParagraph"/>
         <w:spacing w:after="0" w:line="280" w:lineRule="atLeast"/>
         <w:rPr>
           <w:rFonts w:ascii="Arial" w:eastAsia="Times New Roman" w:hAnsi="Arial"/>
@@ -1798,7 +1407,7 @@
     </w:p>
     <w:p>
       <w:pPr>
-        <w:pStyle w:val="Lijstalinea"/>
+        <w:pStyle w:val="ListParagraph"/>
         <w:spacing w:after="0" w:line="280" w:lineRule="atLeast"/>
         <w:rPr>
           <w:rFonts w:ascii="Arial" w:eastAsia="Times New Roman" w:hAnsi="Arial"/>
@@ -1811,7 +1420,7 @@
     </w:p>
     <w:p>
       <w:pPr>
-        <w:pStyle w:val="Lijstalinea"/>
+        <w:pStyle w:val="ListParagraph"/>
         <w:spacing w:after="0" w:line="280" w:lineRule="atLeast"/>
         <w:rPr>
           <w:rFonts w:ascii="Arial" w:eastAsia="Times New Roman" w:hAnsi="Arial"/>
@@ -1824,7 +1433,7 @@
     </w:p>
     <w:p>
       <w:pPr>
-        <w:pStyle w:val="Lijstalinea"/>
+        <w:pStyle w:val="ListParagraph"/>
         <w:spacing w:after="0" w:line="280" w:lineRule="atLeast"/>
         <w:rPr>
           <w:rFonts w:ascii="Arial" w:eastAsia="Times New Roman" w:hAnsi="Arial"/>
@@ -1837,33 +1446,7 @@
     </w:p>
     <w:p>
       <w:pPr>
-        <w:pStyle w:val="Lijstalinea"/>
-        <w:spacing w:after="0" w:line="280" w:lineRule="atLeast"/>
-        <w:rPr>
-          <w:rFonts w:ascii="Arial" w:eastAsia="Times New Roman" w:hAnsi="Arial"/>
-          <w:i/>
-          <w:color w:val="auto"/>
-          <w:sz w:val="20"/>
-          <w:szCs w:val="24"/>
-        </w:rPr>
-      </w:pPr>
-    </w:p>
-    <w:p>
-      <w:pPr>
-        <w:pStyle w:val="Lijstalinea"/>
-        <w:spacing w:after="0" w:line="280" w:lineRule="atLeast"/>
-        <w:rPr>
-          <w:rFonts w:ascii="Arial" w:eastAsia="Times New Roman" w:hAnsi="Arial"/>
-          <w:i/>
-          <w:color w:val="auto"/>
-          <w:sz w:val="20"/>
-          <w:szCs w:val="24"/>
-        </w:rPr>
-      </w:pPr>
-    </w:p>
-    <w:p>
-      <w:pPr>
-        <w:pStyle w:val="Lijstalinea"/>
+        <w:pStyle w:val="ListParagraph"/>
         <w:spacing w:after="0" w:line="280" w:lineRule="atLeast"/>
         <w:rPr>
           <w:rFonts w:ascii="Arial" w:eastAsia="Times New Roman" w:hAnsi="Arial"/>
@@ -1892,51 +1475,7 @@
           <w:sz w:val="20"/>
           <w:szCs w:val="24"/>
         </w:rPr>
-        <w:t xml:space="preserve"> De leerkracht zou via de lijst van </w:t>
-      </w:r>
-      <w:proofErr w:type="spellStart"/>
-      <w:r>
-        <w:rPr>
-          <w:rFonts w:ascii="Arial" w:eastAsia="Times New Roman" w:hAnsi="Arial"/>
-          <w:i/>
-          <w:color w:val="auto"/>
-          <w:sz w:val="20"/>
-          <w:szCs w:val="24"/>
-        </w:rPr>
-        <w:t>repo’s</w:t>
-      </w:r>
-      <w:proofErr w:type="spellEnd"/>
-      <w:r>
-        <w:rPr>
-          <w:rFonts w:ascii="Arial" w:eastAsia="Times New Roman" w:hAnsi="Arial"/>
-          <w:i/>
-          <w:color w:val="auto"/>
-          <w:sz w:val="20"/>
-          <w:szCs w:val="24"/>
-        </w:rPr>
-        <w:t xml:space="preserve"> op een knop kunnen klikken en zo steeds de meest recente versie van de scriptie ( in </w:t>
-      </w:r>
-      <w:proofErr w:type="spellStart"/>
-      <w:r>
-        <w:rPr>
-          <w:rFonts w:ascii="Arial" w:eastAsia="Times New Roman" w:hAnsi="Arial"/>
-          <w:i/>
-          <w:color w:val="auto"/>
-          <w:sz w:val="20"/>
-          <w:szCs w:val="24"/>
-        </w:rPr>
-        <w:t>markdown</w:t>
-      </w:r>
-      <w:proofErr w:type="spellEnd"/>
-      <w:r>
-        <w:rPr>
-          <w:rFonts w:ascii="Arial" w:eastAsia="Times New Roman" w:hAnsi="Arial"/>
-          <w:i/>
-          <w:color w:val="auto"/>
-          <w:sz w:val="20"/>
-          <w:szCs w:val="24"/>
-        </w:rPr>
-        <w:t xml:space="preserve">) te zien krijgen. Dit is handig omdat er niet altijd helemaal genavigeerd moet worden naar het juiste bestand. Daarna kan de promotor </w:t>
+        <w:t xml:space="preserve"> De leerkracht zou via de lijst van repo’s op een knop kunnen klikken en zo steeds de meest recente versie van de scriptie ( in markdown) te zien krijgen. Dit is handig omdat er niet altijd helemaal genavigeerd moet worden naar het juiste bestand. Daarna kan de promotor </w:t>
       </w:r>
       <w:r>
         <w:rPr>
@@ -1951,7 +1490,7 @@
     </w:p>
     <w:p>
       <w:pPr>
-        <w:pStyle w:val="Lijstalinea"/>
+        <w:pStyle w:val="ListParagraph"/>
         <w:spacing w:after="0" w:line="280" w:lineRule="atLeast"/>
         <w:rPr>
           <w:rFonts w:ascii="Arial" w:eastAsia="Times New Roman" w:hAnsi="Arial"/>
@@ -1964,7 +1503,7 @@
     </w:p>
     <w:p>
       <w:pPr>
-        <w:pStyle w:val="Lijstalinea"/>
+        <w:pStyle w:val="ListParagraph"/>
         <w:numPr>
           <w:ilvl w:val="0"/>
           <w:numId w:val="11"/>
@@ -2001,7 +1540,7 @@
     </w:p>
     <w:p>
       <w:pPr>
-        <w:pStyle w:val="Lijstalinea"/>
+        <w:pStyle w:val="ListParagraph"/>
         <w:numPr>
           <w:ilvl w:val="1"/>
           <w:numId w:val="11"/>
@@ -2015,7 +1554,6 @@
           <w:szCs w:val="24"/>
         </w:rPr>
       </w:pPr>
-      <w:proofErr w:type="spellStart"/>
       <w:r>
         <w:rPr>
           <w:rFonts w:ascii="Arial" w:eastAsia="Times New Roman" w:hAnsi="Arial"/>
@@ -2026,43 +1564,20 @@
         </w:rPr>
         <w:t>Zenhub</w:t>
       </w:r>
-      <w:proofErr w:type="spellEnd"/>
-      <w:r>
-        <w:rPr>
-          <w:rFonts w:ascii="Arial" w:eastAsia="Times New Roman" w:hAnsi="Arial"/>
-          <w:i/>
-          <w:color w:val="auto"/>
-          <w:sz w:val="20"/>
-          <w:szCs w:val="24"/>
-        </w:rPr>
-        <w:t xml:space="preserve"> (scrum): Een </w:t>
-      </w:r>
-      <w:proofErr w:type="spellStart"/>
-      <w:r>
-        <w:rPr>
-          <w:rFonts w:ascii="Arial" w:eastAsia="Times New Roman" w:hAnsi="Arial"/>
-          <w:i/>
-          <w:color w:val="auto"/>
-          <w:sz w:val="20"/>
-          <w:szCs w:val="24"/>
-        </w:rPr>
-        <w:t>backlog</w:t>
-      </w:r>
-      <w:proofErr w:type="spellEnd"/>
-      <w:r>
-        <w:rPr>
-          <w:rFonts w:ascii="Arial" w:eastAsia="Times New Roman" w:hAnsi="Arial"/>
-          <w:i/>
-          <w:color w:val="auto"/>
-          <w:sz w:val="20"/>
-          <w:szCs w:val="24"/>
-        </w:rPr>
-        <w:t xml:space="preserve"> maken van het project waar de verschillende taken kunnen onderverdeeld worden in sprints die elk 2 weken duurt.</w:t>
-      </w:r>
-    </w:p>
-    <w:p>
-      <w:pPr>
-        <w:pStyle w:val="Lijstalinea"/>
+      <w:r>
+        <w:rPr>
+          <w:rFonts w:ascii="Arial" w:eastAsia="Times New Roman" w:hAnsi="Arial"/>
+          <w:i/>
+          <w:color w:val="auto"/>
+          <w:sz w:val="20"/>
+          <w:szCs w:val="24"/>
+        </w:rPr>
+        <w:t xml:space="preserve"> (scrum): Een backlog maken van het project waar de verschillende taken kunnen onderverdeeld worden in sprints die elk 2 weken duurt.</w:t>
+      </w:r>
+    </w:p>
+    <w:p>
+      <w:pPr>
+        <w:pStyle w:val="ListParagraph"/>
         <w:numPr>
           <w:ilvl w:val="1"/>
           <w:numId w:val="11"/>
@@ -2084,20 +1599,8 @@
           <w:sz w:val="20"/>
           <w:szCs w:val="24"/>
         </w:rPr>
-        <w:t xml:space="preserve">wekelijkse </w:t>
-      </w:r>
-      <w:proofErr w:type="spellStart"/>
-      <w:r>
-        <w:rPr>
-          <w:rFonts w:ascii="Arial" w:eastAsia="Times New Roman" w:hAnsi="Arial"/>
-          <w:i/>
-          <w:color w:val="auto"/>
-          <w:sz w:val="20"/>
-          <w:szCs w:val="24"/>
-        </w:rPr>
-        <w:t>standups</w:t>
-      </w:r>
-      <w:proofErr w:type="spellEnd"/>
+        <w:t>wekelijkse standups</w:t>
+      </w:r>
       <w:r>
         <w:rPr>
           <w:rFonts w:ascii="Arial" w:eastAsia="Times New Roman" w:hAnsi="Arial"/>
@@ -2111,7 +1614,7 @@
     </w:p>
     <w:p>
       <w:pPr>
-        <w:pStyle w:val="Lijstalinea"/>
+        <w:pStyle w:val="ListParagraph"/>
         <w:numPr>
           <w:ilvl w:val="1"/>
           <w:numId w:val="11"/>
@@ -2125,86 +1628,30 @@
           <w:szCs w:val="24"/>
         </w:rPr>
       </w:pPr>
-      <w:proofErr w:type="spellStart"/>
-      <w:r>
-        <w:rPr>
-          <w:rFonts w:ascii="Arial" w:eastAsia="Times New Roman" w:hAnsi="Arial"/>
-          <w:i/>
-          <w:color w:val="auto"/>
-          <w:sz w:val="20"/>
-          <w:szCs w:val="24"/>
-        </w:rPr>
-        <w:t>drieweekelijkse</w:t>
-      </w:r>
-      <w:proofErr w:type="spellEnd"/>
-      <w:r>
-        <w:rPr>
-          <w:rFonts w:ascii="Arial" w:eastAsia="Times New Roman" w:hAnsi="Arial"/>
-          <w:i/>
-          <w:color w:val="auto"/>
-          <w:sz w:val="20"/>
-          <w:szCs w:val="24"/>
-        </w:rPr>
-        <w:t xml:space="preserve"> demo</w:t>
-      </w:r>
-      <w:r>
-        <w:rPr>
-          <w:rFonts w:ascii="Arial" w:eastAsia="Times New Roman" w:hAnsi="Arial"/>
-          <w:i/>
-          <w:color w:val="auto"/>
-          <w:sz w:val="20"/>
-          <w:szCs w:val="24"/>
-        </w:rPr>
-        <w:t xml:space="preserve">: Om de 3 weken een demo geven aan de product </w:t>
-      </w:r>
-      <w:proofErr w:type="spellStart"/>
-      <w:r>
-        <w:rPr>
-          <w:rFonts w:ascii="Arial" w:eastAsia="Times New Roman" w:hAnsi="Arial"/>
-          <w:i/>
-          <w:color w:val="auto"/>
-          <w:sz w:val="20"/>
-          <w:szCs w:val="24"/>
-        </w:rPr>
-        <w:t>owners</w:t>
-      </w:r>
-      <w:proofErr w:type="spellEnd"/>
-      <w:r>
-        <w:rPr>
-          <w:rFonts w:ascii="Arial" w:eastAsia="Times New Roman" w:hAnsi="Arial"/>
-          <w:i/>
-          <w:color w:val="auto"/>
-          <w:sz w:val="20"/>
-          <w:szCs w:val="24"/>
-        </w:rPr>
-        <w:t xml:space="preserve"> om de vooruitgang aan het product te laten zien. Hierbij krijgen we eventueel ook bijsturingen in de verwachtingen van het eindproduct. Als de product </w:t>
-      </w:r>
-      <w:proofErr w:type="spellStart"/>
-      <w:r>
-        <w:rPr>
-          <w:rFonts w:ascii="Arial" w:eastAsia="Times New Roman" w:hAnsi="Arial"/>
-          <w:i/>
-          <w:color w:val="auto"/>
-          <w:sz w:val="20"/>
-          <w:szCs w:val="24"/>
-        </w:rPr>
-        <w:t>owner</w:t>
-      </w:r>
-      <w:proofErr w:type="spellEnd"/>
-      <w:r>
-        <w:rPr>
-          <w:rFonts w:ascii="Arial" w:eastAsia="Times New Roman" w:hAnsi="Arial"/>
-          <w:i/>
-          <w:color w:val="auto"/>
-          <w:sz w:val="20"/>
-          <w:szCs w:val="24"/>
-        </w:rPr>
-        <w:t xml:space="preserve"> in de loop der tijd een ander idee krijgt worden wij hier van op de hoogte gesteld en proberen we dit er bij te voegen of een andere feature die opeens overbodig lijkt te laten vallen.</w:t>
-      </w:r>
-    </w:p>
-    <w:p>
-      <w:pPr>
-        <w:pStyle w:val="Lijstalinea"/>
+      <w:r>
+        <w:rPr>
+          <w:rFonts w:ascii="Arial" w:eastAsia="Times New Roman" w:hAnsi="Arial"/>
+          <w:i/>
+          <w:color w:val="auto"/>
+          <w:sz w:val="20"/>
+          <w:szCs w:val="24"/>
+        </w:rPr>
+        <w:t>drieweekelijkse demo</w:t>
+      </w:r>
+      <w:r>
+        <w:rPr>
+          <w:rFonts w:ascii="Arial" w:eastAsia="Times New Roman" w:hAnsi="Arial"/>
+          <w:i/>
+          <w:color w:val="auto"/>
+          <w:sz w:val="20"/>
+          <w:szCs w:val="24"/>
+        </w:rPr>
+        <w:t>: Om de 3 weken een demo geven aan de product owners om de vooruitgang aan het product te laten zien. Hierbij krijgen we eventueel ook bijsturingen in de verwachtingen van het eindproduct. Als de product owner in de loop der tijd een ander idee krijgt worden wij hier van op de hoogte gesteld en proberen we dit er bij te voegen of een andere feature die opeens overbodig lijkt te laten vallen.</w:t>
+      </w:r>
+    </w:p>
+    <w:p>
+      <w:pPr>
+        <w:pStyle w:val="ListParagraph"/>
         <w:numPr>
           <w:ilvl w:val="1"/>
           <w:numId w:val="11"/>
@@ -2218,27 +1665,15 @@
           <w:szCs w:val="24"/>
         </w:rPr>
       </w:pPr>
-      <w:proofErr w:type="spellStart"/>
-      <w:r>
-        <w:rPr>
-          <w:rFonts w:ascii="Arial" w:eastAsia="Times New Roman" w:hAnsi="Arial"/>
-          <w:i/>
-          <w:color w:val="auto"/>
-          <w:sz w:val="20"/>
-          <w:szCs w:val="24"/>
-        </w:rPr>
-        <w:t>slack</w:t>
-      </w:r>
-      <w:proofErr w:type="spellEnd"/>
-      <w:r>
-        <w:rPr>
-          <w:rFonts w:ascii="Arial" w:eastAsia="Times New Roman" w:hAnsi="Arial"/>
-          <w:i/>
-          <w:color w:val="auto"/>
-          <w:sz w:val="20"/>
-          <w:szCs w:val="24"/>
-        </w:rPr>
-        <w:t xml:space="preserve"> voor communicatie</w:t>
+      <w:r>
+        <w:rPr>
+          <w:rFonts w:ascii="Arial" w:eastAsia="Times New Roman" w:hAnsi="Arial"/>
+          <w:i/>
+          <w:color w:val="auto"/>
+          <w:sz w:val="20"/>
+          <w:szCs w:val="24"/>
+        </w:rPr>
+        <w:t>slack voor communicatie</w:t>
       </w:r>
       <w:r>
         <w:rPr>
@@ -2253,7 +1688,7 @@
     </w:p>
     <w:p>
       <w:pPr>
-        <w:pStyle w:val="Lijstalinea"/>
+        <w:pStyle w:val="ListParagraph"/>
         <w:numPr>
           <w:ilvl w:val="1"/>
           <w:numId w:val="11"/>
@@ -2267,49 +1702,15 @@
           <w:szCs w:val="24"/>
         </w:rPr>
       </w:pPr>
-      <w:proofErr w:type="spellStart"/>
-      <w:r>
-        <w:rPr>
-          <w:rFonts w:ascii="Arial" w:eastAsia="Times New Roman" w:hAnsi="Arial"/>
-          <w:i/>
-          <w:color w:val="auto"/>
-          <w:sz w:val="20"/>
-          <w:szCs w:val="24"/>
-        </w:rPr>
-        <w:t>Github</w:t>
-      </w:r>
-      <w:proofErr w:type="spellEnd"/>
-      <w:r>
-        <w:rPr>
-          <w:rFonts w:ascii="Arial" w:eastAsia="Times New Roman" w:hAnsi="Arial"/>
-          <w:i/>
-          <w:color w:val="auto"/>
-          <w:sz w:val="20"/>
-          <w:szCs w:val="24"/>
-        </w:rPr>
-        <w:t xml:space="preserve">/Smart Git: online </w:t>
-      </w:r>
-      <w:proofErr w:type="spellStart"/>
-      <w:r>
-        <w:rPr>
-          <w:rFonts w:ascii="Arial" w:eastAsia="Times New Roman" w:hAnsi="Arial"/>
-          <w:i/>
-          <w:color w:val="auto"/>
-          <w:sz w:val="20"/>
-          <w:szCs w:val="24"/>
-        </w:rPr>
-        <w:t>repository</w:t>
-      </w:r>
-      <w:proofErr w:type="spellEnd"/>
-      <w:r>
-        <w:rPr>
-          <w:rFonts w:ascii="Arial" w:eastAsia="Times New Roman" w:hAnsi="Arial"/>
-          <w:i/>
-          <w:color w:val="auto"/>
-          <w:sz w:val="20"/>
-          <w:szCs w:val="24"/>
-        </w:rPr>
-        <w:t xml:space="preserve"> om samen aan code te kunnen werken</w:t>
+      <w:r>
+        <w:rPr>
+          <w:rFonts w:ascii="Arial" w:eastAsia="Times New Roman" w:hAnsi="Arial"/>
+          <w:i/>
+          <w:color w:val="auto"/>
+          <w:sz w:val="20"/>
+          <w:szCs w:val="24"/>
+        </w:rPr>
+        <w:t>Github/Smart Git: online repository om samen aan code te kunnen werken</w:t>
       </w:r>
     </w:p>
     <w:p>
@@ -2339,7 +1740,7 @@
     </w:p>
     <w:p>
       <w:pPr>
-        <w:pStyle w:val="Lijstalinea"/>
+        <w:pStyle w:val="ListParagraph"/>
         <w:numPr>
           <w:ilvl w:val="0"/>
           <w:numId w:val="11"/>
@@ -2404,127 +1805,17 @@
           <w:sz w:val="20"/>
           <w:szCs w:val="24"/>
         </w:rPr>
-        <w:t xml:space="preserve"> </w:t>
-      </w:r>
-      <w:proofErr w:type="spellStart"/>
-      <w:r>
-        <w:rPr>
-          <w:rFonts w:ascii="Arial" w:eastAsia="Times New Roman" w:hAnsi="Arial"/>
-          <w:i/>
-          <w:color w:val="auto"/>
-          <w:sz w:val="20"/>
-          <w:szCs w:val="24"/>
-        </w:rPr>
-        <w:t>github</w:t>
-      </w:r>
-      <w:proofErr w:type="spellEnd"/>
-      <w:r>
-        <w:rPr>
-          <w:rFonts w:ascii="Arial" w:eastAsia="Times New Roman" w:hAnsi="Arial"/>
-          <w:i/>
-          <w:color w:val="auto"/>
-          <w:sz w:val="20"/>
-          <w:szCs w:val="24"/>
-        </w:rPr>
-        <w:t xml:space="preserve"> </w:t>
-      </w:r>
-      <w:proofErr w:type="spellStart"/>
-      <w:r>
-        <w:rPr>
-          <w:rFonts w:ascii="Arial" w:eastAsia="Times New Roman" w:hAnsi="Arial"/>
-          <w:i/>
-          <w:color w:val="auto"/>
-          <w:sz w:val="20"/>
-          <w:szCs w:val="24"/>
-        </w:rPr>
-        <w:t>repo’s</w:t>
-      </w:r>
-      <w:proofErr w:type="spellEnd"/>
-      <w:r>
-        <w:rPr>
-          <w:rFonts w:ascii="Arial" w:eastAsia="Times New Roman" w:hAnsi="Arial"/>
-          <w:i/>
-          <w:color w:val="auto"/>
-          <w:sz w:val="20"/>
-          <w:szCs w:val="24"/>
-        </w:rPr>
-        <w:t xml:space="preserve"> worden overzichtelijk bijgehouden samen met de activiteit. Zo kunnen docenten gemakkelijk weten of er goed en aanhoudend aan projecten (in ons geval </w:t>
-      </w:r>
-      <w:proofErr w:type="spellStart"/>
-      <w:r>
-        <w:rPr>
-          <w:rFonts w:ascii="Arial" w:eastAsia="Times New Roman" w:hAnsi="Arial"/>
-          <w:i/>
-          <w:color w:val="auto"/>
-          <w:sz w:val="20"/>
-          <w:szCs w:val="24"/>
-        </w:rPr>
-        <w:t>bachelorproef</w:t>
-      </w:r>
-      <w:proofErr w:type="spellEnd"/>
-      <w:r>
-        <w:rPr>
-          <w:rFonts w:ascii="Arial" w:eastAsia="Times New Roman" w:hAnsi="Arial"/>
-          <w:i/>
-          <w:color w:val="auto"/>
-          <w:sz w:val="20"/>
-          <w:szCs w:val="24"/>
-        </w:rPr>
-        <w:t xml:space="preserve">) wordt gewerkt. </w:t>
-      </w:r>
-      <w:r>
-        <w:rPr>
-          <w:rFonts w:ascii="Arial" w:eastAsia="Times New Roman" w:hAnsi="Arial"/>
-          <w:i/>
-          <w:color w:val="auto"/>
-          <w:sz w:val="20"/>
-          <w:szCs w:val="24"/>
-        </w:rPr>
-        <w:t xml:space="preserve">De docenten die geen voorkennis hebben van enige </w:t>
-      </w:r>
-      <w:proofErr w:type="spellStart"/>
-      <w:r>
-        <w:rPr>
-          <w:rFonts w:ascii="Arial" w:eastAsia="Times New Roman" w:hAnsi="Arial"/>
-          <w:i/>
-          <w:color w:val="auto"/>
-          <w:sz w:val="20"/>
-          <w:szCs w:val="24"/>
-        </w:rPr>
-        <w:t>subversion</w:t>
-      </w:r>
-      <w:proofErr w:type="spellEnd"/>
-      <w:r>
-        <w:rPr>
-          <w:rFonts w:ascii="Arial" w:eastAsia="Times New Roman" w:hAnsi="Arial"/>
-          <w:i/>
-          <w:color w:val="auto"/>
-          <w:sz w:val="20"/>
-          <w:szCs w:val="24"/>
-        </w:rPr>
-        <w:t xml:space="preserve"> systemen worden zo ook geholpen omdat met behulp van ons platform je hier geen kennis van moet hebben. Het doel is om uiteindelijk de opvolging van de </w:t>
-      </w:r>
-      <w:proofErr w:type="spellStart"/>
-      <w:r>
-        <w:rPr>
-          <w:rFonts w:ascii="Arial" w:eastAsia="Times New Roman" w:hAnsi="Arial"/>
-          <w:i/>
-          <w:color w:val="auto"/>
-          <w:sz w:val="20"/>
-          <w:szCs w:val="24"/>
-        </w:rPr>
-        <w:t>bachelorproef</w:t>
-      </w:r>
-      <w:proofErr w:type="spellEnd"/>
-      <w:r>
-        <w:rPr>
-          <w:rFonts w:ascii="Arial" w:eastAsia="Times New Roman" w:hAnsi="Arial"/>
-          <w:i/>
-          <w:color w:val="auto"/>
-          <w:sz w:val="20"/>
-          <w:szCs w:val="24"/>
-        </w:rPr>
-        <w:t xml:space="preserve"> zo gemakkelijk en minst tijdrovend mogelijk te maken. Zo kunnen de leerlingen en leerkrachten met minder stress opvolgen en opgevolgd worden. </w:t>
+        <w:t xml:space="preserve"> github repo’s worden overzichtelijk bijgehouden samen met de activiteit. Zo kunnen docenten gemakkelijk weten of er goed en aanhoudend aan projecten (in ons geval bachelorproef) wordt gewerkt. </w:t>
+      </w:r>
+      <w:r>
+        <w:rPr>
+          <w:rFonts w:ascii="Arial" w:eastAsia="Times New Roman" w:hAnsi="Arial"/>
+          <w:i/>
+          <w:color w:val="auto"/>
+          <w:sz w:val="20"/>
+          <w:szCs w:val="24"/>
+        </w:rPr>
+        <w:t xml:space="preserve">De docenten die geen voorkennis hebben van enige subversion systemen worden zo ook geholpen omdat met behulp van ons platform je hier geen kennis van moet hebben. Het doel is om uiteindelijk de opvolging van de bachelorproef zo gemakkelijk en minst tijdrovend mogelijk te maken. Zo kunnen de leerlingen en leerkrachten met minder stress opvolgen en opgevolgd worden. </w:t>
       </w:r>
     </w:p>
     <w:p>
@@ -2551,7 +1842,7 @@
     </w:p>
     <w:p>
       <w:pPr>
-        <w:pStyle w:val="Kop1"/>
+        <w:pStyle w:val="Heading1"/>
       </w:pPr>
       <w:r>
         <w:lastRenderedPageBreak/>
@@ -2569,7 +1860,7 @@
     </w:p>
     <w:p>
       <w:pPr>
-        <w:pStyle w:val="Lijstalinea"/>
+        <w:pStyle w:val="ListParagraph"/>
         <w:numPr>
           <w:ilvl w:val="0"/>
           <w:numId w:val="12"/>
@@ -2599,7 +1890,7 @@
     </w:p>
     <w:p>
       <w:pPr>
-        <w:pStyle w:val="Lijstalinea"/>
+        <w:pStyle w:val="ListParagraph"/>
         <w:numPr>
           <w:ilvl w:val="0"/>
           <w:numId w:val="12"/>
@@ -2610,7 +1901,6 @@
           <w:sz w:val="20"/>
         </w:rPr>
       </w:pPr>
-      <w:proofErr w:type="spellStart"/>
       <w:r>
         <w:rPr>
           <w:rFonts w:ascii="Arial" w:hAnsi="Arial" w:cs="Arial"/>
@@ -2627,7 +1917,6 @@
         </w:rPr>
         <w:t>ss</w:t>
       </w:r>
-      <w:proofErr w:type="spellEnd"/>
       <w:r>
         <w:rPr>
           <w:rFonts w:ascii="Arial" w:hAnsi="Arial" w:cs="Arial"/>
@@ -2639,7 +1928,7 @@
     </w:p>
     <w:p>
       <w:pPr>
-        <w:pStyle w:val="Lijstalinea"/>
+        <w:pStyle w:val="ListParagraph"/>
         <w:numPr>
           <w:ilvl w:val="0"/>
           <w:numId w:val="12"/>
@@ -2674,7 +1963,6 @@
         </w:rPr>
         <w:t>/</w:t>
       </w:r>
-      <w:proofErr w:type="spellStart"/>
       <w:r>
         <w:rPr>
           <w:rFonts w:ascii="Arial" w:hAnsi="Arial" w:cs="Arial"/>
@@ -2691,37 +1979,18 @@
         </w:rPr>
         <w:t>JS</w:t>
       </w:r>
-      <w:proofErr w:type="spellEnd"/>
       <w:r>
         <w:rPr>
           <w:rFonts w:ascii="Arial" w:hAnsi="Arial" w:cs="Arial"/>
           <w:i/>
           <w:sz w:val="20"/>
         </w:rPr>
-        <w:t xml:space="preserve">: de activiteit van de website + zorgen voor de 1 page </w:t>
-      </w:r>
-      <w:proofErr w:type="spellStart"/>
-      <w:r>
-        <w:rPr>
-          <w:rFonts w:ascii="Arial" w:hAnsi="Arial" w:cs="Arial"/>
-          <w:i/>
-          <w:sz w:val="20"/>
-        </w:rPr>
-        <w:t>layout</w:t>
-      </w:r>
-      <w:proofErr w:type="spellEnd"/>
-      <w:r>
-        <w:rPr>
-          <w:rFonts w:ascii="Arial" w:hAnsi="Arial" w:cs="Arial"/>
-          <w:i/>
-          <w:sz w:val="20"/>
-        </w:rPr>
-        <w:t>.</w:t>
-      </w:r>
-    </w:p>
-    <w:p>
-      <w:pPr>
-        <w:pStyle w:val="Lijstalinea"/>
+        <w:t>: de activiteit van de website + zorgen voor de 1 page layout.</w:t>
+      </w:r>
+    </w:p>
+    <w:p>
+      <w:pPr>
+        <w:pStyle w:val="ListParagraph"/>
         <w:numPr>
           <w:ilvl w:val="0"/>
           <w:numId w:val="12"/>
@@ -2732,7 +2001,6 @@
           <w:sz w:val="20"/>
         </w:rPr>
       </w:pPr>
-      <w:proofErr w:type="spellStart"/>
       <w:r>
         <w:rPr>
           <w:rFonts w:ascii="Arial" w:hAnsi="Arial" w:cs="Arial"/>
@@ -2747,83 +2015,20 @@
           <w:i/>
           <w:sz w:val="20"/>
         </w:rPr>
-        <w:t>JS</w:t>
-      </w:r>
-      <w:proofErr w:type="spellEnd"/>
+        <w:t>JS/Rest</w:t>
+      </w:r>
       <w:r>
         <w:rPr>
           <w:rFonts w:ascii="Arial" w:hAnsi="Arial" w:cs="Arial"/>
           <w:i/>
           <w:sz w:val="20"/>
         </w:rPr>
-        <w:t>/Rest</w:t>
-      </w:r>
-      <w:r>
-        <w:rPr>
-          <w:rFonts w:ascii="Arial" w:hAnsi="Arial" w:cs="Arial"/>
-          <w:i/>
-          <w:sz w:val="20"/>
-        </w:rPr>
-        <w:t xml:space="preserve">: Backend server voor de website die met de </w:t>
-      </w:r>
-      <w:proofErr w:type="spellStart"/>
-      <w:r>
-        <w:rPr>
-          <w:rFonts w:ascii="Arial" w:hAnsi="Arial" w:cs="Arial"/>
-          <w:i/>
-          <w:sz w:val="20"/>
-        </w:rPr>
-        <w:t>frontend</w:t>
-      </w:r>
-      <w:proofErr w:type="spellEnd"/>
-      <w:r>
-        <w:rPr>
-          <w:rFonts w:ascii="Arial" w:hAnsi="Arial" w:cs="Arial"/>
-          <w:i/>
-          <w:sz w:val="20"/>
-        </w:rPr>
-        <w:t xml:space="preserve"> en externe </w:t>
-      </w:r>
-      <w:proofErr w:type="spellStart"/>
-      <w:r>
-        <w:rPr>
-          <w:rFonts w:ascii="Arial" w:hAnsi="Arial" w:cs="Arial"/>
-          <w:i/>
-          <w:sz w:val="20"/>
-        </w:rPr>
-        <w:t>api’s</w:t>
-      </w:r>
-      <w:proofErr w:type="spellEnd"/>
-      <w:r>
-        <w:rPr>
-          <w:rFonts w:ascii="Arial" w:hAnsi="Arial" w:cs="Arial"/>
-          <w:i/>
-          <w:sz w:val="20"/>
-        </w:rPr>
-        <w:t xml:space="preserve"> (voornamelijk </w:t>
-      </w:r>
-      <w:proofErr w:type="spellStart"/>
-      <w:r>
-        <w:rPr>
-          <w:rFonts w:ascii="Arial" w:hAnsi="Arial" w:cs="Arial"/>
-          <w:i/>
-          <w:sz w:val="20"/>
-        </w:rPr>
-        <w:t>github</w:t>
-      </w:r>
-      <w:proofErr w:type="spellEnd"/>
-      <w:r>
-        <w:rPr>
-          <w:rFonts w:ascii="Arial" w:hAnsi="Arial" w:cs="Arial"/>
-          <w:i/>
-          <w:sz w:val="20"/>
-        </w:rPr>
-        <w:t>) kan communiceren.</w:t>
-      </w:r>
-    </w:p>
-    <w:p>
-      <w:pPr>
-        <w:pStyle w:val="Lijstalinea"/>
+        <w:t>: Backend server voor de website die met de frontend en externe api’s (voornamelijk github) kan communiceren.</w:t>
+      </w:r>
+    </w:p>
+    <w:p>
+      <w:pPr>
+        <w:pStyle w:val="ListParagraph"/>
         <w:numPr>
           <w:ilvl w:val="0"/>
           <w:numId w:val="12"/>
@@ -2834,7 +2039,6 @@
           <w:sz w:val="20"/>
         </w:rPr>
       </w:pPr>
-      <w:proofErr w:type="spellStart"/>
       <w:r>
         <w:rPr>
           <w:rFonts w:ascii="Arial" w:hAnsi="Arial" w:cs="Arial"/>
@@ -2843,89 +2047,34 @@
         </w:rPr>
         <w:t>Nosql</w:t>
       </w:r>
-      <w:proofErr w:type="spellEnd"/>
       <w:r>
         <w:rPr>
           <w:rFonts w:ascii="Arial" w:hAnsi="Arial" w:cs="Arial"/>
           <w:i/>
           <w:sz w:val="20"/>
         </w:rPr>
-        <w:t xml:space="preserve">: Voorlopig kiezen we voor een </w:t>
-      </w:r>
-      <w:proofErr w:type="spellStart"/>
+        <w:t>: Voorlopig kiezen we voor een nosql database die via firebase data kan opslaan.</w:t>
+      </w:r>
       <w:r>
         <w:rPr>
           <w:rFonts w:ascii="Arial" w:hAnsi="Arial" w:cs="Arial"/>
           <w:i/>
           <w:sz w:val="20"/>
         </w:rPr>
-        <w:t>nosql</w:t>
-      </w:r>
-      <w:proofErr w:type="spellEnd"/>
+        <w:t>(Json formaat)</w:t>
+      </w:r>
       <w:r>
         <w:rPr>
           <w:rFonts w:ascii="Arial" w:hAnsi="Arial" w:cs="Arial"/>
           <w:i/>
           <w:sz w:val="20"/>
         </w:rPr>
-        <w:t xml:space="preserve"> database die via </w:t>
-      </w:r>
-      <w:proofErr w:type="spellStart"/>
-      <w:r>
-        <w:rPr>
-          <w:rFonts w:ascii="Arial" w:hAnsi="Arial" w:cs="Arial"/>
-          <w:i/>
-          <w:sz w:val="20"/>
-        </w:rPr>
-        <w:t>firebase</w:t>
-      </w:r>
-      <w:proofErr w:type="spellEnd"/>
-      <w:r>
-        <w:rPr>
-          <w:rFonts w:ascii="Arial" w:hAnsi="Arial" w:cs="Arial"/>
-          <w:i/>
-          <w:sz w:val="20"/>
-        </w:rPr>
-        <w:t xml:space="preserve"> data kan opslaan.</w:t>
-      </w:r>
-      <w:r>
-        <w:rPr>
-          <w:rFonts w:ascii="Arial" w:hAnsi="Arial" w:cs="Arial"/>
-          <w:i/>
-          <w:sz w:val="20"/>
-        </w:rPr>
-        <w:t>(</w:t>
-      </w:r>
-      <w:proofErr w:type="spellStart"/>
-      <w:r>
-        <w:rPr>
-          <w:rFonts w:ascii="Arial" w:hAnsi="Arial" w:cs="Arial"/>
-          <w:i/>
-          <w:sz w:val="20"/>
-        </w:rPr>
-        <w:t>Json</w:t>
-      </w:r>
-      <w:proofErr w:type="spellEnd"/>
-      <w:r>
-        <w:rPr>
-          <w:rFonts w:ascii="Arial" w:hAnsi="Arial" w:cs="Arial"/>
-          <w:i/>
-          <w:sz w:val="20"/>
-        </w:rPr>
-        <w:t xml:space="preserve"> formaat)</w:t>
-      </w:r>
-      <w:r>
-        <w:rPr>
-          <w:rFonts w:ascii="Arial" w:hAnsi="Arial" w:cs="Arial"/>
-          <w:i/>
-          <w:sz w:val="20"/>
-        </w:rPr>
         <w:t xml:space="preserve"> </w:t>
       </w:r>
     </w:p>
     <w:p>
       <w:pPr>
-        <w:pStyle w:val="Lijstalinea"/>
+        <w:pStyle w:val="ListParagraph"/>
         <w:numPr>
           <w:ilvl w:val="0"/>
           <w:numId w:val="12"/>
@@ -2936,142 +2085,42 @@
           <w:sz w:val="20"/>
         </w:rPr>
       </w:pPr>
-      <w:proofErr w:type="spellStart"/>
       <w:r>
         <w:rPr>
           <w:rFonts w:ascii="Arial" w:hAnsi="Arial" w:cs="Arial"/>
           <w:i/>
           <w:sz w:val="20"/>
         </w:rPr>
-        <w:t>Markdown</w:t>
-      </w:r>
-      <w:proofErr w:type="spellEnd"/>
+        <w:t>Markdown: basis opmaak voor documentjes die gemakkelijk te lezen zijn in de online github repo</w:t>
+      </w:r>
       <w:r>
         <w:rPr>
           <w:rFonts w:ascii="Arial" w:hAnsi="Arial" w:cs="Arial"/>
           <w:i/>
           <w:sz w:val="20"/>
         </w:rPr>
-        <w:t xml:space="preserve">: basis opmaak voor documentjes die gemakkelijk te lezen zijn in de online </w:t>
-      </w:r>
-      <w:proofErr w:type="spellStart"/>
+        <w:t>s</w:t>
+      </w:r>
       <w:r>
         <w:rPr>
           <w:rFonts w:ascii="Arial" w:hAnsi="Arial" w:cs="Arial"/>
           <w:i/>
           <w:sz w:val="20"/>
         </w:rPr>
-        <w:t>github</w:t>
-      </w:r>
-      <w:proofErr w:type="spellEnd"/>
+        <w:t>itory.</w:t>
+      </w:r>
       <w:r>
         <w:rPr>
           <w:rFonts w:ascii="Arial" w:hAnsi="Arial" w:cs="Arial"/>
           <w:i/>
           <w:sz w:val="20"/>
         </w:rPr>
-        <w:t xml:space="preserve"> </w:t>
-      </w:r>
-      <w:proofErr w:type="spellStart"/>
-      <w:r>
-        <w:rPr>
-          <w:rFonts w:ascii="Arial" w:hAnsi="Arial" w:cs="Arial"/>
-          <w:i/>
-          <w:sz w:val="20"/>
-        </w:rPr>
-        <w:t>repo</w:t>
-      </w:r>
-      <w:r>
-        <w:rPr>
-          <w:rFonts w:ascii="Arial" w:hAnsi="Arial" w:cs="Arial"/>
-          <w:i/>
-          <w:sz w:val="20"/>
-        </w:rPr>
-        <w:t>s</w:t>
-      </w:r>
-      <w:r>
-        <w:rPr>
-          <w:rFonts w:ascii="Arial" w:hAnsi="Arial" w:cs="Arial"/>
-          <w:i/>
-          <w:sz w:val="20"/>
-        </w:rPr>
-        <w:t>itory</w:t>
-      </w:r>
-      <w:proofErr w:type="spellEnd"/>
-      <w:r>
-        <w:rPr>
-          <w:rFonts w:ascii="Arial" w:hAnsi="Arial" w:cs="Arial"/>
-          <w:i/>
-          <w:sz w:val="20"/>
-        </w:rPr>
-        <w:t>.</w:t>
-      </w:r>
-      <w:r>
-        <w:rPr>
-          <w:rFonts w:ascii="Arial" w:hAnsi="Arial" w:cs="Arial"/>
-          <w:i/>
-          <w:sz w:val="20"/>
-        </w:rPr>
-        <w:t xml:space="preserve"> Aan de hand van de </w:t>
-      </w:r>
-      <w:proofErr w:type="spellStart"/>
-      <w:r>
-        <w:rPr>
-          <w:rFonts w:ascii="Arial" w:hAnsi="Arial" w:cs="Arial"/>
-          <w:i/>
-          <w:sz w:val="20"/>
-        </w:rPr>
-        <w:t>github</w:t>
-      </w:r>
-      <w:proofErr w:type="spellEnd"/>
-      <w:r>
-        <w:rPr>
-          <w:rFonts w:ascii="Arial" w:hAnsi="Arial" w:cs="Arial"/>
-          <w:i/>
-          <w:sz w:val="20"/>
-        </w:rPr>
-        <w:t xml:space="preserve"> API kunnen we de </w:t>
-      </w:r>
-      <w:proofErr w:type="spellStart"/>
-      <w:r>
-        <w:rPr>
-          <w:rFonts w:ascii="Arial" w:hAnsi="Arial" w:cs="Arial"/>
-          <w:i/>
-          <w:sz w:val="20"/>
-        </w:rPr>
-        <w:t>markdown</w:t>
-      </w:r>
-      <w:proofErr w:type="spellEnd"/>
-      <w:r>
-        <w:rPr>
-          <w:rFonts w:ascii="Arial" w:hAnsi="Arial" w:cs="Arial"/>
-          <w:i/>
-          <w:sz w:val="20"/>
-        </w:rPr>
-        <w:t xml:space="preserve"> files op een </w:t>
-      </w:r>
-      <w:proofErr w:type="spellStart"/>
-      <w:r>
-        <w:rPr>
-          <w:rFonts w:ascii="Arial" w:hAnsi="Arial" w:cs="Arial"/>
-          <w:i/>
-          <w:sz w:val="20"/>
-        </w:rPr>
-        <w:t>overizchtelijke</w:t>
-      </w:r>
-      <w:proofErr w:type="spellEnd"/>
-      <w:r>
-        <w:rPr>
-          <w:rFonts w:ascii="Arial" w:hAnsi="Arial" w:cs="Arial"/>
-          <w:i/>
-          <w:sz w:val="20"/>
-        </w:rPr>
-        <w:t xml:space="preserve"> manier weergeven.</w:t>
-      </w:r>
-    </w:p>
-    <w:p>
-      <w:pPr>
-        <w:pStyle w:val="Lijstalinea"/>
+        <w:t xml:space="preserve"> Aan de hand van de github API kunnen we de markdown files op een overizchtelijke manier weergeven.</w:t>
+      </w:r>
+    </w:p>
+    <w:p>
+      <w:pPr>
+        <w:pStyle w:val="ListParagraph"/>
         <w:numPr>
           <w:ilvl w:val="0"/>
           <w:numId w:val="12"/>
@@ -3088,122 +2137,33 @@
           <w:i/>
           <w:sz w:val="20"/>
         </w:rPr>
-        <w:t xml:space="preserve">Git: We gebruiken </w:t>
-      </w:r>
-      <w:proofErr w:type="spellStart"/>
-      <w:r>
+        <w:t>Git: We gebruiken github als  centrale repository voor onze eigen code. Dit zal ook de centrale repo zijn voor alle bachelor proeven dus aan de hand van de github API zouden we deze repo’s moeten visualiseren en alle features op ons platform moeten krijgen.</w:t>
+      </w:r>
+    </w:p>
+    <w:p>
+      <w:pPr>
         <w:rPr>
           <w:rFonts w:ascii="Arial" w:hAnsi="Arial" w:cs="Arial"/>
           <w:i/>
           <w:sz w:val="20"/>
         </w:rPr>
-        <w:t>github</w:t>
-      </w:r>
-      <w:proofErr w:type="spellEnd"/>
+      </w:pPr>
       <w:r>
         <w:rPr>
           <w:rFonts w:ascii="Arial" w:hAnsi="Arial" w:cs="Arial"/>
           <w:i/>
-          <w:sz w:val="20"/>
-        </w:rPr>
-        <w:t xml:space="preserve"> als  centrale </w:t>
-      </w:r>
-      <w:proofErr w:type="spellStart"/>
+          <w:noProof/>
+          <w:sz w:val="20"/>
+        </w:rPr>
+        <w:t xml:space="preserve"> </w:t>
+      </w:r>
       <w:r>
         <w:rPr>
           <w:rFonts w:ascii="Arial" w:hAnsi="Arial" w:cs="Arial"/>
           <w:i/>
-          <w:sz w:val="20"/>
-        </w:rPr>
-        <w:t>repository</w:t>
-      </w:r>
-      <w:proofErr w:type="spellEnd"/>
-      <w:r>
-        <w:rPr>
-          <w:rFonts w:ascii="Arial" w:hAnsi="Arial" w:cs="Arial"/>
-          <w:i/>
-          <w:sz w:val="20"/>
-        </w:rPr>
-        <w:t xml:space="preserve"> voor onze eigen code. Dit zal ook de centrale </w:t>
-      </w:r>
-      <w:proofErr w:type="spellStart"/>
-      <w:r>
-        <w:rPr>
-          <w:rFonts w:ascii="Arial" w:hAnsi="Arial" w:cs="Arial"/>
-          <w:i/>
-          <w:sz w:val="20"/>
-        </w:rPr>
-        <w:t>repo</w:t>
-      </w:r>
-      <w:proofErr w:type="spellEnd"/>
-      <w:r>
-        <w:rPr>
-          <w:rFonts w:ascii="Arial" w:hAnsi="Arial" w:cs="Arial"/>
-          <w:i/>
-          <w:sz w:val="20"/>
-        </w:rPr>
-        <w:t xml:space="preserve"> zijn voor alle bachelor proeven dus aan de hand van de </w:t>
-      </w:r>
-      <w:proofErr w:type="spellStart"/>
-      <w:r>
-        <w:rPr>
-          <w:rFonts w:ascii="Arial" w:hAnsi="Arial" w:cs="Arial"/>
-          <w:i/>
-          <w:sz w:val="20"/>
-        </w:rPr>
-        <w:t>github</w:t>
-      </w:r>
-      <w:proofErr w:type="spellEnd"/>
-      <w:r>
-        <w:rPr>
-          <w:rFonts w:ascii="Arial" w:hAnsi="Arial" w:cs="Arial"/>
-          <w:i/>
-          <w:sz w:val="20"/>
-        </w:rPr>
-        <w:t xml:space="preserve"> API zouden we deze </w:t>
-      </w:r>
-      <w:proofErr w:type="spellStart"/>
-      <w:r>
-        <w:rPr>
-          <w:rFonts w:ascii="Arial" w:hAnsi="Arial" w:cs="Arial"/>
-          <w:i/>
-          <w:sz w:val="20"/>
-        </w:rPr>
-        <w:t>repo’s</w:t>
-      </w:r>
-      <w:proofErr w:type="spellEnd"/>
-      <w:r>
-        <w:rPr>
-          <w:rFonts w:ascii="Arial" w:hAnsi="Arial" w:cs="Arial"/>
-          <w:i/>
-          <w:sz w:val="20"/>
-        </w:rPr>
-        <w:t xml:space="preserve"> moeten visualiseren en alle features op ons platform moeten krijgen.</w:t>
-      </w:r>
-    </w:p>
-    <w:p>
-      <w:pPr>
-        <w:rPr>
-          <w:rFonts w:ascii="Arial" w:hAnsi="Arial" w:cs="Arial"/>
-          <w:i/>
-          <w:sz w:val="20"/>
-        </w:rPr>
-      </w:pPr>
-      <w:r>
-        <w:rPr>
-          <w:rFonts w:ascii="Arial" w:hAnsi="Arial" w:cs="Arial"/>
-          <w:i/>
           <w:noProof/>
           <w:sz w:val="20"/>
-        </w:rPr>
-        <w:t xml:space="preserve"> </w:t>
-      </w:r>
-      <w:r>
-        <w:rPr>
-          <w:rFonts w:ascii="Arial" w:hAnsi="Arial" w:cs="Arial"/>
-          <w:i/>
-          <w:noProof/>
-          <w:sz w:val="20"/>
+          <w:lang w:val="nl-BE" w:eastAsia="nl-BE"/>
         </w:rPr>
         <w:drawing>
           <wp:inline distT="0" distB="0" distL="0" distR="0">
@@ -3266,7 +2226,7 @@
     </w:p>
     <w:p>
       <w:pPr>
-        <w:pStyle w:val="Kop1"/>
+        <w:pStyle w:val="Heading1"/>
         <w:rPr>
           <w:lang w:val="nl"/>
         </w:rPr>
@@ -3330,139 +2290,7 @@
           <w:color w:val="auto"/>
           <w:sz w:val="20"/>
         </w:rPr>
-        <w:t xml:space="preserve"> De opleiding houdt dan bij in een </w:t>
-      </w:r>
-      <w:proofErr w:type="spellStart"/>
-      <w:r>
-        <w:rPr>
-          <w:rFonts w:ascii="Arial" w:hAnsi="Arial" w:cs="Arial"/>
-          <w:i/>
-          <w:iCs/>
-          <w:color w:val="auto"/>
-          <w:sz w:val="20"/>
-        </w:rPr>
-        <w:t>excel</w:t>
-      </w:r>
-      <w:proofErr w:type="spellEnd"/>
-      <w:r>
-        <w:rPr>
-          <w:rFonts w:ascii="Arial" w:hAnsi="Arial" w:cs="Arial"/>
-          <w:i/>
-          <w:iCs/>
-          <w:color w:val="auto"/>
-          <w:sz w:val="20"/>
-        </w:rPr>
-        <w:t xml:space="preserve"> welke </w:t>
-      </w:r>
-      <w:proofErr w:type="spellStart"/>
-      <w:r>
-        <w:rPr>
-          <w:rFonts w:ascii="Arial" w:hAnsi="Arial" w:cs="Arial"/>
-          <w:i/>
-          <w:iCs/>
-          <w:color w:val="auto"/>
-          <w:sz w:val="20"/>
-        </w:rPr>
-        <w:t>url</w:t>
-      </w:r>
-      <w:proofErr w:type="spellEnd"/>
-      <w:r>
-        <w:rPr>
-          <w:rFonts w:ascii="Arial" w:hAnsi="Arial" w:cs="Arial"/>
-          <w:i/>
-          <w:iCs/>
-          <w:color w:val="auto"/>
-          <w:sz w:val="20"/>
-        </w:rPr>
-        <w:t xml:space="preserve"> er bij welke student hoort. De docenten moeten dan deze </w:t>
-      </w:r>
-      <w:proofErr w:type="spellStart"/>
-      <w:r>
-        <w:rPr>
-          <w:rFonts w:ascii="Arial" w:hAnsi="Arial" w:cs="Arial"/>
-          <w:i/>
-          <w:iCs/>
-          <w:color w:val="auto"/>
-          <w:sz w:val="20"/>
-        </w:rPr>
-        <w:t>url</w:t>
-      </w:r>
-      <w:proofErr w:type="spellEnd"/>
-      <w:r>
-        <w:rPr>
-          <w:rFonts w:ascii="Arial" w:hAnsi="Arial" w:cs="Arial"/>
-          <w:i/>
-          <w:iCs/>
-          <w:color w:val="auto"/>
-          <w:sz w:val="20"/>
-        </w:rPr>
-        <w:t xml:space="preserve"> openen om feedback te kunnen geven op een </w:t>
-      </w:r>
-      <w:proofErr w:type="spellStart"/>
-      <w:r>
-        <w:rPr>
-          <w:rFonts w:ascii="Arial" w:hAnsi="Arial" w:cs="Arial"/>
-          <w:i/>
-          <w:iCs/>
-          <w:color w:val="auto"/>
-          <w:sz w:val="20"/>
-        </w:rPr>
-        <w:t>commit</w:t>
-      </w:r>
-      <w:proofErr w:type="spellEnd"/>
-      <w:r>
-        <w:rPr>
-          <w:rFonts w:ascii="Arial" w:hAnsi="Arial" w:cs="Arial"/>
-          <w:i/>
-          <w:iCs/>
-          <w:color w:val="auto"/>
-          <w:sz w:val="20"/>
-        </w:rPr>
-        <w:t xml:space="preserve"> of in het oog t </w:t>
-      </w:r>
-      <w:proofErr w:type="spellStart"/>
-      <w:r>
-        <w:rPr>
-          <w:rFonts w:ascii="Arial" w:hAnsi="Arial" w:cs="Arial"/>
-          <w:i/>
-          <w:iCs/>
-          <w:color w:val="auto"/>
-          <w:sz w:val="20"/>
-        </w:rPr>
-        <w:t>ehouden</w:t>
-      </w:r>
-      <w:proofErr w:type="spellEnd"/>
-      <w:r>
-        <w:rPr>
-          <w:rFonts w:ascii="Arial" w:hAnsi="Arial" w:cs="Arial"/>
-          <w:i/>
-          <w:iCs/>
-          <w:color w:val="auto"/>
-          <w:sz w:val="20"/>
-        </w:rPr>
-        <w:t xml:space="preserve"> hoe actief er gewerkt word op de </w:t>
-      </w:r>
-      <w:proofErr w:type="spellStart"/>
-      <w:r>
-        <w:rPr>
-          <w:rFonts w:ascii="Arial" w:hAnsi="Arial" w:cs="Arial"/>
-          <w:i/>
-          <w:iCs/>
-          <w:color w:val="auto"/>
-          <w:sz w:val="20"/>
-        </w:rPr>
-        <w:t>repo</w:t>
-      </w:r>
-      <w:proofErr w:type="spellEnd"/>
-      <w:r>
-        <w:rPr>
-          <w:rFonts w:ascii="Arial" w:hAnsi="Arial" w:cs="Arial"/>
-          <w:i/>
-          <w:iCs/>
-          <w:color w:val="auto"/>
-          <w:sz w:val="20"/>
-        </w:rPr>
-        <w:t xml:space="preserve">. Dit is een zeer onproductieve manier om dit te doen, dus dit kan beter! </w:t>
+        <w:t xml:space="preserve"> De opleiding houdt dan bij in een excel welke url er bij welke student hoort. De docenten moeten dan deze url openen om feedback te kunnen geven op een commit of in het oog t ehouden hoe actief er gewerkt word op de repo. Dit is een zeer onproductieve manier om dit te doen, dus dit kan beter! </w:t>
       </w:r>
     </w:p>
     <w:p>
@@ -3513,51 +2341,7 @@
           <w:color w:val="auto"/>
           <w:sz w:val="20"/>
         </w:rPr>
-        <w:t xml:space="preserve">de docenten een platform hebben waarop automatisch word weergegeven wat de veranderingen zijn per </w:t>
-      </w:r>
-      <w:proofErr w:type="spellStart"/>
-      <w:r>
-        <w:rPr>
-          <w:rFonts w:ascii="Arial" w:hAnsi="Arial" w:cs="Arial"/>
-          <w:i/>
-          <w:iCs/>
-          <w:color w:val="auto"/>
-          <w:sz w:val="20"/>
-        </w:rPr>
-        <w:t>repo</w:t>
-      </w:r>
-      <w:proofErr w:type="spellEnd"/>
-      <w:r>
-        <w:rPr>
-          <w:rFonts w:ascii="Arial" w:hAnsi="Arial" w:cs="Arial"/>
-          <w:i/>
-          <w:iCs/>
-          <w:color w:val="auto"/>
-          <w:sz w:val="20"/>
-        </w:rPr>
-        <w:t xml:space="preserve"> en hoe actief de </w:t>
-      </w:r>
-      <w:proofErr w:type="spellStart"/>
-      <w:r>
-        <w:rPr>
-          <w:rFonts w:ascii="Arial" w:hAnsi="Arial" w:cs="Arial"/>
-          <w:i/>
-          <w:iCs/>
-          <w:color w:val="auto"/>
-          <w:sz w:val="20"/>
-        </w:rPr>
-        <w:t>repo</w:t>
-      </w:r>
-      <w:proofErr w:type="spellEnd"/>
-      <w:r>
-        <w:rPr>
-          <w:rFonts w:ascii="Arial" w:hAnsi="Arial" w:cs="Arial"/>
-          <w:i/>
-          <w:iCs/>
-          <w:color w:val="auto"/>
-          <w:sz w:val="20"/>
-        </w:rPr>
-        <w:t xml:space="preserve"> is. De docenten moeten ook op een gemakkelijke manier issues en commentaar kunnen toevoegen om op deze manier de leerlingen beter en sneller te kunnen begeleiden. </w:t>
+        <w:t xml:space="preserve">de docenten een platform hebben waarop automatisch word weergegeven wat de veranderingen zijn per repo en hoe actief de repo is. De docenten moeten ook op een gemakkelijke manier issues en commentaar kunnen toevoegen om op deze manier de leerlingen beter en sneller te kunnen begeleiden. </w:t>
       </w:r>
     </w:p>
     <w:p>
@@ -3597,51 +2381,7 @@
           <w:color w:val="auto"/>
           <w:sz w:val="20"/>
         </w:rPr>
-        <w:t xml:space="preserve">Uiteindelijk moet ons platform zo goed zijn dat andere richtingen die ook eindwerken opvolgen via </w:t>
-      </w:r>
-      <w:proofErr w:type="spellStart"/>
-      <w:r>
-        <w:rPr>
-          <w:rFonts w:ascii="Arial" w:hAnsi="Arial" w:cs="Arial"/>
-          <w:i/>
-          <w:iCs/>
-          <w:color w:val="auto"/>
-          <w:sz w:val="20"/>
-        </w:rPr>
-        <w:t>github</w:t>
-      </w:r>
-      <w:proofErr w:type="spellEnd"/>
-      <w:r>
-        <w:rPr>
-          <w:rFonts w:ascii="Arial" w:hAnsi="Arial" w:cs="Arial"/>
-          <w:i/>
-          <w:iCs/>
-          <w:color w:val="auto"/>
-          <w:sz w:val="20"/>
-        </w:rPr>
-        <w:t xml:space="preserve"> hier ook gebruik van kunnen maken. Via een login systeem kunnen docenten uit alle richtingen dan inloggen en zo hun eigen studenten opvolgen. We maken op deze manier een handig platform waarop alle docenten hun geliefde studenten kunnen opvolgen bij hun bachelor proef en ondertussen ook hun eigen </w:t>
-      </w:r>
-      <w:proofErr w:type="spellStart"/>
-      <w:r>
-        <w:rPr>
-          <w:rFonts w:ascii="Arial" w:hAnsi="Arial" w:cs="Arial"/>
-          <w:i/>
-          <w:iCs/>
-          <w:color w:val="auto"/>
-          <w:sz w:val="20"/>
-        </w:rPr>
-        <w:t>workload</w:t>
-      </w:r>
-      <w:proofErr w:type="spellEnd"/>
-      <w:r>
-        <w:rPr>
-          <w:rFonts w:ascii="Arial" w:hAnsi="Arial" w:cs="Arial"/>
-          <w:i/>
-          <w:iCs/>
-          <w:color w:val="auto"/>
-          <w:sz w:val="20"/>
-        </w:rPr>
-        <w:t xml:space="preserve"> verkleinen. </w:t>
+        <w:t xml:space="preserve">Uiteindelijk moet ons platform zo goed zijn dat andere richtingen die ook eindwerken opvolgen via github hier ook gebruik van kunnen maken. Via een login systeem kunnen docenten uit alle richtingen dan inloggen en zo hun eigen studenten opvolgen. We maken op deze manier een handig platform waarop alle docenten hun geliefde studenten kunnen opvolgen bij hun bachelor proef en ondertussen ook hun eigen workload verkleinen. </w:t>
       </w:r>
     </w:p>
     <w:p>
@@ -3676,7 +2416,7 @@
     </w:p>
     <w:p>
       <w:pPr>
-        <w:pStyle w:val="Kop1"/>
+        <w:pStyle w:val="Heading1"/>
         <w:rPr>
           <w:lang w:val="nl"/>
         </w:rPr>
@@ -3703,7 +2443,7 @@
     </w:p>
     <w:tbl>
       <w:tblPr>
-        <w:tblStyle w:val="Tabelraster"/>
+        <w:tblStyle w:val="TableGrid"/>
         <w:tblW w:w="9439" w:type="dxa"/>
         <w:tblLook w:val="04A0" w:firstRow="1" w:lastRow="0" w:firstColumn="1" w:lastColumn="0" w:noHBand="0" w:noVBand="1"/>
       </w:tblPr>
@@ -3728,7 +2468,7 @@
               <w:rPr>
                 <w:lang w:val="nl"/>
               </w:rPr>
-              <w:t>Maken van een basis site met een duidelijke en efficiente layout.</w:t>
+              <w:t>Als promotor wil ik een duidelijk navigeerbaar platform.</w:t>
             </w:r>
           </w:p>
         </w:tc>
@@ -3751,7 +2491,7 @@
               <w:rPr>
                 <w:lang w:val="nl"/>
               </w:rPr>
-              <w:t>Aanmaken van een database met de gegevens van de promoter en de studenten.</w:t>
+              <w:t>Als promotor wil ik dat alle gegevens van de studenten in een database worden bijgehouden.</w:t>
             </w:r>
           </w:p>
         </w:tc>
@@ -3766,18 +2506,7 @@
           </w:tcPr>
           <w:p>
             <w:r>
-              <w:t xml:space="preserve">Zorgen dat de </w:t>
-            </w:r>
-            <w:proofErr w:type="spellStart"/>
-            <w:r>
-              <w:t>promoter</w:t>
-            </w:r>
-            <w:proofErr w:type="spellEnd"/>
-            <w:r>
-              <w:t xml:space="preserve"> zich kan inloggen </w:t>
-            </w:r>
-            <w:r>
-              <w:t>en enkel een lijst van zijn studenten krijgt.</w:t>
+              <w:t>Als promotor wil ik ingelogd zijn via github en zo dezelfde read en write rechten hebben die ik op github zou hebben.</w:t>
             </w:r>
           </w:p>
         </w:tc>
@@ -3792,18 +2521,12 @@
           </w:tcPr>
           <w:p>
             <w:r>
-              <w:t xml:space="preserve">Studentenoverzicht maken voor de </w:t>
-            </w:r>
-            <w:proofErr w:type="spellStart"/>
-            <w:r>
-              <w:t>promoter</w:t>
-            </w:r>
-            <w:proofErr w:type="spellEnd"/>
-            <w:r>
-              <w:t xml:space="preserve"> met de basis gegevens van elke student</w:t>
+              <w:t>Als promotor wil ik een overzicht hebben van mijn studenten.</w:t>
             </w:r>
           </w:p>
         </w:tc>
+        <w:bookmarkStart w:id="0" w:name="_GoBack"/>
+        <w:bookmarkEnd w:id="0"/>
       </w:tr>
       <w:tr>
         <w:trPr>
@@ -3814,36 +2537,15 @@
             <w:tcW w:w="9439" w:type="dxa"/>
           </w:tcPr>
           <w:p>
-            <w:proofErr w:type="spellStart"/>
             <w:r>
-              <w:t>Github</w:t>
-            </w:r>
-            <w:proofErr w:type="spellEnd"/>
-            <w:r>
-              <w:t xml:space="preserve"> </w:t>
-            </w:r>
-            <w:proofErr w:type="spellStart"/>
-            <w:r>
-              <w:t>api</w:t>
-            </w:r>
-            <w:proofErr w:type="spellEnd"/>
-            <w:r>
-              <w:t xml:space="preserve"> integreren zodat we via onze site </w:t>
-            </w:r>
-            <w:proofErr w:type="spellStart"/>
-            <w:r>
-              <w:t>repository’s</w:t>
-            </w:r>
-            <w:proofErr w:type="spellEnd"/>
-            <w:r>
-              <w:t xml:space="preserve"> kunnen uitlezen.</w:t>
+              <w:t>Als promotor wil ik duidelijk de repo’s van mijn studenten kunnen volgen.</w:t>
             </w:r>
           </w:p>
         </w:tc>
       </w:tr>
       <w:tr>
         <w:trPr>
-          <w:trHeight w:val="831"/>
+          <w:trHeight w:val="219"/>
         </w:trPr>
         <w:tc>
           <w:tcPr>
@@ -3851,60 +2553,7 @@
           </w:tcPr>
           <w:p>
             <w:r>
-              <w:t xml:space="preserve">Via de </w:t>
-            </w:r>
-            <w:proofErr w:type="spellStart"/>
-            <w:r>
-              <w:t>github</w:t>
-            </w:r>
-            <w:proofErr w:type="spellEnd"/>
-            <w:r>
-              <w:t xml:space="preserve"> </w:t>
-            </w:r>
-            <w:proofErr w:type="spellStart"/>
-            <w:r>
-              <w:t>api</w:t>
-            </w:r>
-            <w:proofErr w:type="spellEnd"/>
-            <w:r>
-              <w:t xml:space="preserve"> de </w:t>
-            </w:r>
-            <w:proofErr w:type="spellStart"/>
-            <w:r>
-              <w:t>repository’s</w:t>
-            </w:r>
-            <w:proofErr w:type="spellEnd"/>
-            <w:r>
-              <w:t xml:space="preserve"> verder kunnen uitfilteren zodat de </w:t>
-            </w:r>
-            <w:proofErr w:type="spellStart"/>
-            <w:r>
-              <w:t>promoter</w:t>
-            </w:r>
-            <w:proofErr w:type="spellEnd"/>
-            <w:r>
-              <w:t xml:space="preserve"> enkel het belangrijke ziet</w:t>
-            </w:r>
-          </w:p>
-          <w:p>
-            <w:r>
-              <w:t xml:space="preserve">(laatste stand van de </w:t>
-            </w:r>
-            <w:proofErr w:type="spellStart"/>
-            <w:r>
-              <w:t>repository</w:t>
-            </w:r>
-            <w:proofErr w:type="spellEnd"/>
-            <w:r>
-              <w:t xml:space="preserve">, issues, </w:t>
-            </w:r>
-            <w:proofErr w:type="spellStart"/>
-            <w:r>
-              <w:t>commits</w:t>
-            </w:r>
-            <w:proofErr w:type="spellEnd"/>
-            <w:r>
-              <w:t>,..)</w:t>
+              <w:t>Als promotor wil ik alle issues in de repo kunnen opvolgen.</w:t>
             </w:r>
           </w:p>
         </w:tc>
@@ -3919,26 +2568,7 @@
           </w:tcPr>
           <w:p>
             <w:r>
-              <w:t xml:space="preserve">Zorgen dat de </w:t>
-            </w:r>
-            <w:proofErr w:type="spellStart"/>
-            <w:r>
-              <w:t>promoter</w:t>
-            </w:r>
-            <w:proofErr w:type="spellEnd"/>
-            <w:r>
-              <w:t xml:space="preserve"> via onze site issues kan </w:t>
-            </w:r>
-            <w:proofErr w:type="spellStart"/>
-            <w:r>
-              <w:t>creer</w:t>
-            </w:r>
-            <w:r>
-              <w:t>en</w:t>
-            </w:r>
-            <w:proofErr w:type="spellEnd"/>
-            <w:r>
-              <w:t>.</w:t>
+              <w:t>Als promotor wil ik zelf issues kunnen launchen op de student zijn/haar repo.</w:t>
             </w:r>
           </w:p>
         </w:tc>
@@ -3953,15 +2583,7 @@
           </w:tcPr>
           <w:p>
             <w:r>
-              <w:t xml:space="preserve">Automatisch mail systeem als een </w:t>
-            </w:r>
-            <w:proofErr w:type="spellStart"/>
-            <w:r>
-              <w:t>repo</w:t>
-            </w:r>
-            <w:proofErr w:type="spellEnd"/>
-            <w:r>
-              <w:t xml:space="preserve"> inactief is.</w:t>
+              <w:t>Als promotor wil ik een mail krijgen als een student zijn/haar repo inactief word.</w:t>
             </w:r>
           </w:p>
         </w:tc>
@@ -3976,15 +2598,7 @@
           </w:tcPr>
           <w:p>
             <w:r>
-              <w:t xml:space="preserve">Laten zien hoe lang geleden de </w:t>
-            </w:r>
-            <w:proofErr w:type="spellStart"/>
-            <w:r>
-              <w:t>repo</w:t>
-            </w:r>
-            <w:proofErr w:type="spellEnd"/>
-            <w:r>
-              <w:t xml:space="preserve"> nog actief is geweest.</w:t>
+              <w:t>Als promotor wil ik kunnen zien hoe lang geleden de repo nog actief is geweest.</w:t>
             </w:r>
           </w:p>
         </w:tc>
@@ -3999,23 +2613,7 @@
           </w:tcPr>
           <w:p>
             <w:r>
-              <w:t xml:space="preserve">Zorgen dat de promotor via onze site </w:t>
-            </w:r>
-            <w:proofErr w:type="spellStart"/>
-            <w:r>
-              <w:t>comments</w:t>
-            </w:r>
-            <w:proofErr w:type="spellEnd"/>
-            <w:r>
-              <w:t xml:space="preserve"> kan leveren op </w:t>
-            </w:r>
-            <w:proofErr w:type="spellStart"/>
-            <w:r>
-              <w:t>commits</w:t>
-            </w:r>
-            <w:proofErr w:type="spellEnd"/>
-            <w:r>
-              <w:t>.</w:t>
+              <w:t>Als promotor wil ik comments kunnen leveren op bepaalde commits (algemeen).</w:t>
             </w:r>
           </w:p>
         </w:tc>
@@ -4030,15 +2628,7 @@
           </w:tcPr>
           <w:p>
             <w:r>
-              <w:t xml:space="preserve">Aantal openstaande </w:t>
-            </w:r>
-            <w:proofErr w:type="spellStart"/>
-            <w:r>
-              <w:t>issue’s</w:t>
-            </w:r>
-            <w:proofErr w:type="spellEnd"/>
-            <w:r>
-              <w:t xml:space="preserve"> laten zien.</w:t>
+              <w:t>Als promotor wil ik comments kunnen leveren op bepaalde stukken in de code/scriptie (specifiek).</w:t>
             </w:r>
           </w:p>
         </w:tc>
@@ -4053,15 +2643,7 @@
           </w:tcPr>
           <w:p>
             <w:r>
-              <w:t xml:space="preserve">Aantal </w:t>
-            </w:r>
-            <w:proofErr w:type="spellStart"/>
-            <w:r>
-              <w:t>commits</w:t>
-            </w:r>
-            <w:proofErr w:type="spellEnd"/>
-            <w:r>
-              <w:t xml:space="preserve"> sinds laatste check laten zien. </w:t>
+              <w:t xml:space="preserve">Als promotor wil ik kunnen zien hoeveel commits er zijn bij gekomen sinds mijn laatste check. </w:t>
             </w:r>
           </w:p>
         </w:tc>
@@ -4076,7 +2658,10 @@
           </w:tcPr>
           <w:p>
             <w:r>
-              <w:t>Automatisch mail systeem als er een nieuwe issue word toegevoegd.</w:t>
+              <w:t>A</w:t>
+            </w:r>
+            <w:r>
+              <w:t xml:space="preserve">ls promotor wil ik een mail krijgen als er een issue is toegevoegd. </w:t>
             </w:r>
           </w:p>
         </w:tc>
@@ -4091,7 +2676,7 @@
           </w:tcPr>
           <w:p>
             <w:r>
-              <w:t>Automatisch mail systeem als de scriptie wordt aangepast.</w:t>
+              <w:t>Als promotor wil ik een mail krijgen als er een aanpassing is gedaan aan de scriptie.</w:t>
             </w:r>
           </w:p>
         </w:tc>
@@ -4106,7 +2691,7 @@
           </w:tcPr>
           <w:p>
             <w:r>
-              <w:t>Automatisch mail systeem als er logs worden bijgevoegd.</w:t>
+              <w:t xml:space="preserve">Als promotor wil ik een mail krijgen als er logs bij komen. </w:t>
             </w:r>
           </w:p>
         </w:tc>
@@ -4121,7 +2706,7 @@
     </w:p>
     <w:p>
       <w:pPr>
-        <w:pStyle w:val="Kop1"/>
+        <w:pStyle w:val="Heading1"/>
         <w:rPr>
           <w:lang w:val="nl"/>
         </w:rPr>
@@ -4129,7 +2714,7 @@
     </w:p>
     <w:p>
       <w:pPr>
-        <w:pStyle w:val="Kop1"/>
+        <w:pStyle w:val="Heading1"/>
         <w:rPr>
           <w:lang w:val="nl"/>
         </w:rPr>
@@ -4137,7 +2722,7 @@
     </w:p>
     <w:p>
       <w:pPr>
-        <w:pStyle w:val="Kop1"/>
+        <w:pStyle w:val="Heading1"/>
         <w:rPr>
           <w:lang w:val="nl"/>
         </w:rPr>
@@ -4145,7 +2730,7 @@
     </w:p>
     <w:p>
       <w:pPr>
-        <w:pStyle w:val="Kop1"/>
+        <w:pStyle w:val="Heading1"/>
         <w:rPr>
           <w:lang w:val="nl"/>
         </w:rPr>
@@ -4153,7 +2738,7 @@
     </w:p>
     <w:p>
       <w:pPr>
-        <w:pStyle w:val="Kop1"/>
+        <w:pStyle w:val="Heading1"/>
         <w:rPr>
           <w:lang w:val="nl"/>
         </w:rPr>
@@ -4164,10 +2749,10 @@
         </w:rPr>
         <w:t>Mockups</w:t>
       </w:r>
-      <w:bookmarkStart w:id="0" w:name="_GoBack"/>
       <w:r>
         <w:rPr>
           <w:noProof/>
+          <w:lang w:val="nl-BE" w:eastAsia="nl-BE"/>
         </w:rPr>
         <w:drawing>
           <wp:inline distT="0" distB="0" distL="0" distR="0">
@@ -4218,10 +2803,10 @@
           </wp:inline>
         </w:drawing>
       </w:r>
-      <w:bookmarkEnd w:id="0"/>
       <w:r>
         <w:rPr>
           <w:noProof/>
+          <w:lang w:val="nl-BE" w:eastAsia="nl-BE"/>
         </w:rPr>
         <w:drawing>
           <wp:inline distT="0" distB="0" distL="0" distR="0">
@@ -4289,7 +2874,7 @@
     </w:p>
     <w:p>
       <w:pPr>
-        <w:pStyle w:val="Kop1"/>
+        <w:pStyle w:val="Heading1"/>
         <w:rPr>
           <w:lang w:val="nl"/>
         </w:rPr>
@@ -4310,7 +2895,7 @@
     </w:p>
     <w:p>
       <w:pPr>
-        <w:pStyle w:val="Lijstalinea"/>
+        <w:pStyle w:val="ListParagraph"/>
         <w:numPr>
           <w:ilvl w:val="0"/>
           <w:numId w:val="11"/>
@@ -4352,7 +2937,7 @@
     </w:p>
     <w:p>
       <w:pPr>
-        <w:pStyle w:val="Lijstalinea"/>
+        <w:pStyle w:val="ListParagraph"/>
         <w:numPr>
           <w:ilvl w:val="0"/>
           <w:numId w:val="11"/>
@@ -4376,7 +2961,7 @@
     </w:p>
     <w:p>
       <w:pPr>
-        <w:pStyle w:val="Lijstalinea"/>
+        <w:pStyle w:val="ListParagraph"/>
         <w:rPr>
           <w:rFonts w:ascii="Arial" w:hAnsi="Arial" w:cs="Arial"/>
           <w:i/>
@@ -4428,11 +3013,12 @@
 <w:ftr xmlns:wpc="http://schemas.microsoft.com/office/word/2010/wordprocessingCanvas" xmlns:mc="http://schemas.openxmlformats.org/markup-compatibility/2006" xmlns:o="urn:schemas-microsoft-com:office:office" xmlns:r="http://schemas.openxmlformats.org/officeDocument/2006/relationships" xmlns:m="http://schemas.openxmlformats.org/officeDocument/2006/math" xmlns:v="urn:schemas-microsoft-com:vml" xmlns:wp14="http://schemas.microsoft.com/office/word/2010/wordprocessingDrawing" xmlns:wp="http://schemas.openxmlformats.org/drawingml/2006/wordprocessingDrawing" xmlns:w10="urn:schemas-microsoft-com:office:word" xmlns:w="http://schemas.openxmlformats.org/wordprocessingml/2006/main" xmlns:w14="http://schemas.microsoft.com/office/word/2010/wordml" xmlns:w15="http://schemas.microsoft.com/office/word/2012/wordml" xmlns:wpg="http://schemas.microsoft.com/office/word/2010/wordprocessingGroup" xmlns:wpi="http://schemas.microsoft.com/office/word/2010/wordprocessingInk" xmlns:wne="http://schemas.microsoft.com/office/word/2006/wordml" xmlns:wps="http://schemas.microsoft.com/office/word/2010/wordprocessingShape" mc:Ignorable="w14 w15 wp14">
   <w:p>
     <w:pPr>
-      <w:pStyle w:val="Voettekst"/>
+      <w:pStyle w:val="Footer"/>
     </w:pPr>
     <w:r>
       <w:rPr>
         <w:noProof/>
+        <w:lang w:val="nl-BE" w:eastAsia="nl-BE"/>
       </w:rPr>
       <mc:AlternateContent>
         <mc:Choice Requires="wps">
@@ -4494,7 +3080,7 @@
                       <w:txbxContent>
                         <w:p>
                           <w:pPr>
-                            <w:pStyle w:val="Geenafstand"/>
+                            <w:pStyle w:val="NoSpacing"/>
                             <w:rPr>
                               <w:rFonts w:asciiTheme="majorHAnsi" w:eastAsiaTheme="majorEastAsia" w:hAnsiTheme="majorHAnsi" w:cstheme="majorBidi"/>
                               <w:sz w:val="20"/>
@@ -4528,8 +3114,17 @@
                               <w:rFonts w:asciiTheme="majorHAnsi" w:eastAsiaTheme="majorEastAsia" w:hAnsiTheme="majorHAnsi" w:cstheme="majorBidi"/>
                               <w:sz w:val="20"/>
                             </w:rPr>
-                            <w:t xml:space="preserve"> |  </w:t>
+                            <w:t xml:space="preserve"> </w:t>
                           </w:r>
+                          <w:proofErr w:type="gramStart"/>
+                          <w:r>
+                            <w:rPr>
+                              <w:rFonts w:asciiTheme="majorHAnsi" w:eastAsiaTheme="majorEastAsia" w:hAnsiTheme="majorHAnsi" w:cstheme="majorBidi"/>
+                              <w:sz w:val="20"/>
+                            </w:rPr>
+                            <w:t xml:space="preserve">|  </w:t>
+                          </w:r>
+                          <w:proofErr w:type="gramEnd"/>
                           <w:sdt>
                             <w:sdtPr>
                               <w:rPr>
@@ -4667,6 +3262,7 @@
     <w:r>
       <w:rPr>
         <w:noProof/>
+        <w:lang w:val="nl-BE" w:eastAsia="nl-BE"/>
       </w:rPr>
       <mc:AlternateContent>
         <mc:Choice Requires="wps">
@@ -4739,7 +3335,7 @@
             </wp:anchor>
           </w:drawing>
         </mc:Choice>
-        <mc:Fallback xmlns:cx="http://schemas.microsoft.com/office/drawing/2014/chartex" xmlns:cx1="http://schemas.microsoft.com/office/drawing/2015/9/8/chartex" xmlns:cx2="http://schemas.microsoft.com/office/drawing/2015/10/21/chartex" xmlns:w16se="http://schemas.microsoft.com/office/word/2015/wordml/symex">
+        <mc:Fallback xmlns:w16se="http://schemas.microsoft.com/office/word/2015/wordml/symex" xmlns:cx2="http://schemas.microsoft.com/office/drawing/2015/10/21/chartex" xmlns:cx1="http://schemas.microsoft.com/office/drawing/2015/9/8/chartex" xmlns:cx="http://schemas.microsoft.com/office/drawing/2014/chartex">
           <w:pict>
             <v:roundrect w14:anchorId="40DB8FA3" id="AutoVorm 24" o:spid="_x0000_s1026" style="position:absolute;margin-left:0;margin-top:0;width:561.15pt;height:742.85pt;z-index:251665408;visibility:visible;mso-wrap-style:square;mso-width-percent:920;mso-height-percent:940;mso-wrap-distance-left:9pt;mso-wrap-distance-top:0;mso-wrap-distance-right:9pt;mso-wrap-distance-bottom:0;mso-position-horizontal:center;mso-position-horizontal-relative:page;mso-position-vertical:center;mso-position-vertical-relative:page;mso-width-percent:920;mso-height-percent:940;mso-width-relative:page;mso-height-relative:page;v-text-anchor:top" arcsize="2637f" o:gfxdata="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" o:allowincell="f" filled="f" fillcolor="black" strokeweight="1pt">
               <w10:wrap anchorx="page" anchory="page"/>
@@ -4751,6 +3347,7 @@
     <w:r>
       <w:rPr>
         <w:noProof/>
+        <w:lang w:val="nl-BE" w:eastAsia="nl-BE"/>
       </w:rPr>
       <mc:AlternateContent>
         <mc:Choice Requires="wps">
@@ -4807,7 +3404,7 @@
                       <w:txbxContent>
                         <w:p>
                           <w:pPr>
-                            <w:pStyle w:val="Geenafstand"/>
+                            <w:pStyle w:val="NoSpacing"/>
                             <w:jc w:val="center"/>
                             <w:rPr>
                               <w:color w:val="FFFFFF" w:themeColor="background1"/>
@@ -4831,7 +3428,7 @@
                               <w:sz w:val="40"/>
                               <w:szCs w:val="40"/>
                             </w:rPr>
-                            <w:t>6</w:t>
+                            <w:t>4</w:t>
                           </w:r>
                           <w:r>
                             <w:rPr>
@@ -4867,7 +3464,7 @@
                 <w:txbxContent>
                   <w:p>
                     <w:pPr>
-                      <w:pStyle w:val="Geenafstand"/>
+                      <w:pStyle w:val="NoSpacing"/>
                       <w:jc w:val="center"/>
                       <w:rPr>
                         <w:color w:val="FFFFFF" w:themeColor="background1"/>
@@ -4891,7 +3488,7 @@
                         <w:sz w:val="40"/>
                         <w:szCs w:val="40"/>
                       </w:rPr>
-                      <w:t>6</w:t>
+                      <w:t>4</w:t>
                     </w:r>
                     <w:r>
                       <w:rPr>
@@ -4928,6 +3525,7 @@
         <w:noProof/>
         <w:sz w:val="10"/>
         <w:szCs w:val="10"/>
+        <w:lang w:val="nl-BE" w:eastAsia="nl-BE"/>
       </w:rPr>
       <mc:AlternateContent>
         <mc:Choice Requires="wps">
@@ -4989,7 +3587,7 @@
                       <w:txbxContent>
                         <w:p>
                           <w:pPr>
-                            <w:pStyle w:val="Geenafstand"/>
+                            <w:pStyle w:val="NoSpacing"/>
                             <w:rPr>
                               <w:rFonts w:asciiTheme="majorHAnsi" w:eastAsiaTheme="majorEastAsia" w:hAnsiTheme="majorHAnsi" w:cstheme="majorBidi"/>
                               <w:sz w:val="20"/>
@@ -5023,8 +3621,17 @@
                               <w:rFonts w:asciiTheme="majorHAnsi" w:eastAsiaTheme="majorEastAsia" w:hAnsiTheme="majorHAnsi" w:cstheme="majorBidi"/>
                               <w:sz w:val="20"/>
                             </w:rPr>
-                            <w:t xml:space="preserve"> |  </w:t>
+                            <w:t xml:space="preserve"> </w:t>
                           </w:r>
+                          <w:proofErr w:type="gramStart"/>
+                          <w:r>
+                            <w:rPr>
+                              <w:rFonts w:asciiTheme="majorHAnsi" w:eastAsiaTheme="majorEastAsia" w:hAnsiTheme="majorHAnsi" w:cstheme="majorBidi"/>
+                              <w:sz w:val="20"/>
+                            </w:rPr>
+                            <w:t xml:space="preserve">|  </w:t>
+                          </w:r>
+                          <w:proofErr w:type="gramEnd"/>
                           <w:sdt>
                             <w:sdtPr>
                               <w:rPr>
@@ -5163,6 +3770,7 @@
       <w:rPr>
         <w:noProof/>
         <w:sz w:val="20"/>
+        <w:lang w:val="nl-BE" w:eastAsia="nl-BE"/>
       </w:rPr>
       <mc:AlternateContent>
         <mc:Choice Requires="wps">
@@ -5235,7 +3843,7 @@
             </wp:anchor>
           </w:drawing>
         </mc:Choice>
-        <mc:Fallback xmlns:cx="http://schemas.microsoft.com/office/drawing/2014/chartex" xmlns:cx1="http://schemas.microsoft.com/office/drawing/2015/9/8/chartex" xmlns:cx2="http://schemas.microsoft.com/office/drawing/2015/10/21/chartex" xmlns:w16se="http://schemas.microsoft.com/office/word/2015/wordml/symex">
+        <mc:Fallback xmlns:w16se="http://schemas.microsoft.com/office/word/2015/wordml/symex" xmlns:cx2="http://schemas.microsoft.com/office/drawing/2015/10/21/chartex" xmlns:cx1="http://schemas.microsoft.com/office/drawing/2015/9/8/chartex" xmlns:cx="http://schemas.microsoft.com/office/drawing/2014/chartex">
           <w:pict>
             <v:roundrect w14:anchorId="7199F0D4" id="AutoVorm 21" o:spid="_x0000_s1026" style="position:absolute;margin-left:0;margin-top:0;width:561.15pt;height:742.85pt;z-index:251660288;visibility:visible;mso-wrap-style:square;mso-width-percent:920;mso-height-percent:940;mso-wrap-distance-left:9pt;mso-wrap-distance-top:0;mso-wrap-distance-right:9pt;mso-wrap-distance-bottom:0;mso-position-horizontal:center;mso-position-horizontal-relative:page;mso-position-vertical:center;mso-position-vertical-relative:page;mso-width-percent:920;mso-height-percent:940;mso-width-relative:page;mso-height-relative:page;v-text-anchor:top" arcsize="2637f" o:gfxdata="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" o:allowincell="f" filled="f" fillcolor="black" strokeweight="1pt">
               <w10:wrap anchorx="page" anchory="page"/>
@@ -5248,6 +3856,7 @@
       <w:rPr>
         <w:noProof/>
         <w:sz w:val="20"/>
+        <w:lang w:val="nl-BE" w:eastAsia="nl-BE"/>
       </w:rPr>
       <mc:AlternateContent>
         <mc:Choice Requires="wps">
@@ -5304,7 +3913,7 @@
                       <w:txbxContent>
                         <w:p>
                           <w:pPr>
-                            <w:pStyle w:val="Geenafstand"/>
+                            <w:pStyle w:val="NoSpacing"/>
                             <w:jc w:val="center"/>
                             <w:rPr>
                               <w:color w:val="FFFFFF" w:themeColor="background1"/>
@@ -5364,7 +3973,7 @@
                 <w:txbxContent>
                   <w:p>
                     <w:pPr>
-                      <w:pStyle w:val="Geenafstand"/>
+                      <w:pStyle w:val="NoSpacing"/>
                       <w:jc w:val="center"/>
                       <w:rPr>
                         <w:color w:val="FFFFFF" w:themeColor="background1"/>
@@ -5411,7 +4020,7 @@
   </w:p>
   <w:p>
     <w:pPr>
-      <w:pStyle w:val="Voettekst"/>
+      <w:pStyle w:val="Footer"/>
       <w:rPr>
         <w:sz w:val="2"/>
         <w:szCs w:val="2"/>
@@ -5455,7 +4064,7 @@
     <w:lvl w:ilvl="0">
       <w:start w:val="1"/>
       <w:numFmt w:val="bullet"/>
-      <w:pStyle w:val="Lijstopsomteken5"/>
+      <w:pStyle w:val="ListBullet5"/>
       <w:lvlText w:val="○"/>
       <w:lvlJc w:val="left"/>
       <w:pPr>
@@ -5474,7 +4083,7 @@
     <w:lvl w:ilvl="0">
       <w:start w:val="1"/>
       <w:numFmt w:val="bullet"/>
-      <w:pStyle w:val="Lijstopsomteken4"/>
+      <w:pStyle w:val="ListBullet4"/>
       <w:lvlText w:val=""/>
       <w:lvlJc w:val="left"/>
       <w:pPr>
@@ -5493,7 +4102,7 @@
     <w:lvl w:ilvl="0">
       <w:start w:val="1"/>
       <w:numFmt w:val="bullet"/>
-      <w:pStyle w:val="Lijstopsomteken3"/>
+      <w:pStyle w:val="ListBullet3"/>
       <w:lvlText w:val=""/>
       <w:lvlJc w:val="left"/>
       <w:pPr>
@@ -5512,7 +4121,7 @@
     <w:lvl w:ilvl="0">
       <w:start w:val="1"/>
       <w:numFmt w:val="bullet"/>
-      <w:pStyle w:val="Lijstopsomteken2"/>
+      <w:pStyle w:val="ListBullet2"/>
       <w:lvlText w:val=""/>
       <w:lvlJc w:val="left"/>
       <w:pPr>
@@ -5531,7 +4140,7 @@
     <w:lvl w:ilvl="0">
       <w:start w:val="1"/>
       <w:numFmt w:val="bullet"/>
-      <w:pStyle w:val="Lijstopsomteken"/>
+      <w:pStyle w:val="ListBullet"/>
       <w:lvlText w:val=""/>
       <w:lvlJc w:val="left"/>
       <w:pPr>
@@ -6196,7 +4805,7 @@
     <w:lsdException w:name="List Table 6 Colorful Accent 6" w:uiPriority="51"/>
     <w:lsdException w:name="List Table 7 Colorful Accent 6" w:uiPriority="52"/>
   </w:latentStyles>
-  <w:style w:type="paragraph" w:default="1" w:styleId="Standaard">
+  <w:style w:type="paragraph" w:default="1" w:styleId="Normal">
     <w:name w:val="Normal"/>
     <w:qFormat/>
     <w:pPr>
@@ -6208,11 +4817,11 @@
       <w:szCs w:val="20"/>
     </w:rPr>
   </w:style>
-  <w:style w:type="paragraph" w:styleId="Kop1">
+  <w:style w:type="paragraph" w:styleId="Heading1">
     <w:name w:val="heading 1"/>
-    <w:basedOn w:val="Standaard"/>
-    <w:next w:val="Standaard"/>
-    <w:link w:val="Kop1Char"/>
+    <w:basedOn w:val="Normal"/>
+    <w:next w:val="Normal"/>
+    <w:link w:val="Heading1Char"/>
     <w:uiPriority w:val="9"/>
     <w:qFormat/>
     <w:pPr>
@@ -6228,11 +4837,11 @@
       <w:szCs w:val="32"/>
     </w:rPr>
   </w:style>
-  <w:style w:type="paragraph" w:styleId="Kop2">
+  <w:style w:type="paragraph" w:styleId="Heading2">
     <w:name w:val="heading 2"/>
-    <w:basedOn w:val="Standaard"/>
-    <w:next w:val="Standaard"/>
-    <w:link w:val="Kop2Char"/>
+    <w:basedOn w:val="Normal"/>
+    <w:next w:val="Normal"/>
+    <w:link w:val="Heading2Char"/>
     <w:uiPriority w:val="9"/>
     <w:qFormat/>
     <w:pPr>
@@ -6248,11 +4857,11 @@
       <w:szCs w:val="28"/>
     </w:rPr>
   </w:style>
-  <w:style w:type="paragraph" w:styleId="Kop3">
+  <w:style w:type="paragraph" w:styleId="Heading3">
     <w:name w:val="heading 3"/>
-    <w:basedOn w:val="Standaard"/>
-    <w:next w:val="Standaard"/>
-    <w:link w:val="Kop3Char"/>
+    <w:basedOn w:val="Normal"/>
+    <w:next w:val="Normal"/>
+    <w:link w:val="Heading3Char"/>
     <w:uiPriority w:val="9"/>
     <w:qFormat/>
     <w:pPr>
@@ -6268,11 +4877,11 @@
       <w:szCs w:val="24"/>
     </w:rPr>
   </w:style>
-  <w:style w:type="paragraph" w:styleId="Kop4">
+  <w:style w:type="paragraph" w:styleId="Heading4">
     <w:name w:val="heading 4"/>
-    <w:basedOn w:val="Standaard"/>
-    <w:next w:val="Standaard"/>
-    <w:link w:val="Kop4Char"/>
+    <w:basedOn w:val="Normal"/>
+    <w:next w:val="Normal"/>
+    <w:link w:val="Heading4Char"/>
     <w:uiPriority w:val="9"/>
     <w:unhideWhenUsed/>
     <w:qFormat/>
@@ -6289,11 +4898,11 @@
       <w:szCs w:val="22"/>
     </w:rPr>
   </w:style>
-  <w:style w:type="paragraph" w:styleId="Kop5">
+  <w:style w:type="paragraph" w:styleId="Heading5">
     <w:name w:val="heading 5"/>
-    <w:basedOn w:val="Standaard"/>
-    <w:next w:val="Standaard"/>
-    <w:link w:val="Kop5Char"/>
+    <w:basedOn w:val="Normal"/>
+    <w:next w:val="Normal"/>
+    <w:link w:val="Heading5Char"/>
     <w:uiPriority w:val="9"/>
     <w:unhideWhenUsed/>
     <w:qFormat/>
@@ -6310,11 +4919,11 @@
       <w:szCs w:val="26"/>
     </w:rPr>
   </w:style>
-  <w:style w:type="paragraph" w:styleId="Kop6">
+  <w:style w:type="paragraph" w:styleId="Heading6">
     <w:name w:val="heading 6"/>
-    <w:basedOn w:val="Standaard"/>
-    <w:next w:val="Standaard"/>
-    <w:link w:val="Kop6Char"/>
+    <w:basedOn w:val="Normal"/>
+    <w:next w:val="Normal"/>
+    <w:link w:val="Heading6Char"/>
     <w:uiPriority w:val="9"/>
     <w:unhideWhenUsed/>
     <w:qFormat/>
@@ -6329,11 +4938,11 @@
       <w:sz w:val="24"/>
     </w:rPr>
   </w:style>
-  <w:style w:type="paragraph" w:styleId="Kop7">
+  <w:style w:type="paragraph" w:styleId="Heading7">
     <w:name w:val="heading 7"/>
-    <w:basedOn w:val="Standaard"/>
-    <w:next w:val="Standaard"/>
-    <w:link w:val="Kop7Char"/>
+    <w:basedOn w:val="Normal"/>
+    <w:next w:val="Normal"/>
+    <w:link w:val="Heading7Char"/>
     <w:uiPriority w:val="9"/>
     <w:unhideWhenUsed/>
     <w:qFormat/>
@@ -6349,11 +4958,11 @@
       <w:sz w:val="24"/>
     </w:rPr>
   </w:style>
-  <w:style w:type="paragraph" w:styleId="Kop8">
+  <w:style w:type="paragraph" w:styleId="Heading8">
     <w:name w:val="heading 8"/>
-    <w:basedOn w:val="Standaard"/>
-    <w:next w:val="Standaard"/>
-    <w:link w:val="Kop8Char"/>
+    <w:basedOn w:val="Normal"/>
+    <w:next w:val="Normal"/>
+    <w:link w:val="Heading8Char"/>
     <w:uiPriority w:val="9"/>
     <w:unhideWhenUsed/>
     <w:qFormat/>
@@ -6367,11 +4976,11 @@
       <w:spacing w:val="10"/>
     </w:rPr>
   </w:style>
-  <w:style w:type="paragraph" w:styleId="Kop9">
+  <w:style w:type="paragraph" w:styleId="Heading9">
     <w:name w:val="heading 9"/>
-    <w:basedOn w:val="Standaard"/>
-    <w:next w:val="Standaard"/>
-    <w:link w:val="Kop9Char"/>
+    <w:basedOn w:val="Normal"/>
+    <w:next w:val="Normal"/>
+    <w:link w:val="Heading9Char"/>
     <w:uiPriority w:val="9"/>
     <w:unhideWhenUsed/>
     <w:qFormat/>
@@ -6386,13 +4995,13 @@
       <w:spacing w:val="10"/>
     </w:rPr>
   </w:style>
-  <w:style w:type="character" w:default="1" w:styleId="Standaardalinea-lettertype">
+  <w:style w:type="character" w:default="1" w:styleId="DefaultParagraphFont">
     <w:name w:val="Default Paragraph Font"/>
     <w:uiPriority w:val="1"/>
     <w:semiHidden/>
     <w:unhideWhenUsed/>
   </w:style>
-  <w:style w:type="table" w:default="1" w:styleId="Standaardtabel">
+  <w:style w:type="table" w:default="1" w:styleId="TableNormal">
     <w:name w:val="Normal Table"/>
     <w:uiPriority w:val="99"/>
     <w:semiHidden/>
@@ -6407,16 +5016,16 @@
       </w:tblCellMar>
     </w:tblPr>
   </w:style>
-  <w:style w:type="numbering" w:default="1" w:styleId="Geenlijst">
+  <w:style w:type="numbering" w:default="1" w:styleId="NoList">
     <w:name w:val="No List"/>
     <w:uiPriority w:val="99"/>
     <w:semiHidden/>
     <w:unhideWhenUsed/>
   </w:style>
-  <w:style w:type="character" w:customStyle="1" w:styleId="Kop1Char">
-    <w:name w:val="Kop 1 Char"/>
-    <w:basedOn w:val="Standaardalinea-lettertype"/>
-    <w:link w:val="Kop1"/>
+  <w:style w:type="character" w:customStyle="1" w:styleId="Heading1Char">
+    <w:name w:val="Heading 1 Char"/>
+    <w:basedOn w:val="DefaultParagraphFont"/>
+    <w:link w:val="Heading1"/>
     <w:uiPriority w:val="9"/>
     <w:rPr>
       <w:rFonts w:asciiTheme="majorHAnsi" w:hAnsiTheme="majorHAnsi" w:cs="Times New Roman"/>
@@ -6427,10 +5036,10 @@
       <w:szCs w:val="32"/>
     </w:rPr>
   </w:style>
-  <w:style w:type="character" w:customStyle="1" w:styleId="Kop2Char">
-    <w:name w:val="Kop 2 Char"/>
-    <w:basedOn w:val="Standaardalinea-lettertype"/>
-    <w:link w:val="Kop2"/>
+  <w:style w:type="character" w:customStyle="1" w:styleId="Heading2Char">
+    <w:name w:val="Heading 2 Char"/>
+    <w:basedOn w:val="DefaultParagraphFont"/>
+    <w:link w:val="Heading2"/>
     <w:uiPriority w:val="9"/>
     <w:rPr>
       <w:rFonts w:asciiTheme="majorHAnsi" w:hAnsiTheme="majorHAnsi" w:cs="Times New Roman"/>
@@ -6441,10 +5050,10 @@
       <w:szCs w:val="28"/>
     </w:rPr>
   </w:style>
-  <w:style w:type="character" w:customStyle="1" w:styleId="Kop3Char">
-    <w:name w:val="Kop 3 Char"/>
-    <w:basedOn w:val="Standaardalinea-lettertype"/>
-    <w:link w:val="Kop3"/>
+  <w:style w:type="character" w:customStyle="1" w:styleId="Heading3Char">
+    <w:name w:val="Heading 3 Char"/>
+    <w:basedOn w:val="DefaultParagraphFont"/>
+    <w:link w:val="Heading3"/>
     <w:uiPriority w:val="9"/>
     <w:rPr>
       <w:rFonts w:asciiTheme="majorHAnsi" w:hAnsiTheme="majorHAnsi" w:cs="Times New Roman"/>
@@ -6455,10 +5064,10 @@
       <w:szCs w:val="24"/>
     </w:rPr>
   </w:style>
-  <w:style w:type="paragraph" w:styleId="Titel">
+  <w:style w:type="paragraph" w:styleId="Title">
     <w:name w:val="Title"/>
-    <w:basedOn w:val="Standaard"/>
-    <w:link w:val="TitelChar"/>
+    <w:basedOn w:val="Normal"/>
+    <w:link w:val="TitleChar"/>
     <w:uiPriority w:val="10"/>
     <w:qFormat/>
     <w:pPr>
@@ -6478,10 +5087,10 @@
       <w:szCs w:val="48"/>
     </w:rPr>
   </w:style>
-  <w:style w:type="character" w:customStyle="1" w:styleId="TitelChar">
-    <w:name w:val="Titel Char"/>
-    <w:basedOn w:val="Standaardalinea-lettertype"/>
-    <w:link w:val="Titel"/>
+  <w:style w:type="character" w:customStyle="1" w:styleId="TitleChar">
+    <w:name w:val="Title Char"/>
+    <w:basedOn w:val="DefaultParagraphFont"/>
+    <w:link w:val="Title"/>
     <w:uiPriority w:val="10"/>
     <w:rPr>
       <w:rFonts w:asciiTheme="majorHAnsi" w:hAnsiTheme="majorHAnsi" w:cs="Times New Roman"/>
@@ -6492,10 +5101,10 @@
       <w:szCs w:val="48"/>
     </w:rPr>
   </w:style>
-  <w:style w:type="paragraph" w:styleId="Ondertitel">
+  <w:style w:type="paragraph" w:styleId="Subtitle">
     <w:name w:val="Subtitle"/>
-    <w:basedOn w:val="Standaard"/>
-    <w:link w:val="OndertitelChar"/>
+    <w:basedOn w:val="Normal"/>
+    <w:link w:val="SubtitleChar"/>
     <w:uiPriority w:val="11"/>
     <w:qFormat/>
     <w:pPr>
@@ -6509,10 +5118,10 @@
       <w:szCs w:val="24"/>
     </w:rPr>
   </w:style>
-  <w:style w:type="character" w:customStyle="1" w:styleId="OndertitelChar">
-    <w:name w:val="Ondertitel Char"/>
-    <w:basedOn w:val="Standaardalinea-lettertype"/>
-    <w:link w:val="Ondertitel"/>
+  <w:style w:type="character" w:customStyle="1" w:styleId="SubtitleChar">
+    <w:name w:val="Subtitle Char"/>
+    <w:basedOn w:val="DefaultParagraphFont"/>
+    <w:link w:val="Subtitle"/>
     <w:uiPriority w:val="11"/>
     <w:rPr>
       <w:rFonts w:asciiTheme="majorHAnsi" w:hAnsiTheme="majorHAnsi" w:cstheme="minorHAnsi"/>
@@ -6520,10 +5129,10 @@
       <w:szCs w:val="24"/>
     </w:rPr>
   </w:style>
-  <w:style w:type="paragraph" w:styleId="Voettekst">
+  <w:style w:type="paragraph" w:styleId="Footer">
     <w:name w:val="footer"/>
-    <w:basedOn w:val="Standaard"/>
-    <w:link w:val="VoettekstChar"/>
+    <w:basedOn w:val="Normal"/>
+    <w:link w:val="FooterChar"/>
     <w:uiPriority w:val="99"/>
     <w:unhideWhenUsed/>
     <w:pPr>
@@ -6533,10 +5142,10 @@
       </w:tabs>
     </w:pPr>
   </w:style>
-  <w:style w:type="character" w:customStyle="1" w:styleId="VoettekstChar">
-    <w:name w:val="Voettekst Char"/>
-    <w:basedOn w:val="Standaardalinea-lettertype"/>
-    <w:link w:val="Voettekst"/>
+  <w:style w:type="character" w:customStyle="1" w:styleId="FooterChar">
+    <w:name w:val="Footer Char"/>
+    <w:basedOn w:val="DefaultParagraphFont"/>
+    <w:link w:val="Footer"/>
     <w:uiPriority w:val="99"/>
     <w:rPr>
       <w:rFonts w:cs="Times New Roman"/>
@@ -6544,10 +5153,10 @@
       <w:szCs w:val="20"/>
     </w:rPr>
   </w:style>
-  <w:style w:type="paragraph" w:styleId="Bijschrift">
+  <w:style w:type="paragraph" w:styleId="Caption">
     <w:name w:val="caption"/>
-    <w:basedOn w:val="Standaard"/>
-    <w:next w:val="Standaard"/>
+    <w:basedOn w:val="Normal"/>
+    <w:next w:val="Normal"/>
     <w:uiPriority w:val="35"/>
     <w:unhideWhenUsed/>
     <w:qFormat/>
@@ -6563,10 +5172,10 @@
       <w:szCs w:val="18"/>
     </w:rPr>
   </w:style>
-  <w:style w:type="paragraph" w:styleId="Ballontekst">
+  <w:style w:type="paragraph" w:styleId="BalloonText">
     <w:name w:val="Balloon Text"/>
-    <w:basedOn w:val="Standaard"/>
-    <w:link w:val="BallontekstChar"/>
+    <w:basedOn w:val="Normal"/>
+    <w:link w:val="BalloonTextChar"/>
     <w:uiPriority w:val="99"/>
     <w:semiHidden/>
     <w:unhideWhenUsed/>
@@ -6576,10 +5185,10 @@
       <w:szCs w:val="16"/>
     </w:rPr>
   </w:style>
-  <w:style w:type="character" w:customStyle="1" w:styleId="BallontekstChar">
-    <w:name w:val="Ballontekst Char"/>
-    <w:basedOn w:val="Standaardalinea-lettertype"/>
-    <w:link w:val="Ballontekst"/>
+  <w:style w:type="character" w:customStyle="1" w:styleId="BalloonTextChar">
+    <w:name w:val="Balloon Text Char"/>
+    <w:basedOn w:val="DefaultParagraphFont"/>
+    <w:link w:val="BalloonText"/>
     <w:uiPriority w:val="99"/>
     <w:semiHidden/>
     <w:rPr>
@@ -6589,7 +5198,7 @@
       <w:szCs w:val="16"/>
     </w:rPr>
   </w:style>
-  <w:style w:type="paragraph" w:styleId="Bloktekst">
+  <w:style w:type="paragraph" w:styleId="BlockText">
     <w:name w:val="Block Text"/>
     <w:aliases w:val="Ingesprongen blok"/>
     <w:uiPriority w:val="40"/>
@@ -6609,9 +5218,9 @@
       <w:szCs w:val="28"/>
     </w:rPr>
   </w:style>
-  <w:style w:type="character" w:styleId="Titelvanboek">
+  <w:style w:type="character" w:styleId="BookTitle">
     <w:name w:val="Book Title"/>
-    <w:basedOn w:val="Standaardalinea-lettertype"/>
+    <w:basedOn w:val="DefaultParagraphFont"/>
     <w:uiPriority w:val="33"/>
     <w:qFormat/>
     <w:rPr>
@@ -6622,7 +5231,7 @@
       <w:szCs w:val="20"/>
     </w:rPr>
   </w:style>
-  <w:style w:type="character" w:styleId="Nadruk">
+  <w:style w:type="character" w:styleId="Emphasis">
     <w:name w:val="Emphasis"/>
     <w:uiPriority w:val="20"/>
     <w:qFormat/>
@@ -6634,10 +5243,10 @@
       <w:w w:val="100"/>
     </w:rPr>
   </w:style>
-  <w:style w:type="paragraph" w:styleId="Koptekst">
+  <w:style w:type="paragraph" w:styleId="Header">
     <w:name w:val="header"/>
-    <w:basedOn w:val="Standaard"/>
-    <w:link w:val="KoptekstChar"/>
+    <w:basedOn w:val="Normal"/>
+    <w:link w:val="HeaderChar"/>
     <w:uiPriority w:val="99"/>
     <w:unhideWhenUsed/>
     <w:pPr>
@@ -6647,10 +5256,10 @@
       </w:tabs>
     </w:pPr>
   </w:style>
-  <w:style w:type="character" w:customStyle="1" w:styleId="KoptekstChar">
-    <w:name w:val="Koptekst Char"/>
-    <w:basedOn w:val="Standaardalinea-lettertype"/>
-    <w:link w:val="Koptekst"/>
+  <w:style w:type="character" w:customStyle="1" w:styleId="HeaderChar">
+    <w:name w:val="Header Char"/>
+    <w:basedOn w:val="DefaultParagraphFont"/>
+    <w:link w:val="Header"/>
     <w:uiPriority w:val="99"/>
     <w:rPr>
       <w:rFonts w:cs="Times New Roman"/>
@@ -6658,10 +5267,10 @@
       <w:szCs w:val="20"/>
     </w:rPr>
   </w:style>
-  <w:style w:type="character" w:customStyle="1" w:styleId="Kop4Char">
-    <w:name w:val="Kop 4 Char"/>
-    <w:basedOn w:val="Standaardalinea-lettertype"/>
-    <w:link w:val="Kop4"/>
+  <w:style w:type="character" w:customStyle="1" w:styleId="Heading4Char">
+    <w:name w:val="Heading 4 Char"/>
+    <w:basedOn w:val="DefaultParagraphFont"/>
+    <w:link w:val="Heading4"/>
     <w:uiPriority w:val="9"/>
     <w:rPr>
       <w:rFonts w:asciiTheme="majorHAnsi" w:hAnsiTheme="majorHAnsi" w:cs="Times New Roman"/>
@@ -6671,10 +5280,10 @@
       <w:sz w:val="24"/>
     </w:rPr>
   </w:style>
-  <w:style w:type="character" w:customStyle="1" w:styleId="Kop5Char">
-    <w:name w:val="Kop 5 Char"/>
-    <w:basedOn w:val="Standaardalinea-lettertype"/>
-    <w:link w:val="Kop5"/>
+  <w:style w:type="character" w:customStyle="1" w:styleId="Heading5Char">
+    <w:name w:val="Heading 5 Char"/>
+    <w:basedOn w:val="DefaultParagraphFont"/>
+    <w:link w:val="Heading5"/>
     <w:uiPriority w:val="9"/>
     <w:rPr>
       <w:rFonts w:asciiTheme="majorHAnsi" w:hAnsiTheme="majorHAnsi" w:cs="Times New Roman"/>
@@ -6685,10 +5294,10 @@
       <w:szCs w:val="26"/>
     </w:rPr>
   </w:style>
-  <w:style w:type="character" w:customStyle="1" w:styleId="Kop6Char">
-    <w:name w:val="Kop 6 Char"/>
-    <w:basedOn w:val="Standaardalinea-lettertype"/>
-    <w:link w:val="Kop6"/>
+  <w:style w:type="character" w:customStyle="1" w:styleId="Heading6Char">
+    <w:name w:val="Heading 6 Char"/>
+    <w:basedOn w:val="DefaultParagraphFont"/>
+    <w:link w:val="Heading6"/>
     <w:uiPriority w:val="9"/>
     <w:rPr>
       <w:rFonts w:asciiTheme="majorHAnsi" w:hAnsiTheme="majorHAnsi" w:cs="Times New Roman"/>
@@ -6698,10 +5307,10 @@
       <w:szCs w:val="20"/>
     </w:rPr>
   </w:style>
-  <w:style w:type="character" w:customStyle="1" w:styleId="Kop7Char">
-    <w:name w:val="Kop 7 Char"/>
-    <w:basedOn w:val="Standaardalinea-lettertype"/>
-    <w:link w:val="Kop7"/>
+  <w:style w:type="character" w:customStyle="1" w:styleId="Heading7Char">
+    <w:name w:val="Heading 7 Char"/>
+    <w:basedOn w:val="DefaultParagraphFont"/>
+    <w:link w:val="Heading7"/>
     <w:uiPriority w:val="9"/>
     <w:rPr>
       <w:rFonts w:asciiTheme="majorHAnsi" w:hAnsiTheme="majorHAnsi" w:cs="Times New Roman"/>
@@ -6712,10 +5321,10 @@
       <w:szCs w:val="20"/>
     </w:rPr>
   </w:style>
-  <w:style w:type="character" w:customStyle="1" w:styleId="Kop8Char">
-    <w:name w:val="Kop 8 Char"/>
-    <w:basedOn w:val="Standaardalinea-lettertype"/>
-    <w:link w:val="Kop8"/>
+  <w:style w:type="character" w:customStyle="1" w:styleId="Heading8Char">
+    <w:name w:val="Heading 8 Char"/>
+    <w:basedOn w:val="DefaultParagraphFont"/>
+    <w:link w:val="Heading8"/>
     <w:uiPriority w:val="9"/>
     <w:rPr>
       <w:rFonts w:asciiTheme="majorHAnsi" w:hAnsiTheme="majorHAnsi" w:cs="Times New Roman"/>
@@ -6724,10 +5333,10 @@
       <w:szCs w:val="20"/>
     </w:rPr>
   </w:style>
-  <w:style w:type="character" w:customStyle="1" w:styleId="Kop9Char">
-    <w:name w:val="Kop 9 Char"/>
-    <w:basedOn w:val="Standaardalinea-lettertype"/>
-    <w:link w:val="Kop9"/>
+  <w:style w:type="character" w:customStyle="1" w:styleId="Heading9Char">
+    <w:name w:val="Heading 9 Char"/>
+    <w:basedOn w:val="DefaultParagraphFont"/>
+    <w:link w:val="Heading9"/>
     <w:uiPriority w:val="9"/>
     <w:rPr>
       <w:rFonts w:asciiTheme="majorHAnsi" w:hAnsiTheme="majorHAnsi" w:cs="Times New Roman"/>
@@ -6737,9 +5346,9 @@
       <w:szCs w:val="20"/>
     </w:rPr>
   </w:style>
-  <w:style w:type="character" w:styleId="Intensievebenadrukking">
+  <w:style w:type="character" w:styleId="IntenseEmphasis">
     <w:name w:val="Intense Emphasis"/>
-    <w:basedOn w:val="Standaardalinea-lettertype"/>
+    <w:basedOn w:val="DefaultParagraphFont"/>
     <w:uiPriority w:val="21"/>
     <w:qFormat/>
     <w:rPr>
@@ -6754,9 +5363,9 @@
       <w:szCs w:val="20"/>
     </w:rPr>
   </w:style>
-  <w:style w:type="paragraph" w:styleId="Duidelijkcitaat">
+  <w:style w:type="paragraph" w:styleId="IntenseQuote">
     <w:name w:val="Intense Quote"/>
-    <w:basedOn w:val="Standaard"/>
+    <w:basedOn w:val="Normal"/>
     <w:qFormat/>
     <w:pPr>
       <w:pBdr>
@@ -6776,9 +5385,9 @@
       <w:sz w:val="32"/>
     </w:rPr>
   </w:style>
-  <w:style w:type="character" w:styleId="Intensieveverwijzing">
+  <w:style w:type="character" w:styleId="IntenseReference">
     <w:name w:val="Intense Reference"/>
-    <w:basedOn w:val="Standaardalinea-lettertype"/>
+    <w:basedOn w:val="DefaultParagraphFont"/>
     <w:uiPriority w:val="32"/>
     <w:qFormat/>
     <w:rPr>
@@ -6790,9 +5399,9 @@
       <w:u w:val="single"/>
     </w:rPr>
   </w:style>
-  <w:style w:type="paragraph" w:styleId="Lijstopsomteken">
+  <w:style w:type="paragraph" w:styleId="ListBullet">
     <w:name w:val="List Bullet"/>
-    <w:basedOn w:val="Standaard"/>
+    <w:basedOn w:val="Normal"/>
     <w:uiPriority w:val="36"/>
     <w:unhideWhenUsed/>
     <w:qFormat/>
@@ -6804,9 +5413,9 @@
       <w:contextualSpacing/>
     </w:pPr>
   </w:style>
-  <w:style w:type="paragraph" w:styleId="Lijstopsomteken2">
+  <w:style w:type="paragraph" w:styleId="ListBullet2">
     <w:name w:val="List Bullet 2"/>
-    <w:basedOn w:val="Standaard"/>
+    <w:basedOn w:val="Normal"/>
     <w:uiPriority w:val="36"/>
     <w:unhideWhenUsed/>
     <w:qFormat/>
@@ -6817,9 +5426,9 @@
       <w:spacing w:after="0"/>
     </w:pPr>
   </w:style>
-  <w:style w:type="paragraph" w:styleId="Lijstopsomteken3">
+  <w:style w:type="paragraph" w:styleId="ListBullet3">
     <w:name w:val="List Bullet 3"/>
-    <w:basedOn w:val="Standaard"/>
+    <w:basedOn w:val="Normal"/>
     <w:uiPriority w:val="36"/>
     <w:unhideWhenUsed/>
     <w:qFormat/>
@@ -6830,9 +5439,9 @@
       <w:spacing w:after="0"/>
     </w:pPr>
   </w:style>
-  <w:style w:type="paragraph" w:styleId="Lijstopsomteken4">
+  <w:style w:type="paragraph" w:styleId="ListBullet4">
     <w:name w:val="List Bullet 4"/>
-    <w:basedOn w:val="Standaard"/>
+    <w:basedOn w:val="Normal"/>
     <w:uiPriority w:val="36"/>
     <w:unhideWhenUsed/>
     <w:qFormat/>
@@ -6843,9 +5452,9 @@
       <w:spacing w:after="0"/>
     </w:pPr>
   </w:style>
-  <w:style w:type="paragraph" w:styleId="Lijstopsomteken5">
+  <w:style w:type="paragraph" w:styleId="ListBullet5">
     <w:name w:val="List Bullet 5"/>
-    <w:basedOn w:val="Standaard"/>
+    <w:basedOn w:val="Normal"/>
     <w:uiPriority w:val="36"/>
     <w:unhideWhenUsed/>
     <w:qFormat/>
@@ -6856,28 +5465,28 @@
       <w:spacing w:after="0"/>
     </w:pPr>
   </w:style>
-  <w:style w:type="paragraph" w:styleId="Geenafstand">
+  <w:style w:type="paragraph" w:styleId="NoSpacing">
     <w:name w:val="No Spacing"/>
-    <w:basedOn w:val="Standaard"/>
+    <w:basedOn w:val="Normal"/>
     <w:uiPriority w:val="1"/>
     <w:qFormat/>
     <w:pPr>
       <w:spacing w:after="0" w:line="240" w:lineRule="auto"/>
     </w:pPr>
   </w:style>
-  <w:style w:type="character" w:styleId="Tekstvantijdelijkeaanduiding">
+  <w:style w:type="character" w:styleId="PlaceholderText">
     <w:name w:val="Placeholder Text"/>
-    <w:basedOn w:val="Standaardalinea-lettertype"/>
+    <w:basedOn w:val="DefaultParagraphFont"/>
     <w:uiPriority w:val="99"/>
     <w:semiHidden/>
     <w:rPr>
       <w:color w:val="808080"/>
     </w:rPr>
   </w:style>
-  <w:style w:type="paragraph" w:styleId="Citaat">
+  <w:style w:type="paragraph" w:styleId="Quote">
     <w:name w:val="Quote"/>
-    <w:basedOn w:val="Standaard"/>
-    <w:link w:val="CitaatChar"/>
+    <w:basedOn w:val="Normal"/>
+    <w:link w:val="QuoteChar"/>
     <w:uiPriority w:val="29"/>
     <w:qFormat/>
     <w:rPr>
@@ -6886,10 +5495,10 @@
       <w:sz w:val="24"/>
     </w:rPr>
   </w:style>
-  <w:style w:type="character" w:customStyle="1" w:styleId="CitaatChar">
-    <w:name w:val="Citaat Char"/>
-    <w:basedOn w:val="Standaardalinea-lettertype"/>
-    <w:link w:val="Citaat"/>
+  <w:style w:type="character" w:customStyle="1" w:styleId="QuoteChar">
+    <w:name w:val="Quote Char"/>
+    <w:basedOn w:val="DefaultParagraphFont"/>
+    <w:link w:val="Quote"/>
     <w:uiPriority w:val="29"/>
     <w:rPr>
       <w:rFonts w:cs="Times New Roman"/>
@@ -6899,7 +5508,7 @@
       <w:szCs w:val="20"/>
     </w:rPr>
   </w:style>
-  <w:style w:type="character" w:styleId="Zwaar">
+  <w:style w:type="character" w:styleId="Strong">
     <w:name w:val="Strong"/>
     <w:uiPriority w:val="22"/>
     <w:qFormat/>
@@ -6909,9 +5518,9 @@
       <w:color w:val="9B2D1F" w:themeColor="accent2"/>
     </w:rPr>
   </w:style>
-  <w:style w:type="character" w:styleId="Subtielebenadrukking">
+  <w:style w:type="character" w:styleId="SubtleEmphasis">
     <w:name w:val="Subtle Emphasis"/>
-    <w:basedOn w:val="Standaardalinea-lettertype"/>
+    <w:basedOn w:val="DefaultParagraphFont"/>
     <w:uiPriority w:val="19"/>
     <w:qFormat/>
     <w:rPr>
@@ -6925,9 +5534,9 @@
       <w:szCs w:val="24"/>
     </w:rPr>
   </w:style>
-  <w:style w:type="character" w:styleId="Subtieleverwijzing">
+  <w:style w:type="character" w:styleId="SubtleReference">
     <w:name w:val="Subtle Reference"/>
-    <w:basedOn w:val="Standaardalinea-lettertype"/>
+    <w:basedOn w:val="DefaultParagraphFont"/>
     <w:uiPriority w:val="31"/>
     <w:qFormat/>
     <w:rPr>
@@ -6938,9 +5547,9 @@
       <w:u w:val="single"/>
     </w:rPr>
   </w:style>
-  <w:style w:type="table" w:styleId="Tabelraster">
+  <w:style w:type="table" w:styleId="TableGrid">
     <w:name w:val="Table Grid"/>
-    <w:basedOn w:val="Standaardtabel"/>
+    <w:basedOn w:val="TableNormal"/>
     <w:uiPriority w:val="1"/>
     <w:pPr>
       <w:spacing w:after="0" w:line="240" w:lineRule="auto"/>
@@ -6959,10 +5568,10 @@
       </w:tblBorders>
     </w:tblPr>
   </w:style>
-  <w:style w:type="paragraph" w:styleId="Inhopg1">
+  <w:style w:type="paragraph" w:styleId="TOC1">
     <w:name w:val="toc 1"/>
-    <w:basedOn w:val="Standaard"/>
-    <w:next w:val="Standaard"/>
+    <w:basedOn w:val="Normal"/>
+    <w:next w:val="Normal"/>
     <w:autoRedefine/>
     <w:uiPriority w:val="99"/>
     <w:semiHidden/>
@@ -6980,10 +5589,10 @@
       <w:color w:val="9B2D1F" w:themeColor="accent2"/>
     </w:rPr>
   </w:style>
-  <w:style w:type="paragraph" w:styleId="Inhopg2">
+  <w:style w:type="paragraph" w:styleId="TOC2">
     <w:name w:val="toc 2"/>
-    <w:basedOn w:val="Standaard"/>
-    <w:next w:val="Standaard"/>
+    <w:basedOn w:val="Normal"/>
+    <w:next w:val="Normal"/>
     <w:autoRedefine/>
     <w:uiPriority w:val="99"/>
     <w:semiHidden/>
@@ -7001,10 +5610,10 @@
       <w:noProof/>
     </w:rPr>
   </w:style>
-  <w:style w:type="paragraph" w:styleId="Inhopg3">
+  <w:style w:type="paragraph" w:styleId="TOC3">
     <w:name w:val="toc 3"/>
-    <w:basedOn w:val="Standaard"/>
-    <w:next w:val="Standaard"/>
+    <w:basedOn w:val="Normal"/>
+    <w:next w:val="Normal"/>
     <w:autoRedefine/>
     <w:uiPriority w:val="99"/>
     <w:semiHidden/>
@@ -7022,10 +5631,10 @@
       <w:noProof/>
     </w:rPr>
   </w:style>
-  <w:style w:type="paragraph" w:styleId="Inhopg4">
+  <w:style w:type="paragraph" w:styleId="TOC4">
     <w:name w:val="toc 4"/>
-    <w:basedOn w:val="Standaard"/>
-    <w:next w:val="Standaard"/>
+    <w:basedOn w:val="Normal"/>
+    <w:next w:val="Normal"/>
     <w:autoRedefine/>
     <w:uiPriority w:val="99"/>
     <w:semiHidden/>
@@ -7043,10 +5652,10 @@
       <w:noProof/>
     </w:rPr>
   </w:style>
-  <w:style w:type="paragraph" w:styleId="Inhopg5">
+  <w:style w:type="paragraph" w:styleId="TOC5">
     <w:name w:val="toc 5"/>
-    <w:basedOn w:val="Standaard"/>
-    <w:next w:val="Standaard"/>
+    <w:basedOn w:val="Normal"/>
+    <w:next w:val="Normal"/>
     <w:autoRedefine/>
     <w:uiPriority w:val="99"/>
     <w:semiHidden/>
@@ -7064,10 +5673,10 @@
       <w:noProof/>
     </w:rPr>
   </w:style>
-  <w:style w:type="paragraph" w:styleId="Inhopg6">
+  <w:style w:type="paragraph" w:styleId="TOC6">
     <w:name w:val="toc 6"/>
-    <w:basedOn w:val="Standaard"/>
-    <w:next w:val="Standaard"/>
+    <w:basedOn w:val="Normal"/>
+    <w:next w:val="Normal"/>
     <w:autoRedefine/>
     <w:uiPriority w:val="99"/>
     <w:semiHidden/>
@@ -7085,10 +5694,10 @@
       <w:noProof/>
     </w:rPr>
   </w:style>
-  <w:style w:type="paragraph" w:styleId="Inhopg7">
+  <w:style w:type="paragraph" w:styleId="TOC7">
     <w:name w:val="toc 7"/>
-    <w:basedOn w:val="Standaard"/>
-    <w:next w:val="Standaard"/>
+    <w:basedOn w:val="Normal"/>
+    <w:next w:val="Normal"/>
     <w:autoRedefine/>
     <w:uiPriority w:val="99"/>
     <w:semiHidden/>
@@ -7106,10 +5715,10 @@
       <w:noProof/>
     </w:rPr>
   </w:style>
-  <w:style w:type="paragraph" w:styleId="Inhopg8">
+  <w:style w:type="paragraph" w:styleId="TOC8">
     <w:name w:val="toc 8"/>
-    <w:basedOn w:val="Standaard"/>
-    <w:next w:val="Standaard"/>
+    <w:basedOn w:val="Normal"/>
+    <w:next w:val="Normal"/>
     <w:autoRedefine/>
     <w:uiPriority w:val="99"/>
     <w:semiHidden/>
@@ -7127,10 +5736,10 @@
       <w:noProof/>
     </w:rPr>
   </w:style>
-  <w:style w:type="paragraph" w:styleId="Inhopg9">
+  <w:style w:type="paragraph" w:styleId="TOC9">
     <w:name w:val="toc 9"/>
-    <w:basedOn w:val="Standaard"/>
-    <w:next w:val="Standaard"/>
+    <w:basedOn w:val="Normal"/>
+    <w:next w:val="Normal"/>
     <w:autoRedefine/>
     <w:uiPriority w:val="99"/>
     <w:semiHidden/>
@@ -7148,9 +5757,9 @@
       <w:noProof/>
     </w:rPr>
   </w:style>
-  <w:style w:type="paragraph" w:styleId="Lijstalinea">
+  <w:style w:type="paragraph" w:styleId="ListParagraph">
     <w:name w:val="List Paragraph"/>
-    <w:basedOn w:val="Standaard"/>
+    <w:basedOn w:val="Normal"/>
     <w:uiPriority w:val="34"/>
     <w:qFormat/>
     <w:rsid w:val="007748E0"/>
@@ -7395,6 +6004,7 @@
   <w:rsids>
     <w:rsidRoot w:val="00624789"/>
     <w:rsid w:val="000E24F9"/>
+    <w:rsid w:val="00116E28"/>
     <w:rsid w:val="0017284F"/>
     <w:rsid w:val="00283CF5"/>
     <w:rsid w:val="002D11BD"/>
@@ -7424,8 +6034,8 @@
   </m:mathPr>
   <w:themeFontLang w:val="nl-NL"/>
   <w:clrSchemeMapping w:bg1="light1" w:t1="dark1" w:bg2="light2" w:t2="dark2" w:accent1="accent1" w:accent2="accent2" w:accent3="accent3" w:accent4="accent4" w:accent5="accent5" w:accent6="accent6" w:hyperlink="hyperlink" w:followedHyperlink="followedHyperlink"/>
-  <w:decimalSymbol w:val="."/>
-  <w:listSeparator w:val=","/>
+  <w:decimalSymbol w:val=","/>
+  <w:listSeparator w:val=";"/>
   <w15:chartTrackingRefBased/>
 </w:settings>
 </file>
@@ -7820,15 +6430,15 @@
     <w:lsdException w:name="List Table 6 Colorful Accent 6" w:uiPriority="51"/>
     <w:lsdException w:name="List Table 7 Colorful Accent 6" w:uiPriority="52"/>
   </w:latentStyles>
-  <w:style w:type="paragraph" w:default="1" w:styleId="Standaard">
+  <w:style w:type="paragraph" w:default="1" w:styleId="Normal">
     <w:name w:val="Normal"/>
     <w:qFormat/>
   </w:style>
-  <w:style w:type="paragraph" w:styleId="Kop1">
+  <w:style w:type="paragraph" w:styleId="Heading1">
     <w:name w:val="heading 1"/>
-    <w:basedOn w:val="Standaard"/>
-    <w:next w:val="Standaard"/>
-    <w:link w:val="Kop1Char"/>
+    <w:basedOn w:val="Normal"/>
+    <w:next w:val="Normal"/>
+    <w:link w:val="Heading1Char"/>
     <w:uiPriority w:val="9"/>
     <w:qFormat/>
     <w:pPr>
@@ -7844,11 +6454,11 @@
       <w:szCs w:val="32"/>
     </w:rPr>
   </w:style>
-  <w:style w:type="paragraph" w:styleId="Kop2">
+  <w:style w:type="paragraph" w:styleId="Heading2">
     <w:name w:val="heading 2"/>
-    <w:basedOn w:val="Standaard"/>
-    <w:next w:val="Standaard"/>
-    <w:link w:val="Kop2Char"/>
+    <w:basedOn w:val="Normal"/>
+    <w:next w:val="Normal"/>
+    <w:link w:val="Heading2Char"/>
     <w:uiPriority w:val="9"/>
     <w:qFormat/>
     <w:pPr>
@@ -7864,11 +6474,11 @@
       <w:szCs w:val="28"/>
     </w:rPr>
   </w:style>
-  <w:style w:type="paragraph" w:styleId="Kop3">
+  <w:style w:type="paragraph" w:styleId="Heading3">
     <w:name w:val="heading 3"/>
-    <w:basedOn w:val="Standaard"/>
-    <w:next w:val="Standaard"/>
-    <w:link w:val="Kop3Char"/>
+    <w:basedOn w:val="Normal"/>
+    <w:next w:val="Normal"/>
+    <w:link w:val="Heading3Char"/>
     <w:uiPriority w:val="9"/>
     <w:qFormat/>
     <w:pPr>
@@ -7884,13 +6494,13 @@
       <w:szCs w:val="24"/>
     </w:rPr>
   </w:style>
-  <w:style w:type="character" w:default="1" w:styleId="Standaardalinea-lettertype">
+  <w:style w:type="character" w:default="1" w:styleId="DefaultParagraphFont">
     <w:name w:val="Default Paragraph Font"/>
     <w:uiPriority w:val="1"/>
     <w:semiHidden/>
     <w:unhideWhenUsed/>
   </w:style>
-  <w:style w:type="table" w:default="1" w:styleId="Standaardtabel">
+  <w:style w:type="table" w:default="1" w:styleId="TableNormal">
     <w:name w:val="Normal Table"/>
     <w:uiPriority w:val="99"/>
     <w:semiHidden/>
@@ -7905,7 +6515,7 @@
       </w:tblCellMar>
     </w:tblPr>
   </w:style>
-  <w:style w:type="numbering" w:default="1" w:styleId="Geenlijst">
+  <w:style w:type="numbering" w:default="1" w:styleId="NoList">
     <w:name w:val="No List"/>
     <w:uiPriority w:val="99"/>
     <w:semiHidden/>
@@ -7917,10 +6527,10 @@
   <w:style w:type="paragraph" w:customStyle="1" w:styleId="0FA81F1A0D1C4265A5E238484729D7F0">
     <w:name w:val="0FA81F1A0D1C4265A5E238484729D7F0"/>
   </w:style>
-  <w:style w:type="character" w:customStyle="1" w:styleId="Kop1Char">
-    <w:name w:val="Kop 1 Char"/>
-    <w:basedOn w:val="Standaardalinea-lettertype"/>
-    <w:link w:val="Kop1"/>
+  <w:style w:type="character" w:customStyle="1" w:styleId="Heading1Char">
+    <w:name w:val="Heading 1 Char"/>
+    <w:basedOn w:val="DefaultParagraphFont"/>
+    <w:link w:val="Heading1"/>
     <w:uiPriority w:val="9"/>
     <w:rPr>
       <w:rFonts w:asciiTheme="majorHAnsi" w:eastAsiaTheme="minorHAnsi" w:hAnsiTheme="majorHAnsi" w:cs="Times New Roman"/>
@@ -7931,10 +6541,10 @@
       <w:szCs w:val="32"/>
     </w:rPr>
   </w:style>
-  <w:style w:type="character" w:customStyle="1" w:styleId="Kop2Char">
-    <w:name w:val="Kop 2 Char"/>
-    <w:basedOn w:val="Standaardalinea-lettertype"/>
-    <w:link w:val="Kop2"/>
+  <w:style w:type="character" w:customStyle="1" w:styleId="Heading2Char">
+    <w:name w:val="Heading 2 Char"/>
+    <w:basedOn w:val="DefaultParagraphFont"/>
+    <w:link w:val="Heading2"/>
     <w:uiPriority w:val="9"/>
     <w:rPr>
       <w:rFonts w:asciiTheme="majorHAnsi" w:eastAsiaTheme="minorHAnsi" w:hAnsiTheme="majorHAnsi" w:cs="Times New Roman"/>
@@ -7945,10 +6555,10 @@
       <w:szCs w:val="28"/>
     </w:rPr>
   </w:style>
-  <w:style w:type="character" w:customStyle="1" w:styleId="Kop3Char">
-    <w:name w:val="Kop 3 Char"/>
-    <w:basedOn w:val="Standaardalinea-lettertype"/>
-    <w:link w:val="Kop3"/>
+  <w:style w:type="character" w:customStyle="1" w:styleId="Heading3Char">
+    <w:name w:val="Heading 3 Char"/>
+    <w:basedOn w:val="DefaultParagraphFont"/>
+    <w:link w:val="Heading3"/>
     <w:uiPriority w:val="9"/>
     <w:rPr>
       <w:rFonts w:asciiTheme="majorHAnsi" w:eastAsiaTheme="minorHAnsi" w:hAnsiTheme="majorHAnsi" w:cs="Times New Roman"/>
@@ -7959,9 +6569,9 @@
       <w:szCs w:val="24"/>
     </w:rPr>
   </w:style>
-  <w:style w:type="character" w:styleId="Tekstvantijdelijkeaanduiding">
+  <w:style w:type="character" w:styleId="PlaceholderText">
     <w:name w:val="Placeholder Text"/>
-    <w:basedOn w:val="Standaardalinea-lettertype"/>
+    <w:basedOn w:val="DefaultParagraphFont"/>
     <w:uiPriority w:val="99"/>
     <w:semiHidden/>
     <w:rPr>
@@ -8266,6 +6876,15 @@
 </file>
 
 <file path=customXml/item2.xml><?xml version="1.0" encoding="utf-8"?>
+<?mso-contentType ?>
+<FormTemplates xmlns="http://schemas.microsoft.com/sharepoint/v3/contenttype/forms">
+  <Display>DocumentLibraryForm</Display>
+  <Edit>AssetEditForm</Edit>
+  <New>DocumentLibraryForm</New>
+</FormTemplates>
+</file>
+
+<file path=customXml/item3.xml><?xml version="1.0" encoding="utf-8"?>
 <outs:outSpaceData xmlns:outs="http://schemas.microsoft.com/office/2009/outspace/metadata">
   <outs:relatedDates/>
   <outs:relatedDocuments/>
@@ -8273,15 +6892,6 @@
   <outs:propertyMetadataList/>
   <outs:corruptMetadataWasLost/>
 </outs:outSpaceData>
-</file>
-
-<file path=customXml/item3.xml><?xml version="1.0" encoding="utf-8"?>
-<?mso-contentType ?>
-<FormTemplates xmlns="http://schemas.microsoft.com/sharepoint/v3/contenttype/forms">
-  <Display>DocumentLibraryForm</Display>
-  <Edit>AssetEditForm</Edit>
-  <New>DocumentLibraryForm</New>
-</FormTemplates>
 </file>
 
 <file path=customXml/item4.xml><?xml version="1.0" encoding="utf-8"?>
@@ -8297,6 +6907,14 @@
 </file>
 
 <file path=customXml/itemProps2.xml><?xml version="1.0" encoding="utf-8"?>
+<ds:datastoreItem xmlns:ds="http://schemas.openxmlformats.org/officeDocument/2006/customXml" ds:itemID="{CCBB6253-25EE-4BB0-B942-7A7F50E0DC33}">
+  <ds:schemaRefs>
+    <ds:schemaRef ds:uri="http://schemas.microsoft.com/sharepoint/v3/contenttype/forms"/>
+  </ds:schemaRefs>
+</ds:datastoreItem>
+</file>
+
+<file path=customXml/itemProps3.xml><?xml version="1.0" encoding="utf-8"?>
 <ds:datastoreItem xmlns:ds="http://schemas.openxmlformats.org/officeDocument/2006/customXml" ds:itemID="{800B806B-C3C7-4EFE-A57F-81DC87A14EE1}">
   <ds:schemaRefs>
     <ds:schemaRef ds:uri="http://schemas.microsoft.com/office/2009/outspace/metadata"/>
@@ -8304,16 +6922,8 @@
 </ds:datastoreItem>
 </file>
 
-<file path=customXml/itemProps3.xml><?xml version="1.0" encoding="utf-8"?>
-<ds:datastoreItem xmlns:ds="http://schemas.openxmlformats.org/officeDocument/2006/customXml" ds:itemID="{CCBB6253-25EE-4BB0-B942-7A7F50E0DC33}">
-  <ds:schemaRefs>
-    <ds:schemaRef ds:uri="http://schemas.microsoft.com/sharepoint/v3/contenttype/forms"/>
-  </ds:schemaRefs>
-</ds:datastoreItem>
-</file>
-
 <file path=customXml/itemProps4.xml><?xml version="1.0" encoding="utf-8"?>
-<ds:datastoreItem xmlns:ds="http://schemas.openxmlformats.org/officeDocument/2006/customXml" ds:itemID="{04ACF7AB-5BCE-4A7E-82C7-2FC6ABF4126F}">
+<ds:datastoreItem xmlns:ds="http://schemas.openxmlformats.org/officeDocument/2006/customXml" ds:itemID="{19299485-16EE-4D23-960F-2682AED1CE7E}">
   <ds:schemaRefs>
     <ds:schemaRef ds:uri="http://schemas.openxmlformats.org/officeDocument/2006/bibliography"/>
   </ds:schemaRefs>
